--- a/Caritas-Word/聪明到高尚.docx
+++ b/Caritas-Word/聪明到高尚.docx
@@ -73,7 +73,7 @@
     <w:p>
       <w:pPr>
         <w:rPr>
-          <w:rFonts w:ascii="HarmonyOS Sans Light" w:eastAsia="字家玲珑锐楷" w:hAnsi="HarmonyOS Sans Light" w:hint="eastAsia"/>
+          <w:rFonts w:ascii="HarmonyOS Sans Light" w:eastAsia="字家玲珑锐楷" w:hAnsi="HarmonyOS Sans Light"/>
           <w:sz w:val="21"/>
           <w:szCs w:val="21"/>
         </w:rPr>
@@ -664,25 +664,7 @@
           <w:sz w:val="21"/>
           <w:szCs w:val="21"/>
         </w:rPr>
-        <w:t>那么，你本人</w:t>
-      </w:r>
-    </w:p>
-    <w:p>
-      <w:pPr>
-        <w:ind w:firstLine="420"/>
-        <w:rPr>
-          <w:rFonts w:ascii="HarmonyOS Sans Light" w:eastAsia="字家玲珑锐楷" w:hAnsi="HarmonyOS Sans Light"/>
-          <w:sz w:val="21"/>
-          <w:szCs w:val="21"/>
-        </w:rPr>
-      </w:pPr>
-      <w:r>
-        <w:rPr>
-          <w:rFonts w:ascii="HarmonyOS Sans Light" w:eastAsia="字家玲珑锐楷" w:hAnsi="HarmonyOS Sans Light" w:hint="eastAsia"/>
-          <w:sz w:val="21"/>
-          <w:szCs w:val="21"/>
-        </w:rPr>
-        <w:t>作为人类中最珍惜这份劳动的成果、最能与这份劳动协作的对象，理所当然的是代表人类接受这份努力的最佳人选。</w:t>
+        <w:t>那么，你本人作为人类中最珍惜这份劳动的成果、最能与这份劳动协作的对象，理所当然的是代表人类接受这份努力的最佳人选。</w:t>
       </w:r>
     </w:p>
     <w:p>
@@ -974,25 +956,25 @@
           <w:sz w:val="21"/>
           <w:szCs w:val="21"/>
         </w:rPr>
+        <w:t>所以你就有鸡蛋吃了。</w:t>
+      </w:r>
+    </w:p>
+    <w:p>
+      <w:pPr>
+        <w:ind w:firstLine="420"/>
+        <w:rPr>
+          <w:rFonts w:ascii="HarmonyOS Sans Light" w:eastAsia="字家玲珑锐楷" w:hAnsi="HarmonyOS Sans Light"/>
+          <w:sz w:val="21"/>
+          <w:szCs w:val="21"/>
+        </w:rPr>
+      </w:pPr>
+      <w:r>
+        <w:rPr>
+          <w:rFonts w:ascii="HarmonyOS Sans Light" w:eastAsia="字家玲珑锐楷" w:hAnsi="HarmonyOS Sans Light" w:hint="eastAsia"/>
+          <w:sz w:val="21"/>
+          <w:szCs w:val="21"/>
+        </w:rPr>
         <w:lastRenderedPageBreak/>
-        <w:t>所以你就有鸡蛋吃了。</w:t>
-      </w:r>
-    </w:p>
-    <w:p>
-      <w:pPr>
-        <w:ind w:firstLine="420"/>
-        <w:rPr>
-          <w:rFonts w:ascii="HarmonyOS Sans Light" w:eastAsia="字家玲珑锐楷" w:hAnsi="HarmonyOS Sans Light"/>
-          <w:sz w:val="21"/>
-          <w:szCs w:val="21"/>
-        </w:rPr>
-      </w:pPr>
-      <w:r>
-        <w:rPr>
-          <w:rFonts w:ascii="HarmonyOS Sans Light" w:eastAsia="字家玲珑锐楷" w:hAnsi="HarmonyOS Sans Light" w:hint="eastAsia"/>
-          <w:sz w:val="21"/>
-          <w:szCs w:val="21"/>
-        </w:rPr>
         <w:t>所以利他的本质是什么？</w:t>
       </w:r>
     </w:p>
@@ -1245,7 +1227,7 @@
         <w:ind w:firstLine="420"/>
         <w:jc w:val="center"/>
         <w:rPr>
-          <w:rFonts w:ascii="HarmonyOS Sans Light" w:eastAsia="字家玲珑锐楷" w:hAnsi="HarmonyOS Sans Light" w:hint="eastAsia"/>
+          <w:rFonts w:ascii="HarmonyOS Sans Light" w:eastAsia="字家玲珑锐楷" w:hAnsi="HarmonyOS Sans Light"/>
           <w:sz w:val="21"/>
           <w:szCs w:val="21"/>
         </w:rPr>
@@ -1316,7 +1298,7 @@
     <w:p>
       <w:pPr>
         <w:rPr>
-          <w:rFonts w:ascii="HarmonyOS Sans Light" w:eastAsia="字家玲珑锐楷" w:hAnsi="HarmonyOS Sans Light" w:hint="eastAsia"/>
+          <w:rFonts w:ascii="HarmonyOS Sans Light" w:eastAsia="字家玲珑锐楷" w:hAnsi="HarmonyOS Sans Light"/>
           <w:sz w:val="21"/>
           <w:szCs w:val="21"/>
         </w:rPr>
@@ -1326,7 +1308,7 @@
       <w:pPr>
         <w:jc w:val="right"/>
         <w:rPr>
-          <w:rFonts w:ascii="HarmonyOS Sans Light" w:eastAsia="字家玲珑锐楷" w:hAnsi="HarmonyOS Sans Light" w:hint="eastAsia"/>
+          <w:rFonts w:ascii="HarmonyOS Sans Light" w:eastAsia="字家玲珑锐楷" w:hAnsi="HarmonyOS Sans Light"/>
           <w:sz w:val="21"/>
           <w:szCs w:val="21"/>
         </w:rPr>
@@ -1632,16 +1614,25 @@
     <w:p>
       <w:pPr>
         <w:rPr>
-          <w:rFonts w:ascii="HarmonyOS Sans Light" w:eastAsia="字家玲珑锐楷" w:hAnsi="HarmonyOS Sans Light"/>
-          <w:sz w:val="21"/>
-          <w:szCs w:val="21"/>
-        </w:rPr>
-      </w:pPr>
-    </w:p>
-    <w:p>
-      <w:pPr>
-        <w:rPr>
-          <w:rFonts w:ascii="HarmonyOS Sans Light" w:eastAsia="字家玲珑锐楷" w:hAnsi="HarmonyOS Sans Light" w:hint="eastAsia"/>
+          <w:rFonts w:ascii="HarmonyOS Sans Light" w:eastAsia="字家玲珑锐楷" w:hAnsi="HarmonyOS Sans Light" w:hint="eastAsia"/>
+          <w:sz w:val="21"/>
+          <w:szCs w:val="21"/>
+        </w:rPr>
+      </w:pPr>
+    </w:p>
+    <w:p>
+      <w:pPr>
+        <w:rPr>
+          <w:rFonts w:ascii="HarmonyOS Sans Light" w:eastAsia="字家玲珑锐楷" w:hAnsi="HarmonyOS Sans Light"/>
+          <w:sz w:val="21"/>
+          <w:szCs w:val="21"/>
+        </w:rPr>
+      </w:pPr>
+    </w:p>
+    <w:p>
+      <w:pPr>
+        <w:rPr>
+          <w:rFonts w:ascii="HarmonyOS Sans Light" w:eastAsia="字家玲珑锐楷" w:hAnsi="HarmonyOS Sans Light"/>
           <w:sz w:val="21"/>
           <w:szCs w:val="21"/>
         </w:rPr>
@@ -1927,7 +1918,7 @@
       <w:pPr>
         <w:ind w:firstLine="420"/>
         <w:rPr>
-          <w:rFonts w:ascii="HarmonyOS Sans Light" w:eastAsia="字家玲珑锐楷" w:hAnsi="HarmonyOS Sans Light" w:hint="eastAsia"/>
+          <w:rFonts w:ascii="HarmonyOS Sans Light" w:eastAsia="字家玲珑锐楷" w:hAnsi="HarmonyOS Sans Light"/>
           <w:sz w:val="21"/>
           <w:szCs w:val="21"/>
         </w:rPr>
@@ -2138,7 +2129,7 @@
         <w:ind w:firstLine="420"/>
         <w:jc w:val="right"/>
         <w:rPr>
-          <w:rFonts w:ascii="HarmonyOS Sans Light" w:eastAsia="字家玲珑锐楷" w:hAnsi="HarmonyOS Sans Light" w:hint="eastAsia"/>
+          <w:rFonts w:ascii="HarmonyOS Sans Light" w:eastAsia="字家玲珑锐楷" w:hAnsi="HarmonyOS Sans Light"/>
           <w:sz w:val="21"/>
           <w:szCs w:val="21"/>
         </w:rPr>
@@ -2211,7 +2202,7 @@
       <w:pPr>
         <w:jc w:val="right"/>
         <w:rPr>
-          <w:rFonts w:ascii="HarmonyOS Sans Light" w:eastAsia="字家玲珑锐楷" w:hAnsi="HarmonyOS Sans Light" w:hint="eastAsia"/>
+          <w:rFonts w:ascii="HarmonyOS Sans Light" w:eastAsia="字家玲珑锐楷" w:hAnsi="HarmonyOS Sans Light"/>
           <w:sz w:val="21"/>
           <w:szCs w:val="21"/>
         </w:rPr>
@@ -2229,7 +2220,7 @@
       <w:pPr>
         <w:ind w:firstLine="420"/>
         <w:rPr>
-          <w:rFonts w:ascii="HarmonyOS Sans Light" w:eastAsia="字家玲珑锐楷" w:hAnsi="HarmonyOS Sans Light" w:hint="eastAsia"/>
+          <w:rFonts w:ascii="HarmonyOS Sans Light" w:eastAsia="字家玲珑锐楷" w:hAnsi="HarmonyOS Sans Light"/>
           <w:sz w:val="21"/>
           <w:szCs w:val="21"/>
         </w:rPr>
@@ -2471,7 +2462,7 @@
       <w:pPr>
         <w:ind w:firstLine="420"/>
         <w:rPr>
-          <w:rFonts w:ascii="HarmonyOS Sans Light" w:eastAsia="字家玲珑锐楷" w:hAnsi="HarmonyOS Sans Light" w:hint="eastAsia"/>
+          <w:rFonts w:ascii="HarmonyOS Sans Light" w:eastAsia="字家玲珑锐楷" w:hAnsi="HarmonyOS Sans Light"/>
           <w:sz w:val="21"/>
           <w:szCs w:val="21"/>
         </w:rPr>
@@ -2523,7 +2514,7 @@
       <w:pPr>
         <w:ind w:firstLine="420"/>
         <w:rPr>
-          <w:rFonts w:ascii="HarmonyOS Sans Light" w:eastAsia="字家玲珑锐楷" w:hAnsi="HarmonyOS Sans Light" w:hint="eastAsia"/>
+          <w:rFonts w:ascii="HarmonyOS Sans Light" w:eastAsia="字家玲珑锐楷" w:hAnsi="HarmonyOS Sans Light"/>
           <w:sz w:val="21"/>
           <w:szCs w:val="21"/>
         </w:rPr>
@@ -2631,7 +2622,7 @@
       <w:pPr>
         <w:ind w:firstLine="420"/>
         <w:rPr>
-          <w:rFonts w:ascii="HarmonyOS Sans Light" w:eastAsia="字家玲珑锐楷" w:hAnsi="HarmonyOS Sans Light" w:hint="eastAsia"/>
+          <w:rFonts w:ascii="HarmonyOS Sans Light" w:eastAsia="字家玲珑锐楷" w:hAnsi="HarmonyOS Sans Light"/>
           <w:sz w:val="21"/>
           <w:szCs w:val="21"/>
         </w:rPr>
@@ -2675,7 +2666,7 @@
       <w:pPr>
         <w:ind w:firstLine="420"/>
         <w:rPr>
-          <w:rFonts w:ascii="HarmonyOS Sans Light" w:eastAsia="字家玲珑锐楷" w:hAnsi="HarmonyOS Sans Light" w:hint="eastAsia"/>
+          <w:rFonts w:ascii="HarmonyOS Sans Light" w:eastAsia="字家玲珑锐楷" w:hAnsi="HarmonyOS Sans Light"/>
           <w:sz w:val="21"/>
           <w:szCs w:val="21"/>
         </w:rPr>
@@ -2816,7 +2807,7 @@
       <w:pPr>
         <w:ind w:firstLine="420"/>
         <w:rPr>
-          <w:rFonts w:ascii="HarmonyOS Sans Light" w:eastAsia="字家玲珑锐楷" w:hAnsi="HarmonyOS Sans Light" w:hint="eastAsia"/>
+          <w:rFonts w:ascii="HarmonyOS Sans Light" w:eastAsia="字家玲珑锐楷" w:hAnsi="HarmonyOS Sans Light"/>
           <w:sz w:val="21"/>
           <w:szCs w:val="21"/>
         </w:rPr>
@@ -2842,7 +2833,7 @@
       <w:pPr>
         <w:ind w:firstLine="420"/>
         <w:rPr>
-          <w:rFonts w:ascii="HarmonyOS Sans Light" w:eastAsia="字家玲珑锐楷" w:hAnsi="HarmonyOS Sans Light" w:hint="eastAsia"/>
+          <w:rFonts w:ascii="HarmonyOS Sans Light" w:eastAsia="字家玲珑锐楷" w:hAnsi="HarmonyOS Sans Light"/>
           <w:sz w:val="21"/>
           <w:szCs w:val="21"/>
         </w:rPr>
@@ -2860,7 +2851,7 @@
       <w:pPr>
         <w:ind w:firstLine="420"/>
         <w:rPr>
-          <w:rFonts w:ascii="HarmonyOS Sans Light" w:eastAsia="字家玲珑锐楷" w:hAnsi="HarmonyOS Sans Light" w:hint="eastAsia"/>
+          <w:rFonts w:ascii="HarmonyOS Sans Light" w:eastAsia="字家玲珑锐楷" w:hAnsi="HarmonyOS Sans Light"/>
           <w:sz w:val="21"/>
           <w:szCs w:val="21"/>
         </w:rPr>
@@ -2982,7 +2973,7 @@
       <w:pPr>
         <w:ind w:firstLine="420"/>
         <w:rPr>
-          <w:rFonts w:ascii="HarmonyOS Sans Light" w:eastAsia="字家玲珑锐楷" w:hAnsi="HarmonyOS Sans Light" w:hint="eastAsia"/>
+          <w:rFonts w:ascii="HarmonyOS Sans Light" w:eastAsia="字家玲珑锐楷" w:hAnsi="HarmonyOS Sans Light"/>
           <w:sz w:val="21"/>
           <w:szCs w:val="21"/>
         </w:rPr>
@@ -3034,7 +3025,7 @@
       <w:pPr>
         <w:ind w:firstLine="420"/>
         <w:rPr>
-          <w:rFonts w:ascii="HarmonyOS Sans Light" w:eastAsia="字家玲珑锐楷" w:hAnsi="HarmonyOS Sans Light" w:hint="eastAsia"/>
+          <w:rFonts w:ascii="HarmonyOS Sans Light" w:eastAsia="字家玲珑锐楷" w:hAnsi="HarmonyOS Sans Light"/>
           <w:sz w:val="21"/>
           <w:szCs w:val="21"/>
         </w:rPr>
@@ -3185,7 +3176,7 @@
       <w:pPr>
         <w:ind w:firstLine="420"/>
         <w:rPr>
-          <w:rFonts w:ascii="HarmonyOS Sans Light" w:eastAsia="字家玲珑锐楷" w:hAnsi="HarmonyOS Sans Light" w:hint="eastAsia"/>
+          <w:rFonts w:ascii="HarmonyOS Sans Light" w:eastAsia="字家玲珑锐楷" w:hAnsi="HarmonyOS Sans Light"/>
           <w:sz w:val="21"/>
           <w:szCs w:val="21"/>
         </w:rPr>
@@ -3219,7 +3210,7 @@
       <w:pPr>
         <w:ind w:firstLine="420"/>
         <w:rPr>
-          <w:rFonts w:ascii="HarmonyOS Sans Light" w:eastAsia="字家玲珑锐楷" w:hAnsi="HarmonyOS Sans Light" w:hint="eastAsia"/>
+          <w:rFonts w:ascii="HarmonyOS Sans Light" w:eastAsia="字家玲珑锐楷" w:hAnsi="HarmonyOS Sans Light"/>
           <w:sz w:val="21"/>
           <w:szCs w:val="21"/>
         </w:rPr>
@@ -3333,7 +3324,7 @@
       <w:pPr>
         <w:ind w:firstLine="420"/>
         <w:rPr>
-          <w:rFonts w:ascii="HarmonyOS Sans Light" w:eastAsia="字家玲珑锐楷" w:hAnsi="HarmonyOS Sans Light" w:hint="eastAsia"/>
+          <w:rFonts w:ascii="HarmonyOS Sans Light" w:eastAsia="字家玲珑锐楷" w:hAnsi="HarmonyOS Sans Light"/>
           <w:sz w:val="21"/>
           <w:szCs w:val="21"/>
         </w:rPr>
@@ -3463,7 +3454,7 @@
       <w:pPr>
         <w:ind w:firstLine="420"/>
         <w:rPr>
-          <w:rFonts w:ascii="HarmonyOS Sans Light" w:eastAsia="字家玲珑锐楷" w:hAnsi="HarmonyOS Sans Light" w:hint="eastAsia"/>
+          <w:rFonts w:ascii="HarmonyOS Sans Light" w:eastAsia="字家玲珑锐楷" w:hAnsi="HarmonyOS Sans Light"/>
           <w:sz w:val="21"/>
           <w:szCs w:val="21"/>
         </w:rPr>
@@ -3497,7 +3488,7 @@
       <w:pPr>
         <w:ind w:firstLine="420"/>
         <w:rPr>
-          <w:rFonts w:ascii="HarmonyOS Sans Light" w:eastAsia="字家玲珑锐楷" w:hAnsi="HarmonyOS Sans Light" w:hint="eastAsia"/>
+          <w:rFonts w:ascii="HarmonyOS Sans Light" w:eastAsia="字家玲珑锐楷" w:hAnsi="HarmonyOS Sans Light"/>
           <w:sz w:val="21"/>
           <w:szCs w:val="21"/>
         </w:rPr>
@@ -3531,7 +3522,7 @@
       <w:pPr>
         <w:ind w:firstLine="420"/>
         <w:rPr>
-          <w:rFonts w:ascii="HarmonyOS Sans Light" w:eastAsia="字家玲珑锐楷" w:hAnsi="HarmonyOS Sans Light" w:hint="eastAsia"/>
+          <w:rFonts w:ascii="HarmonyOS Sans Light" w:eastAsia="字家玲珑锐楷" w:hAnsi="HarmonyOS Sans Light"/>
           <w:sz w:val="21"/>
           <w:szCs w:val="21"/>
         </w:rPr>
@@ -3698,7 +3689,7 @@
         <w:ind w:firstLine="420"/>
         <w:jc w:val="right"/>
         <w:rPr>
-          <w:rFonts w:ascii="HarmonyOS Sans Light" w:eastAsia="字家玲珑锐楷" w:hAnsi="HarmonyOS Sans Light" w:hint="eastAsia"/>
+          <w:rFonts w:ascii="HarmonyOS Sans Light" w:eastAsia="字家玲珑锐楷" w:hAnsi="HarmonyOS Sans Light"/>
           <w:sz w:val="21"/>
           <w:szCs w:val="21"/>
         </w:rPr>
@@ -3724,7 +3715,7 @@
       <w:pPr>
         <w:ind w:firstLine="420"/>
         <w:rPr>
-          <w:rFonts w:ascii="HarmonyOS Sans Light" w:eastAsia="字家玲珑锐楷" w:hAnsi="HarmonyOS Sans Light" w:hint="eastAsia"/>
+          <w:rFonts w:ascii="HarmonyOS Sans Light" w:eastAsia="字家玲珑锐楷" w:hAnsi="HarmonyOS Sans Light"/>
           <w:sz w:val="21"/>
           <w:szCs w:val="21"/>
         </w:rPr>
@@ -4257,6 +4248,7 @@
   <w:style w:type="character" w:default="1" w:styleId="a0">
     <w:name w:val="Default Paragraph Font"/>
     <w:uiPriority w:val="1"/>
+    <w:semiHidden/>
     <w:unhideWhenUsed/>
   </w:style>
   <w:style w:type="table" w:default="1" w:styleId="a1">

--- a/Caritas-Word/聪明到高尚.docx
+++ b/Caritas-Word/聪明到高尚.docx
@@ -1,188 +1,198 @@
 
 <file path=word/document.xml><?xml version="1.0" encoding="utf-8"?>
-<w:document xmlns:wpc="http://schemas.microsoft.com/office/word/2010/wordprocessingCanvas" xmlns:cx="http://schemas.microsoft.com/office/drawing/2014/chartex" xmlns:cx1="http://schemas.microsoft.com/office/drawing/2015/9/8/chartex" xmlns:cx2="http://schemas.microsoft.com/office/drawing/2015/10/21/chartex" xmlns:cx3="http://schemas.microsoft.com/office/drawing/2016/5/9/chartex" xmlns:cx4="http://schemas.microsoft.com/office/drawing/2016/5/10/chartex" xmlns:cx5="http://schemas.microsoft.com/office/drawing/2016/5/11/chartex" xmlns:cx6="http://schemas.microsoft.com/office/drawing/2016/5/12/chartex" xmlns:cx7="http://schemas.microsoft.com/office/drawing/2016/5/13/chartex" xmlns:cx8="http://schemas.microsoft.com/office/drawing/2016/5/14/chartex" xmlns:mc="http://schemas.openxmlformats.org/markup-compatibility/2006" xmlns:aink="http://schemas.microsoft.com/office/drawing/2016/ink" xmlns:am3d="http://schemas.microsoft.com/office/drawing/2017/model3d" xmlns:o="urn:schemas-microsoft-com:office:office" xmlns:oel="http://schemas.microsoft.com/office/2019/extlst" xmlns:r="http://schemas.openxmlformats.org/officeDocument/2006/relationships" xmlns:m="http://schemas.openxmlformats.org/officeDocument/2006/math" xmlns:v="urn:schemas-microsoft-com:vml" xmlns:wp14="http://schemas.microsoft.com/office/word/2010/wordprocessingDrawing" xmlns:wp="http://schemas.openxmlformats.org/drawingml/2006/wordprocessingDrawing" xmlns:w10="urn:schemas-microsoft-com:office:word" xmlns:w="http://schemas.openxmlformats.org/wordprocessingml/2006/main" xmlns:w14="http://schemas.microsoft.com/office/word/2010/wordml" xmlns:w15="http://schemas.microsoft.com/office/word/2012/wordml" xmlns:w16cex="http://schemas.microsoft.com/office/word/2018/wordml/cex" xmlns:w16cid="http://schemas.microsoft.com/office/word/2016/wordml/cid" xmlns:w16="http://schemas.microsoft.com/office/word/2018/wordml" xmlns:w16sdtdh="http://schemas.microsoft.com/office/word/2020/wordml/sdtdatahash" xmlns:w16se="http://schemas.microsoft.com/office/word/2015/wordml/symex" xmlns:wpg="http://schemas.microsoft.com/office/word/2010/wordprocessingGroup" xmlns:wpi="http://schemas.microsoft.com/office/word/2010/wordprocessingInk" xmlns:wne="http://schemas.microsoft.com/office/word/2006/wordml" xmlns:wps="http://schemas.microsoft.com/office/word/2010/wordprocessingShape" mc:Ignorable="w14 w15 w16se w16cid w16 w16cex w16sdtdh wp14">
+<w:document xmlns:wpc="http://schemas.microsoft.com/office/word/2010/wordprocessingCanvas" xmlns:cx="http://schemas.microsoft.com/office/drawing/2014/chartex" xmlns:cx1="http://schemas.microsoft.com/office/drawing/2015/9/8/chartex" xmlns:cx2="http://schemas.microsoft.com/office/drawing/2015/10/21/chartex" xmlns:cx3="http://schemas.microsoft.com/office/drawing/2016/5/9/chartex" xmlns:cx4="http://schemas.microsoft.com/office/drawing/2016/5/10/chartex" xmlns:cx5="http://schemas.microsoft.com/office/drawing/2016/5/11/chartex" xmlns:cx6="http://schemas.microsoft.com/office/drawing/2016/5/12/chartex" xmlns:cx7="http://schemas.microsoft.com/office/drawing/2016/5/13/chartex" xmlns:cx8="http://schemas.microsoft.com/office/drawing/2016/5/14/chartex" xmlns:mc="http://schemas.openxmlformats.org/markup-compatibility/2006" xmlns:aink="http://schemas.microsoft.com/office/drawing/2016/ink" xmlns:am3d="http://schemas.microsoft.com/office/drawing/2017/model3d" xmlns:o="urn:schemas-microsoft-com:office:office" xmlns:oel="http://schemas.microsoft.com/office/2019/extlst" xmlns:r="http://schemas.openxmlformats.org/officeDocument/2006/relationships" xmlns:m="http://schemas.openxmlformats.org/officeDocument/2006/math" xmlns:v="urn:schemas-microsoft-com:vml" xmlns:wp14="http://schemas.microsoft.com/office/word/2010/wordprocessingDrawing" xmlns:wp="http://schemas.openxmlformats.org/drawingml/2006/wordprocessingDrawing" xmlns:w10="urn:schemas-microsoft-com:office:word" xmlns:w="http://schemas.openxmlformats.org/wordprocessingml/2006/main" xmlns:w14="http://schemas.microsoft.com/office/word/2010/wordml" xmlns:w15="http://schemas.microsoft.com/office/word/2012/wordml" xmlns:w16cex="http://schemas.microsoft.com/office/word/2018/wordml/cex" xmlns:w16cid="http://schemas.microsoft.com/office/word/2016/wordml/cid" xmlns:w16="http://schemas.microsoft.com/office/word/2018/wordml" xmlns:w16du="http://schemas.microsoft.com/office/word/2023/wordml/word16du" xmlns:w16sdtdh="http://schemas.microsoft.com/office/word/2020/wordml/sdtdatahash" xmlns:w16se="http://schemas.microsoft.com/office/word/2015/wordml/symex" xmlns:wpg="http://schemas.microsoft.com/office/word/2010/wordprocessingGroup" xmlns:wpi="http://schemas.microsoft.com/office/word/2010/wordprocessingInk" xmlns:wne="http://schemas.microsoft.com/office/word/2006/wordml" xmlns:wps="http://schemas.microsoft.com/office/word/2010/wordprocessingShape" mc:Ignorable="w14 w15 w16se w16cid w16 w16cex w16sdtdh wp14">
   <w:body>
     <w:p>
       <w:pPr>
-        <w:rPr>
-          <w:rFonts w:ascii="HarmonyOS Sans Light" w:eastAsia="字家玲珑锐楷" w:hAnsi="HarmonyOS Sans Light"/>
-          <w:sz w:val="21"/>
-          <w:szCs w:val="21"/>
-        </w:rPr>
-      </w:pPr>
-      <w:r>
-        <w:rPr>
-          <w:rFonts w:ascii="HarmonyOS Sans Light" w:eastAsia="字家玲珑锐楷" w:hAnsi="HarmonyOS Sans Light" w:hint="eastAsia"/>
-          <w:sz w:val="21"/>
-          <w:szCs w:val="21"/>
+        <w:spacing w:beforeLines="20" w:before="65" w:afterLines="20" w:after="65" w:line="330" w:lineRule="exact"/>
+        <w:rPr>
+          <w:rFonts w:ascii="HarmonyOS Sans Light" w:eastAsia="字家玲珑锐楷" w:hAnsi="HarmonyOS Sans Light"/>
+          <w:sz w:val="22"/>
+          <w:szCs w:val="22"/>
+        </w:rPr>
+      </w:pPr>
+      <w:r>
+        <w:rPr>
+          <w:rFonts w:ascii="HarmonyOS Sans Light" w:eastAsia="字家玲珑锐楷" w:hAnsi="HarmonyOS Sans Light" w:hint="eastAsia"/>
+          <w:sz w:val="22"/>
+          <w:szCs w:val="22"/>
         </w:rPr>
         <w:t>#</w:t>
       </w:r>
       <w:r>
         <w:rPr>
           <w:rFonts w:ascii="HarmonyOS Sans Light" w:eastAsia="字家玲珑锐楷" w:hAnsi="HarmonyOS Sans Light" w:hint="eastAsia"/>
-          <w:sz w:val="21"/>
-          <w:szCs w:val="21"/>
+          <w:sz w:val="22"/>
+          <w:szCs w:val="22"/>
         </w:rPr>
         <w:t>聪明到高尚</w:t>
       </w:r>
       <w:r>
         <w:rPr>
           <w:rFonts w:ascii="HarmonyOS Sans Light" w:eastAsia="字家玲珑锐楷" w:hAnsi="HarmonyOS Sans Light" w:hint="eastAsia"/>
-          <w:sz w:val="21"/>
-          <w:szCs w:val="21"/>
+          <w:sz w:val="22"/>
+          <w:szCs w:val="22"/>
         </w:rPr>
         <w:t>#</w:t>
       </w:r>
     </w:p>
     <w:p>
       <w:pPr>
-        <w:rPr>
-          <w:rFonts w:ascii="HarmonyOS Sans Light" w:eastAsia="字家玲珑锐楷" w:hAnsi="HarmonyOS Sans Light"/>
-          <w:sz w:val="21"/>
-          <w:szCs w:val="21"/>
-        </w:rPr>
-      </w:pPr>
-    </w:p>
-    <w:p>
-      <w:pPr>
+        <w:spacing w:beforeLines="20" w:before="65" w:afterLines="20" w:after="65" w:line="330" w:lineRule="exact"/>
+        <w:rPr>
+          <w:rFonts w:ascii="HarmonyOS Sans Light" w:eastAsia="字家玲珑锐楷" w:hAnsi="HarmonyOS Sans Light"/>
+          <w:sz w:val="22"/>
+          <w:szCs w:val="22"/>
+        </w:rPr>
+      </w:pPr>
+    </w:p>
+    <w:p>
+      <w:pPr>
+        <w:spacing w:beforeLines="20" w:before="65" w:afterLines="20" w:after="65" w:line="330" w:lineRule="exact"/>
         <w:jc w:val="center"/>
         <w:rPr>
           <w:rFonts w:ascii="HarmonyOS Sans Light" w:eastAsia="字家玲珑锐楷" w:hAnsi="HarmonyOS Sans Light"/>
-          <w:sz w:val="21"/>
-          <w:szCs w:val="21"/>
-        </w:rPr>
-      </w:pPr>
-      <w:r>
-        <w:rPr>
-          <w:rFonts w:ascii="HarmonyOS Sans Light" w:eastAsia="字家玲珑锐楷" w:hAnsi="HarmonyOS Sans Light" w:hint="eastAsia"/>
-          <w:sz w:val="21"/>
-          <w:szCs w:val="21"/>
+          <w:sz w:val="22"/>
+          <w:szCs w:val="22"/>
+        </w:rPr>
+      </w:pPr>
+      <w:r>
+        <w:rPr>
+          <w:rFonts w:ascii="HarmonyOS Sans Light" w:eastAsia="字家玲珑锐楷" w:hAnsi="HarmonyOS Sans Light" w:hint="eastAsia"/>
+          <w:sz w:val="22"/>
+          <w:szCs w:val="22"/>
         </w:rPr>
         <w:t>问题：</w:t>
       </w:r>
       <w:r>
         <w:rPr>
           <w:rFonts w:ascii="HarmonyOS Sans Light" w:eastAsia="字家玲珑锐楷" w:hAnsi="HarmonyOS Sans Light" w:hint="eastAsia"/>
-          <w:sz w:val="21"/>
-          <w:szCs w:val="21"/>
+          <w:sz w:val="22"/>
+          <w:szCs w:val="22"/>
         </w:rPr>
         <w:t>俞敏洪称自己感觉「越来越多大学生成利己主义者」，如何看待此观点？</w:t>
       </w:r>
     </w:p>
     <w:p>
       <w:pPr>
-        <w:rPr>
-          <w:rFonts w:ascii="HarmonyOS Sans Light" w:eastAsia="字家玲珑锐楷" w:hAnsi="HarmonyOS Sans Light"/>
-          <w:sz w:val="21"/>
-          <w:szCs w:val="21"/>
-        </w:rPr>
-      </w:pPr>
-    </w:p>
-    <w:p>
-      <w:pPr>
-        <w:ind w:firstLine="420"/>
-        <w:rPr>
-          <w:rFonts w:ascii="HarmonyOS Sans Light" w:eastAsia="字家玲珑锐楷" w:hAnsi="HarmonyOS Sans Light"/>
-          <w:sz w:val="21"/>
-          <w:szCs w:val="21"/>
-        </w:rPr>
-      </w:pPr>
-      <w:r>
-        <w:rPr>
-          <w:rFonts w:ascii="HarmonyOS Sans Light" w:eastAsia="字家玲珑锐楷" w:hAnsi="HarmonyOS Sans Light" w:hint="eastAsia"/>
-          <w:sz w:val="21"/>
-          <w:szCs w:val="21"/>
+        <w:spacing w:beforeLines="20" w:before="65" w:afterLines="20" w:after="65" w:line="330" w:lineRule="exact"/>
+        <w:rPr>
+          <w:rFonts w:ascii="HarmonyOS Sans Light" w:eastAsia="字家玲珑锐楷" w:hAnsi="HarmonyOS Sans Light"/>
+          <w:sz w:val="22"/>
+          <w:szCs w:val="22"/>
+        </w:rPr>
+      </w:pPr>
+    </w:p>
+    <w:p>
+      <w:pPr>
+        <w:spacing w:beforeLines="20" w:before="65" w:afterLines="20" w:after="65" w:line="330" w:lineRule="exact"/>
+        <w:ind w:firstLine="420"/>
+        <w:rPr>
+          <w:rFonts w:ascii="HarmonyOS Sans Light" w:eastAsia="字家玲珑锐楷" w:hAnsi="HarmonyOS Sans Light"/>
+          <w:sz w:val="22"/>
+          <w:szCs w:val="22"/>
+        </w:rPr>
+      </w:pPr>
+      <w:r>
+        <w:rPr>
+          <w:rFonts w:ascii="HarmonyOS Sans Light" w:eastAsia="字家玲珑锐楷" w:hAnsi="HarmonyOS Sans Light" w:hint="eastAsia"/>
+          <w:sz w:val="22"/>
+          <w:szCs w:val="22"/>
         </w:rPr>
         <w:t>利己主义有啥问题？</w:t>
       </w:r>
     </w:p>
     <w:p>
       <w:pPr>
-        <w:ind w:firstLine="420"/>
-        <w:rPr>
-          <w:rFonts w:ascii="HarmonyOS Sans Light" w:eastAsia="字家玲珑锐楷" w:hAnsi="HarmonyOS Sans Light"/>
-          <w:sz w:val="21"/>
-          <w:szCs w:val="21"/>
-        </w:rPr>
-      </w:pPr>
-      <w:r>
-        <w:rPr>
-          <w:rFonts w:ascii="HarmonyOS Sans Light" w:eastAsia="字家玲珑锐楷" w:hAnsi="HarmonyOS Sans Light" w:hint="eastAsia"/>
-          <w:sz w:val="21"/>
-          <w:szCs w:val="21"/>
+        <w:spacing w:beforeLines="20" w:before="65" w:afterLines="20" w:after="65" w:line="330" w:lineRule="exact"/>
+        <w:ind w:firstLine="420"/>
+        <w:rPr>
+          <w:rFonts w:ascii="HarmonyOS Sans Light" w:eastAsia="字家玲珑锐楷" w:hAnsi="HarmonyOS Sans Light"/>
+          <w:sz w:val="22"/>
+          <w:szCs w:val="22"/>
+        </w:rPr>
+      </w:pPr>
+      <w:r>
+        <w:rPr>
+          <w:rFonts w:ascii="HarmonyOS Sans Light" w:eastAsia="字家玲珑锐楷" w:hAnsi="HarmonyOS Sans Light" w:hint="eastAsia"/>
+          <w:sz w:val="22"/>
+          <w:szCs w:val="22"/>
         </w:rPr>
         <w:t>这甚至不成其为一个问题。</w:t>
       </w:r>
     </w:p>
     <w:p>
       <w:pPr>
+        <w:spacing w:beforeLines="20" w:before="65" w:afterLines="20" w:after="65" w:line="330" w:lineRule="exact"/>
         <w:ind w:firstLine="420"/>
         <w:rPr>
           <w:rFonts w:ascii="HarmonyOS Sans Light" w:eastAsia="点字青花楷" w:hAnsi="HarmonyOS Sans Light"/>
-          <w:sz w:val="21"/>
-          <w:szCs w:val="21"/>
+          <w:sz w:val="22"/>
+          <w:szCs w:val="22"/>
         </w:rPr>
       </w:pPr>
       <w:r>
         <w:rPr>
           <w:rFonts w:ascii="HarmonyOS Sans Light" w:eastAsia="点字青花楷" w:hAnsi="HarmonyOS Sans Light" w:hint="eastAsia"/>
-          <w:sz w:val="21"/>
-          <w:szCs w:val="21"/>
+          <w:sz w:val="22"/>
+          <w:szCs w:val="22"/>
         </w:rPr>
         <w:t>“利他主义”本来就是利己主义的高级阶段。</w:t>
       </w:r>
     </w:p>
     <w:p>
       <w:pPr>
-        <w:ind w:firstLine="420"/>
-        <w:rPr>
-          <w:rFonts w:ascii="HarmonyOS Sans Light" w:eastAsia="字家玲珑锐楷" w:hAnsi="HarmonyOS Sans Light"/>
-          <w:sz w:val="21"/>
-          <w:szCs w:val="21"/>
-        </w:rPr>
-      </w:pPr>
-      <w:r>
-        <w:rPr>
-          <w:rFonts w:ascii="HarmonyOS Sans Light" w:eastAsia="字家玲珑锐楷" w:hAnsi="HarmonyOS Sans Light" w:hint="eastAsia"/>
-          <w:sz w:val="21"/>
-          <w:szCs w:val="21"/>
+        <w:spacing w:beforeLines="20" w:before="65" w:afterLines="20" w:after="65" w:line="330" w:lineRule="exact"/>
+        <w:ind w:firstLine="420"/>
+        <w:rPr>
+          <w:rFonts w:ascii="HarmonyOS Sans Light" w:eastAsia="字家玲珑锐楷" w:hAnsi="HarmonyOS Sans Light"/>
+          <w:sz w:val="22"/>
+          <w:szCs w:val="22"/>
+        </w:rPr>
+      </w:pPr>
+      <w:r>
+        <w:rPr>
+          <w:rFonts w:ascii="HarmonyOS Sans Light" w:eastAsia="字家玲珑锐楷" w:hAnsi="HarmonyOS Sans Light" w:hint="eastAsia"/>
+          <w:sz w:val="22"/>
+          <w:szCs w:val="22"/>
         </w:rPr>
         <w:t>机智勇猛的利他是实现利己的最佳途径，是利己主义者成熟和觉醒的标志。</w:t>
       </w:r>
     </w:p>
     <w:p>
       <w:pPr>
-        <w:ind w:firstLine="420"/>
-        <w:rPr>
-          <w:rFonts w:ascii="HarmonyOS Sans Light" w:eastAsia="字家玲珑锐楷" w:hAnsi="HarmonyOS Sans Light"/>
-          <w:sz w:val="21"/>
-          <w:szCs w:val="21"/>
-        </w:rPr>
-      </w:pPr>
-      <w:r>
-        <w:rPr>
-          <w:rFonts w:ascii="HarmonyOS Sans Light" w:eastAsia="字家玲珑锐楷" w:hAnsi="HarmonyOS Sans Light" w:hint="eastAsia"/>
-          <w:sz w:val="21"/>
-          <w:szCs w:val="21"/>
+        <w:spacing w:beforeLines="20" w:before="65" w:afterLines="20" w:after="65" w:line="330" w:lineRule="exact"/>
+        <w:ind w:firstLine="420"/>
+        <w:rPr>
+          <w:rFonts w:ascii="HarmonyOS Sans Light" w:eastAsia="字家玲珑锐楷" w:hAnsi="HarmonyOS Sans Light"/>
+          <w:sz w:val="22"/>
+          <w:szCs w:val="22"/>
+        </w:rPr>
+      </w:pPr>
+      <w:r>
+        <w:rPr>
+          <w:rFonts w:ascii="HarmonyOS Sans Light" w:eastAsia="字家玲珑锐楷" w:hAnsi="HarmonyOS Sans Light" w:hint="eastAsia"/>
+          <w:sz w:val="22"/>
+          <w:szCs w:val="22"/>
         </w:rPr>
         <w:t>其实所谓的利他主义——我是指那种真正成熟了的、自觉的利他主义——实际上是一群尝到了通过利他来利己的甜头的人养成的一种强烈的行为强迫症。</w:t>
       </w:r>
     </w:p>
     <w:p>
       <w:pPr>
-        <w:ind w:firstLine="420"/>
-        <w:rPr>
-          <w:rFonts w:ascii="HarmonyOS Sans Light" w:eastAsia="字家玲珑锐楷" w:hAnsi="HarmonyOS Sans Light"/>
-          <w:sz w:val="21"/>
-          <w:szCs w:val="21"/>
-        </w:rPr>
-      </w:pPr>
-      <w:r>
-        <w:rPr>
-          <w:rFonts w:ascii="HarmonyOS Sans Light" w:eastAsia="字家玲珑锐楷" w:hAnsi="HarmonyOS Sans Light" w:hint="eastAsia"/>
-          <w:sz w:val="21"/>
-          <w:szCs w:val="21"/>
+        <w:spacing w:beforeLines="20" w:before="65" w:afterLines="20" w:after="65" w:line="330" w:lineRule="exact"/>
+        <w:ind w:firstLine="420"/>
+        <w:rPr>
+          <w:rFonts w:ascii="HarmonyOS Sans Light" w:eastAsia="字家玲珑锐楷" w:hAnsi="HarmonyOS Sans Light"/>
+          <w:sz w:val="22"/>
+          <w:szCs w:val="22"/>
+        </w:rPr>
+      </w:pPr>
+      <w:r>
+        <w:rPr>
+          <w:rFonts w:ascii="HarmonyOS Sans Light" w:eastAsia="字家玲珑锐楷" w:hAnsi="HarmonyOS Sans Light" w:hint="eastAsia"/>
+          <w:sz w:val="22"/>
+          <w:szCs w:val="22"/>
         </w:rPr>
         <w:t>就是一件利己的事，如果没有</w:t>
       </w:r>
@@ -190,8 +200,8 @@
       <w:r>
         <w:rPr>
           <w:rFonts w:ascii="HarmonyOS Sans Light" w:eastAsia="字家玲珑锐楷" w:hAnsi="HarmonyOS Sans Light" w:hint="eastAsia"/>
-          <w:sz w:val="21"/>
-          <w:szCs w:val="21"/>
+          <w:sz w:val="22"/>
+          <w:szCs w:val="22"/>
         </w:rPr>
         <w:t>顺道利一下</w:t>
       </w:r>
@@ -199,16 +209,16 @@
       <w:r>
         <w:rPr>
           <w:rFonts w:ascii="HarmonyOS Sans Light" w:eastAsia="字家玲珑锐楷" w:hAnsi="HarmonyOS Sans Light" w:hint="eastAsia"/>
-          <w:sz w:val="21"/>
-          <w:szCs w:val="21"/>
+          <w:sz w:val="22"/>
+          <w:szCs w:val="22"/>
         </w:rPr>
         <w:t>ta</w:t>
       </w:r>
       <w:r>
         <w:rPr>
           <w:rFonts w:ascii="HarmonyOS Sans Light" w:eastAsia="字家玲珑锐楷" w:hAnsi="HarmonyOS Sans Light" w:hint="eastAsia"/>
-          <w:sz w:val="21"/>
-          <w:szCs w:val="21"/>
+          <w:sz w:val="22"/>
+          <w:szCs w:val="22"/>
         </w:rPr>
         <w:t>就觉得吃亏了，没把做这事所投入的全部成本的价值</w:t>
       </w:r>
@@ -216,8 +226,8 @@
       <w:r>
         <w:rPr>
           <w:rFonts w:ascii="HarmonyOS Sans Light" w:eastAsia="字家玲珑锐楷" w:hAnsi="HarmonyOS Sans Light" w:hint="eastAsia"/>
-          <w:sz w:val="21"/>
-          <w:szCs w:val="21"/>
+          <w:sz w:val="22"/>
+          <w:szCs w:val="22"/>
         </w:rPr>
         <w:t>榨</w:t>
       </w:r>
@@ -225,26 +235,27 @@
       <w:r>
         <w:rPr>
           <w:rFonts w:ascii="HarmonyOS Sans Light" w:eastAsia="字家玲珑锐楷" w:hAnsi="HarmonyOS Sans Light" w:hint="eastAsia"/>
-          <w:sz w:val="21"/>
-          <w:szCs w:val="21"/>
+          <w:sz w:val="22"/>
+          <w:szCs w:val="22"/>
         </w:rPr>
         <w:t>干净。</w:t>
       </w:r>
     </w:p>
     <w:p>
       <w:pPr>
-        <w:ind w:firstLine="420"/>
-        <w:rPr>
-          <w:rFonts w:ascii="HarmonyOS Sans Light" w:eastAsia="字家玲珑锐楷" w:hAnsi="HarmonyOS Sans Light"/>
-          <w:sz w:val="21"/>
-          <w:szCs w:val="21"/>
-        </w:rPr>
-      </w:pPr>
-      <w:r>
-        <w:rPr>
-          <w:rFonts w:ascii="HarmonyOS Sans Light" w:eastAsia="字家玲珑锐楷" w:hAnsi="HarmonyOS Sans Light" w:hint="eastAsia"/>
-          <w:sz w:val="21"/>
-          <w:szCs w:val="21"/>
+        <w:spacing w:beforeLines="20" w:before="65" w:afterLines="20" w:after="65" w:line="330" w:lineRule="exact"/>
+        <w:ind w:firstLine="420"/>
+        <w:rPr>
+          <w:rFonts w:ascii="HarmonyOS Sans Light" w:eastAsia="字家玲珑锐楷" w:hAnsi="HarmonyOS Sans Light"/>
+          <w:sz w:val="22"/>
+          <w:szCs w:val="22"/>
+        </w:rPr>
+      </w:pPr>
+      <w:r>
+        <w:rPr>
+          <w:rFonts w:ascii="HarmonyOS Sans Light" w:eastAsia="字家玲珑锐楷" w:hAnsi="HarmonyOS Sans Light" w:hint="eastAsia"/>
+          <w:sz w:val="22"/>
+          <w:szCs w:val="22"/>
         </w:rPr>
         <w:t>怎么说呢，就像喝</w:t>
       </w:r>
@@ -252,8 +263,8 @@
       <w:r>
         <w:rPr>
           <w:rFonts w:ascii="HarmonyOS Sans Light" w:eastAsia="字家玲珑锐楷" w:hAnsi="HarmonyOS Sans Light" w:hint="eastAsia"/>
-          <w:sz w:val="21"/>
-          <w:szCs w:val="21"/>
+          <w:sz w:val="22"/>
+          <w:szCs w:val="22"/>
         </w:rPr>
         <w:t>酸奶没舔</w:t>
       </w:r>
@@ -261,80 +272,84 @@
       <w:r>
         <w:rPr>
           <w:rFonts w:ascii="HarmonyOS Sans Light" w:eastAsia="字家玲珑锐楷" w:hAnsi="HarmonyOS Sans Light" w:hint="eastAsia"/>
-          <w:sz w:val="21"/>
-          <w:szCs w:val="21"/>
+          <w:sz w:val="22"/>
+          <w:szCs w:val="22"/>
         </w:rPr>
         <w:t>盖子，失落到要跺脚。</w:t>
       </w:r>
     </w:p>
     <w:p>
       <w:pPr>
-        <w:ind w:firstLine="420"/>
-        <w:rPr>
-          <w:rFonts w:ascii="HarmonyOS Sans Light" w:eastAsia="字家玲珑锐楷" w:hAnsi="HarmonyOS Sans Light"/>
-          <w:sz w:val="21"/>
-          <w:szCs w:val="21"/>
-        </w:rPr>
-      </w:pPr>
-      <w:r>
-        <w:rPr>
-          <w:rFonts w:ascii="HarmonyOS Sans Light" w:eastAsia="字家玲珑锐楷" w:hAnsi="HarmonyOS Sans Light" w:hint="eastAsia"/>
-          <w:sz w:val="21"/>
-          <w:szCs w:val="21"/>
+        <w:spacing w:beforeLines="20" w:before="65" w:afterLines="20" w:after="65" w:line="330" w:lineRule="exact"/>
+        <w:ind w:firstLine="420"/>
+        <w:rPr>
+          <w:rFonts w:ascii="HarmonyOS Sans Light" w:eastAsia="字家玲珑锐楷" w:hAnsi="HarmonyOS Sans Light"/>
+          <w:sz w:val="22"/>
+          <w:szCs w:val="22"/>
+        </w:rPr>
+      </w:pPr>
+      <w:r>
+        <w:rPr>
+          <w:rFonts w:ascii="HarmonyOS Sans Light" w:eastAsia="字家玲珑锐楷" w:hAnsi="HarmonyOS Sans Light" w:hint="eastAsia"/>
+          <w:sz w:val="22"/>
+          <w:szCs w:val="22"/>
         </w:rPr>
         <w:t>利他就是利己。一件事情办成了“仅仅利己，毫不利他”，应该看成一种计划和管理失败、一个教训，要自问下次重来有哪些地方可以改进。</w:t>
       </w:r>
     </w:p>
     <w:p>
       <w:pPr>
-        <w:ind w:firstLine="420"/>
-        <w:rPr>
-          <w:rFonts w:ascii="HarmonyOS Sans Light" w:eastAsia="字家玲珑锐楷" w:hAnsi="HarmonyOS Sans Light"/>
-          <w:sz w:val="21"/>
-          <w:szCs w:val="21"/>
-        </w:rPr>
-      </w:pPr>
-      <w:r>
-        <w:rPr>
-          <w:rFonts w:ascii="HarmonyOS Sans Light" w:eastAsia="字家玲珑锐楷" w:hAnsi="HarmonyOS Sans Light" w:hint="eastAsia"/>
-          <w:sz w:val="21"/>
-          <w:szCs w:val="21"/>
+        <w:spacing w:beforeLines="20" w:before="65" w:afterLines="20" w:after="65" w:line="330" w:lineRule="exact"/>
+        <w:ind w:firstLine="420"/>
+        <w:rPr>
+          <w:rFonts w:ascii="HarmonyOS Sans Light" w:eastAsia="字家玲珑锐楷" w:hAnsi="HarmonyOS Sans Light"/>
+          <w:sz w:val="22"/>
+          <w:szCs w:val="22"/>
+        </w:rPr>
+      </w:pPr>
+      <w:r>
+        <w:rPr>
+          <w:rFonts w:ascii="HarmonyOS Sans Light" w:eastAsia="字家玲珑锐楷" w:hAnsi="HarmonyOS Sans Light" w:hint="eastAsia"/>
+          <w:sz w:val="22"/>
+          <w:szCs w:val="22"/>
         </w:rPr>
         <w:t>因为利己的部分最多收回了你做这事的成本，只有利他的部分才是这事真正的利润所在。这事情做了，却没有赚到全部的利润，要不要反思和总结？</w:t>
       </w:r>
     </w:p>
     <w:p>
       <w:pPr>
-        <w:ind w:firstLine="420"/>
-        <w:rPr>
-          <w:rFonts w:ascii="HarmonyOS Sans Light" w:eastAsia="字家玲珑锐楷" w:hAnsi="HarmonyOS Sans Light"/>
-          <w:sz w:val="21"/>
-          <w:szCs w:val="21"/>
-        </w:rPr>
-      </w:pPr>
-      <w:r>
-        <w:rPr>
-          <w:rFonts w:ascii="HarmonyOS Sans Light" w:eastAsia="字家玲珑锐楷" w:hAnsi="HarmonyOS Sans Light" w:hint="eastAsia"/>
-          <w:sz w:val="21"/>
-          <w:szCs w:val="21"/>
+        <w:spacing w:beforeLines="20" w:before="65" w:afterLines="20" w:after="65" w:line="330" w:lineRule="exact"/>
+        <w:ind w:firstLine="420"/>
+        <w:rPr>
+          <w:rFonts w:ascii="HarmonyOS Sans Light" w:eastAsia="字家玲珑锐楷" w:hAnsi="HarmonyOS Sans Light"/>
+          <w:sz w:val="22"/>
+          <w:szCs w:val="22"/>
+        </w:rPr>
+      </w:pPr>
+      <w:r>
+        <w:rPr>
+          <w:rFonts w:ascii="HarmonyOS Sans Light" w:eastAsia="字家玲珑锐楷" w:hAnsi="HarmonyOS Sans Light" w:hint="eastAsia"/>
+          <w:sz w:val="22"/>
+          <w:szCs w:val="22"/>
         </w:rPr>
         <w:t>问题是，利他是有技术问题、策略问题的。</w:t>
       </w:r>
     </w:p>
     <w:p>
       <w:pPr>
-        <w:ind w:firstLine="420"/>
-        <w:rPr>
-          <w:rFonts w:ascii="HarmonyOS Sans Light" w:eastAsia="字家玲珑锐楷" w:hAnsi="HarmonyOS Sans Light"/>
-          <w:sz w:val="21"/>
-          <w:szCs w:val="21"/>
-        </w:rPr>
-      </w:pPr>
-      <w:r>
-        <w:rPr>
-          <w:rFonts w:ascii="HarmonyOS Sans Light" w:eastAsia="字家玲珑锐楷" w:hAnsi="HarmonyOS Sans Light" w:hint="eastAsia"/>
-          <w:sz w:val="21"/>
-          <w:szCs w:val="21"/>
+        <w:spacing w:beforeLines="20" w:before="65" w:afterLines="20" w:after="65" w:line="330" w:lineRule="exact"/>
+        <w:ind w:firstLine="420"/>
+        <w:rPr>
+          <w:rFonts w:ascii="HarmonyOS Sans Light" w:eastAsia="字家玲珑锐楷" w:hAnsi="HarmonyOS Sans Light"/>
+          <w:sz w:val="22"/>
+          <w:szCs w:val="22"/>
+        </w:rPr>
+      </w:pPr>
+      <w:r>
+        <w:rPr>
+          <w:rFonts w:ascii="HarmonyOS Sans Light" w:eastAsia="字家玲珑锐楷" w:hAnsi="HarmonyOS Sans Light" w:hint="eastAsia"/>
+          <w:sz w:val="22"/>
+          <w:szCs w:val="22"/>
         </w:rPr>
         <w:t>举个例子——在什么时候，以什么样的方式利人，就</w:t>
       </w:r>
@@ -342,8 +357,8 @@
       <w:r>
         <w:rPr>
           <w:rFonts w:ascii="HarmonyOS Sans Light" w:eastAsia="字家玲珑锐楷" w:hAnsi="HarmonyOS Sans Light" w:hint="eastAsia"/>
-          <w:sz w:val="21"/>
-          <w:szCs w:val="21"/>
+          <w:sz w:val="22"/>
+          <w:szCs w:val="22"/>
         </w:rPr>
         <w:t>很</w:t>
       </w:r>
@@ -351,44 +366,46 @@
       <w:r>
         <w:rPr>
           <w:rFonts w:ascii="HarmonyOS Sans Light" w:eastAsia="字家玲珑锐楷" w:hAnsi="HarmonyOS Sans Light" w:hint="eastAsia"/>
-          <w:sz w:val="21"/>
-          <w:szCs w:val="21"/>
+          <w:sz w:val="22"/>
+          <w:szCs w:val="22"/>
         </w:rPr>
         <w:t>关键。</w:t>
       </w:r>
     </w:p>
     <w:p>
       <w:pPr>
-        <w:ind w:firstLine="420"/>
-        <w:rPr>
-          <w:rFonts w:ascii="HarmonyOS Sans Light" w:eastAsia="字家玲珑锐楷" w:hAnsi="HarmonyOS Sans Light"/>
-          <w:sz w:val="21"/>
-          <w:szCs w:val="21"/>
-        </w:rPr>
-      </w:pPr>
-      <w:r>
-        <w:rPr>
-          <w:rFonts w:ascii="HarmonyOS Sans Light" w:eastAsia="字家玲珑锐楷" w:hAnsi="HarmonyOS Sans Light" w:hint="eastAsia"/>
-          <w:sz w:val="21"/>
-          <w:szCs w:val="21"/>
+        <w:spacing w:beforeLines="20" w:before="65" w:afterLines="20" w:after="65" w:line="330" w:lineRule="exact"/>
+        <w:ind w:firstLine="420"/>
+        <w:rPr>
+          <w:rFonts w:ascii="HarmonyOS Sans Light" w:eastAsia="字家玲珑锐楷" w:hAnsi="HarmonyOS Sans Light"/>
+          <w:sz w:val="22"/>
+          <w:szCs w:val="22"/>
+        </w:rPr>
+      </w:pPr>
+      <w:r>
+        <w:rPr>
+          <w:rFonts w:ascii="HarmonyOS Sans Light" w:eastAsia="字家玲珑锐楷" w:hAnsi="HarmonyOS Sans Light" w:hint="eastAsia"/>
+          <w:sz w:val="22"/>
+          <w:szCs w:val="22"/>
         </w:rPr>
         <w:t>做得好，四两拨千斤，一语惊醒梦中人，一饭之恩，福泽后人。</w:t>
       </w:r>
     </w:p>
     <w:p>
       <w:pPr>
-        <w:ind w:firstLine="420"/>
-        <w:rPr>
-          <w:rFonts w:ascii="HarmonyOS Sans Light" w:eastAsia="字家玲珑锐楷" w:hAnsi="HarmonyOS Sans Light"/>
-          <w:sz w:val="21"/>
-          <w:szCs w:val="21"/>
-        </w:rPr>
-      </w:pPr>
-      <w:r>
-        <w:rPr>
-          <w:rFonts w:ascii="HarmonyOS Sans Light" w:eastAsia="字家玲珑锐楷" w:hAnsi="HarmonyOS Sans Light" w:hint="eastAsia"/>
-          <w:sz w:val="21"/>
-          <w:szCs w:val="21"/>
+        <w:spacing w:beforeLines="20" w:before="65" w:afterLines="20" w:after="65" w:line="330" w:lineRule="exact"/>
+        <w:ind w:firstLine="420"/>
+        <w:rPr>
+          <w:rFonts w:ascii="HarmonyOS Sans Light" w:eastAsia="字家玲珑锐楷" w:hAnsi="HarmonyOS Sans Light"/>
+          <w:sz w:val="22"/>
+          <w:szCs w:val="22"/>
+        </w:rPr>
+      </w:pPr>
+      <w:r>
+        <w:rPr>
+          <w:rFonts w:ascii="HarmonyOS Sans Light" w:eastAsia="字家玲珑锐楷" w:hAnsi="HarmonyOS Sans Light" w:hint="eastAsia"/>
+          <w:sz w:val="22"/>
+          <w:szCs w:val="22"/>
         </w:rPr>
         <w:t>做得不好，好心办坏事还要得罪人，鸡飞蛋打换</w:t>
       </w:r>
@@ -396,8 +413,8 @@
       <w:r>
         <w:rPr>
           <w:rFonts w:ascii="HarmonyOS Sans Light" w:eastAsia="字家玲珑锐楷" w:hAnsi="HarmonyOS Sans Light" w:hint="eastAsia"/>
-          <w:sz w:val="21"/>
-          <w:szCs w:val="21"/>
+          <w:sz w:val="22"/>
+          <w:szCs w:val="22"/>
         </w:rPr>
         <w:t>一</w:t>
       </w:r>
@@ -405,36 +422,38 @@
       <w:r>
         <w:rPr>
           <w:rFonts w:ascii="HarmonyOS Sans Light" w:eastAsia="字家玲珑锐楷" w:hAnsi="HarmonyOS Sans Light" w:hint="eastAsia"/>
-          <w:sz w:val="21"/>
-          <w:szCs w:val="21"/>
+          <w:sz w:val="22"/>
+          <w:szCs w:val="22"/>
         </w:rPr>
         <w:t>血海深仇。</w:t>
       </w:r>
     </w:p>
     <w:p>
       <w:pPr>
-        <w:ind w:firstLine="420"/>
-        <w:rPr>
-          <w:rFonts w:ascii="HarmonyOS Sans Light" w:eastAsia="字家玲珑锐楷" w:hAnsi="HarmonyOS Sans Light"/>
-          <w:sz w:val="21"/>
-          <w:szCs w:val="21"/>
-        </w:rPr>
-      </w:pPr>
-    </w:p>
-    <w:p>
-      <w:pPr>
-        <w:ind w:firstLine="420"/>
-        <w:rPr>
-          <w:rFonts w:ascii="HarmonyOS Sans Light" w:eastAsia="字家玲珑锐楷" w:hAnsi="HarmonyOS Sans Light"/>
-          <w:sz w:val="21"/>
-          <w:szCs w:val="21"/>
-        </w:rPr>
-      </w:pPr>
-      <w:r>
-        <w:rPr>
-          <w:rFonts w:ascii="HarmonyOS Sans Light" w:eastAsia="字家玲珑锐楷" w:hAnsi="HarmonyOS Sans Light" w:hint="eastAsia"/>
-          <w:sz w:val="21"/>
-          <w:szCs w:val="21"/>
+        <w:spacing w:beforeLines="20" w:before="65" w:afterLines="20" w:after="65" w:line="330" w:lineRule="exact"/>
+        <w:ind w:firstLine="420"/>
+        <w:rPr>
+          <w:rFonts w:ascii="HarmonyOS Sans Light" w:eastAsia="字家玲珑锐楷" w:hAnsi="HarmonyOS Sans Light"/>
+          <w:sz w:val="22"/>
+          <w:szCs w:val="22"/>
+        </w:rPr>
+      </w:pPr>
+    </w:p>
+    <w:p>
+      <w:pPr>
+        <w:spacing w:beforeLines="20" w:before="65" w:afterLines="20" w:after="65" w:line="330" w:lineRule="exact"/>
+        <w:ind w:firstLine="420"/>
+        <w:rPr>
+          <w:rFonts w:ascii="HarmonyOS Sans Light" w:eastAsia="字家玲珑锐楷" w:hAnsi="HarmonyOS Sans Light"/>
+          <w:sz w:val="22"/>
+          <w:szCs w:val="22"/>
+        </w:rPr>
+      </w:pPr>
+      <w:r>
+        <w:rPr>
+          <w:rFonts w:ascii="HarmonyOS Sans Light" w:eastAsia="字家玲珑锐楷" w:hAnsi="HarmonyOS Sans Light" w:hint="eastAsia"/>
+          <w:sz w:val="22"/>
+          <w:szCs w:val="22"/>
         </w:rPr>
         <w:t>现在很多强迫年轻人利他的调子，只讲利他的伟大光荣正确，却不讲利他的门道技巧、宜忌关窍，其实是</w:t>
       </w:r>
@@ -442,8 +461,8 @@
       <w:r>
         <w:rPr>
           <w:rFonts w:ascii="HarmonyOS Sans Light" w:eastAsia="字家玲珑锐楷" w:hAnsi="HarmonyOS Sans Light" w:hint="eastAsia"/>
-          <w:sz w:val="21"/>
-          <w:szCs w:val="21"/>
+          <w:sz w:val="22"/>
+          <w:szCs w:val="22"/>
         </w:rPr>
         <w:t>硬逼着</w:t>
       </w:r>
@@ -451,8 +470,8 @@
       <w:r>
         <w:rPr>
           <w:rFonts w:ascii="HarmonyOS Sans Light" w:eastAsia="字家玲珑锐楷" w:hAnsi="HarmonyOS Sans Light" w:hint="eastAsia"/>
-          <w:sz w:val="21"/>
-          <w:szCs w:val="21"/>
+          <w:sz w:val="22"/>
+          <w:szCs w:val="22"/>
         </w:rPr>
         <w:t>一群小学生搞相对论，考来</w:t>
       </w:r>
@@ -460,8 +479,8 @@
       <w:r>
         <w:rPr>
           <w:rFonts w:ascii="HarmonyOS Sans Light" w:eastAsia="字家玲珑锐楷" w:hAnsi="HarmonyOS Sans Light" w:hint="eastAsia"/>
-          <w:sz w:val="21"/>
-          <w:szCs w:val="21"/>
+          <w:sz w:val="22"/>
+          <w:szCs w:val="22"/>
         </w:rPr>
         <w:t>考</w:t>
       </w:r>
@@ -469,218 +488,227 @@
       <w:r>
         <w:rPr>
           <w:rFonts w:ascii="HarmonyOS Sans Light" w:eastAsia="字家玲珑锐楷" w:hAnsi="HarmonyOS Sans Light" w:hint="eastAsia"/>
-          <w:sz w:val="21"/>
-          <w:szCs w:val="21"/>
+          <w:sz w:val="22"/>
+          <w:szCs w:val="22"/>
         </w:rPr>
         <w:t>去都是不及格，最后反而制造出一群完全脱了轨、蒙着头瞎搞的怪物来。</w:t>
       </w:r>
     </w:p>
     <w:p>
       <w:pPr>
-        <w:ind w:firstLine="420"/>
-        <w:rPr>
-          <w:rFonts w:ascii="HarmonyOS Sans Light" w:eastAsia="字家玲珑锐楷" w:hAnsi="HarmonyOS Sans Light"/>
-          <w:sz w:val="21"/>
-          <w:szCs w:val="21"/>
-        </w:rPr>
-      </w:pPr>
-      <w:r>
-        <w:rPr>
-          <w:rFonts w:ascii="HarmonyOS Sans Light" w:eastAsia="字家玲珑锐楷" w:hAnsi="HarmonyOS Sans Light" w:hint="eastAsia"/>
-          <w:sz w:val="21"/>
-          <w:szCs w:val="21"/>
+        <w:spacing w:beforeLines="20" w:before="65" w:afterLines="20" w:after="65" w:line="330" w:lineRule="exact"/>
+        <w:ind w:firstLine="420"/>
+        <w:rPr>
+          <w:rFonts w:ascii="HarmonyOS Sans Light" w:eastAsia="字家玲珑锐楷" w:hAnsi="HarmonyOS Sans Light"/>
+          <w:sz w:val="22"/>
+          <w:szCs w:val="22"/>
+        </w:rPr>
+      </w:pPr>
+      <w:r>
+        <w:rPr>
+          <w:rFonts w:ascii="HarmonyOS Sans Light" w:eastAsia="字家玲珑锐楷" w:hAnsi="HarmonyOS Sans Light" w:hint="eastAsia"/>
+          <w:sz w:val="22"/>
+          <w:szCs w:val="22"/>
         </w:rPr>
         <w:t>劣质的利他失败了，就意味着“反利他”就是对的吗？</w:t>
       </w:r>
     </w:p>
     <w:p>
       <w:pPr>
-        <w:ind w:firstLine="420"/>
-        <w:rPr>
-          <w:rFonts w:ascii="HarmonyOS Sans Light" w:eastAsia="字家玲珑锐楷" w:hAnsi="HarmonyOS Sans Light"/>
-          <w:sz w:val="21"/>
-          <w:szCs w:val="21"/>
-        </w:rPr>
-      </w:pPr>
-      <w:r>
-        <w:rPr>
-          <w:rFonts w:ascii="HarmonyOS Sans Light" w:eastAsia="字家玲珑锐楷" w:hAnsi="HarmonyOS Sans Light" w:hint="eastAsia"/>
-          <w:sz w:val="21"/>
-          <w:szCs w:val="21"/>
+        <w:spacing w:beforeLines="20" w:before="65" w:afterLines="20" w:after="65" w:line="330" w:lineRule="exact"/>
+        <w:ind w:firstLine="420"/>
+        <w:rPr>
+          <w:rFonts w:ascii="HarmonyOS Sans Light" w:eastAsia="字家玲珑锐楷" w:hAnsi="HarmonyOS Sans Light"/>
+          <w:sz w:val="22"/>
+          <w:szCs w:val="22"/>
+        </w:rPr>
+      </w:pPr>
+      <w:r>
+        <w:rPr>
+          <w:rFonts w:ascii="HarmonyOS Sans Light" w:eastAsia="字家玲珑锐楷" w:hAnsi="HarmonyOS Sans Light" w:hint="eastAsia"/>
+          <w:sz w:val="22"/>
+          <w:szCs w:val="22"/>
         </w:rPr>
         <w:t>这就像一脚把你踢进水里，你扑腾了好几下都呛水，就意味着抱成一团一动不动就是正确的吗？</w:t>
       </w:r>
     </w:p>
     <w:p>
       <w:pPr>
-        <w:ind w:firstLine="420"/>
-        <w:rPr>
-          <w:rFonts w:ascii="HarmonyOS Sans Light" w:eastAsia="字家玲珑锐楷" w:hAnsi="HarmonyOS Sans Light"/>
-          <w:sz w:val="21"/>
-          <w:szCs w:val="21"/>
-        </w:rPr>
-      </w:pPr>
-      <w:r>
-        <w:rPr>
-          <w:rFonts w:ascii="HarmonyOS Sans Light" w:eastAsia="字家玲珑锐楷" w:hAnsi="HarmonyOS Sans Light" w:hint="eastAsia"/>
-          <w:sz w:val="21"/>
-          <w:szCs w:val="21"/>
+        <w:spacing w:beforeLines="20" w:before="65" w:afterLines="20" w:after="65" w:line="330" w:lineRule="exact"/>
+        <w:ind w:firstLine="420"/>
+        <w:rPr>
+          <w:rFonts w:ascii="HarmonyOS Sans Light" w:eastAsia="字家玲珑锐楷" w:hAnsi="HarmonyOS Sans Light"/>
+          <w:sz w:val="22"/>
+          <w:szCs w:val="22"/>
+        </w:rPr>
+      </w:pPr>
+      <w:r>
+        <w:rPr>
+          <w:rFonts w:ascii="HarmonyOS Sans Light" w:eastAsia="字家玲珑锐楷" w:hAnsi="HarmonyOS Sans Light" w:hint="eastAsia"/>
+          <w:sz w:val="22"/>
+          <w:szCs w:val="22"/>
         </w:rPr>
         <w:t>利己不是问题，而且那种呆呆的故意避开利他的纯利己都不是问题——人总要有个起点。</w:t>
       </w:r>
     </w:p>
     <w:p>
       <w:pPr>
-        <w:ind w:firstLine="420"/>
-        <w:rPr>
-          <w:rFonts w:ascii="HarmonyOS Sans Light" w:eastAsia="字家玲珑锐楷" w:hAnsi="HarmonyOS Sans Light"/>
-          <w:sz w:val="21"/>
-          <w:szCs w:val="21"/>
-        </w:rPr>
-      </w:pPr>
-      <w:r>
-        <w:rPr>
-          <w:rFonts w:ascii="HarmonyOS Sans Light" w:eastAsia="字家玲珑锐楷" w:hAnsi="HarmonyOS Sans Light" w:hint="eastAsia"/>
-          <w:sz w:val="21"/>
-          <w:szCs w:val="21"/>
+        <w:spacing w:beforeLines="20" w:before="65" w:afterLines="20" w:after="65" w:line="330" w:lineRule="exact"/>
+        <w:ind w:firstLine="420"/>
+        <w:rPr>
+          <w:rFonts w:ascii="HarmonyOS Sans Light" w:eastAsia="字家玲珑锐楷" w:hAnsi="HarmonyOS Sans Light"/>
+          <w:sz w:val="22"/>
+          <w:szCs w:val="22"/>
+        </w:rPr>
+      </w:pPr>
+      <w:r>
+        <w:rPr>
+          <w:rFonts w:ascii="HarmonyOS Sans Light" w:eastAsia="字家玲珑锐楷" w:hAnsi="HarmonyOS Sans Light" w:hint="eastAsia"/>
+          <w:sz w:val="22"/>
+          <w:szCs w:val="22"/>
         </w:rPr>
         <w:t>利他</w:t>
       </w:r>
       <w:r>
         <w:rPr>
           <w:rFonts w:ascii="HarmonyOS Sans Light" w:eastAsia="点字青花楷" w:hAnsi="HarmonyOS Sans Light" w:hint="eastAsia"/>
-          <w:sz w:val="21"/>
-          <w:szCs w:val="21"/>
+          <w:sz w:val="22"/>
+          <w:szCs w:val="22"/>
         </w:rPr>
         <w:t>不可能、也不应该</w:t>
       </w:r>
       <w:r>
         <w:rPr>
           <w:rFonts w:ascii="HarmonyOS Sans Light" w:eastAsia="字家玲珑锐楷" w:hAnsi="HarmonyOS Sans Light" w:hint="eastAsia"/>
-          <w:sz w:val="21"/>
-          <w:szCs w:val="21"/>
+          <w:sz w:val="22"/>
+          <w:szCs w:val="22"/>
         </w:rPr>
         <w:t>作为“反利己”的学科来教。</w:t>
       </w:r>
     </w:p>
     <w:p>
       <w:pPr>
-        <w:ind w:firstLine="420"/>
-        <w:rPr>
-          <w:rFonts w:ascii="HarmonyOS Sans Light" w:eastAsia="字家玲珑锐楷" w:hAnsi="HarmonyOS Sans Light"/>
-          <w:sz w:val="21"/>
-          <w:szCs w:val="21"/>
-        </w:rPr>
-      </w:pPr>
-      <w:r>
-        <w:rPr>
-          <w:rFonts w:ascii="HarmonyOS Sans Light" w:eastAsia="字家玲珑锐楷" w:hAnsi="HarmonyOS Sans Light" w:hint="eastAsia"/>
-          <w:sz w:val="21"/>
-          <w:szCs w:val="21"/>
+        <w:spacing w:beforeLines="20" w:before="65" w:afterLines="20" w:after="65" w:line="330" w:lineRule="exact"/>
+        <w:ind w:firstLine="420"/>
+        <w:rPr>
+          <w:rFonts w:ascii="HarmonyOS Sans Light" w:eastAsia="字家玲珑锐楷" w:hAnsi="HarmonyOS Sans Light"/>
+          <w:sz w:val="22"/>
+          <w:szCs w:val="22"/>
+        </w:rPr>
+      </w:pPr>
+      <w:r>
+        <w:rPr>
+          <w:rFonts w:ascii="HarmonyOS Sans Light" w:eastAsia="字家玲珑锐楷" w:hAnsi="HarmonyOS Sans Light" w:hint="eastAsia"/>
+          <w:sz w:val="22"/>
+          <w:szCs w:val="22"/>
         </w:rPr>
         <w:t>利他</w:t>
       </w:r>
       <w:r>
         <w:rPr>
           <w:rFonts w:ascii="HarmonyOS Sans Light" w:eastAsia="点字青花楷" w:hAnsi="HarmonyOS Sans Light" w:hint="eastAsia"/>
-          <w:sz w:val="21"/>
-          <w:szCs w:val="21"/>
+          <w:sz w:val="22"/>
+          <w:szCs w:val="22"/>
         </w:rPr>
         <w:t>应该、而且只能</w:t>
       </w:r>
       <w:r>
         <w:rPr>
           <w:rFonts w:ascii="HarmonyOS Sans Light" w:eastAsia="字家玲珑锐楷" w:hAnsi="HarmonyOS Sans Light" w:hint="eastAsia"/>
-          <w:sz w:val="21"/>
-          <w:szCs w:val="21"/>
+          <w:sz w:val="22"/>
+          <w:szCs w:val="22"/>
         </w:rPr>
         <w:t>作为</w:t>
       </w:r>
       <w:r>
         <w:rPr>
           <w:rFonts w:ascii="HarmonyOS Sans Light" w:eastAsia="点字青花楷" w:hAnsi="HarmonyOS Sans Light" w:hint="eastAsia"/>
-          <w:sz w:val="21"/>
-          <w:szCs w:val="21"/>
+          <w:sz w:val="22"/>
+          <w:szCs w:val="22"/>
         </w:rPr>
         <w:t>利己的高级课</w:t>
       </w:r>
       <w:r>
         <w:rPr>
           <w:rFonts w:ascii="HarmonyOS Sans Light" w:eastAsia="字家玲珑锐楷" w:hAnsi="HarmonyOS Sans Light" w:hint="eastAsia"/>
-          <w:sz w:val="21"/>
-          <w:szCs w:val="21"/>
+          <w:sz w:val="22"/>
+          <w:szCs w:val="22"/>
         </w:rPr>
         <w:t>来教。</w:t>
       </w:r>
     </w:p>
     <w:p>
       <w:pPr>
-        <w:ind w:firstLine="420"/>
-        <w:rPr>
-          <w:rFonts w:ascii="HarmonyOS Sans Light" w:eastAsia="字家玲珑锐楷" w:hAnsi="HarmonyOS Sans Light"/>
-          <w:sz w:val="21"/>
-          <w:szCs w:val="21"/>
-        </w:rPr>
-      </w:pPr>
-      <w:r>
-        <w:rPr>
-          <w:rFonts w:ascii="HarmonyOS Sans Light" w:eastAsia="字家玲珑锐楷" w:hAnsi="HarmonyOS Sans Light" w:hint="eastAsia"/>
-          <w:sz w:val="21"/>
-          <w:szCs w:val="21"/>
+        <w:spacing w:beforeLines="20" w:before="65" w:afterLines="20" w:after="65" w:line="330" w:lineRule="exact"/>
+        <w:ind w:firstLine="420"/>
+        <w:rPr>
+          <w:rFonts w:ascii="HarmonyOS Sans Light" w:eastAsia="字家玲珑锐楷" w:hAnsi="HarmonyOS Sans Light"/>
+          <w:sz w:val="22"/>
+          <w:szCs w:val="22"/>
+        </w:rPr>
+      </w:pPr>
+      <w:r>
+        <w:rPr>
+          <w:rFonts w:ascii="HarmonyOS Sans Light" w:eastAsia="字家玲珑锐楷" w:hAnsi="HarmonyOS Sans Light" w:hint="eastAsia"/>
+          <w:sz w:val="22"/>
+          <w:szCs w:val="22"/>
         </w:rPr>
         <w:t>你想利己，就不要小打小闹，不要这么业余，也不要这么偷偷摸摸。</w:t>
       </w:r>
     </w:p>
     <w:p>
       <w:pPr>
-        <w:ind w:firstLine="420"/>
-        <w:rPr>
-          <w:rFonts w:ascii="HarmonyOS Sans Light" w:eastAsia="字家玲珑锐楷" w:hAnsi="HarmonyOS Sans Light"/>
-          <w:sz w:val="21"/>
-          <w:szCs w:val="21"/>
-        </w:rPr>
-      </w:pPr>
-      <w:r>
-        <w:rPr>
-          <w:rFonts w:ascii="HarmonyOS Sans Light" w:eastAsia="字家玲珑锐楷" w:hAnsi="HarmonyOS Sans Light" w:hint="eastAsia"/>
-          <w:sz w:val="21"/>
-          <w:szCs w:val="21"/>
+        <w:spacing w:beforeLines="20" w:before="65" w:afterLines="20" w:after="65" w:line="330" w:lineRule="exact"/>
+        <w:ind w:firstLine="420"/>
+        <w:rPr>
+          <w:rFonts w:ascii="HarmonyOS Sans Light" w:eastAsia="字家玲珑锐楷" w:hAnsi="HarmonyOS Sans Light"/>
+          <w:sz w:val="22"/>
+          <w:szCs w:val="22"/>
+        </w:rPr>
+      </w:pPr>
+      <w:r>
+        <w:rPr>
+          <w:rFonts w:ascii="HarmonyOS Sans Light" w:eastAsia="字家玲珑锐楷" w:hAnsi="HarmonyOS Sans Light" w:hint="eastAsia"/>
+          <w:sz w:val="22"/>
+          <w:szCs w:val="22"/>
         </w:rPr>
         <w:t>所谓利他，是指让人“把有限的一生用来增进人类的总福利”——不是吗？</w:t>
       </w:r>
     </w:p>
     <w:p>
       <w:pPr>
-        <w:ind w:firstLine="420"/>
-        <w:rPr>
-          <w:rFonts w:ascii="HarmonyOS Sans Light" w:eastAsia="字家玲珑锐楷" w:hAnsi="HarmonyOS Sans Light"/>
-          <w:sz w:val="21"/>
-          <w:szCs w:val="21"/>
-        </w:rPr>
-      </w:pPr>
-      <w:r>
-        <w:rPr>
-          <w:rFonts w:ascii="HarmonyOS Sans Light" w:eastAsia="字家玲珑锐楷" w:hAnsi="HarmonyOS Sans Light" w:hint="eastAsia"/>
-          <w:sz w:val="21"/>
-          <w:szCs w:val="21"/>
+        <w:spacing w:beforeLines="20" w:before="65" w:afterLines="20" w:after="65" w:line="330" w:lineRule="exact"/>
+        <w:ind w:firstLine="420"/>
+        <w:rPr>
+          <w:rFonts w:ascii="HarmonyOS Sans Light" w:eastAsia="字家玲珑锐楷" w:hAnsi="HarmonyOS Sans Light"/>
+          <w:sz w:val="22"/>
+          <w:szCs w:val="22"/>
+        </w:rPr>
+      </w:pPr>
+      <w:r>
+        <w:rPr>
+          <w:rFonts w:ascii="HarmonyOS Sans Light" w:eastAsia="字家玲珑锐楷" w:hAnsi="HarmonyOS Sans Light" w:hint="eastAsia"/>
+          <w:sz w:val="22"/>
+          <w:szCs w:val="22"/>
         </w:rPr>
         <w:t>那么，你本人作为人类中最珍惜这份劳动的成果、最能与这份劳动协作的对象，理所当然的是代表人类接受这份努力的最佳人选。</w:t>
       </w:r>
     </w:p>
     <w:p>
       <w:pPr>
-        <w:ind w:firstLine="420"/>
-        <w:rPr>
-          <w:rFonts w:ascii="HarmonyOS Sans Light" w:eastAsia="字家玲珑锐楷" w:hAnsi="HarmonyOS Sans Light"/>
-          <w:sz w:val="21"/>
-          <w:szCs w:val="21"/>
-        </w:rPr>
-      </w:pPr>
-      <w:r>
-        <w:rPr>
-          <w:rFonts w:ascii="HarmonyOS Sans Light" w:eastAsia="字家玲珑锐楷" w:hAnsi="HarmonyOS Sans Light" w:hint="eastAsia"/>
-          <w:sz w:val="21"/>
-          <w:szCs w:val="21"/>
+        <w:spacing w:beforeLines="20" w:before="65" w:afterLines="20" w:after="65" w:line="330" w:lineRule="exact"/>
+        <w:ind w:firstLine="420"/>
+        <w:rPr>
+          <w:rFonts w:ascii="HarmonyOS Sans Light" w:eastAsia="字家玲珑锐楷" w:hAnsi="HarmonyOS Sans Light"/>
+          <w:sz w:val="22"/>
+          <w:szCs w:val="22"/>
+        </w:rPr>
+      </w:pPr>
+      <w:r>
+        <w:rPr>
+          <w:rFonts w:ascii="HarmonyOS Sans Light" w:eastAsia="字家玲珑锐楷" w:hAnsi="HarmonyOS Sans Light" w:hint="eastAsia"/>
+          <w:sz w:val="22"/>
+          <w:szCs w:val="22"/>
         </w:rPr>
         <w:t>一个真正从人类总体福利角度思考问题的人，怎么可能认为“把人类每一份劳动的价值</w:t>
       </w:r>
@@ -688,8 +716,8 @@
       <w:r>
         <w:rPr>
           <w:rFonts w:ascii="HarmonyOS Sans Light" w:eastAsia="字家玲珑锐楷" w:hAnsi="HarmonyOS Sans Light" w:hint="eastAsia"/>
-          <w:sz w:val="21"/>
-          <w:szCs w:val="21"/>
+          <w:sz w:val="22"/>
+          <w:szCs w:val="22"/>
         </w:rPr>
         <w:t>不</w:t>
       </w:r>
@@ -697,88 +725,92 @@
       <w:r>
         <w:rPr>
           <w:rFonts w:ascii="HarmonyOS Sans Light" w:eastAsia="字家玲珑锐楷" w:hAnsi="HarmonyOS Sans Light" w:hint="eastAsia"/>
-          <w:sz w:val="21"/>
-          <w:szCs w:val="21"/>
+          <w:sz w:val="22"/>
+          <w:szCs w:val="22"/>
         </w:rPr>
         <w:t>优先分配给最珍惜它的人，而是其他选择”是一个效率更好的安排？</w:t>
       </w:r>
     </w:p>
     <w:p>
       <w:pPr>
+        <w:spacing w:beforeLines="20" w:before="65" w:afterLines="20" w:after="65" w:line="330" w:lineRule="exact"/>
         <w:ind w:firstLine="420"/>
         <w:rPr>
           <w:rFonts w:ascii="HarmonyOS Sans Light" w:eastAsia="点字青花楷" w:hAnsi="HarmonyOS Sans Light"/>
-          <w:sz w:val="21"/>
-          <w:szCs w:val="21"/>
+          <w:sz w:val="22"/>
+          <w:szCs w:val="22"/>
         </w:rPr>
       </w:pPr>
       <w:r>
         <w:rPr>
           <w:rFonts w:ascii="HarmonyOS Sans Light" w:eastAsia="点字青花楷" w:hAnsi="HarmonyOS Sans Light" w:hint="eastAsia"/>
-          <w:sz w:val="21"/>
-          <w:szCs w:val="21"/>
+          <w:sz w:val="22"/>
+          <w:szCs w:val="22"/>
         </w:rPr>
         <w:t>这从数学上很显然是荒谬的。</w:t>
       </w:r>
     </w:p>
     <w:p>
       <w:pPr>
-        <w:ind w:firstLine="420"/>
-        <w:rPr>
-          <w:rFonts w:ascii="HarmonyOS Sans Light" w:eastAsia="字家玲珑锐楷" w:hAnsi="HarmonyOS Sans Light"/>
-          <w:sz w:val="21"/>
-          <w:szCs w:val="21"/>
-        </w:rPr>
-      </w:pPr>
-      <w:r>
-        <w:rPr>
-          <w:rFonts w:ascii="HarmonyOS Sans Light" w:eastAsia="字家玲珑锐楷" w:hAnsi="HarmonyOS Sans Light" w:hint="eastAsia"/>
-          <w:sz w:val="21"/>
-          <w:szCs w:val="21"/>
+        <w:spacing w:beforeLines="20" w:before="65" w:afterLines="20" w:after="65" w:line="330" w:lineRule="exact"/>
+        <w:ind w:firstLine="420"/>
+        <w:rPr>
+          <w:rFonts w:ascii="HarmonyOS Sans Light" w:eastAsia="字家玲珑锐楷" w:hAnsi="HarmonyOS Sans Light"/>
+          <w:sz w:val="22"/>
+          <w:szCs w:val="22"/>
+        </w:rPr>
+      </w:pPr>
+      <w:r>
+        <w:rPr>
+          <w:rFonts w:ascii="HarmonyOS Sans Light" w:eastAsia="字家玲珑锐楷" w:hAnsi="HarmonyOS Sans Light" w:hint="eastAsia"/>
+          <w:sz w:val="22"/>
+          <w:szCs w:val="22"/>
         </w:rPr>
         <w:t>利己毫无问题，利己是最佳的安排。</w:t>
       </w:r>
     </w:p>
     <w:p>
       <w:pPr>
-        <w:ind w:firstLine="420"/>
-        <w:rPr>
-          <w:rFonts w:ascii="HarmonyOS Sans Light" w:eastAsia="字家玲珑锐楷" w:hAnsi="HarmonyOS Sans Light"/>
-          <w:sz w:val="21"/>
-          <w:szCs w:val="21"/>
-        </w:rPr>
-      </w:pPr>
-      <w:r>
-        <w:rPr>
-          <w:rFonts w:ascii="HarmonyOS Sans Light" w:eastAsia="字家玲珑锐楷" w:hAnsi="HarmonyOS Sans Light" w:hint="eastAsia"/>
-          <w:sz w:val="21"/>
-          <w:szCs w:val="21"/>
+        <w:spacing w:beforeLines="20" w:before="65" w:afterLines="20" w:after="65" w:line="330" w:lineRule="exact"/>
+        <w:ind w:firstLine="420"/>
+        <w:rPr>
+          <w:rFonts w:ascii="HarmonyOS Sans Light" w:eastAsia="字家玲珑锐楷" w:hAnsi="HarmonyOS Sans Light"/>
+          <w:sz w:val="22"/>
+          <w:szCs w:val="22"/>
+        </w:rPr>
+      </w:pPr>
+      <w:r>
+        <w:rPr>
+          <w:rFonts w:ascii="HarmonyOS Sans Light" w:eastAsia="字家玲珑锐楷" w:hAnsi="HarmonyOS Sans Light" w:hint="eastAsia"/>
+          <w:sz w:val="22"/>
+          <w:szCs w:val="22"/>
         </w:rPr>
         <w:t>要反对的</w:t>
       </w:r>
       <w:r>
         <w:rPr>
           <w:rFonts w:ascii="HarmonyOS Sans Light" w:eastAsia="点字青花楷" w:hAnsi="HarmonyOS Sans Light" w:hint="eastAsia"/>
-          <w:sz w:val="21"/>
-          <w:szCs w:val="21"/>
+          <w:sz w:val="22"/>
+          <w:szCs w:val="22"/>
         </w:rPr>
         <w:t>仅仅是损人。</w:t>
       </w:r>
     </w:p>
     <w:p>
       <w:pPr>
-        <w:ind w:firstLine="420"/>
-        <w:rPr>
-          <w:rFonts w:ascii="HarmonyOS Sans Light" w:eastAsia="字家玲珑锐楷" w:hAnsi="HarmonyOS Sans Light"/>
-          <w:sz w:val="21"/>
-          <w:szCs w:val="21"/>
-        </w:rPr>
-      </w:pPr>
-      <w:r>
-        <w:rPr>
-          <w:rFonts w:ascii="HarmonyOS Sans Light" w:eastAsia="字家玲珑锐楷" w:hAnsi="HarmonyOS Sans Light" w:hint="eastAsia"/>
-          <w:sz w:val="21"/>
-          <w:szCs w:val="21"/>
+        <w:spacing w:beforeLines="20" w:before="65" w:afterLines="20" w:after="65" w:line="330" w:lineRule="exact"/>
+        <w:ind w:firstLine="420"/>
+        <w:rPr>
+          <w:rFonts w:ascii="HarmonyOS Sans Light" w:eastAsia="字家玲珑锐楷" w:hAnsi="HarmonyOS Sans Light"/>
+          <w:sz w:val="22"/>
+          <w:szCs w:val="22"/>
+        </w:rPr>
+      </w:pPr>
+      <w:r>
+        <w:rPr>
+          <w:rFonts w:ascii="HarmonyOS Sans Light" w:eastAsia="字家玲珑锐楷" w:hAnsi="HarmonyOS Sans Light" w:hint="eastAsia"/>
+          <w:sz w:val="22"/>
+          <w:szCs w:val="22"/>
         </w:rPr>
         <w:t>上述的数学关系，一旦涉及到损人，</w:t>
       </w:r>
@@ -786,8 +818,8 @@
       <w:r>
         <w:rPr>
           <w:rFonts w:ascii="HarmonyOS Sans Light" w:eastAsia="字家玲珑锐楷" w:hAnsi="HarmonyOS Sans Light" w:hint="eastAsia"/>
-          <w:sz w:val="21"/>
-          <w:szCs w:val="21"/>
+          <w:sz w:val="22"/>
+          <w:szCs w:val="22"/>
         </w:rPr>
         <w:t>那计算</w:t>
       </w:r>
@@ -795,327 +827,342 @@
       <w:r>
         <w:rPr>
           <w:rFonts w:ascii="HarmonyOS Sans Light" w:eastAsia="字家玲珑锐楷" w:hAnsi="HarmonyOS Sans Light" w:hint="eastAsia"/>
-          <w:sz w:val="21"/>
-          <w:szCs w:val="21"/>
+          <w:sz w:val="22"/>
+          <w:szCs w:val="22"/>
         </w:rPr>
         <w:t>结果就变了。</w:t>
       </w:r>
     </w:p>
     <w:p>
       <w:pPr>
-        <w:ind w:firstLine="420"/>
-        <w:rPr>
-          <w:rFonts w:ascii="HarmonyOS Sans Light" w:eastAsia="字家玲珑锐楷" w:hAnsi="HarmonyOS Sans Light"/>
-          <w:sz w:val="21"/>
-          <w:szCs w:val="21"/>
-        </w:rPr>
-      </w:pPr>
-      <w:r>
-        <w:rPr>
-          <w:rFonts w:ascii="HarmonyOS Sans Light" w:eastAsia="字家玲珑锐楷" w:hAnsi="HarmonyOS Sans Light" w:hint="eastAsia"/>
-          <w:sz w:val="21"/>
-          <w:szCs w:val="21"/>
+        <w:spacing w:beforeLines="20" w:before="65" w:afterLines="20" w:after="65" w:line="330" w:lineRule="exact"/>
+        <w:ind w:firstLine="420"/>
+        <w:rPr>
+          <w:rFonts w:ascii="HarmonyOS Sans Light" w:eastAsia="字家玲珑锐楷" w:hAnsi="HarmonyOS Sans Light"/>
+          <w:sz w:val="22"/>
+          <w:szCs w:val="22"/>
+        </w:rPr>
+      </w:pPr>
+      <w:r>
+        <w:rPr>
+          <w:rFonts w:ascii="HarmonyOS Sans Light" w:eastAsia="字家玲珑锐楷" w:hAnsi="HarmonyOS Sans Light" w:hint="eastAsia"/>
+          <w:sz w:val="22"/>
+          <w:szCs w:val="22"/>
         </w:rPr>
         <w:t>的确，你这份劳动你自己来接受仍然是效率最大的。问题是你老人家做块面包要劈人人扇门烧柴，这就发生了问题了，总账算下来人类吃亏了。</w:t>
       </w:r>
     </w:p>
     <w:p>
       <w:pPr>
-        <w:ind w:firstLine="420"/>
-        <w:rPr>
-          <w:rFonts w:ascii="HarmonyOS Sans Light" w:eastAsia="字家玲珑锐楷" w:hAnsi="HarmonyOS Sans Light"/>
-          <w:sz w:val="21"/>
-          <w:szCs w:val="21"/>
-        </w:rPr>
-      </w:pPr>
-      <w:r>
-        <w:rPr>
-          <w:rFonts w:ascii="HarmonyOS Sans Light" w:eastAsia="字家玲珑锐楷" w:hAnsi="HarmonyOS Sans Light" w:hint="eastAsia"/>
-          <w:sz w:val="21"/>
-          <w:szCs w:val="21"/>
-        </w:rPr>
+        <w:spacing w:beforeLines="20" w:before="65" w:afterLines="20" w:after="65" w:line="330" w:lineRule="exact"/>
+        <w:ind w:firstLine="420"/>
+        <w:rPr>
+          <w:rFonts w:ascii="HarmonyOS Sans Light" w:eastAsia="字家玲珑锐楷" w:hAnsi="HarmonyOS Sans Light"/>
+          <w:sz w:val="22"/>
+          <w:szCs w:val="22"/>
+        </w:rPr>
+      </w:pPr>
+      <w:r>
+        <w:rPr>
+          <w:rFonts w:ascii="HarmonyOS Sans Light" w:eastAsia="字家玲珑锐楷" w:hAnsi="HarmonyOS Sans Light" w:hint="eastAsia"/>
+          <w:sz w:val="22"/>
+          <w:szCs w:val="22"/>
+        </w:rPr>
+        <w:lastRenderedPageBreak/>
         <w:t>损人是负分，利己是正分。还是利己的过程中还有利他的净外部效应，那么你就是社会的栋梁。</w:t>
       </w:r>
     </w:p>
     <w:p>
       <w:pPr>
-        <w:ind w:firstLine="420"/>
-        <w:rPr>
-          <w:rFonts w:ascii="HarmonyOS Sans Light" w:eastAsia="字家玲珑锐楷" w:hAnsi="HarmonyOS Sans Light"/>
-          <w:sz w:val="21"/>
-          <w:szCs w:val="21"/>
-        </w:rPr>
-      </w:pPr>
-      <w:r>
-        <w:rPr>
-          <w:rFonts w:ascii="HarmonyOS Sans Light" w:eastAsia="字家玲珑锐楷" w:hAnsi="HarmonyOS Sans Light" w:hint="eastAsia"/>
-          <w:sz w:val="21"/>
-          <w:szCs w:val="21"/>
+        <w:spacing w:beforeLines="20" w:before="65" w:afterLines="20" w:after="65" w:line="330" w:lineRule="exact"/>
+        <w:ind w:firstLine="420"/>
+        <w:rPr>
+          <w:rFonts w:ascii="HarmonyOS Sans Light" w:eastAsia="字家玲珑锐楷" w:hAnsi="HarmonyOS Sans Light"/>
+          <w:sz w:val="22"/>
+          <w:szCs w:val="22"/>
+        </w:rPr>
+      </w:pPr>
+      <w:r>
+        <w:rPr>
+          <w:rFonts w:ascii="HarmonyOS Sans Light" w:eastAsia="字家玲珑锐楷" w:hAnsi="HarmonyOS Sans Light" w:hint="eastAsia"/>
+          <w:sz w:val="22"/>
+          <w:szCs w:val="22"/>
         </w:rPr>
         <w:t>全社会的法律和道德都是为了保护你——谁敢动你乡亲们当然要打死</w:t>
       </w:r>
       <w:r>
         <w:rPr>
           <w:rFonts w:ascii="HarmonyOS Sans Light" w:eastAsia="字家玲珑锐楷" w:hAnsi="HarmonyOS Sans Light" w:hint="eastAsia"/>
-          <w:sz w:val="21"/>
-          <w:szCs w:val="21"/>
+          <w:sz w:val="22"/>
+          <w:szCs w:val="22"/>
         </w:rPr>
         <w:t>ta</w:t>
       </w:r>
       <w:r>
         <w:rPr>
           <w:rFonts w:ascii="HarmonyOS Sans Light" w:eastAsia="字家玲珑锐楷" w:hAnsi="HarmonyOS Sans Light" w:hint="eastAsia"/>
-          <w:sz w:val="21"/>
-          <w:szCs w:val="21"/>
+          <w:sz w:val="22"/>
+          <w:szCs w:val="22"/>
         </w:rPr>
         <w:t>。</w:t>
       </w:r>
     </w:p>
     <w:p>
       <w:pPr>
-        <w:ind w:firstLine="420"/>
-        <w:rPr>
-          <w:rFonts w:ascii="HarmonyOS Sans Light" w:eastAsia="字家玲珑锐楷" w:hAnsi="HarmonyOS Sans Light"/>
-          <w:sz w:val="21"/>
-          <w:szCs w:val="21"/>
-        </w:rPr>
-      </w:pPr>
-      <w:r>
-        <w:rPr>
-          <w:rFonts w:ascii="HarmonyOS Sans Light" w:eastAsia="字家玲珑锐楷" w:hAnsi="HarmonyOS Sans Light" w:hint="eastAsia"/>
-          <w:sz w:val="21"/>
-          <w:szCs w:val="21"/>
+        <w:spacing w:beforeLines="20" w:before="65" w:afterLines="20" w:after="65" w:line="330" w:lineRule="exact"/>
+        <w:ind w:firstLine="420"/>
+        <w:rPr>
+          <w:rFonts w:ascii="HarmonyOS Sans Light" w:eastAsia="字家玲珑锐楷" w:hAnsi="HarmonyOS Sans Light"/>
+          <w:sz w:val="22"/>
+          <w:szCs w:val="22"/>
+        </w:rPr>
+      </w:pPr>
+      <w:r>
+        <w:rPr>
+          <w:rFonts w:ascii="HarmonyOS Sans Light" w:eastAsia="字家玲珑锐楷" w:hAnsi="HarmonyOS Sans Light" w:hint="eastAsia"/>
+          <w:sz w:val="22"/>
+          <w:szCs w:val="22"/>
         </w:rPr>
         <w:t>你创造的这份额外好处，第一会转化为权力——得了你的好的人要继续的这份好，自然要给你一定的配合，这份影响力就是权力。</w:t>
       </w:r>
     </w:p>
     <w:p>
       <w:pPr>
-        <w:ind w:firstLine="420"/>
-        <w:rPr>
-          <w:rFonts w:ascii="HarmonyOS Sans Light" w:eastAsia="字家玲珑锐楷" w:hAnsi="HarmonyOS Sans Light"/>
-          <w:sz w:val="21"/>
-          <w:szCs w:val="21"/>
-        </w:rPr>
-      </w:pPr>
-      <w:r>
-        <w:rPr>
-          <w:rFonts w:ascii="HarmonyOS Sans Light" w:eastAsia="字家玲珑锐楷" w:hAnsi="HarmonyOS Sans Light" w:hint="eastAsia"/>
-          <w:sz w:val="21"/>
-          <w:szCs w:val="21"/>
+        <w:spacing w:beforeLines="20" w:before="65" w:afterLines="20" w:after="65" w:line="330" w:lineRule="exact"/>
+        <w:ind w:firstLine="420"/>
+        <w:rPr>
+          <w:rFonts w:ascii="HarmonyOS Sans Light" w:eastAsia="字家玲珑锐楷" w:hAnsi="HarmonyOS Sans Light"/>
+          <w:sz w:val="22"/>
+          <w:szCs w:val="22"/>
+        </w:rPr>
+      </w:pPr>
+      <w:r>
+        <w:rPr>
+          <w:rFonts w:ascii="HarmonyOS Sans Light" w:eastAsia="字家玲珑锐楷" w:hAnsi="HarmonyOS Sans Light" w:hint="eastAsia"/>
+          <w:sz w:val="22"/>
+          <w:szCs w:val="22"/>
         </w:rPr>
         <w:t>第二会转化为财富。很简单，得了你一份余热的人，不还你一只鸡蛋，明天就不给</w:t>
       </w:r>
       <w:r>
         <w:rPr>
           <w:rFonts w:ascii="HarmonyOS Sans Light" w:eastAsia="字家玲珑锐楷" w:hAnsi="HarmonyOS Sans Light" w:hint="eastAsia"/>
-          <w:sz w:val="21"/>
-          <w:szCs w:val="21"/>
+          <w:sz w:val="22"/>
+          <w:szCs w:val="22"/>
         </w:rPr>
         <w:t>ta</w:t>
       </w:r>
       <w:r>
         <w:rPr>
           <w:rFonts w:ascii="HarmonyOS Sans Light" w:eastAsia="字家玲珑锐楷" w:hAnsi="HarmonyOS Sans Light" w:hint="eastAsia"/>
-          <w:sz w:val="21"/>
-          <w:szCs w:val="21"/>
+          <w:sz w:val="22"/>
+          <w:szCs w:val="22"/>
         </w:rPr>
         <w:t>这份热了。</w:t>
       </w:r>
     </w:p>
     <w:p>
       <w:pPr>
-        <w:ind w:firstLine="420"/>
-        <w:rPr>
-          <w:rFonts w:ascii="HarmonyOS Sans Light" w:eastAsia="字家玲珑锐楷" w:hAnsi="HarmonyOS Sans Light"/>
-          <w:sz w:val="21"/>
-          <w:szCs w:val="21"/>
-        </w:rPr>
-      </w:pPr>
-      <w:r>
-        <w:rPr>
-          <w:rFonts w:ascii="HarmonyOS Sans Light" w:eastAsia="字家玲珑锐楷" w:hAnsi="HarmonyOS Sans Light" w:hint="eastAsia"/>
-          <w:sz w:val="21"/>
-          <w:szCs w:val="21"/>
+        <w:spacing w:beforeLines="20" w:before="65" w:afterLines="20" w:after="65" w:line="330" w:lineRule="exact"/>
+        <w:ind w:firstLine="420"/>
+        <w:rPr>
+          <w:rFonts w:ascii="HarmonyOS Sans Light" w:eastAsia="字家玲珑锐楷" w:hAnsi="HarmonyOS Sans Light"/>
+          <w:sz w:val="22"/>
+          <w:szCs w:val="22"/>
+        </w:rPr>
+      </w:pPr>
+      <w:r>
+        <w:rPr>
+          <w:rFonts w:ascii="HarmonyOS Sans Light" w:eastAsia="字家玲珑锐楷" w:hAnsi="HarmonyOS Sans Light" w:hint="eastAsia"/>
+          <w:sz w:val="22"/>
+          <w:szCs w:val="22"/>
         </w:rPr>
         <w:t>别看是余热，不好意思，仍然是你说了算的。</w:t>
       </w:r>
     </w:p>
     <w:p>
       <w:pPr>
-        <w:ind w:firstLine="420"/>
-        <w:rPr>
-          <w:rFonts w:ascii="HarmonyOS Sans Light" w:eastAsia="字家玲珑锐楷" w:hAnsi="HarmonyOS Sans Light"/>
-          <w:sz w:val="21"/>
-          <w:szCs w:val="21"/>
-        </w:rPr>
-      </w:pPr>
-      <w:r>
-        <w:rPr>
-          <w:rFonts w:ascii="HarmonyOS Sans Light" w:eastAsia="字家玲珑锐楷" w:hAnsi="HarmonyOS Sans Light" w:hint="eastAsia"/>
-          <w:sz w:val="21"/>
-          <w:szCs w:val="21"/>
+        <w:spacing w:beforeLines="20" w:before="65" w:afterLines="20" w:after="65" w:line="330" w:lineRule="exact"/>
+        <w:ind w:firstLine="420"/>
+        <w:rPr>
+          <w:rFonts w:ascii="HarmonyOS Sans Light" w:eastAsia="字家玲珑锐楷" w:hAnsi="HarmonyOS Sans Light"/>
+          <w:sz w:val="22"/>
+          <w:szCs w:val="22"/>
+        </w:rPr>
+      </w:pPr>
+      <w:r>
+        <w:rPr>
+          <w:rFonts w:ascii="HarmonyOS Sans Light" w:eastAsia="字家玲珑锐楷" w:hAnsi="HarmonyOS Sans Light" w:hint="eastAsia"/>
+          <w:sz w:val="22"/>
+          <w:szCs w:val="22"/>
         </w:rPr>
         <w:t>所以你就有鸡蛋吃了。</w:t>
       </w:r>
     </w:p>
     <w:p>
       <w:pPr>
-        <w:ind w:firstLine="420"/>
-        <w:rPr>
-          <w:rFonts w:ascii="HarmonyOS Sans Light" w:eastAsia="字家玲珑锐楷" w:hAnsi="HarmonyOS Sans Light"/>
-          <w:sz w:val="21"/>
-          <w:szCs w:val="21"/>
-        </w:rPr>
-      </w:pPr>
-      <w:r>
-        <w:rPr>
-          <w:rFonts w:ascii="HarmonyOS Sans Light" w:eastAsia="字家玲珑锐楷" w:hAnsi="HarmonyOS Sans Light" w:hint="eastAsia"/>
-          <w:sz w:val="21"/>
-          <w:szCs w:val="21"/>
-        </w:rPr>
-        <w:lastRenderedPageBreak/>
+        <w:spacing w:beforeLines="20" w:before="65" w:afterLines="20" w:after="65" w:line="330" w:lineRule="exact"/>
+        <w:ind w:firstLine="420"/>
+        <w:rPr>
+          <w:rFonts w:ascii="HarmonyOS Sans Light" w:eastAsia="字家玲珑锐楷" w:hAnsi="HarmonyOS Sans Light"/>
+          <w:sz w:val="22"/>
+          <w:szCs w:val="22"/>
+        </w:rPr>
+      </w:pPr>
+      <w:r>
+        <w:rPr>
+          <w:rFonts w:ascii="HarmonyOS Sans Light" w:eastAsia="字家玲珑锐楷" w:hAnsi="HarmonyOS Sans Light" w:hint="eastAsia"/>
+          <w:sz w:val="22"/>
+          <w:szCs w:val="22"/>
+        </w:rPr>
         <w:t>所以利他的本质是什么？</w:t>
       </w:r>
     </w:p>
     <w:p>
       <w:pPr>
-        <w:ind w:firstLine="420"/>
-        <w:rPr>
-          <w:rFonts w:ascii="HarmonyOS Sans Light" w:eastAsia="字家玲珑锐楷" w:hAnsi="HarmonyOS Sans Light"/>
-          <w:sz w:val="21"/>
-          <w:szCs w:val="21"/>
-        </w:rPr>
-      </w:pPr>
-      <w:r>
-        <w:rPr>
-          <w:rFonts w:ascii="HarmonyOS Sans Light" w:eastAsia="字家玲珑锐楷" w:hAnsi="HarmonyOS Sans Light" w:hint="eastAsia"/>
-          <w:sz w:val="21"/>
-          <w:szCs w:val="21"/>
+        <w:spacing w:beforeLines="20" w:before="65" w:afterLines="20" w:after="65" w:line="330" w:lineRule="exact"/>
+        <w:ind w:firstLine="420"/>
+        <w:rPr>
+          <w:rFonts w:ascii="HarmonyOS Sans Light" w:eastAsia="字家玲珑锐楷" w:hAnsi="HarmonyOS Sans Light"/>
+          <w:sz w:val="22"/>
+          <w:szCs w:val="22"/>
+        </w:rPr>
+      </w:pPr>
+      <w:r>
+        <w:rPr>
+          <w:rFonts w:ascii="HarmonyOS Sans Light" w:eastAsia="字家玲珑锐楷" w:hAnsi="HarmonyOS Sans Light" w:hint="eastAsia"/>
+          <w:sz w:val="22"/>
+          <w:szCs w:val="22"/>
         </w:rPr>
         <w:t>是拿你的余热换鸡蛋——</w:t>
       </w:r>
       <w:r>
         <w:rPr>
           <w:rFonts w:ascii="HarmonyOS Sans Light" w:eastAsia="点字青花楷" w:hAnsi="HarmonyOS Sans Light" w:hint="eastAsia"/>
-          <w:sz w:val="21"/>
-          <w:szCs w:val="21"/>
+          <w:sz w:val="22"/>
+          <w:szCs w:val="22"/>
         </w:rPr>
         <w:t>是不浪费自己的任何价值。</w:t>
       </w:r>
     </w:p>
     <w:p>
       <w:pPr>
-        <w:ind w:firstLine="420"/>
-        <w:rPr>
-          <w:rFonts w:ascii="HarmonyOS Sans Light" w:eastAsia="字家玲珑锐楷" w:hAnsi="HarmonyOS Sans Light"/>
-          <w:sz w:val="21"/>
-          <w:szCs w:val="21"/>
-        </w:rPr>
-      </w:pPr>
-      <w:r>
-        <w:rPr>
-          <w:rFonts w:ascii="HarmonyOS Sans Light" w:eastAsia="字家玲珑锐楷" w:hAnsi="HarmonyOS Sans Light" w:hint="eastAsia"/>
-          <w:sz w:val="21"/>
-          <w:szCs w:val="21"/>
+        <w:spacing w:beforeLines="20" w:before="65" w:afterLines="20" w:after="65" w:line="330" w:lineRule="exact"/>
+        <w:ind w:firstLine="420"/>
+        <w:rPr>
+          <w:rFonts w:ascii="HarmonyOS Sans Light" w:eastAsia="字家玲珑锐楷" w:hAnsi="HarmonyOS Sans Light"/>
+          <w:sz w:val="22"/>
+          <w:szCs w:val="22"/>
+        </w:rPr>
+      </w:pPr>
+      <w:r>
+        <w:rPr>
+          <w:rFonts w:ascii="HarmonyOS Sans Light" w:eastAsia="字家玲珑锐楷" w:hAnsi="HarmonyOS Sans Light" w:hint="eastAsia"/>
+          <w:sz w:val="22"/>
+          <w:szCs w:val="22"/>
         </w:rPr>
         <w:t>是</w:t>
       </w:r>
       <w:r>
         <w:rPr>
           <w:rFonts w:ascii="HarmonyOS Sans Light" w:eastAsia="点字青花楷" w:hAnsi="HarmonyOS Sans Light" w:hint="eastAsia"/>
-          <w:sz w:val="21"/>
-          <w:szCs w:val="21"/>
+          <w:sz w:val="22"/>
+          <w:szCs w:val="22"/>
         </w:rPr>
         <w:t>锱铢必较的、极端发育的自利。</w:t>
       </w:r>
     </w:p>
     <w:p>
       <w:pPr>
-        <w:ind w:firstLine="420"/>
-        <w:rPr>
-          <w:rFonts w:ascii="HarmonyOS Sans Light" w:eastAsia="字家玲珑锐楷" w:hAnsi="HarmonyOS Sans Light"/>
-          <w:sz w:val="21"/>
-          <w:szCs w:val="21"/>
-        </w:rPr>
-      </w:pPr>
-    </w:p>
-    <w:p>
-      <w:pPr>
-        <w:ind w:firstLine="420"/>
-        <w:rPr>
-          <w:rFonts w:ascii="HarmonyOS Sans Light" w:eastAsia="字家玲珑锐楷" w:hAnsi="HarmonyOS Sans Light"/>
-          <w:sz w:val="21"/>
-          <w:szCs w:val="21"/>
-        </w:rPr>
-      </w:pPr>
-      <w:r>
-        <w:rPr>
-          <w:rFonts w:ascii="HarmonyOS Sans Light" w:eastAsia="字家玲珑锐楷" w:hAnsi="HarmonyOS Sans Light" w:hint="eastAsia"/>
-          <w:sz w:val="21"/>
-          <w:szCs w:val="21"/>
+        <w:spacing w:beforeLines="20" w:before="65" w:afterLines="20" w:after="65" w:line="330" w:lineRule="exact"/>
+        <w:ind w:firstLine="420"/>
+        <w:rPr>
+          <w:rFonts w:ascii="HarmonyOS Sans Light" w:eastAsia="字家玲珑锐楷" w:hAnsi="HarmonyOS Sans Light"/>
+          <w:sz w:val="22"/>
+          <w:szCs w:val="22"/>
+        </w:rPr>
+      </w:pPr>
+    </w:p>
+    <w:p>
+      <w:pPr>
+        <w:spacing w:beforeLines="20" w:before="65" w:afterLines="20" w:after="65" w:line="330" w:lineRule="exact"/>
+        <w:ind w:firstLine="420"/>
+        <w:rPr>
+          <w:rFonts w:ascii="HarmonyOS Sans Light" w:eastAsia="字家玲珑锐楷" w:hAnsi="HarmonyOS Sans Light"/>
+          <w:sz w:val="22"/>
+          <w:szCs w:val="22"/>
+        </w:rPr>
+      </w:pPr>
+      <w:r>
+        <w:rPr>
+          <w:rFonts w:ascii="HarmonyOS Sans Light" w:eastAsia="字家玲珑锐楷" w:hAnsi="HarmonyOS Sans Light" w:hint="eastAsia"/>
+          <w:sz w:val="22"/>
+          <w:szCs w:val="22"/>
         </w:rPr>
         <w:t>不让人读小学，直接让人读大学，这不但不明智，而且根本就不现实。</w:t>
       </w:r>
     </w:p>
     <w:p>
       <w:pPr>
-        <w:ind w:firstLine="420"/>
-        <w:rPr>
-          <w:rFonts w:ascii="HarmonyOS Sans Light" w:eastAsia="字家玲珑锐楷" w:hAnsi="HarmonyOS Sans Light"/>
-          <w:sz w:val="21"/>
-          <w:szCs w:val="21"/>
-        </w:rPr>
-      </w:pPr>
-      <w:r>
-        <w:rPr>
-          <w:rFonts w:ascii="HarmonyOS Sans Light" w:eastAsia="字家玲珑锐楷" w:hAnsi="HarmonyOS Sans Light" w:hint="eastAsia"/>
-          <w:sz w:val="21"/>
-          <w:szCs w:val="21"/>
+        <w:spacing w:beforeLines="20" w:before="65" w:afterLines="20" w:after="65" w:line="330" w:lineRule="exact"/>
+        <w:ind w:firstLine="420"/>
+        <w:rPr>
+          <w:rFonts w:ascii="HarmonyOS Sans Light" w:eastAsia="字家玲珑锐楷" w:hAnsi="HarmonyOS Sans Light"/>
+          <w:sz w:val="22"/>
+          <w:szCs w:val="22"/>
+        </w:rPr>
+      </w:pPr>
+      <w:r>
+        <w:rPr>
+          <w:rFonts w:ascii="HarmonyOS Sans Light" w:eastAsia="字家玲珑锐楷" w:hAnsi="HarmonyOS Sans Light" w:hint="eastAsia"/>
+          <w:sz w:val="22"/>
+          <w:szCs w:val="22"/>
         </w:rPr>
         <w:t>年轻人需要学习的，其实不是“利他主义”。</w:t>
       </w:r>
     </w:p>
     <w:p>
       <w:pPr>
+        <w:spacing w:beforeLines="20" w:before="65" w:afterLines="20" w:after="65" w:line="330" w:lineRule="exact"/>
         <w:ind w:firstLine="420"/>
         <w:rPr>
           <w:rFonts w:ascii="HarmonyOS Sans Light" w:eastAsia="点字青花楷" w:hAnsi="HarmonyOS Sans Light"/>
-          <w:sz w:val="21"/>
-          <w:szCs w:val="21"/>
-        </w:rPr>
-      </w:pPr>
-      <w:r>
-        <w:rPr>
-          <w:rFonts w:ascii="HarmonyOS Sans Light" w:eastAsia="字家玲珑锐楷" w:hAnsi="HarmonyOS Sans Light" w:hint="eastAsia"/>
-          <w:sz w:val="21"/>
-          <w:szCs w:val="21"/>
+          <w:sz w:val="22"/>
+          <w:szCs w:val="22"/>
+        </w:rPr>
+      </w:pPr>
+      <w:r>
+        <w:rPr>
+          <w:rFonts w:ascii="HarmonyOS Sans Light" w:eastAsia="字家玲珑锐楷" w:hAnsi="HarmonyOS Sans Light" w:hint="eastAsia"/>
+          <w:sz w:val="22"/>
+          <w:szCs w:val="22"/>
         </w:rPr>
         <w:t>而是</w:t>
       </w:r>
       <w:r>
         <w:rPr>
           <w:rFonts w:ascii="HarmonyOS Sans Light" w:eastAsia="点字青花楷" w:hAnsi="HarmonyOS Sans Light" w:hint="eastAsia"/>
-          <w:sz w:val="21"/>
-          <w:szCs w:val="21"/>
+          <w:sz w:val="22"/>
+          <w:szCs w:val="22"/>
         </w:rPr>
         <w:t>利己的成熟做法。</w:t>
       </w:r>
     </w:p>
     <w:p>
       <w:pPr>
+        <w:spacing w:beforeLines="20" w:before="65" w:afterLines="20" w:after="65" w:line="330" w:lineRule="exact"/>
         <w:ind w:firstLine="420"/>
         <w:rPr>
           <w:rFonts w:ascii="HarmonyOS Sans Light" w:eastAsia="点字青花楷" w:hAnsi="HarmonyOS Sans Light"/>
-          <w:sz w:val="21"/>
-          <w:szCs w:val="21"/>
+          <w:sz w:val="22"/>
+          <w:szCs w:val="22"/>
         </w:rPr>
       </w:pPr>
       <w:r>
         <w:rPr>
           <w:rFonts w:ascii="HarmonyOS Sans Light" w:eastAsia="点字青花楷" w:hAnsi="HarmonyOS Sans Light" w:hint="eastAsia"/>
-          <w:sz w:val="21"/>
-          <w:szCs w:val="21"/>
+          <w:sz w:val="22"/>
+          <w:szCs w:val="22"/>
         </w:rPr>
         <w:t>因为作为利己的</w:t>
       </w:r>
@@ -1123,8 +1170,8 @@
       <w:r>
         <w:rPr>
           <w:rFonts w:ascii="HarmonyOS Sans Light" w:eastAsia="点字青花楷" w:hAnsi="HarmonyOS Sans Light" w:hint="eastAsia"/>
-          <w:sz w:val="21"/>
-          <w:szCs w:val="21"/>
+          <w:sz w:val="22"/>
+          <w:szCs w:val="22"/>
         </w:rPr>
         <w:t>成熟实践</w:t>
       </w:r>
@@ -1132,155 +1179,152 @@
       <w:r>
         <w:rPr>
           <w:rFonts w:ascii="HarmonyOS Sans Light" w:eastAsia="点字青花楷" w:hAnsi="HarmonyOS Sans Light" w:hint="eastAsia"/>
-          <w:sz w:val="21"/>
-          <w:szCs w:val="21"/>
+          <w:sz w:val="22"/>
+          <w:szCs w:val="22"/>
         </w:rPr>
         <w:t>的利他行为，是可持续的、健康的利他行为。</w:t>
       </w:r>
     </w:p>
     <w:p>
       <w:pPr>
-        <w:ind w:firstLine="420"/>
-        <w:rPr>
-          <w:rFonts w:ascii="HarmonyOS Sans Light" w:eastAsia="字家玲珑锐楷" w:hAnsi="HarmonyOS Sans Light"/>
-          <w:sz w:val="21"/>
-          <w:szCs w:val="21"/>
-        </w:rPr>
-      </w:pPr>
-      <w:r>
-        <w:rPr>
-          <w:rFonts w:ascii="HarmonyOS Sans Light" w:eastAsia="字家玲珑锐楷" w:hAnsi="HarmonyOS Sans Light" w:hint="eastAsia"/>
-          <w:sz w:val="21"/>
-          <w:szCs w:val="21"/>
+        <w:spacing w:beforeLines="20" w:before="65" w:afterLines="20" w:after="65" w:line="330" w:lineRule="exact"/>
+        <w:ind w:firstLine="420"/>
+        <w:rPr>
+          <w:rFonts w:ascii="HarmonyOS Sans Light" w:eastAsia="字家玲珑锐楷" w:hAnsi="HarmonyOS Sans Light"/>
+          <w:sz w:val="22"/>
+          <w:szCs w:val="22"/>
+        </w:rPr>
+      </w:pPr>
+      <w:r>
+        <w:rPr>
+          <w:rFonts w:ascii="HarmonyOS Sans Light" w:eastAsia="字家玲珑锐楷" w:hAnsi="HarmonyOS Sans Light" w:hint="eastAsia"/>
+          <w:sz w:val="22"/>
+          <w:szCs w:val="22"/>
         </w:rPr>
         <w:t>而从“利他主义”催生出来的，反而不是。</w:t>
       </w:r>
     </w:p>
     <w:p>
       <w:pPr>
-        <w:ind w:firstLine="420"/>
-        <w:rPr>
-          <w:rFonts w:ascii="HarmonyOS Sans Light" w:eastAsia="字家玲珑锐楷" w:hAnsi="HarmonyOS Sans Light"/>
-          <w:sz w:val="21"/>
-          <w:szCs w:val="21"/>
-        </w:rPr>
-      </w:pPr>
-    </w:p>
-    <w:p>
-      <w:pPr>
+        <w:spacing w:beforeLines="20" w:before="65" w:afterLines="20" w:after="65" w:line="330" w:lineRule="exact"/>
+        <w:ind w:firstLine="420"/>
+        <w:rPr>
+          <w:rFonts w:ascii="HarmonyOS Sans Light" w:eastAsia="字家玲珑锐楷" w:hAnsi="HarmonyOS Sans Light"/>
+          <w:sz w:val="22"/>
+          <w:szCs w:val="22"/>
+        </w:rPr>
+      </w:pPr>
+    </w:p>
+    <w:p>
+      <w:pPr>
+        <w:spacing w:beforeLines="30" w:before="97" w:afterLines="30" w:after="97" w:line="360" w:lineRule="exact"/>
         <w:ind w:firstLine="420"/>
         <w:rPr>
           <w:rFonts w:ascii="HarmonyOS Sans Light" w:eastAsia="点字青花楷" w:hAnsi="HarmonyOS Sans Light"/>
-          <w:sz w:val="21"/>
-          <w:szCs w:val="21"/>
+          <w:sz w:val="24"/>
+          <w:szCs w:val="24"/>
         </w:rPr>
       </w:pPr>
       <w:r>
         <w:rPr>
           <w:rFonts w:ascii="HarmonyOS Sans Light" w:eastAsia="点字青花楷" w:hAnsi="HarmonyOS Sans Light" w:hint="eastAsia"/>
-          <w:sz w:val="21"/>
-          <w:szCs w:val="21"/>
+          <w:sz w:val="24"/>
+          <w:szCs w:val="24"/>
         </w:rPr>
         <w:t>你要学的永远是聪明，而不是高尚。</w:t>
       </w:r>
     </w:p>
     <w:p>
       <w:pPr>
-        <w:ind w:firstLine="420"/>
-        <w:rPr>
-          <w:rFonts w:ascii="HarmonyOS Sans Light" w:eastAsia="字家玲珑锐楷" w:hAnsi="HarmonyOS Sans Light"/>
-          <w:sz w:val="21"/>
-          <w:szCs w:val="21"/>
-        </w:rPr>
-      </w:pPr>
-    </w:p>
-    <w:p>
-      <w:pPr>
-        <w:ind w:firstLine="420"/>
-        <w:rPr>
-          <w:rFonts w:ascii="HarmonyOS Sans Light" w:eastAsia="字家玲珑锐楷" w:hAnsi="HarmonyOS Sans Light"/>
-          <w:sz w:val="21"/>
-          <w:szCs w:val="21"/>
-        </w:rPr>
-      </w:pPr>
-      <w:r>
-        <w:rPr>
-          <w:rFonts w:ascii="HarmonyOS Sans Light" w:eastAsia="字家玲珑锐楷" w:hAnsi="HarmonyOS Sans Light" w:hint="eastAsia"/>
-          <w:sz w:val="21"/>
-          <w:szCs w:val="21"/>
+        <w:spacing w:beforeLines="20" w:before="65" w:afterLines="20" w:after="65" w:line="330" w:lineRule="exact"/>
+        <w:ind w:firstLine="420"/>
+        <w:rPr>
+          <w:rFonts w:ascii="HarmonyOS Sans Light" w:eastAsia="字家玲珑锐楷" w:hAnsi="HarmonyOS Sans Light"/>
+          <w:sz w:val="22"/>
+          <w:szCs w:val="22"/>
+        </w:rPr>
+      </w:pPr>
+    </w:p>
+    <w:p>
+      <w:pPr>
+        <w:spacing w:beforeLines="20" w:before="65" w:afterLines="20" w:after="65" w:line="330" w:lineRule="exact"/>
+        <w:ind w:firstLine="420"/>
+        <w:rPr>
+          <w:rFonts w:ascii="HarmonyOS Sans Light" w:eastAsia="字家玲珑锐楷" w:hAnsi="HarmonyOS Sans Light"/>
+          <w:sz w:val="22"/>
+          <w:szCs w:val="22"/>
+        </w:rPr>
+      </w:pPr>
+      <w:r>
+        <w:rPr>
+          <w:rFonts w:ascii="HarmonyOS Sans Light" w:eastAsia="字家玲珑锐楷" w:hAnsi="HarmonyOS Sans Light" w:hint="eastAsia"/>
+          <w:sz w:val="22"/>
+          <w:szCs w:val="22"/>
         </w:rPr>
         <w:t>高尚只是聪明的结果。</w:t>
       </w:r>
     </w:p>
     <w:p>
       <w:pPr>
-        <w:ind w:firstLine="420"/>
-        <w:rPr>
-          <w:rFonts w:ascii="HarmonyOS Sans Light" w:eastAsia="字家玲珑锐楷" w:hAnsi="HarmonyOS Sans Light"/>
-          <w:sz w:val="21"/>
-          <w:szCs w:val="21"/>
-        </w:rPr>
-      </w:pPr>
-    </w:p>
-    <w:p>
-      <w:pPr>
+        <w:spacing w:beforeLines="20" w:before="65" w:afterLines="20" w:after="65" w:line="330" w:lineRule="exact"/>
         <w:ind w:firstLine="420"/>
         <w:jc w:val="center"/>
         <w:rPr>
           <w:rFonts w:ascii="HarmonyOS Sans Light" w:eastAsia="字家玲珑锐楷" w:hAnsi="HarmonyOS Sans Light"/>
-          <w:sz w:val="21"/>
-          <w:szCs w:val="21"/>
-        </w:rPr>
-      </w:pPr>
-      <w:r>
-        <w:rPr>
-          <w:rFonts w:ascii="HarmonyOS Sans Light" w:eastAsia="字家玲珑锐楷" w:hAnsi="HarmonyOS Sans Light" w:hint="eastAsia"/>
-          <w:sz w:val="21"/>
-          <w:szCs w:val="21"/>
+          <w:sz w:val="22"/>
+          <w:szCs w:val="22"/>
+        </w:rPr>
+      </w:pPr>
+      <w:r>
+        <w:rPr>
+          <w:rFonts w:ascii="HarmonyOS Sans Light" w:eastAsia="字家玲珑锐楷" w:hAnsi="HarmonyOS Sans Light" w:hint="eastAsia"/>
+          <w:sz w:val="22"/>
+          <w:szCs w:val="22"/>
         </w:rPr>
         <w:t>道德是什么？（</w:t>
       </w:r>
       <w:r>
         <w:rPr>
           <w:rFonts w:ascii="HarmonyOS Sans Light" w:eastAsia="字家玲珑锐楷" w:hAnsi="HarmonyOS Sans Light" w:hint="eastAsia"/>
-          <w:sz w:val="21"/>
-          <w:szCs w:val="21"/>
+          <w:sz w:val="22"/>
+          <w:szCs w:val="22"/>
         </w:rPr>
         <w:t>#</w:t>
       </w:r>
       <w:r>
         <w:rPr>
           <w:rFonts w:ascii="HarmonyOS Sans Light" w:eastAsia="字家玲珑锐楷" w:hAnsi="HarmonyOS Sans Light" w:hint="eastAsia"/>
-          <w:sz w:val="21"/>
-          <w:szCs w:val="21"/>
+          <w:sz w:val="22"/>
+          <w:szCs w:val="22"/>
         </w:rPr>
         <w:t>道德</w:t>
       </w:r>
       <w:r>
         <w:rPr>
           <w:rFonts w:ascii="HarmonyOS Sans Light" w:eastAsia="字家玲珑锐楷" w:hAnsi="HarmonyOS Sans Light" w:hint="eastAsia"/>
-          <w:sz w:val="21"/>
-          <w:szCs w:val="21"/>
+          <w:sz w:val="22"/>
+          <w:szCs w:val="22"/>
         </w:rPr>
         <w:t>#</w:t>
       </w:r>
       <w:r>
         <w:rPr>
           <w:rFonts w:ascii="HarmonyOS Sans Light" w:eastAsia="字家玲珑锐楷" w:hAnsi="HarmonyOS Sans Light" w:hint="eastAsia"/>
-          <w:sz w:val="21"/>
-          <w:szCs w:val="21"/>
+          <w:sz w:val="22"/>
+          <w:szCs w:val="22"/>
         </w:rPr>
         <w:t>）</w:t>
       </w:r>
     </w:p>
     <w:p>
       <w:pPr>
+        <w:spacing w:beforeLines="20" w:before="65" w:afterLines="20" w:after="65" w:line="330" w:lineRule="exact"/>
         <w:ind w:firstLine="420"/>
         <w:jc w:val="center"/>
         <w:rPr>
           <w:rFonts w:ascii="HarmonyOS Sans Light" w:eastAsia="字家玲珑锐楷" w:hAnsi="HarmonyOS Sans Light"/>
-          <w:sz w:val="21"/>
-          <w:szCs w:val="21"/>
+          <w:sz w:val="22"/>
+          <w:szCs w:val="22"/>
         </w:rPr>
       </w:pPr>
       <w:hyperlink r:id="rId6" w:history="1">
@@ -1288,8 +1332,8 @@
           <w:rPr>
             <w:rStyle w:val="aa"/>
             <w:rFonts w:ascii="HarmonyOS Sans Light" w:eastAsia="字家玲珑锐楷" w:hAnsi="HarmonyOS Sans Light"/>
-            <w:sz w:val="21"/>
-            <w:szCs w:val="21"/>
+            <w:sz w:val="22"/>
+            <w:szCs w:val="22"/>
           </w:rPr>
           <w:t>https://www.zhihu.com/answer/1867200559</w:t>
         </w:r>
@@ -1297,46 +1341,49 @@
     </w:p>
     <w:p>
       <w:pPr>
-        <w:rPr>
-          <w:rFonts w:ascii="HarmonyOS Sans Light" w:eastAsia="字家玲珑锐楷" w:hAnsi="HarmonyOS Sans Light"/>
-          <w:sz w:val="21"/>
-          <w:szCs w:val="21"/>
-        </w:rPr>
-      </w:pPr>
-    </w:p>
-    <w:p>
-      <w:pPr>
+        <w:spacing w:beforeLines="20" w:before="65" w:afterLines="20" w:after="65" w:line="330" w:lineRule="exact"/>
+        <w:rPr>
+          <w:rFonts w:ascii="HarmonyOS Sans Light" w:eastAsia="字家玲珑锐楷" w:hAnsi="HarmonyOS Sans Light"/>
+          <w:sz w:val="22"/>
+          <w:szCs w:val="22"/>
+        </w:rPr>
+      </w:pPr>
+    </w:p>
+    <w:p>
+      <w:pPr>
+        <w:spacing w:beforeLines="20" w:before="65" w:afterLines="20" w:after="65" w:line="330" w:lineRule="exact"/>
         <w:jc w:val="right"/>
         <w:rPr>
           <w:rFonts w:ascii="HarmonyOS Sans Light" w:eastAsia="字家玲珑锐楷" w:hAnsi="HarmonyOS Sans Light"/>
-          <w:sz w:val="21"/>
-          <w:szCs w:val="21"/>
-        </w:rPr>
-      </w:pPr>
-      <w:r>
-        <w:rPr>
-          <w:rFonts w:ascii="HarmonyOS Sans Light" w:eastAsia="字家玲珑锐楷" w:hAnsi="HarmonyOS Sans Light" w:hint="eastAsia"/>
-          <w:sz w:val="21"/>
-          <w:szCs w:val="21"/>
+          <w:sz w:val="22"/>
+          <w:szCs w:val="22"/>
+        </w:rPr>
+      </w:pPr>
+      <w:r>
+        <w:rPr>
+          <w:rFonts w:ascii="HarmonyOS Sans Light" w:eastAsia="字家玲珑锐楷" w:hAnsi="HarmonyOS Sans Light" w:hint="eastAsia"/>
+          <w:sz w:val="22"/>
+          <w:szCs w:val="22"/>
         </w:rPr>
         <w:t>编辑于</w:t>
       </w:r>
       <w:r>
         <w:rPr>
           <w:rFonts w:ascii="HarmonyOS Sans Light" w:eastAsia="字家玲珑锐楷" w:hAnsi="HarmonyOS Sans Light" w:hint="eastAsia"/>
-          <w:sz w:val="21"/>
-          <w:szCs w:val="21"/>
+          <w:sz w:val="22"/>
+          <w:szCs w:val="22"/>
         </w:rPr>
         <w:t xml:space="preserve"> 2022-11-03</w:t>
       </w:r>
     </w:p>
     <w:p>
       <w:pPr>
+        <w:spacing w:beforeLines="20" w:before="65" w:afterLines="20" w:after="65" w:line="330" w:lineRule="exact"/>
         <w:jc w:val="right"/>
         <w:rPr>
           <w:rFonts w:ascii="HarmonyOS Sans Light" w:eastAsia="字家玲珑锐楷" w:hAnsi="HarmonyOS Sans Light"/>
-          <w:sz w:val="21"/>
-          <w:szCs w:val="21"/>
+          <w:sz w:val="22"/>
+          <w:szCs w:val="22"/>
         </w:rPr>
       </w:pPr>
       <w:hyperlink r:id="rId7" w:history="1">
@@ -1344,8 +1391,8 @@
           <w:rPr>
             <w:rStyle w:val="aa"/>
             <w:rFonts w:ascii="HarmonyOS Sans Light" w:eastAsia="字家玲珑锐楷" w:hAnsi="HarmonyOS Sans Light" w:hint="eastAsia"/>
-            <w:sz w:val="21"/>
-            <w:szCs w:val="21"/>
+            <w:sz w:val="22"/>
+            <w:szCs w:val="22"/>
           </w:rPr>
           <w:t>https://www.zhihu.com/answer/2741935946</w:t>
         </w:r>
@@ -1353,384 +1400,269 @@
     </w:p>
     <w:p>
       <w:pPr>
-        <w:rPr>
-          <w:rFonts w:ascii="HarmonyOS Sans Light" w:eastAsia="字家玲珑锐楷" w:hAnsi="HarmonyOS Sans Light"/>
-          <w:sz w:val="21"/>
-          <w:szCs w:val="21"/>
-        </w:rPr>
-      </w:pPr>
-    </w:p>
-    <w:p>
-      <w:pPr>
-        <w:rPr>
-          <w:rFonts w:ascii="HarmonyOS Sans Light" w:eastAsia="字家玲珑锐楷" w:hAnsi="HarmonyOS Sans Light"/>
-          <w:sz w:val="21"/>
-          <w:szCs w:val="21"/>
-        </w:rPr>
-      </w:pPr>
-      <w:r>
-        <w:rPr>
-          <w:rFonts w:ascii="HarmonyOS Sans Light" w:eastAsia="字家玲珑锐楷" w:hAnsi="HarmonyOS Sans Light" w:hint="eastAsia"/>
-          <w:sz w:val="21"/>
-          <w:szCs w:val="21"/>
+        <w:spacing w:beforeLines="20" w:before="65" w:afterLines="20" w:after="65" w:line="330" w:lineRule="exact"/>
+        <w:rPr>
+          <w:rFonts w:ascii="HarmonyOS Sans Light" w:eastAsia="字家玲珑锐楷" w:hAnsi="HarmonyOS Sans Light"/>
+          <w:sz w:val="22"/>
+          <w:szCs w:val="22"/>
+        </w:rPr>
+      </w:pPr>
+    </w:p>
+    <w:p>
+      <w:pPr>
+        <w:spacing w:beforeLines="20" w:before="65" w:afterLines="20" w:after="65" w:line="330" w:lineRule="exact"/>
+        <w:rPr>
+          <w:rFonts w:ascii="HarmonyOS Sans Light" w:eastAsia="字家玲珑锐楷" w:hAnsi="HarmonyOS Sans Light"/>
+          <w:sz w:val="22"/>
+          <w:szCs w:val="22"/>
+        </w:rPr>
+      </w:pPr>
+      <w:r>
+        <w:rPr>
+          <w:rFonts w:ascii="HarmonyOS Sans Light" w:eastAsia="字家玲珑锐楷" w:hAnsi="HarmonyOS Sans Light" w:hint="eastAsia"/>
+          <w:sz w:val="22"/>
+          <w:szCs w:val="22"/>
         </w:rPr>
         <w:t>---</w:t>
       </w:r>
     </w:p>
     <w:p>
       <w:pPr>
-        <w:rPr>
-          <w:rFonts w:ascii="HarmonyOS Sans Light" w:eastAsia="字家玲珑锐楷" w:hAnsi="HarmonyOS Sans Light"/>
-          <w:sz w:val="21"/>
-          <w:szCs w:val="21"/>
-        </w:rPr>
-      </w:pPr>
-    </w:p>
-    <w:p>
-      <w:pPr>
-        <w:rPr>
-          <w:rFonts w:ascii="HarmonyOS Sans Light" w:eastAsia="字家玲珑锐楷" w:hAnsi="HarmonyOS Sans Light"/>
-          <w:sz w:val="21"/>
-          <w:szCs w:val="21"/>
-        </w:rPr>
-      </w:pPr>
-    </w:p>
-    <w:p>
-      <w:pPr>
-        <w:rPr>
-          <w:rFonts w:ascii="HarmonyOS Sans Light" w:eastAsia="字家玲珑锐楷" w:hAnsi="HarmonyOS Sans Light"/>
-          <w:sz w:val="21"/>
-          <w:szCs w:val="21"/>
-        </w:rPr>
-      </w:pPr>
-    </w:p>
-    <w:p>
-      <w:pPr>
-        <w:rPr>
-          <w:rFonts w:ascii="HarmonyOS Sans Light" w:eastAsia="字家玲珑锐楷" w:hAnsi="HarmonyOS Sans Light"/>
-          <w:sz w:val="21"/>
-          <w:szCs w:val="21"/>
-        </w:rPr>
-      </w:pPr>
-    </w:p>
-    <w:p>
-      <w:pPr>
-        <w:rPr>
-          <w:rFonts w:ascii="HarmonyOS Sans Light" w:eastAsia="字家玲珑锐楷" w:hAnsi="HarmonyOS Sans Light"/>
-          <w:sz w:val="21"/>
-          <w:szCs w:val="21"/>
-        </w:rPr>
-      </w:pPr>
-    </w:p>
-    <w:p>
-      <w:pPr>
-        <w:rPr>
-          <w:rFonts w:ascii="HarmonyOS Sans Light" w:eastAsia="字家玲珑锐楷" w:hAnsi="HarmonyOS Sans Light"/>
-          <w:sz w:val="21"/>
-          <w:szCs w:val="21"/>
-        </w:rPr>
-      </w:pPr>
-    </w:p>
-    <w:p>
-      <w:pPr>
-        <w:rPr>
-          <w:rFonts w:ascii="HarmonyOS Sans Light" w:eastAsia="字家玲珑锐楷" w:hAnsi="HarmonyOS Sans Light"/>
-          <w:sz w:val="21"/>
-          <w:szCs w:val="21"/>
-        </w:rPr>
-      </w:pPr>
-    </w:p>
-    <w:p>
-      <w:pPr>
-        <w:rPr>
-          <w:rFonts w:ascii="HarmonyOS Sans Light" w:eastAsia="字家玲珑锐楷" w:hAnsi="HarmonyOS Sans Light"/>
-          <w:sz w:val="21"/>
-          <w:szCs w:val="21"/>
-        </w:rPr>
-      </w:pPr>
-    </w:p>
-    <w:p>
-      <w:pPr>
-        <w:rPr>
-          <w:rFonts w:ascii="HarmonyOS Sans Light" w:eastAsia="字家玲珑锐楷" w:hAnsi="HarmonyOS Sans Light"/>
-          <w:sz w:val="21"/>
-          <w:szCs w:val="21"/>
-        </w:rPr>
-      </w:pPr>
-    </w:p>
-    <w:p>
-      <w:pPr>
-        <w:rPr>
-          <w:rFonts w:ascii="HarmonyOS Sans Light" w:eastAsia="字家玲珑锐楷" w:hAnsi="HarmonyOS Sans Light"/>
-          <w:sz w:val="21"/>
-          <w:szCs w:val="21"/>
-        </w:rPr>
-      </w:pPr>
-    </w:p>
-    <w:p>
-      <w:pPr>
-        <w:rPr>
-          <w:rFonts w:ascii="HarmonyOS Sans Light" w:eastAsia="字家玲珑锐楷" w:hAnsi="HarmonyOS Sans Light"/>
-          <w:sz w:val="21"/>
-          <w:szCs w:val="21"/>
-        </w:rPr>
-      </w:pPr>
-    </w:p>
-    <w:p>
-      <w:pPr>
-        <w:rPr>
-          <w:rFonts w:ascii="HarmonyOS Sans Light" w:eastAsia="字家玲珑锐楷" w:hAnsi="HarmonyOS Sans Light"/>
-          <w:sz w:val="21"/>
-          <w:szCs w:val="21"/>
-        </w:rPr>
-      </w:pPr>
-    </w:p>
-    <w:p>
-      <w:pPr>
-        <w:rPr>
-          <w:rFonts w:ascii="HarmonyOS Sans Light" w:eastAsia="字家玲珑锐楷" w:hAnsi="HarmonyOS Sans Light"/>
-          <w:sz w:val="21"/>
-          <w:szCs w:val="21"/>
-        </w:rPr>
-      </w:pPr>
-    </w:p>
-    <w:p>
-      <w:pPr>
-        <w:rPr>
-          <w:rFonts w:ascii="HarmonyOS Sans Light" w:eastAsia="字家玲珑锐楷" w:hAnsi="HarmonyOS Sans Light"/>
-          <w:sz w:val="21"/>
-          <w:szCs w:val="21"/>
-        </w:rPr>
-      </w:pPr>
-    </w:p>
-    <w:p>
-      <w:pPr>
-        <w:rPr>
-          <w:rFonts w:ascii="HarmonyOS Sans Light" w:eastAsia="字家玲珑锐楷" w:hAnsi="HarmonyOS Sans Light"/>
-          <w:sz w:val="21"/>
-          <w:szCs w:val="21"/>
-        </w:rPr>
-      </w:pPr>
-    </w:p>
-    <w:p>
-      <w:pPr>
-        <w:rPr>
-          <w:rFonts w:ascii="HarmonyOS Sans Light" w:eastAsia="字家玲珑锐楷" w:hAnsi="HarmonyOS Sans Light"/>
-          <w:sz w:val="21"/>
-          <w:szCs w:val="21"/>
-        </w:rPr>
-      </w:pPr>
-    </w:p>
-    <w:p>
-      <w:pPr>
-        <w:rPr>
-          <w:rFonts w:ascii="HarmonyOS Sans Light" w:eastAsia="字家玲珑锐楷" w:hAnsi="HarmonyOS Sans Light"/>
-          <w:sz w:val="21"/>
-          <w:szCs w:val="21"/>
-        </w:rPr>
-      </w:pPr>
-    </w:p>
-    <w:p>
-      <w:pPr>
-        <w:rPr>
-          <w:rFonts w:ascii="HarmonyOS Sans Light" w:eastAsia="字家玲珑锐楷" w:hAnsi="HarmonyOS Sans Light"/>
-          <w:sz w:val="21"/>
-          <w:szCs w:val="21"/>
-        </w:rPr>
-      </w:pPr>
-    </w:p>
-    <w:p>
-      <w:pPr>
-        <w:rPr>
-          <w:rFonts w:ascii="HarmonyOS Sans Light" w:eastAsia="字家玲珑锐楷" w:hAnsi="HarmonyOS Sans Light"/>
-          <w:sz w:val="21"/>
-          <w:szCs w:val="21"/>
-        </w:rPr>
-      </w:pPr>
-    </w:p>
-    <w:p>
-      <w:pPr>
-        <w:rPr>
-          <w:rFonts w:ascii="HarmonyOS Sans Light" w:eastAsia="字家玲珑锐楷" w:hAnsi="HarmonyOS Sans Light"/>
-          <w:sz w:val="21"/>
-          <w:szCs w:val="21"/>
-        </w:rPr>
-      </w:pPr>
-    </w:p>
-    <w:p>
-      <w:pPr>
-        <w:rPr>
-          <w:rFonts w:ascii="HarmonyOS Sans Light" w:eastAsia="字家玲珑锐楷" w:hAnsi="HarmonyOS Sans Light"/>
-          <w:sz w:val="21"/>
-          <w:szCs w:val="21"/>
-        </w:rPr>
-      </w:pPr>
-    </w:p>
-    <w:p>
-      <w:pPr>
-        <w:rPr>
-          <w:rFonts w:ascii="HarmonyOS Sans Light" w:eastAsia="字家玲珑锐楷" w:hAnsi="HarmonyOS Sans Light"/>
-          <w:sz w:val="21"/>
-          <w:szCs w:val="21"/>
-        </w:rPr>
-      </w:pPr>
-    </w:p>
-    <w:p>
-      <w:pPr>
-        <w:rPr>
-          <w:rFonts w:ascii="HarmonyOS Sans Light" w:eastAsia="字家玲珑锐楷" w:hAnsi="HarmonyOS Sans Light"/>
-          <w:sz w:val="21"/>
-          <w:szCs w:val="21"/>
-        </w:rPr>
-      </w:pPr>
-    </w:p>
-    <w:p>
-      <w:pPr>
-        <w:rPr>
-          <w:rFonts w:ascii="HarmonyOS Sans Light" w:eastAsia="字家玲珑锐楷" w:hAnsi="HarmonyOS Sans Light"/>
-          <w:sz w:val="21"/>
-          <w:szCs w:val="21"/>
-        </w:rPr>
-      </w:pPr>
-    </w:p>
-    <w:p>
-      <w:pPr>
-        <w:rPr>
-          <w:rFonts w:ascii="HarmonyOS Sans Light" w:eastAsia="字家玲珑锐楷" w:hAnsi="HarmonyOS Sans Light"/>
-          <w:sz w:val="21"/>
-          <w:szCs w:val="21"/>
-        </w:rPr>
-      </w:pPr>
-    </w:p>
-    <w:p>
-      <w:pPr>
-        <w:rPr>
-          <w:rFonts w:ascii="HarmonyOS Sans Light" w:eastAsia="字家玲珑锐楷" w:hAnsi="HarmonyOS Sans Light"/>
-          <w:sz w:val="21"/>
-          <w:szCs w:val="21"/>
-        </w:rPr>
-      </w:pPr>
-    </w:p>
-    <w:p>
-      <w:pPr>
-        <w:rPr>
-          <w:rFonts w:ascii="HarmonyOS Sans Light" w:eastAsia="字家玲珑锐楷" w:hAnsi="HarmonyOS Sans Light" w:hint="eastAsia"/>
-          <w:sz w:val="21"/>
-          <w:szCs w:val="21"/>
-        </w:rPr>
-      </w:pPr>
-    </w:p>
-    <w:p>
-      <w:pPr>
-        <w:rPr>
-          <w:rFonts w:ascii="HarmonyOS Sans Light" w:eastAsia="字家玲珑锐楷" w:hAnsi="HarmonyOS Sans Light"/>
-          <w:sz w:val="21"/>
-          <w:szCs w:val="21"/>
-        </w:rPr>
-      </w:pPr>
-    </w:p>
-    <w:p>
-      <w:pPr>
-        <w:rPr>
-          <w:rFonts w:ascii="HarmonyOS Sans Light" w:eastAsia="字家玲珑锐楷" w:hAnsi="HarmonyOS Sans Light"/>
-          <w:sz w:val="21"/>
-          <w:szCs w:val="21"/>
-        </w:rPr>
-      </w:pPr>
-    </w:p>
-    <w:p>
-      <w:pPr>
-        <w:rPr>
-          <w:rFonts w:ascii="HarmonyOS Sans Light" w:eastAsia="字家玲珑锐楷" w:hAnsi="HarmonyOS Sans Light"/>
-          <w:sz w:val="21"/>
-          <w:szCs w:val="21"/>
-        </w:rPr>
-      </w:pPr>
-      <w:r>
-        <w:rPr>
-          <w:rFonts w:ascii="HarmonyOS Sans Light" w:eastAsia="字家玲珑锐楷" w:hAnsi="HarmonyOS Sans Light" w:hint="eastAsia"/>
-          <w:sz w:val="21"/>
-          <w:szCs w:val="21"/>
-        </w:rPr>
-        <w:lastRenderedPageBreak/>
-        <w:t>评论区：</w:t>
-      </w:r>
-    </w:p>
-    <w:p>
-      <w:pPr>
-        <w:rPr>
-          <w:rFonts w:ascii="HarmonyOS Sans Light" w:eastAsia="字家玲珑锐楷" w:hAnsi="HarmonyOS Sans Light"/>
-          <w:sz w:val="21"/>
-          <w:szCs w:val="21"/>
-        </w:rPr>
-      </w:pPr>
-    </w:p>
-    <w:p>
-      <w:pPr>
-        <w:ind w:firstLine="420"/>
-        <w:rPr>
-          <w:rFonts w:ascii="HarmonyOS Sans Light" w:eastAsia="字家玲珑锐楷" w:hAnsi="HarmonyOS Sans Light"/>
-          <w:sz w:val="21"/>
-          <w:szCs w:val="21"/>
-        </w:rPr>
-      </w:pPr>
-      <w:r>
-        <w:rPr>
-          <w:rFonts w:ascii="HarmonyOS Sans Light" w:eastAsia="字家玲珑锐楷" w:hAnsi="HarmonyOS Sans Light" w:hint="eastAsia"/>
-          <w:sz w:val="21"/>
-          <w:szCs w:val="21"/>
+        <w:spacing w:beforeLines="20" w:before="65" w:afterLines="20" w:after="65" w:line="330" w:lineRule="exact"/>
+        <w:rPr>
+          <w:rFonts w:ascii="HarmonyOS Sans Light" w:eastAsia="字家玲珑锐楷" w:hAnsi="HarmonyOS Sans Light"/>
+          <w:sz w:val="22"/>
+          <w:szCs w:val="22"/>
+        </w:rPr>
+      </w:pPr>
+    </w:p>
+    <w:p>
+      <w:pPr>
+        <w:spacing w:beforeLines="20" w:before="65" w:afterLines="20" w:after="65" w:line="330" w:lineRule="exact"/>
+        <w:rPr>
+          <w:rFonts w:ascii="HarmonyOS Sans Light" w:eastAsia="字家玲珑锐楷" w:hAnsi="HarmonyOS Sans Light"/>
+          <w:sz w:val="22"/>
+          <w:szCs w:val="22"/>
+        </w:rPr>
+      </w:pPr>
+    </w:p>
+    <w:p>
+      <w:pPr>
+        <w:spacing w:beforeLines="20" w:before="65" w:afterLines="20" w:after="65" w:line="330" w:lineRule="exact"/>
+        <w:rPr>
+          <w:rFonts w:ascii="HarmonyOS Sans Light" w:eastAsia="字家玲珑锐楷" w:hAnsi="HarmonyOS Sans Light"/>
+          <w:sz w:val="22"/>
+          <w:szCs w:val="22"/>
+        </w:rPr>
+      </w:pPr>
+    </w:p>
+    <w:p>
+      <w:pPr>
+        <w:spacing w:beforeLines="20" w:before="65" w:afterLines="20" w:after="65" w:line="330" w:lineRule="exact"/>
+        <w:rPr>
+          <w:rFonts w:ascii="HarmonyOS Sans Light" w:eastAsia="字家玲珑锐楷" w:hAnsi="HarmonyOS Sans Light"/>
+          <w:sz w:val="22"/>
+          <w:szCs w:val="22"/>
+        </w:rPr>
+      </w:pPr>
+    </w:p>
+    <w:p>
+      <w:pPr>
+        <w:spacing w:beforeLines="20" w:before="65" w:afterLines="20" w:after="65" w:line="330" w:lineRule="exact"/>
+        <w:rPr>
+          <w:rFonts w:ascii="HarmonyOS Sans Light" w:eastAsia="字家玲珑锐楷" w:hAnsi="HarmonyOS Sans Light"/>
+          <w:sz w:val="22"/>
+          <w:szCs w:val="22"/>
+        </w:rPr>
+      </w:pPr>
+    </w:p>
+    <w:p>
+      <w:pPr>
+        <w:spacing w:beforeLines="20" w:before="65" w:afterLines="20" w:after="65" w:line="330" w:lineRule="exact"/>
+        <w:rPr>
+          <w:rFonts w:ascii="HarmonyOS Sans Light" w:eastAsia="字家玲珑锐楷" w:hAnsi="HarmonyOS Sans Light"/>
+          <w:sz w:val="22"/>
+          <w:szCs w:val="22"/>
+        </w:rPr>
+      </w:pPr>
+    </w:p>
+    <w:p>
+      <w:pPr>
+        <w:spacing w:beforeLines="20" w:before="65" w:afterLines="20" w:after="65" w:line="330" w:lineRule="exact"/>
+        <w:rPr>
+          <w:rFonts w:ascii="HarmonyOS Sans Light" w:eastAsia="字家玲珑锐楷" w:hAnsi="HarmonyOS Sans Light"/>
+          <w:sz w:val="22"/>
+          <w:szCs w:val="22"/>
+        </w:rPr>
+      </w:pPr>
+    </w:p>
+    <w:p>
+      <w:pPr>
+        <w:spacing w:beforeLines="20" w:before="65" w:afterLines="20" w:after="65" w:line="330" w:lineRule="exact"/>
+        <w:rPr>
+          <w:rFonts w:ascii="HarmonyOS Sans Light" w:eastAsia="字家玲珑锐楷" w:hAnsi="HarmonyOS Sans Light"/>
+          <w:sz w:val="22"/>
+          <w:szCs w:val="22"/>
+        </w:rPr>
+      </w:pPr>
+    </w:p>
+    <w:p>
+      <w:pPr>
+        <w:spacing w:beforeLines="20" w:before="65" w:afterLines="20" w:after="65" w:line="330" w:lineRule="exact"/>
+        <w:rPr>
+          <w:rFonts w:ascii="HarmonyOS Sans Light" w:eastAsia="字家玲珑锐楷" w:hAnsi="HarmonyOS Sans Light"/>
+          <w:sz w:val="22"/>
+          <w:szCs w:val="22"/>
+        </w:rPr>
+      </w:pPr>
+    </w:p>
+    <w:p>
+      <w:pPr>
+        <w:spacing w:beforeLines="20" w:before="65" w:afterLines="20" w:after="65" w:line="330" w:lineRule="exact"/>
+        <w:rPr>
+          <w:rFonts w:ascii="HarmonyOS Sans Light" w:eastAsia="字家玲珑锐楷" w:hAnsi="HarmonyOS Sans Light"/>
+          <w:sz w:val="22"/>
+          <w:szCs w:val="22"/>
+        </w:rPr>
+      </w:pPr>
+    </w:p>
+    <w:p>
+      <w:pPr>
+        <w:spacing w:beforeLines="20" w:before="65" w:afterLines="20" w:after="65" w:line="330" w:lineRule="exact"/>
+        <w:rPr>
+          <w:rFonts w:ascii="HarmonyOS Sans Light" w:eastAsia="字家玲珑锐楷" w:hAnsi="HarmonyOS Sans Light"/>
+          <w:sz w:val="22"/>
+          <w:szCs w:val="22"/>
+        </w:rPr>
+      </w:pPr>
+    </w:p>
+    <w:p>
+      <w:pPr>
+        <w:spacing w:beforeLines="20" w:before="65" w:afterLines="20" w:after="65" w:line="330" w:lineRule="exact"/>
+        <w:rPr>
+          <w:rFonts w:ascii="HarmonyOS Sans Light" w:eastAsia="字家玲珑锐楷" w:hAnsi="HarmonyOS Sans Light"/>
+          <w:sz w:val="22"/>
+          <w:szCs w:val="22"/>
+        </w:rPr>
+      </w:pPr>
+    </w:p>
+    <w:p>
+      <w:pPr>
+        <w:spacing w:beforeLines="20" w:before="65" w:afterLines="20" w:after="65" w:line="330" w:lineRule="exact"/>
+        <w:rPr>
+          <w:rFonts w:ascii="HarmonyOS Sans Light" w:eastAsia="字家玲珑锐楷" w:hAnsi="HarmonyOS Sans Light" w:hint="eastAsia"/>
+          <w:sz w:val="22"/>
+          <w:szCs w:val="22"/>
+        </w:rPr>
+      </w:pPr>
+    </w:p>
+    <w:p>
+      <w:pPr>
+        <w:spacing w:beforeLines="20" w:before="65" w:afterLines="20" w:after="65" w:line="330" w:lineRule="exact"/>
+        <w:rPr>
+          <w:rFonts w:ascii="HarmonyOS Sans Light" w:eastAsia="字家玲珑锐楷" w:hAnsi="HarmonyOS Sans Light"/>
+          <w:sz w:val="22"/>
+          <w:szCs w:val="22"/>
+        </w:rPr>
+      </w:pPr>
+      <w:proofErr w:type="gramStart"/>
+      <w:r>
+        <w:rPr>
+          <w:rFonts w:ascii="HarmonyOS Sans Light" w:eastAsia="字家玲珑锐楷" w:hAnsi="HarmonyOS Sans Light" w:hint="eastAsia"/>
+          <w:sz w:val="22"/>
+          <w:szCs w:val="22"/>
+        </w:rPr>
+        <w:t>评论区</w:t>
+      </w:r>
+      <w:proofErr w:type="gramEnd"/>
+      <w:r>
+        <w:rPr>
+          <w:rFonts w:ascii="HarmonyOS Sans Light" w:eastAsia="字家玲珑锐楷" w:hAnsi="HarmonyOS Sans Light" w:hint="eastAsia"/>
+          <w:sz w:val="22"/>
+          <w:szCs w:val="22"/>
+        </w:rPr>
+        <w:t>:</w:t>
+      </w:r>
+    </w:p>
+    <w:p>
+      <w:pPr>
+        <w:spacing w:beforeLines="20" w:before="65" w:afterLines="20" w:after="65" w:line="330" w:lineRule="exact"/>
+        <w:rPr>
+          <w:rFonts w:ascii="HarmonyOS Sans Light" w:eastAsia="字家玲珑锐楷" w:hAnsi="HarmonyOS Sans Light"/>
+          <w:sz w:val="22"/>
+          <w:szCs w:val="22"/>
+        </w:rPr>
+      </w:pPr>
+    </w:p>
+    <w:p>
+      <w:pPr>
+        <w:spacing w:beforeLines="20" w:before="65" w:afterLines="20" w:after="65" w:line="330" w:lineRule="exact"/>
+        <w:ind w:firstLine="420"/>
+        <w:rPr>
+          <w:rFonts w:ascii="HarmonyOS Sans Light" w:eastAsia="字家玲珑锐楷" w:hAnsi="HarmonyOS Sans Light"/>
+          <w:sz w:val="22"/>
+          <w:szCs w:val="22"/>
+        </w:rPr>
+      </w:pPr>
+      <w:r>
+        <w:rPr>
+          <w:rFonts w:ascii="HarmonyOS Sans Light" w:eastAsia="字家玲珑锐楷" w:hAnsi="HarmonyOS Sans Light" w:hint="eastAsia"/>
+          <w:sz w:val="22"/>
+          <w:szCs w:val="22"/>
         </w:rPr>
         <w:t>Q</w:t>
       </w:r>
       <w:r>
         <w:rPr>
           <w:rFonts w:ascii="HarmonyOS Sans Light" w:eastAsia="字家玲珑锐楷" w:hAnsi="HarmonyOS Sans Light"/>
-          <w:sz w:val="21"/>
-          <w:szCs w:val="21"/>
+          <w:sz w:val="22"/>
+          <w:szCs w:val="22"/>
         </w:rPr>
         <w:t xml:space="preserve">: </w:t>
       </w:r>
       <w:r>
         <w:rPr>
           <w:rFonts w:ascii="HarmonyOS Sans Light" w:eastAsia="字家玲珑锐楷" w:hAnsi="HarmonyOS Sans Light" w:hint="eastAsia"/>
-          <w:sz w:val="21"/>
-          <w:szCs w:val="21"/>
+          <w:sz w:val="22"/>
+          <w:szCs w:val="22"/>
         </w:rPr>
         <w:t>不知道为啥总感觉看过这篇。</w:t>
       </w:r>
     </w:p>
     <w:p>
       <w:pPr>
-        <w:ind w:firstLine="420"/>
-        <w:rPr>
-          <w:rFonts w:ascii="HarmonyOS Sans Light" w:eastAsia="字家玲珑锐楷" w:hAnsi="HarmonyOS Sans Light"/>
-          <w:sz w:val="21"/>
-          <w:szCs w:val="21"/>
-        </w:rPr>
-      </w:pPr>
-      <w:r>
-        <w:rPr>
-          <w:rFonts w:ascii="HarmonyOS Sans Light" w:eastAsia="字家玲珑锐楷" w:hAnsi="HarmonyOS Sans Light" w:hint="eastAsia"/>
-          <w:sz w:val="21"/>
-          <w:szCs w:val="21"/>
+        <w:spacing w:beforeLines="20" w:before="65" w:afterLines="20" w:after="65" w:line="330" w:lineRule="exact"/>
+        <w:ind w:firstLine="420"/>
+        <w:rPr>
+          <w:rFonts w:ascii="HarmonyOS Sans Light" w:eastAsia="字家玲珑锐楷" w:hAnsi="HarmonyOS Sans Light"/>
+          <w:sz w:val="22"/>
+          <w:szCs w:val="22"/>
+        </w:rPr>
+      </w:pPr>
+      <w:r>
+        <w:rPr>
+          <w:rFonts w:ascii="HarmonyOS Sans Light" w:eastAsia="字家玲珑锐楷" w:hAnsi="HarmonyOS Sans Light" w:hint="eastAsia"/>
+          <w:sz w:val="22"/>
+          <w:szCs w:val="22"/>
         </w:rPr>
         <w:t>最极致的利己就是利他，要做一个聪明的人，就要学会把价值最大化。普通的利己就像是进行了一场化学反应后，只拿走了主产物。那些反应过程中释放的能量，以及一起生产出的，无法被自己所用的附产物就被浪费掉了。</w:t>
       </w:r>
     </w:p>
     <w:p>
       <w:pPr>
-        <w:ind w:firstLine="420"/>
-        <w:rPr>
-          <w:rFonts w:ascii="HarmonyOS Sans Light" w:eastAsia="字家玲珑锐楷" w:hAnsi="HarmonyOS Sans Light"/>
-          <w:sz w:val="21"/>
-          <w:szCs w:val="21"/>
-        </w:rPr>
-      </w:pPr>
-      <w:r>
-        <w:rPr>
-          <w:rFonts w:ascii="HarmonyOS Sans Light" w:eastAsia="字家玲珑锐楷" w:hAnsi="HarmonyOS Sans Light" w:hint="eastAsia"/>
-          <w:sz w:val="21"/>
-          <w:szCs w:val="21"/>
+        <w:spacing w:beforeLines="20" w:before="65" w:afterLines="20" w:after="65" w:line="330" w:lineRule="exact"/>
+        <w:ind w:firstLine="420"/>
+        <w:rPr>
+          <w:rFonts w:ascii="HarmonyOS Sans Light" w:eastAsia="字家玲珑锐楷" w:hAnsi="HarmonyOS Sans Light"/>
+          <w:sz w:val="22"/>
+          <w:szCs w:val="22"/>
+        </w:rPr>
+      </w:pPr>
+      <w:r>
+        <w:rPr>
+          <w:rFonts w:ascii="HarmonyOS Sans Light" w:eastAsia="字家玲珑锐楷" w:hAnsi="HarmonyOS Sans Light" w:hint="eastAsia"/>
+          <w:sz w:val="22"/>
+          <w:szCs w:val="22"/>
         </w:rPr>
         <w:t>聪明的小朋友会同时进行以下两个选择，一个是根据成本调整原材料，减少副产品的产出；另一个是</w:t>
       </w:r>
@@ -1738,8 +1670,8 @@
       <w:r>
         <w:rPr>
           <w:rFonts w:ascii="HarmonyOS Sans Light" w:eastAsia="字家玲珑锐楷" w:hAnsi="HarmonyOS Sans Light" w:hint="eastAsia"/>
-          <w:sz w:val="21"/>
-          <w:szCs w:val="21"/>
+          <w:sz w:val="22"/>
+          <w:szCs w:val="22"/>
         </w:rPr>
         <w:t>拿反应</w:t>
       </w:r>
@@ -1747,118 +1679,121 @@
       <w:r>
         <w:rPr>
           <w:rFonts w:ascii="HarmonyOS Sans Light" w:eastAsia="字家玲珑锐楷" w:hAnsi="HarmonyOS Sans Light" w:hint="eastAsia"/>
-          <w:sz w:val="21"/>
-          <w:szCs w:val="21"/>
+          <w:sz w:val="22"/>
+          <w:szCs w:val="22"/>
         </w:rPr>
         <w:t>过程中不可避免产生的热量和附产物做点别的。而利</w:t>
       </w:r>
       <w:r>
         <w:rPr>
           <w:rFonts w:ascii="HarmonyOS Sans Light" w:eastAsia="字家玲珑锐楷" w:hAnsi="HarmonyOS Sans Light" w:hint="eastAsia"/>
-          <w:sz w:val="21"/>
-          <w:szCs w:val="21"/>
+          <w:sz w:val="22"/>
+          <w:szCs w:val="22"/>
         </w:rPr>
         <w:t>ta</w:t>
       </w:r>
       <w:r>
         <w:rPr>
           <w:rFonts w:ascii="HarmonyOS Sans Light" w:eastAsia="字家玲珑锐楷" w:hAnsi="HarmonyOS Sans Light" w:hint="eastAsia"/>
-          <w:sz w:val="21"/>
-          <w:szCs w:val="21"/>
+          <w:sz w:val="22"/>
+          <w:szCs w:val="22"/>
         </w:rPr>
         <w:t>就是经过精密计划后，把化学反应的附产物和能量收集起来进一步利用，通过帮助</w:t>
       </w:r>
       <w:r>
         <w:rPr>
           <w:rFonts w:ascii="HarmonyOS Sans Light" w:eastAsia="字家玲珑锐楷" w:hAnsi="HarmonyOS Sans Light" w:hint="eastAsia"/>
-          <w:sz w:val="21"/>
-          <w:szCs w:val="21"/>
+          <w:sz w:val="22"/>
+          <w:szCs w:val="22"/>
         </w:rPr>
         <w:t>ta</w:t>
       </w:r>
       <w:r>
         <w:rPr>
           <w:rFonts w:ascii="HarmonyOS Sans Light" w:eastAsia="字家玲珑锐楷" w:hAnsi="HarmonyOS Sans Light" w:hint="eastAsia"/>
-          <w:sz w:val="21"/>
-          <w:szCs w:val="21"/>
+          <w:sz w:val="22"/>
+          <w:szCs w:val="22"/>
         </w:rPr>
         <w:t>人的方式将其换成可用之物。</w:t>
       </w:r>
     </w:p>
     <w:p>
       <w:pPr>
-        <w:ind w:firstLine="420"/>
-        <w:rPr>
-          <w:rFonts w:ascii="HarmonyOS Sans Light" w:eastAsia="字家玲珑锐楷" w:hAnsi="HarmonyOS Sans Light"/>
-          <w:sz w:val="21"/>
-          <w:szCs w:val="21"/>
-        </w:rPr>
-      </w:pPr>
-      <w:r>
-        <w:rPr>
-          <w:rFonts w:ascii="HarmonyOS Sans Light" w:eastAsia="字家玲珑锐楷" w:hAnsi="HarmonyOS Sans Light" w:hint="eastAsia"/>
-          <w:sz w:val="21"/>
-          <w:szCs w:val="21"/>
+        <w:spacing w:beforeLines="20" w:before="65" w:afterLines="20" w:after="65" w:line="330" w:lineRule="exact"/>
+        <w:ind w:firstLine="420"/>
+        <w:rPr>
+          <w:rFonts w:ascii="HarmonyOS Sans Light" w:eastAsia="字家玲珑锐楷" w:hAnsi="HarmonyOS Sans Light"/>
+          <w:sz w:val="22"/>
+          <w:szCs w:val="22"/>
+        </w:rPr>
+      </w:pPr>
+      <w:r>
+        <w:rPr>
+          <w:rFonts w:ascii="HarmonyOS Sans Light" w:eastAsia="字家玲珑锐楷" w:hAnsi="HarmonyOS Sans Light" w:hint="eastAsia"/>
+          <w:sz w:val="22"/>
+          <w:szCs w:val="22"/>
         </w:rPr>
         <w:t>“天之道，损有余而补不足。人之道，损不足而奉有余。孰能有余以奉天下？其唯有道者。”</w:t>
       </w:r>
     </w:p>
     <w:p>
       <w:pPr>
-        <w:ind w:firstLine="420"/>
-        <w:rPr>
-          <w:rFonts w:ascii="HarmonyOS Sans Light" w:eastAsia="字家玲珑锐楷" w:hAnsi="HarmonyOS Sans Light"/>
-          <w:sz w:val="21"/>
-          <w:szCs w:val="21"/>
-        </w:rPr>
-      </w:pPr>
-      <w:r>
-        <w:rPr>
-          <w:rFonts w:ascii="HarmonyOS Sans Light" w:eastAsia="字家玲珑锐楷" w:hAnsi="HarmonyOS Sans Light" w:hint="eastAsia"/>
-          <w:sz w:val="21"/>
-          <w:szCs w:val="21"/>
+        <w:spacing w:beforeLines="20" w:before="65" w:afterLines="20" w:after="65" w:line="330" w:lineRule="exact"/>
+        <w:ind w:firstLine="420"/>
+        <w:rPr>
+          <w:rFonts w:ascii="HarmonyOS Sans Light" w:eastAsia="字家玲珑锐楷" w:hAnsi="HarmonyOS Sans Light"/>
+          <w:sz w:val="22"/>
+          <w:szCs w:val="22"/>
+        </w:rPr>
+      </w:pPr>
+      <w:r>
+        <w:rPr>
+          <w:rFonts w:ascii="HarmonyOS Sans Light" w:eastAsia="字家玲珑锐楷" w:hAnsi="HarmonyOS Sans Light" w:hint="eastAsia"/>
+          <w:sz w:val="22"/>
+          <w:szCs w:val="22"/>
         </w:rPr>
         <w:t>A</w:t>
       </w:r>
       <w:r>
         <w:rPr>
           <w:rFonts w:ascii="HarmonyOS Sans Light" w:eastAsia="字家玲珑锐楷" w:hAnsi="HarmonyOS Sans Light"/>
-          <w:sz w:val="21"/>
-          <w:szCs w:val="21"/>
+          <w:sz w:val="22"/>
+          <w:szCs w:val="22"/>
         </w:rPr>
         <w:t xml:space="preserve">: </w:t>
       </w:r>
       <w:r>
         <w:rPr>
           <w:rFonts w:ascii="HarmonyOS Sans Light" w:eastAsia="字家玲珑锐楷" w:hAnsi="HarmonyOS Sans Light" w:hint="eastAsia"/>
-          <w:sz w:val="21"/>
-          <w:szCs w:val="21"/>
+          <w:sz w:val="22"/>
+          <w:szCs w:val="22"/>
         </w:rPr>
         <w:t>因为这是个老话题，反复被人问而已</w:t>
       </w:r>
     </w:p>
     <w:p>
       <w:pPr>
-        <w:ind w:firstLine="420"/>
-        <w:rPr>
-          <w:rFonts w:ascii="HarmonyOS Sans Light" w:eastAsia="字家玲珑锐楷" w:hAnsi="HarmonyOS Sans Light"/>
-          <w:sz w:val="21"/>
-          <w:szCs w:val="21"/>
-        </w:rPr>
-      </w:pPr>
-      <w:r>
-        <w:rPr>
-          <w:rFonts w:ascii="HarmonyOS Sans Light" w:eastAsia="字家玲珑锐楷" w:hAnsi="HarmonyOS Sans Light" w:hint="eastAsia"/>
-          <w:sz w:val="21"/>
-          <w:szCs w:val="21"/>
+        <w:spacing w:beforeLines="20" w:before="65" w:afterLines="20" w:after="65" w:line="330" w:lineRule="exact"/>
+        <w:ind w:firstLine="420"/>
+        <w:rPr>
+          <w:rFonts w:ascii="HarmonyOS Sans Light" w:eastAsia="字家玲珑锐楷" w:hAnsi="HarmonyOS Sans Light"/>
+          <w:sz w:val="22"/>
+          <w:szCs w:val="22"/>
+        </w:rPr>
+      </w:pPr>
+      <w:r>
+        <w:rPr>
+          <w:rFonts w:ascii="HarmonyOS Sans Light" w:eastAsia="字家玲珑锐楷" w:hAnsi="HarmonyOS Sans Light" w:hint="eastAsia"/>
+          <w:sz w:val="22"/>
+          <w:szCs w:val="22"/>
         </w:rPr>
         <w:t>B</w:t>
       </w:r>
       <w:r>
         <w:rPr>
           <w:rFonts w:ascii="HarmonyOS Sans Light" w:eastAsia="字家玲珑锐楷" w:hAnsi="HarmonyOS Sans Light"/>
-          <w:sz w:val="21"/>
-          <w:szCs w:val="21"/>
+          <w:sz w:val="22"/>
+          <w:szCs w:val="22"/>
         </w:rPr>
         <w:t xml:space="preserve">: </w:t>
       </w:r>
@@ -1867,8 +1802,8 @@
           <w:rPr>
             <w:rStyle w:val="aa"/>
             <w:rFonts w:ascii="HarmonyOS Sans Light" w:eastAsia="字家玲珑锐楷" w:hAnsi="HarmonyOS Sans Light"/>
-            <w:sz w:val="21"/>
-            <w:szCs w:val="21"/>
+            <w:sz w:val="22"/>
+            <w:szCs w:val="22"/>
           </w:rPr>
           <w:t>https://www.zhihu.com/answer/1263451606</w:t>
         </w:r>
@@ -1876,66 +1811,67 @@
       <w:r>
         <w:rPr>
           <w:rFonts w:ascii="HarmonyOS Sans Light" w:eastAsia="字家玲珑锐楷" w:hAnsi="HarmonyOS Sans Light" w:hint="eastAsia"/>
-          <w:sz w:val="21"/>
-          <w:szCs w:val="21"/>
+          <w:sz w:val="22"/>
+          <w:szCs w:val="22"/>
         </w:rPr>
         <w:t>（</w:t>
       </w:r>
       <w:r>
         <w:rPr>
           <w:rFonts w:ascii="HarmonyOS Sans Light" w:eastAsia="字家玲珑锐楷" w:hAnsi="HarmonyOS Sans Light" w:hint="eastAsia"/>
-          <w:sz w:val="21"/>
-          <w:szCs w:val="21"/>
+          <w:sz w:val="22"/>
+          <w:szCs w:val="22"/>
         </w:rPr>
         <w:t>#</w:t>
       </w:r>
       <w:r>
         <w:rPr>
           <w:rFonts w:ascii="HarmonyOS Sans Light" w:eastAsia="字家玲珑锐楷" w:hAnsi="HarmonyOS Sans Light" w:hint="eastAsia"/>
-          <w:sz w:val="21"/>
-          <w:szCs w:val="21"/>
+          <w:sz w:val="22"/>
+          <w:szCs w:val="22"/>
         </w:rPr>
         <w:t>只留好人</w:t>
       </w:r>
       <w:r>
         <w:rPr>
           <w:rFonts w:ascii="HarmonyOS Sans Light" w:eastAsia="字家玲珑锐楷" w:hAnsi="HarmonyOS Sans Light" w:hint="eastAsia"/>
-          <w:sz w:val="21"/>
-          <w:szCs w:val="21"/>
+          <w:sz w:val="22"/>
+          <w:szCs w:val="22"/>
         </w:rPr>
         <w:t>#</w:t>
       </w:r>
       <w:r>
         <w:rPr>
           <w:rFonts w:ascii="HarmonyOS Sans Light" w:eastAsia="字家玲珑锐楷" w:hAnsi="HarmonyOS Sans Light" w:hint="eastAsia"/>
-          <w:sz w:val="21"/>
-          <w:szCs w:val="21"/>
+          <w:sz w:val="22"/>
+          <w:szCs w:val="22"/>
         </w:rPr>
         <w:t>）</w:t>
       </w:r>
     </w:p>
     <w:p>
       <w:pPr>
-        <w:ind w:firstLine="420"/>
-        <w:rPr>
-          <w:rFonts w:ascii="HarmonyOS Sans Light" w:eastAsia="字家玲珑锐楷" w:hAnsi="HarmonyOS Sans Light"/>
-          <w:sz w:val="21"/>
-          <w:szCs w:val="21"/>
-        </w:rPr>
-      </w:pPr>
-      <w:r>
-        <w:rPr>
-          <w:rFonts w:ascii="HarmonyOS Sans Light" w:eastAsia="字家玲珑锐楷" w:hAnsi="HarmonyOS Sans Light" w:hint="eastAsia"/>
-          <w:sz w:val="21"/>
-          <w:szCs w:val="21"/>
+        <w:spacing w:beforeLines="20" w:before="65" w:afterLines="20" w:after="65" w:line="330" w:lineRule="exact"/>
+        <w:ind w:firstLine="420"/>
+        <w:rPr>
+          <w:rFonts w:ascii="HarmonyOS Sans Light" w:eastAsia="字家玲珑锐楷" w:hAnsi="HarmonyOS Sans Light"/>
+          <w:sz w:val="22"/>
+          <w:szCs w:val="22"/>
+        </w:rPr>
+      </w:pPr>
+      <w:r>
+        <w:rPr>
+          <w:rFonts w:ascii="HarmonyOS Sans Light" w:eastAsia="字家玲珑锐楷" w:hAnsi="HarmonyOS Sans Light" w:hint="eastAsia"/>
+          <w:sz w:val="22"/>
+          <w:szCs w:val="22"/>
         </w:rPr>
         <w:t>C</w:t>
       </w:r>
       <w:r>
         <w:rPr>
           <w:rFonts w:ascii="HarmonyOS Sans Light" w:eastAsia="字家玲珑锐楷" w:hAnsi="HarmonyOS Sans Light"/>
-          <w:sz w:val="21"/>
-          <w:szCs w:val="21"/>
+          <w:sz w:val="22"/>
+          <w:szCs w:val="22"/>
         </w:rPr>
         <w:t xml:space="preserve">: </w:t>
       </w:r>
@@ -1943,8 +1879,8 @@
       <w:r>
         <w:rPr>
           <w:rFonts w:ascii="HarmonyOS Sans Light" w:eastAsia="字家玲珑锐楷" w:hAnsi="HarmonyOS Sans Light" w:hint="eastAsia"/>
-          <w:sz w:val="21"/>
-          <w:szCs w:val="21"/>
+          <w:sz w:val="22"/>
+          <w:szCs w:val="22"/>
         </w:rPr>
         <w:t>答主总是</w:t>
       </w:r>
@@ -1952,87 +1888,90 @@
       <w:r>
         <w:rPr>
           <w:rFonts w:ascii="HarmonyOS Sans Light" w:eastAsia="字家玲珑锐楷" w:hAnsi="HarmonyOS Sans Light" w:hint="eastAsia"/>
-          <w:sz w:val="21"/>
-          <w:szCs w:val="21"/>
+          <w:sz w:val="22"/>
+          <w:szCs w:val="22"/>
         </w:rPr>
         <w:t>把道理翻来覆去讲给我们听，唯恐我们听不明白，懂不透彻。</w:t>
       </w:r>
     </w:p>
     <w:p>
       <w:pPr>
-        <w:ind w:firstLine="420"/>
-        <w:rPr>
-          <w:rFonts w:ascii="HarmonyOS Sans Light" w:eastAsia="字家玲珑锐楷" w:hAnsi="HarmonyOS Sans Light"/>
-          <w:sz w:val="21"/>
-          <w:szCs w:val="21"/>
-        </w:rPr>
-      </w:pPr>
-      <w:r>
-        <w:rPr>
-          <w:rFonts w:ascii="HarmonyOS Sans Light" w:eastAsia="字家玲珑锐楷" w:hAnsi="HarmonyOS Sans Light" w:hint="eastAsia"/>
-          <w:sz w:val="21"/>
-          <w:szCs w:val="21"/>
+        <w:spacing w:beforeLines="20" w:before="65" w:afterLines="20" w:after="65" w:line="330" w:lineRule="exact"/>
+        <w:ind w:firstLine="420"/>
+        <w:rPr>
+          <w:rFonts w:ascii="HarmonyOS Sans Light" w:eastAsia="字家玲珑锐楷" w:hAnsi="HarmonyOS Sans Light"/>
+          <w:sz w:val="22"/>
+          <w:szCs w:val="22"/>
+        </w:rPr>
+      </w:pPr>
+      <w:r>
+        <w:rPr>
+          <w:rFonts w:ascii="HarmonyOS Sans Light" w:eastAsia="字家玲珑锐楷" w:hAnsi="HarmonyOS Sans Light" w:hint="eastAsia"/>
+          <w:sz w:val="22"/>
+          <w:szCs w:val="22"/>
         </w:rPr>
         <w:t>多一个人明白，社会就好一分。</w:t>
       </w:r>
     </w:p>
     <w:p>
       <w:pPr>
+        <w:spacing w:beforeLines="20" w:before="65" w:afterLines="20" w:after="65" w:line="330" w:lineRule="exact"/>
         <w:ind w:firstLine="420"/>
         <w:jc w:val="right"/>
         <w:rPr>
           <w:rFonts w:ascii="HarmonyOS Sans Light" w:eastAsia="字家玲珑锐楷" w:hAnsi="HarmonyOS Sans Light"/>
-          <w:sz w:val="21"/>
-          <w:szCs w:val="21"/>
-        </w:rPr>
-      </w:pPr>
-      <w:r>
-        <w:rPr>
-          <w:rFonts w:ascii="HarmonyOS Sans Light" w:eastAsia="字家玲珑锐楷" w:hAnsi="HarmonyOS Sans Light" w:hint="eastAsia"/>
-          <w:sz w:val="21"/>
-          <w:szCs w:val="21"/>
+          <w:sz w:val="22"/>
+          <w:szCs w:val="22"/>
+        </w:rPr>
+      </w:pPr>
+      <w:r>
+        <w:rPr>
+          <w:rFonts w:ascii="HarmonyOS Sans Light" w:eastAsia="字家玲珑锐楷" w:hAnsi="HarmonyOS Sans Light" w:hint="eastAsia"/>
+          <w:sz w:val="22"/>
+          <w:szCs w:val="22"/>
         </w:rPr>
         <w:t>-</w:t>
       </w:r>
       <w:r>
         <w:rPr>
           <w:rFonts w:ascii="HarmonyOS Sans Light" w:eastAsia="字家玲珑锐楷" w:hAnsi="HarmonyOS Sans Light"/>
-          <w:sz w:val="21"/>
-          <w:szCs w:val="21"/>
+          <w:sz w:val="22"/>
+          <w:szCs w:val="22"/>
         </w:rPr>
         <w:t>--</w:t>
       </w:r>
     </w:p>
     <w:p>
       <w:pPr>
-        <w:ind w:firstLine="420"/>
-        <w:rPr>
-          <w:rFonts w:ascii="HarmonyOS Sans Light" w:eastAsia="字家玲珑锐楷" w:hAnsi="HarmonyOS Sans Light"/>
-          <w:sz w:val="21"/>
-          <w:szCs w:val="21"/>
-        </w:rPr>
-      </w:pPr>
-      <w:r>
-        <w:rPr>
-          <w:rFonts w:ascii="HarmonyOS Sans Light" w:eastAsia="字家玲珑锐楷" w:hAnsi="HarmonyOS Sans Light" w:hint="eastAsia"/>
-          <w:sz w:val="21"/>
-          <w:szCs w:val="21"/>
+        <w:spacing w:beforeLines="20" w:before="65" w:afterLines="20" w:after="65" w:line="330" w:lineRule="exact"/>
+        <w:ind w:firstLine="420"/>
+        <w:rPr>
+          <w:rFonts w:ascii="HarmonyOS Sans Light" w:eastAsia="字家玲珑锐楷" w:hAnsi="HarmonyOS Sans Light"/>
+          <w:sz w:val="22"/>
+          <w:szCs w:val="22"/>
+        </w:rPr>
+      </w:pPr>
+      <w:r>
+        <w:rPr>
+          <w:rFonts w:ascii="HarmonyOS Sans Light" w:eastAsia="字家玲珑锐楷" w:hAnsi="HarmonyOS Sans Light" w:hint="eastAsia"/>
+          <w:sz w:val="22"/>
+          <w:szCs w:val="22"/>
         </w:rPr>
         <w:t>Q</w:t>
       </w:r>
       <w:r>
         <w:rPr>
           <w:rFonts w:ascii="HarmonyOS Sans Light" w:eastAsia="字家玲珑锐楷" w:hAnsi="HarmonyOS Sans Light"/>
-          <w:sz w:val="21"/>
-          <w:szCs w:val="21"/>
+          <w:sz w:val="22"/>
+          <w:szCs w:val="22"/>
         </w:rPr>
         <w:t xml:space="preserve">: </w:t>
       </w:r>
       <w:r>
         <w:rPr>
           <w:rFonts w:ascii="HarmonyOS Sans Light" w:eastAsia="字家玲珑锐楷" w:hAnsi="HarmonyOS Sans Light" w:hint="eastAsia"/>
-          <w:sz w:val="21"/>
-          <w:szCs w:val="21"/>
+          <w:sz w:val="22"/>
+          <w:szCs w:val="22"/>
         </w:rPr>
         <w:t>想到了</w:t>
       </w:r>
@@ -2040,8 +1979,8 @@
       <w:r>
         <w:rPr>
           <w:rFonts w:ascii="HarmonyOS Sans Light" w:eastAsia="字家玲珑锐楷" w:hAnsi="HarmonyOS Sans Light" w:hint="eastAsia"/>
-          <w:sz w:val="21"/>
-          <w:szCs w:val="21"/>
+          <w:sz w:val="22"/>
+          <w:szCs w:val="22"/>
         </w:rPr>
         <w:t>答主其它</w:t>
       </w:r>
@@ -2049,26 +1988,27 @@
       <w:r>
         <w:rPr>
           <w:rFonts w:ascii="HarmonyOS Sans Light" w:eastAsia="字家玲珑锐楷" w:hAnsi="HarmonyOS Sans Light" w:hint="eastAsia"/>
-          <w:sz w:val="21"/>
-          <w:szCs w:val="21"/>
+          <w:sz w:val="22"/>
+          <w:szCs w:val="22"/>
         </w:rPr>
         <w:t>文章中的一句话：你只有真正盈利了，才会真正的宽容。</w:t>
       </w:r>
     </w:p>
     <w:p>
       <w:pPr>
-        <w:ind w:firstLine="420"/>
-        <w:rPr>
-          <w:rFonts w:ascii="HarmonyOS Sans Light" w:eastAsia="字家玲珑锐楷" w:hAnsi="HarmonyOS Sans Light"/>
-          <w:sz w:val="21"/>
-          <w:szCs w:val="21"/>
-        </w:rPr>
-      </w:pPr>
-      <w:r>
-        <w:rPr>
-          <w:rFonts w:ascii="HarmonyOS Sans Light" w:eastAsia="字家玲珑锐楷" w:hAnsi="HarmonyOS Sans Light"/>
-          <w:sz w:val="21"/>
-          <w:szCs w:val="21"/>
+        <w:spacing w:beforeLines="20" w:before="65" w:afterLines="20" w:after="65" w:line="330" w:lineRule="exact"/>
+        <w:ind w:firstLine="420"/>
+        <w:rPr>
+          <w:rFonts w:ascii="HarmonyOS Sans Light" w:eastAsia="字家玲珑锐楷" w:hAnsi="HarmonyOS Sans Light"/>
+          <w:sz w:val="22"/>
+          <w:szCs w:val="22"/>
+        </w:rPr>
+      </w:pPr>
+      <w:r>
+        <w:rPr>
+          <w:rFonts w:ascii="HarmonyOS Sans Light" w:eastAsia="字家玲珑锐楷" w:hAnsi="HarmonyOS Sans Light"/>
+          <w:sz w:val="22"/>
+          <w:szCs w:val="22"/>
         </w:rPr>
         <w:t xml:space="preserve">B: </w:t>
       </w:r>
@@ -2077,8 +2017,8 @@
           <w:rPr>
             <w:rStyle w:val="aa"/>
             <w:rFonts w:ascii="HarmonyOS Sans Light" w:eastAsia="字家玲珑锐楷" w:hAnsi="HarmonyOS Sans Light"/>
-            <w:sz w:val="21"/>
-            <w:szCs w:val="21"/>
+            <w:sz w:val="22"/>
+            <w:szCs w:val="22"/>
           </w:rPr>
           <w:t>https://www.zhihu.com/answer/2232852752</w:t>
         </w:r>
@@ -2086,104 +2026,117 @@
       <w:r>
         <w:rPr>
           <w:rFonts w:ascii="HarmonyOS Sans Light" w:eastAsia="字家玲珑锐楷" w:hAnsi="HarmonyOS Sans Light" w:hint="eastAsia"/>
-          <w:sz w:val="21"/>
-          <w:szCs w:val="21"/>
+          <w:sz w:val="22"/>
+          <w:szCs w:val="22"/>
         </w:rPr>
         <w:t>（</w:t>
       </w:r>
       <w:r>
         <w:rPr>
           <w:rFonts w:ascii="HarmonyOS Sans Light" w:eastAsia="字家玲珑锐楷" w:hAnsi="HarmonyOS Sans Light" w:hint="eastAsia"/>
-          <w:sz w:val="21"/>
-          <w:szCs w:val="21"/>
+          <w:sz w:val="22"/>
+          <w:szCs w:val="22"/>
         </w:rPr>
         <w:t>#</w:t>
       </w:r>
       <w:r>
         <w:rPr>
           <w:rFonts w:ascii="HarmonyOS Sans Light" w:eastAsia="字家玲珑锐楷" w:hAnsi="HarmonyOS Sans Light" w:hint="eastAsia"/>
-          <w:sz w:val="21"/>
-          <w:szCs w:val="21"/>
+          <w:sz w:val="22"/>
+          <w:szCs w:val="22"/>
         </w:rPr>
         <w:t>说实话</w:t>
       </w:r>
       <w:r>
         <w:rPr>
           <w:rFonts w:ascii="HarmonyOS Sans Light" w:eastAsia="字家玲珑锐楷" w:hAnsi="HarmonyOS Sans Light" w:hint="eastAsia"/>
-          <w:sz w:val="21"/>
-          <w:szCs w:val="21"/>
+          <w:sz w:val="22"/>
+          <w:szCs w:val="22"/>
         </w:rPr>
         <w:t>#</w:t>
       </w:r>
       <w:r>
         <w:rPr>
           <w:rFonts w:ascii="HarmonyOS Sans Light" w:eastAsia="字家玲珑锐楷" w:hAnsi="HarmonyOS Sans Light" w:hint="eastAsia"/>
-          <w:sz w:val="21"/>
-          <w:szCs w:val="21"/>
+          <w:sz w:val="22"/>
+          <w:szCs w:val="22"/>
         </w:rPr>
         <w:t>）</w:t>
       </w:r>
     </w:p>
     <w:p>
       <w:pPr>
+        <w:spacing w:beforeLines="20" w:before="65" w:afterLines="20" w:after="65" w:line="330" w:lineRule="exact"/>
         <w:ind w:firstLine="420"/>
         <w:jc w:val="right"/>
         <w:rPr>
           <w:rFonts w:ascii="HarmonyOS Sans Light" w:eastAsia="字家玲珑锐楷" w:hAnsi="HarmonyOS Sans Light"/>
-          <w:sz w:val="21"/>
-          <w:szCs w:val="21"/>
-        </w:rPr>
-      </w:pPr>
-      <w:r>
-        <w:rPr>
-          <w:rFonts w:ascii="HarmonyOS Sans Light" w:eastAsia="字家玲珑锐楷" w:hAnsi="HarmonyOS Sans Light" w:hint="eastAsia"/>
-          <w:sz w:val="21"/>
-          <w:szCs w:val="21"/>
+          <w:sz w:val="22"/>
+          <w:szCs w:val="22"/>
+        </w:rPr>
+      </w:pPr>
+      <w:r>
+        <w:rPr>
+          <w:rFonts w:ascii="HarmonyOS Sans Light" w:eastAsia="字家玲珑锐楷" w:hAnsi="HarmonyOS Sans Light" w:hint="eastAsia"/>
+          <w:sz w:val="22"/>
+          <w:szCs w:val="22"/>
         </w:rPr>
         <w:t>---</w:t>
       </w:r>
     </w:p>
     <w:p>
       <w:pPr>
-        <w:ind w:firstLine="420"/>
-        <w:rPr>
-          <w:rFonts w:ascii="HarmonyOS Sans Light" w:eastAsia="字家玲珑锐楷" w:hAnsi="HarmonyOS Sans Light"/>
-          <w:sz w:val="21"/>
-          <w:szCs w:val="21"/>
-        </w:rPr>
-      </w:pPr>
-      <w:r>
-        <w:rPr>
-          <w:rFonts w:ascii="HarmonyOS Sans Light" w:eastAsia="字家玲珑锐楷" w:hAnsi="HarmonyOS Sans Light" w:hint="eastAsia"/>
-          <w:sz w:val="21"/>
-          <w:szCs w:val="21"/>
+        <w:spacing w:beforeLines="20" w:before="65" w:afterLines="20" w:after="65" w:line="330" w:lineRule="exact"/>
+        <w:ind w:firstLine="420"/>
+        <w:rPr>
+          <w:rFonts w:ascii="HarmonyOS Sans Light" w:eastAsia="字家玲珑锐楷" w:hAnsi="HarmonyOS Sans Light"/>
+          <w:sz w:val="22"/>
+          <w:szCs w:val="22"/>
+        </w:rPr>
+      </w:pPr>
+      <w:r>
+        <w:rPr>
+          <w:rFonts w:ascii="HarmonyOS Sans Light" w:eastAsia="字家玲珑锐楷" w:hAnsi="HarmonyOS Sans Light" w:hint="eastAsia"/>
+          <w:sz w:val="22"/>
+          <w:szCs w:val="22"/>
         </w:rPr>
         <w:t>Q</w:t>
       </w:r>
       <w:r>
         <w:rPr>
           <w:rFonts w:ascii="HarmonyOS Sans Light" w:eastAsia="字家玲珑锐楷" w:hAnsi="HarmonyOS Sans Light"/>
-          <w:sz w:val="21"/>
-          <w:szCs w:val="21"/>
+          <w:sz w:val="22"/>
+          <w:szCs w:val="22"/>
         </w:rPr>
         <w:t xml:space="preserve">: </w:t>
       </w:r>
       <w:r>
         <w:rPr>
           <w:rFonts w:ascii="HarmonyOS Sans Light" w:eastAsia="字家玲珑锐楷" w:hAnsi="HarmonyOS Sans Light" w:hint="eastAsia"/>
-          <w:sz w:val="21"/>
-          <w:szCs w:val="21"/>
+          <w:sz w:val="22"/>
+          <w:szCs w:val="22"/>
         </w:rPr>
         <w:t>先单到乐不可支，再与人同乐！</w:t>
       </w:r>
-    </w:p>
-    <w:p>
-      <w:pPr>
-        <w:ind w:firstLine="420"/>
-        <w:rPr>
-          <w:rFonts w:ascii="HarmonyOS Sans Light" w:eastAsia="字家玲珑锐楷" w:hAnsi="HarmonyOS Sans Light"/>
-          <w:sz w:val="21"/>
-          <w:szCs w:val="21"/>
+      <w:r>
+        <w:rPr>
+          <w:rFonts w:ascii="HarmonyOS Sans Light" w:eastAsia="字家玲珑锐楷" w:hAnsi="HarmonyOS Sans Light"/>
+          <w:sz w:val="22"/>
+          <w:szCs w:val="22"/>
+        </w:rPr>
+        <w:t xml:space="preserve"> </w:t>
+      </w:r>
+    </w:p>
+    <w:p>
+      <w:pPr>
+        <w:spacing w:beforeLines="20" w:before="65" w:afterLines="20" w:after="65" w:line="330" w:lineRule="exact"/>
+        <w:ind w:firstLine="420"/>
+        <w:rPr>
+          <w:rFonts w:ascii="HarmonyOS Sans Light" w:eastAsia="字家玲珑锐楷" w:hAnsi="HarmonyOS Sans Light"/>
+          <w:color w:val="0563C1" w:themeColor="hyperlink"/>
+          <w:sz w:val="22"/>
+          <w:szCs w:val="22"/>
+          <w:u w:val="single"/>
         </w:rPr>
       </w:pPr>
       <w:hyperlink r:id="rId10" w:history="1">
@@ -2191,88 +2144,131 @@
           <w:rPr>
             <w:rStyle w:val="aa"/>
             <w:rFonts w:ascii="HarmonyOS Sans Light" w:eastAsia="字家玲珑锐楷" w:hAnsi="HarmonyOS Sans Light"/>
-            <w:sz w:val="21"/>
-            <w:szCs w:val="21"/>
+            <w:sz w:val="22"/>
+            <w:szCs w:val="22"/>
           </w:rPr>
           <w:t>https://www.zhihu.com/answer/1827778336</w:t>
         </w:r>
       </w:hyperlink>
-    </w:p>
-    <w:p>
-      <w:pPr>
+      <w:r>
+        <w:rPr>
+          <w:rFonts w:ascii="HarmonyOS Sans Light" w:eastAsia="字家玲珑锐楷" w:hAnsi="HarmonyOS Sans Light" w:hint="eastAsia"/>
+          <w:sz w:val="22"/>
+          <w:szCs w:val="22"/>
+        </w:rPr>
+        <w:t>（</w:t>
+      </w:r>
+      <w:r>
+        <w:rPr>
+          <w:rFonts w:ascii="HarmonyOS Sans Light" w:eastAsia="字家玲珑锐楷" w:hAnsi="HarmonyOS Sans Light" w:hint="eastAsia"/>
+          <w:sz w:val="22"/>
+          <w:szCs w:val="22"/>
+        </w:rPr>
+        <w:t>#</w:t>
+      </w:r>
+      <w:r>
+        <w:rPr>
+          <w:rFonts w:ascii="HarmonyOS Sans Light" w:eastAsia="字家玲珑锐楷" w:hAnsi="HarmonyOS Sans Light" w:hint="eastAsia"/>
+          <w:sz w:val="22"/>
+          <w:szCs w:val="22"/>
+        </w:rPr>
+        <w:t>爱的痛苦</w:t>
+      </w:r>
+      <w:r>
+        <w:rPr>
+          <w:rFonts w:ascii="HarmonyOS Sans Light" w:eastAsia="字家玲珑锐楷" w:hAnsi="HarmonyOS Sans Light" w:hint="eastAsia"/>
+          <w:sz w:val="22"/>
+          <w:szCs w:val="22"/>
+        </w:rPr>
+        <w:t>#</w:t>
+      </w:r>
+      <w:r>
+        <w:rPr>
+          <w:rFonts w:ascii="HarmonyOS Sans Light" w:eastAsia="字家玲珑锐楷" w:hAnsi="HarmonyOS Sans Light" w:hint="eastAsia"/>
+          <w:sz w:val="22"/>
+          <w:szCs w:val="22"/>
+        </w:rPr>
+        <w:t>）</w:t>
+      </w:r>
+    </w:p>
+    <w:p>
+      <w:pPr>
+        <w:spacing w:beforeLines="20" w:before="65" w:afterLines="20" w:after="65" w:line="330" w:lineRule="exact"/>
         <w:jc w:val="right"/>
         <w:rPr>
           <w:rFonts w:ascii="HarmonyOS Sans Light" w:eastAsia="字家玲珑锐楷" w:hAnsi="HarmonyOS Sans Light"/>
-          <w:sz w:val="21"/>
-          <w:szCs w:val="21"/>
-        </w:rPr>
-      </w:pPr>
-      <w:r>
-        <w:rPr>
-          <w:rFonts w:ascii="HarmonyOS Sans Light" w:eastAsia="字家玲珑锐楷" w:hAnsi="HarmonyOS Sans Light" w:hint="eastAsia"/>
-          <w:sz w:val="21"/>
-          <w:szCs w:val="21"/>
+          <w:sz w:val="22"/>
+          <w:szCs w:val="22"/>
+        </w:rPr>
+      </w:pPr>
+      <w:r>
+        <w:rPr>
+          <w:rFonts w:ascii="HarmonyOS Sans Light" w:eastAsia="字家玲珑锐楷" w:hAnsi="HarmonyOS Sans Light" w:hint="eastAsia"/>
+          <w:sz w:val="22"/>
+          <w:szCs w:val="22"/>
         </w:rPr>
         <w:t>---</w:t>
       </w:r>
     </w:p>
     <w:p>
       <w:pPr>
-        <w:ind w:firstLine="420"/>
-        <w:rPr>
-          <w:rFonts w:ascii="HarmonyOS Sans Light" w:eastAsia="字家玲珑锐楷" w:hAnsi="HarmonyOS Sans Light"/>
-          <w:sz w:val="21"/>
-          <w:szCs w:val="21"/>
-        </w:rPr>
-      </w:pPr>
-      <w:r>
-        <w:rPr>
-          <w:rFonts w:ascii="HarmonyOS Sans Light" w:eastAsia="字家玲珑锐楷" w:hAnsi="HarmonyOS Sans Light" w:hint="eastAsia"/>
-          <w:sz w:val="21"/>
-          <w:szCs w:val="21"/>
+        <w:spacing w:beforeLines="20" w:before="65" w:afterLines="20" w:after="65" w:line="330" w:lineRule="exact"/>
+        <w:ind w:firstLine="420"/>
+        <w:rPr>
+          <w:rFonts w:ascii="HarmonyOS Sans Light" w:eastAsia="字家玲珑锐楷" w:hAnsi="HarmonyOS Sans Light"/>
+          <w:sz w:val="22"/>
+          <w:szCs w:val="22"/>
+        </w:rPr>
+      </w:pPr>
+      <w:r>
+        <w:rPr>
+          <w:rFonts w:ascii="HarmonyOS Sans Light" w:eastAsia="字家玲珑锐楷" w:hAnsi="HarmonyOS Sans Light" w:hint="eastAsia"/>
+          <w:sz w:val="22"/>
+          <w:szCs w:val="22"/>
         </w:rPr>
         <w:t>Q</w:t>
       </w:r>
       <w:r>
         <w:rPr>
           <w:rFonts w:ascii="HarmonyOS Sans Light" w:eastAsia="字家玲珑锐楷" w:hAnsi="HarmonyOS Sans Light"/>
-          <w:sz w:val="21"/>
-          <w:szCs w:val="21"/>
+          <w:sz w:val="22"/>
+          <w:szCs w:val="22"/>
         </w:rPr>
         <w:t xml:space="preserve">: </w:t>
       </w:r>
       <w:r>
         <w:rPr>
           <w:rFonts w:ascii="HarmonyOS Sans Light" w:eastAsia="字家玲珑锐楷" w:hAnsi="HarmonyOS Sans Light" w:hint="eastAsia"/>
-          <w:sz w:val="21"/>
-          <w:szCs w:val="21"/>
+          <w:sz w:val="22"/>
+          <w:szCs w:val="22"/>
         </w:rPr>
         <w:t>塑造好运气的最重要的一点是平时多无条件的帮助</w:t>
       </w:r>
       <w:r>
         <w:rPr>
           <w:rFonts w:ascii="HarmonyOS Sans Light" w:eastAsia="字家玲珑锐楷" w:hAnsi="HarmonyOS Sans Light" w:hint="eastAsia"/>
-          <w:sz w:val="21"/>
-          <w:szCs w:val="21"/>
+          <w:sz w:val="22"/>
+          <w:szCs w:val="22"/>
         </w:rPr>
         <w:t>ta</w:t>
       </w:r>
       <w:r>
         <w:rPr>
           <w:rFonts w:ascii="HarmonyOS Sans Light" w:eastAsia="字家玲珑锐楷" w:hAnsi="HarmonyOS Sans Light" w:hint="eastAsia"/>
-          <w:sz w:val="21"/>
-          <w:szCs w:val="21"/>
+          <w:sz w:val="22"/>
+          <w:szCs w:val="22"/>
         </w:rPr>
         <w:t>人。</w:t>
       </w:r>
     </w:p>
     <w:p>
       <w:pPr>
+        <w:spacing w:beforeLines="20" w:before="65" w:afterLines="20" w:after="65" w:line="330" w:lineRule="exact"/>
         <w:ind w:firstLine="420"/>
         <w:rPr>
           <w:rFonts w:ascii="HarmonyOS Sans Light" w:eastAsia="点字青花楷" w:hAnsi="HarmonyOS Sans Light"/>
-          <w:sz w:val="21"/>
-          <w:szCs w:val="21"/>
+          <w:sz w:val="22"/>
+          <w:szCs w:val="22"/>
         </w:rPr>
       </w:pPr>
       <w:hyperlink r:id="rId11" w:history="1">
@@ -2280,8 +2276,8 @@
           <w:rPr>
             <w:rStyle w:val="aa"/>
             <w:rFonts w:ascii="HarmonyOS Sans Light" w:eastAsia="点字青花楷" w:hAnsi="HarmonyOS Sans Light"/>
-            <w:sz w:val="21"/>
-            <w:szCs w:val="21"/>
+            <w:sz w:val="22"/>
+            <w:szCs w:val="22"/>
           </w:rPr>
           <w:t>https://www.zhihu.com/answer/1481010073</w:t>
         </w:r>
@@ -2289,104 +2285,107 @@
       <w:r>
         <w:rPr>
           <w:rFonts w:ascii="HarmonyOS Sans Light" w:eastAsia="点字青花楷" w:hAnsi="HarmonyOS Sans Light" w:hint="eastAsia"/>
-          <w:sz w:val="21"/>
-          <w:szCs w:val="21"/>
+          <w:sz w:val="22"/>
+          <w:szCs w:val="22"/>
         </w:rPr>
         <w:t>（</w:t>
       </w:r>
       <w:r>
         <w:rPr>
           <w:rFonts w:ascii="HarmonyOS Sans Light" w:eastAsia="点字青花楷" w:hAnsi="HarmonyOS Sans Light" w:hint="eastAsia"/>
-          <w:sz w:val="21"/>
-          <w:szCs w:val="21"/>
-        </w:rPr>
-        <w:t>＃</w:t>
-      </w:r>
-      <w:r>
-        <w:rPr>
-          <w:rFonts w:ascii="HarmonyOS Sans Light" w:eastAsia="字家玲珑锐楷" w:hAnsi="HarmonyOS Sans Light" w:hint="eastAsia"/>
-          <w:sz w:val="21"/>
-          <w:szCs w:val="21"/>
+          <w:sz w:val="22"/>
+          <w:szCs w:val="22"/>
+        </w:rPr>
+        <w:t>#</w:t>
+      </w:r>
+      <w:r>
+        <w:rPr>
+          <w:rFonts w:ascii="HarmonyOS Sans Light" w:eastAsia="点字青花楷" w:hAnsi="HarmonyOS Sans Light" w:hint="eastAsia"/>
+          <w:sz w:val="22"/>
+          <w:szCs w:val="22"/>
         </w:rPr>
         <w:t>运气</w:t>
       </w:r>
       <w:r>
         <w:rPr>
           <w:rFonts w:ascii="HarmonyOS Sans Light" w:eastAsia="点字青花楷" w:hAnsi="HarmonyOS Sans Light" w:hint="eastAsia"/>
-          <w:sz w:val="21"/>
-          <w:szCs w:val="21"/>
-        </w:rPr>
-        <w:t>＃</w:t>
+          <w:sz w:val="22"/>
+          <w:szCs w:val="22"/>
+        </w:rPr>
+        <w:t>#</w:t>
       </w:r>
       <w:r>
         <w:rPr>
           <w:rFonts w:ascii="HarmonyOS Sans Light" w:eastAsia="点字青花楷" w:hAnsi="HarmonyOS Sans Light" w:hint="eastAsia"/>
-          <w:sz w:val="21"/>
-          <w:szCs w:val="21"/>
+          <w:sz w:val="22"/>
+          <w:szCs w:val="22"/>
         </w:rPr>
         <w:t>）</w:t>
       </w:r>
     </w:p>
     <w:p>
       <w:pPr>
+        <w:spacing w:beforeLines="20" w:before="65" w:afterLines="20" w:after="65" w:line="330" w:lineRule="exact"/>
         <w:ind w:firstLine="420"/>
         <w:jc w:val="right"/>
         <w:rPr>
           <w:rFonts w:ascii="HarmonyOS Sans Light" w:eastAsia="点字青花楷" w:hAnsi="HarmonyOS Sans Light"/>
-          <w:sz w:val="21"/>
-          <w:szCs w:val="21"/>
+          <w:sz w:val="22"/>
+          <w:szCs w:val="22"/>
         </w:rPr>
       </w:pPr>
       <w:r>
         <w:rPr>
           <w:rFonts w:ascii="HarmonyOS Sans Light" w:eastAsia="点字青花楷" w:hAnsi="HarmonyOS Sans Light" w:hint="eastAsia"/>
-          <w:sz w:val="21"/>
-          <w:szCs w:val="21"/>
+          <w:sz w:val="22"/>
+          <w:szCs w:val="22"/>
         </w:rPr>
         <w:t>---</w:t>
       </w:r>
     </w:p>
     <w:p>
       <w:pPr>
-        <w:ind w:firstLine="420"/>
-        <w:rPr>
-          <w:rFonts w:ascii="HarmonyOS Sans Light" w:eastAsia="字家玲珑锐楷" w:hAnsi="HarmonyOS Sans Light"/>
-          <w:sz w:val="21"/>
-          <w:szCs w:val="21"/>
-        </w:rPr>
-      </w:pPr>
-      <w:r>
-        <w:rPr>
-          <w:rFonts w:ascii="HarmonyOS Sans Light" w:eastAsia="字家玲珑锐楷" w:hAnsi="HarmonyOS Sans Light" w:hint="eastAsia"/>
-          <w:sz w:val="21"/>
-          <w:szCs w:val="21"/>
+        <w:spacing w:beforeLines="20" w:before="65" w:afterLines="20" w:after="65" w:line="330" w:lineRule="exact"/>
+        <w:ind w:firstLine="420"/>
+        <w:rPr>
+          <w:rFonts w:ascii="HarmonyOS Sans Light" w:eastAsia="字家玲珑锐楷" w:hAnsi="HarmonyOS Sans Light"/>
+          <w:sz w:val="22"/>
+          <w:szCs w:val="22"/>
+        </w:rPr>
+      </w:pPr>
+      <w:r>
+        <w:rPr>
+          <w:rFonts w:ascii="HarmonyOS Sans Light" w:eastAsia="字家玲珑锐楷" w:hAnsi="HarmonyOS Sans Light" w:hint="eastAsia"/>
+          <w:sz w:val="22"/>
+          <w:szCs w:val="22"/>
         </w:rPr>
         <w:t>Q</w:t>
       </w:r>
       <w:r>
         <w:rPr>
           <w:rFonts w:ascii="HarmonyOS Sans Light" w:eastAsia="字家玲珑锐楷" w:hAnsi="HarmonyOS Sans Light"/>
-          <w:sz w:val="21"/>
-          <w:szCs w:val="21"/>
+          <w:sz w:val="22"/>
+          <w:szCs w:val="22"/>
         </w:rPr>
         <w:t xml:space="preserve">: </w:t>
       </w:r>
       <w:r>
         <w:rPr>
           <w:rFonts w:ascii="HarmonyOS Sans Light" w:eastAsia="字家玲珑锐楷" w:hAnsi="HarmonyOS Sans Light" w:hint="eastAsia"/>
-          <w:sz w:val="21"/>
-          <w:szCs w:val="21"/>
+          <w:sz w:val="22"/>
+          <w:szCs w:val="22"/>
         </w:rPr>
         <w:t>同志们，都给我精致起来</w:t>
       </w:r>
     </w:p>
     <w:p>
       <w:pPr>
-        <w:ind w:firstLine="420"/>
-        <w:rPr>
-          <w:rFonts w:ascii="HarmonyOS Sans Light" w:eastAsia="字家玲珑锐楷" w:hAnsi="HarmonyOS Sans Light"/>
-          <w:sz w:val="21"/>
-          <w:szCs w:val="21"/>
+        <w:spacing w:beforeLines="20" w:before="65" w:afterLines="20" w:after="65" w:line="330" w:lineRule="exact"/>
+        <w:ind w:firstLine="420"/>
+        <w:rPr>
+          <w:rFonts w:ascii="HarmonyOS Sans Light" w:eastAsia="字家玲珑锐楷" w:hAnsi="HarmonyOS Sans Light"/>
+          <w:sz w:val="22"/>
+          <w:szCs w:val="22"/>
         </w:rPr>
       </w:pPr>
       <w:hyperlink r:id="rId12" w:history="1">
@@ -2394,8 +2393,8 @@
           <w:rPr>
             <w:rStyle w:val="aa"/>
             <w:rFonts w:ascii="HarmonyOS Sans Light" w:eastAsia="点字青花楷" w:hAnsi="HarmonyOS Sans Light"/>
-            <w:sz w:val="21"/>
-            <w:szCs w:val="21"/>
+            <w:sz w:val="22"/>
+            <w:szCs w:val="22"/>
           </w:rPr>
           <w:t>https://www.zhihu.com/answer/2259612618</w:t>
         </w:r>
@@ -2403,91 +2402,95 @@
       <w:r>
         <w:rPr>
           <w:rFonts w:ascii="HarmonyOS Sans Light" w:eastAsia="字家玲珑锐楷" w:hAnsi="HarmonyOS Sans Light" w:hint="eastAsia"/>
-          <w:sz w:val="21"/>
-          <w:szCs w:val="21"/>
+          <w:sz w:val="22"/>
+          <w:szCs w:val="22"/>
         </w:rPr>
         <w:t>（</w:t>
       </w:r>
       <w:r>
         <w:rPr>
           <w:rFonts w:ascii="HarmonyOS Sans Light" w:eastAsia="字家玲珑锐楷" w:hAnsi="HarmonyOS Sans Light" w:hint="eastAsia"/>
-          <w:sz w:val="21"/>
-          <w:szCs w:val="21"/>
+          <w:sz w:val="22"/>
+          <w:szCs w:val="22"/>
         </w:rPr>
         <w:t>#</w:t>
       </w:r>
       <w:r>
         <w:rPr>
           <w:rFonts w:ascii="HarmonyOS Sans Light" w:eastAsia="字家玲珑锐楷" w:hAnsi="HarmonyOS Sans Light" w:hint="eastAsia"/>
+          <w:sz w:val="22"/>
+          <w:szCs w:val="22"/>
         </w:rPr>
         <w:t>精致的利己主义者</w:t>
       </w:r>
       <w:r>
         <w:rPr>
           <w:rFonts w:ascii="HarmonyOS Sans Light" w:eastAsia="字家玲珑锐楷" w:hAnsi="HarmonyOS Sans Light" w:hint="eastAsia"/>
-          <w:sz w:val="21"/>
-          <w:szCs w:val="21"/>
+          <w:sz w:val="22"/>
+          <w:szCs w:val="22"/>
         </w:rPr>
         <w:t>#</w:t>
       </w:r>
       <w:r>
         <w:rPr>
           <w:rFonts w:ascii="HarmonyOS Sans Light" w:eastAsia="字家玲珑锐楷" w:hAnsi="HarmonyOS Sans Light" w:hint="eastAsia"/>
-          <w:sz w:val="21"/>
-          <w:szCs w:val="21"/>
+          <w:sz w:val="22"/>
+          <w:szCs w:val="22"/>
         </w:rPr>
         <w:t>）</w:t>
       </w:r>
     </w:p>
     <w:p>
       <w:pPr>
+        <w:spacing w:beforeLines="20" w:before="65" w:afterLines="20" w:after="65" w:line="330" w:lineRule="exact"/>
         <w:ind w:firstLine="420"/>
         <w:jc w:val="right"/>
         <w:rPr>
           <w:rFonts w:ascii="HarmonyOS Sans Light" w:eastAsia="字家玲珑锐楷" w:hAnsi="HarmonyOS Sans Light"/>
-          <w:sz w:val="21"/>
-          <w:szCs w:val="21"/>
-        </w:rPr>
-      </w:pPr>
-      <w:r>
-        <w:rPr>
-          <w:rFonts w:ascii="HarmonyOS Sans Light" w:eastAsia="字家玲珑锐楷" w:hAnsi="HarmonyOS Sans Light" w:hint="eastAsia"/>
-          <w:sz w:val="21"/>
-          <w:szCs w:val="21"/>
+          <w:sz w:val="22"/>
+          <w:szCs w:val="22"/>
+        </w:rPr>
+      </w:pPr>
+      <w:r>
+        <w:rPr>
+          <w:rFonts w:ascii="HarmonyOS Sans Light" w:eastAsia="字家玲珑锐楷" w:hAnsi="HarmonyOS Sans Light" w:hint="eastAsia"/>
+          <w:sz w:val="22"/>
+          <w:szCs w:val="22"/>
         </w:rPr>
         <w:t>---</w:t>
       </w:r>
     </w:p>
     <w:p>
       <w:pPr>
-        <w:ind w:firstLine="420"/>
-        <w:rPr>
-          <w:rFonts w:ascii="HarmonyOS Sans Light" w:eastAsia="字家玲珑锐楷" w:hAnsi="HarmonyOS Sans Light"/>
-          <w:sz w:val="21"/>
-          <w:szCs w:val="21"/>
-        </w:rPr>
-      </w:pPr>
-      <w:r>
-        <w:rPr>
-          <w:rFonts w:ascii="HarmonyOS Sans Light" w:eastAsia="字家玲珑锐楷" w:hAnsi="HarmonyOS Sans Light" w:hint="eastAsia"/>
-          <w:sz w:val="21"/>
-          <w:szCs w:val="21"/>
+        <w:spacing w:beforeLines="20" w:before="65" w:afterLines="20" w:after="65" w:line="330" w:lineRule="exact"/>
+        <w:ind w:firstLine="420"/>
+        <w:rPr>
+          <w:rFonts w:ascii="HarmonyOS Sans Light" w:eastAsia="字家玲珑锐楷" w:hAnsi="HarmonyOS Sans Light"/>
+          <w:sz w:val="22"/>
+          <w:szCs w:val="22"/>
+        </w:rPr>
+      </w:pPr>
+      <w:r>
+        <w:rPr>
+          <w:rFonts w:ascii="HarmonyOS Sans Light" w:eastAsia="字家玲珑锐楷" w:hAnsi="HarmonyOS Sans Light" w:hint="eastAsia"/>
+          <w:sz w:val="22"/>
+          <w:szCs w:val="22"/>
         </w:rPr>
         <w:t>Q</w:t>
       </w:r>
       <w:r>
         <w:rPr>
           <w:rFonts w:ascii="HarmonyOS Sans Light" w:eastAsia="字家玲珑锐楷" w:hAnsi="HarmonyOS Sans Light"/>
-          <w:sz w:val="21"/>
-          <w:szCs w:val="21"/>
+          <w:sz w:val="22"/>
+          <w:szCs w:val="22"/>
         </w:rPr>
         <w:t xml:space="preserve">: </w:t>
       </w:r>
       <w:r>
         <w:rPr>
           <w:rFonts w:ascii="HarmonyOS Sans Light" w:eastAsia="字家玲珑锐楷" w:hAnsi="HarmonyOS Sans Light" w:hint="eastAsia"/>
-          <w:sz w:val="21"/>
-          <w:szCs w:val="21"/>
+          <w:sz w:val="22"/>
+          <w:szCs w:val="22"/>
         </w:rPr>
         <w:t>说一下我个人的想法。一个人首先是拿自己做实验，看什么样的做法可以让自己的目标达成。然后才可以推己及人，去为更多的人办更大的事，想方设法办成了。这无非就是一个实践如何让好的</w:t>
       </w:r>
@@ -2495,8 +2498,8 @@
       <w:r>
         <w:rPr>
           <w:rFonts w:ascii="HarmonyOS Sans Light" w:eastAsia="字家玲珑锐楷" w:hAnsi="HarmonyOS Sans Light" w:hint="eastAsia"/>
-          <w:sz w:val="21"/>
-          <w:szCs w:val="21"/>
+          <w:sz w:val="22"/>
+          <w:szCs w:val="22"/>
         </w:rPr>
         <w:t>愿景成为</w:t>
       </w:r>
@@ -2504,26 +2507,27 @@
       <w:r>
         <w:rPr>
           <w:rFonts w:ascii="HarmonyOS Sans Light" w:eastAsia="字家玲珑锐楷" w:hAnsi="HarmonyOS Sans Light" w:hint="eastAsia"/>
-          <w:sz w:val="21"/>
-          <w:szCs w:val="21"/>
+          <w:sz w:val="22"/>
+          <w:szCs w:val="22"/>
         </w:rPr>
         <w:t>现实的必备过程。如果一个人先拿别人去做实验，这个人是没有良心的；有的人先用自己做实验，成功了，然后就止步于此，不再为更多的人谋幸福了。实验先做哪一步，实验做到什么程度，是根本的区别所在。所以很多人会不理解“自立自强”、“自利”、“利己”、“自私”、“以身试毒”、“以身犯险”等词之间的区别和关联。</w:t>
       </w:r>
     </w:p>
     <w:p>
       <w:pPr>
-        <w:ind w:firstLine="420"/>
-        <w:rPr>
-          <w:rFonts w:ascii="HarmonyOS Sans Light" w:eastAsia="字家玲珑锐楷" w:hAnsi="HarmonyOS Sans Light"/>
-          <w:sz w:val="21"/>
-          <w:szCs w:val="21"/>
-        </w:rPr>
-      </w:pPr>
-      <w:r>
-        <w:rPr>
-          <w:rFonts w:ascii="HarmonyOS Sans Light" w:eastAsia="字家玲珑锐楷" w:hAnsi="HarmonyOS Sans Light" w:hint="eastAsia"/>
-          <w:sz w:val="21"/>
-          <w:szCs w:val="21"/>
+        <w:spacing w:beforeLines="20" w:before="65" w:afterLines="20" w:after="65" w:line="330" w:lineRule="exact"/>
+        <w:ind w:firstLine="420"/>
+        <w:rPr>
+          <w:rFonts w:ascii="HarmonyOS Sans Light" w:eastAsia="字家玲珑锐楷" w:hAnsi="HarmonyOS Sans Light"/>
+          <w:sz w:val="22"/>
+          <w:szCs w:val="22"/>
+        </w:rPr>
+      </w:pPr>
+      <w:r>
+        <w:rPr>
+          <w:rFonts w:ascii="HarmonyOS Sans Light" w:eastAsia="字家玲珑锐楷" w:hAnsi="HarmonyOS Sans Light" w:hint="eastAsia"/>
+          <w:sz w:val="22"/>
+          <w:szCs w:val="22"/>
         </w:rPr>
         <w:t>先拿自己做实验，成功后再拓展到其他人，这叫以身试毒；先打自己做实验，成功了就不断的为自己攫取利益，这叫做利己；不拿自己做实验，那</w:t>
       </w:r>
@@ -2531,8 +2535,8 @@
       <w:r>
         <w:rPr>
           <w:rFonts w:ascii="HarmonyOS Sans Light" w:eastAsia="字家玲珑锐楷" w:hAnsi="HarmonyOS Sans Light" w:hint="eastAsia"/>
-          <w:sz w:val="21"/>
-          <w:szCs w:val="21"/>
+          <w:sz w:val="22"/>
+          <w:szCs w:val="22"/>
         </w:rPr>
         <w:t>别人狂做实验</w:t>
       </w:r>
@@ -2540,27 +2544,28 @@
       <w:r>
         <w:rPr>
           <w:rFonts w:ascii="HarmonyOS Sans Light" w:eastAsia="字家玲珑锐楷" w:hAnsi="HarmonyOS Sans Light" w:hint="eastAsia"/>
-          <w:sz w:val="21"/>
-          <w:szCs w:val="21"/>
+          <w:sz w:val="22"/>
+          <w:szCs w:val="22"/>
         </w:rPr>
         <w:t>，这叫做没有良心。只知利己的人觉悟了，想起别人了，他就能也为别人办事；可要是那别人做实验做的不亦乐乎，完全不管别人死活，那就是没救了。</w:t>
       </w:r>
     </w:p>
     <w:p>
       <w:pPr>
-        <w:ind w:firstLine="420"/>
-        <w:rPr>
-          <w:rFonts w:ascii="HarmonyOS Sans Light" w:eastAsia="字家玲珑锐楷" w:hAnsi="HarmonyOS Sans Light"/>
-          <w:sz w:val="21"/>
-          <w:szCs w:val="21"/>
+        <w:spacing w:beforeLines="20" w:before="65" w:afterLines="20" w:after="65" w:line="330" w:lineRule="exact"/>
+        <w:ind w:firstLine="420"/>
+        <w:rPr>
+          <w:rFonts w:ascii="HarmonyOS Sans Light" w:eastAsia="字家玲珑锐楷" w:hAnsi="HarmonyOS Sans Light"/>
+          <w:sz w:val="22"/>
+          <w:szCs w:val="22"/>
         </w:rPr>
       </w:pPr>
       <w:proofErr w:type="gramStart"/>
       <w:r>
         <w:rPr>
           <w:rFonts w:ascii="HarmonyOS Sans Light" w:eastAsia="字家玲珑锐楷" w:hAnsi="HarmonyOS Sans Light" w:hint="eastAsia"/>
-          <w:sz w:val="21"/>
-          <w:szCs w:val="21"/>
+          <w:sz w:val="22"/>
+          <w:szCs w:val="22"/>
         </w:rPr>
         <w:t>答主你</w:t>
       </w:r>
@@ -2568,34 +2573,35 @@
       <w:r>
         <w:rPr>
           <w:rFonts w:ascii="HarmonyOS Sans Light" w:eastAsia="字家玲珑锐楷" w:hAnsi="HarmonyOS Sans Light" w:hint="eastAsia"/>
-          <w:sz w:val="21"/>
-          <w:szCs w:val="21"/>
+          <w:sz w:val="22"/>
+          <w:szCs w:val="22"/>
         </w:rPr>
         <w:t>说很多人语文不及格，看来你不觉得一般人的用语习惯是一件值得研究的事情，这没有关系。你总该有所师法，六经的中文及格否？我这边给您举个例子，《尚书·周官》中有一句“以公灭私，民其允怀”。“私”从来没有好的意思，如果不是这样，请您举例给我。以身试毒和自私自利是完全不同的、不应该混淆的两个概念。他们的区别在于止境不同。</w:t>
       </w:r>
     </w:p>
     <w:p>
       <w:pPr>
-        <w:ind w:firstLine="420"/>
-        <w:rPr>
-          <w:rFonts w:ascii="HarmonyOS Sans Light" w:eastAsia="字家玲珑锐楷" w:hAnsi="HarmonyOS Sans Light"/>
-          <w:sz w:val="21"/>
-          <w:szCs w:val="21"/>
-        </w:rPr>
-      </w:pPr>
-      <w:r>
-        <w:rPr>
-          <w:rFonts w:ascii="HarmonyOS Sans Light" w:eastAsia="字家玲珑锐楷" w:hAnsi="HarmonyOS Sans Light"/>
-          <w:sz w:val="21"/>
-          <w:szCs w:val="21"/>
+        <w:spacing w:beforeLines="20" w:before="65" w:afterLines="20" w:after="65" w:line="330" w:lineRule="exact"/>
+        <w:ind w:firstLine="420"/>
+        <w:rPr>
+          <w:rFonts w:ascii="HarmonyOS Sans Light" w:eastAsia="字家玲珑锐楷" w:hAnsi="HarmonyOS Sans Light"/>
+          <w:sz w:val="22"/>
+          <w:szCs w:val="22"/>
+        </w:rPr>
+      </w:pPr>
+      <w:r>
+        <w:rPr>
+          <w:rFonts w:ascii="HarmonyOS Sans Light" w:eastAsia="字家玲珑锐楷" w:hAnsi="HarmonyOS Sans Light"/>
+          <w:sz w:val="22"/>
+          <w:szCs w:val="22"/>
         </w:rPr>
         <w:t xml:space="preserve">B: </w:t>
       </w:r>
       <w:r>
         <w:rPr>
           <w:rFonts w:ascii="HarmonyOS Sans Light" w:eastAsia="字家玲珑锐楷" w:hAnsi="HarmonyOS Sans Light" w:hint="eastAsia"/>
-          <w:sz w:val="21"/>
-          <w:szCs w:val="21"/>
+          <w:sz w:val="22"/>
+          <w:szCs w:val="22"/>
         </w:rPr>
         <w:t>“拿别人做实验”这个没看明白，</w:t>
       </w:r>
@@ -2603,8 +2609,8 @@
       <w:r>
         <w:rPr>
           <w:rFonts w:ascii="HarmonyOS Sans Light" w:eastAsia="字家玲珑锐楷" w:hAnsi="HarmonyOS Sans Light" w:hint="eastAsia"/>
-          <w:sz w:val="21"/>
-          <w:szCs w:val="21"/>
+          <w:sz w:val="22"/>
+          <w:szCs w:val="22"/>
         </w:rPr>
         <w:t>可以举点例子</w:t>
       </w:r>
@@ -2612,34 +2618,35 @@
       <w:r>
         <w:rPr>
           <w:rFonts w:ascii="HarmonyOS Sans Light" w:eastAsia="字家玲珑锐楷" w:hAnsi="HarmonyOS Sans Light" w:hint="eastAsia"/>
-          <w:sz w:val="21"/>
-          <w:szCs w:val="21"/>
+          <w:sz w:val="22"/>
+          <w:szCs w:val="22"/>
         </w:rPr>
         <w:t>吗？</w:t>
       </w:r>
     </w:p>
     <w:p>
       <w:pPr>
-        <w:ind w:firstLine="420"/>
-        <w:rPr>
-          <w:rFonts w:ascii="HarmonyOS Sans Light" w:eastAsia="字家玲珑锐楷" w:hAnsi="HarmonyOS Sans Light"/>
-          <w:sz w:val="21"/>
-          <w:szCs w:val="21"/>
-        </w:rPr>
-      </w:pPr>
-      <w:r>
-        <w:rPr>
-          <w:rFonts w:ascii="HarmonyOS Sans Light" w:eastAsia="字家玲珑锐楷" w:hAnsi="HarmonyOS Sans Light"/>
-          <w:sz w:val="21"/>
-          <w:szCs w:val="21"/>
+        <w:spacing w:beforeLines="20" w:before="65" w:afterLines="20" w:after="65" w:line="330" w:lineRule="exact"/>
+        <w:ind w:firstLine="420"/>
+        <w:rPr>
+          <w:rFonts w:ascii="HarmonyOS Sans Light" w:eastAsia="字家玲珑锐楷" w:hAnsi="HarmonyOS Sans Light"/>
+          <w:sz w:val="22"/>
+          <w:szCs w:val="22"/>
+        </w:rPr>
+      </w:pPr>
+      <w:r>
+        <w:rPr>
+          <w:rFonts w:ascii="HarmonyOS Sans Light" w:eastAsia="字家玲珑锐楷" w:hAnsi="HarmonyOS Sans Light"/>
+          <w:sz w:val="22"/>
+          <w:szCs w:val="22"/>
         </w:rPr>
         <w:t xml:space="preserve">Q: </w:t>
       </w:r>
       <w:r>
         <w:rPr>
           <w:rFonts w:ascii="HarmonyOS Sans Light" w:eastAsia="字家玲珑锐楷" w:hAnsi="HarmonyOS Sans Light" w:hint="eastAsia"/>
-          <w:sz w:val="21"/>
-          <w:szCs w:val="21"/>
+          <w:sz w:val="22"/>
+          <w:szCs w:val="22"/>
         </w:rPr>
         <w:t>比如有一些学校开设一些试验班，但是最关注的是作为招生时候吸引好学生的由头，内部建设数年没有推进。这就是教育改革</w:t>
       </w:r>
@@ -2647,8 +2654,8 @@
       <w:r>
         <w:rPr>
           <w:rFonts w:ascii="HarmonyOS Sans Light" w:eastAsia="字家玲珑锐楷" w:hAnsi="HarmonyOS Sans Light" w:hint="eastAsia"/>
-          <w:sz w:val="21"/>
-          <w:szCs w:val="21"/>
+          <w:sz w:val="22"/>
+          <w:szCs w:val="22"/>
         </w:rPr>
         <w:t>拿学生</w:t>
       </w:r>
@@ -2656,44 +2663,46 @@
       <w:r>
         <w:rPr>
           <w:rFonts w:ascii="HarmonyOS Sans Light" w:eastAsia="字家玲珑锐楷" w:hAnsi="HarmonyOS Sans Light" w:hint="eastAsia"/>
-          <w:sz w:val="21"/>
-          <w:szCs w:val="21"/>
+          <w:sz w:val="22"/>
+          <w:szCs w:val="22"/>
         </w:rPr>
         <w:t>做实验，而且实验得并不尽责的表现。</w:t>
       </w:r>
     </w:p>
     <w:p>
       <w:pPr>
-        <w:ind w:firstLine="420"/>
-        <w:rPr>
-          <w:rFonts w:ascii="HarmonyOS Sans Light" w:eastAsia="字家玲珑锐楷" w:hAnsi="HarmonyOS Sans Light"/>
-          <w:sz w:val="21"/>
-          <w:szCs w:val="21"/>
-        </w:rPr>
-      </w:pPr>
-      <w:r>
-        <w:rPr>
-          <w:rFonts w:ascii="HarmonyOS Sans Light" w:eastAsia="字家玲珑锐楷" w:hAnsi="HarmonyOS Sans Light" w:hint="eastAsia"/>
-          <w:sz w:val="21"/>
-          <w:szCs w:val="21"/>
+        <w:spacing w:beforeLines="20" w:before="65" w:afterLines="20" w:after="65" w:line="330" w:lineRule="exact"/>
+        <w:ind w:firstLine="420"/>
+        <w:rPr>
+          <w:rFonts w:ascii="HarmonyOS Sans Light" w:eastAsia="字家玲珑锐楷" w:hAnsi="HarmonyOS Sans Light"/>
+          <w:sz w:val="22"/>
+          <w:szCs w:val="22"/>
+        </w:rPr>
+      </w:pPr>
+      <w:r>
+        <w:rPr>
+          <w:rFonts w:ascii="HarmonyOS Sans Light" w:eastAsia="字家玲珑锐楷" w:hAnsi="HarmonyOS Sans Light" w:hint="eastAsia"/>
+          <w:sz w:val="22"/>
+          <w:szCs w:val="22"/>
         </w:rPr>
         <w:t>有些人觉得学校的课程设置有问题，就立志几十年后在学校里面工作然后进行改革；但是有的人会首先拿自己做实验，在学生时代就实践他理想的课程设置，检验是否会有好的效果。</w:t>
       </w:r>
     </w:p>
     <w:p>
       <w:pPr>
-        <w:ind w:firstLine="420"/>
-        <w:rPr>
-          <w:rFonts w:ascii="HarmonyOS Sans Light" w:eastAsia="字家玲珑锐楷" w:hAnsi="HarmonyOS Sans Light"/>
-          <w:sz w:val="21"/>
-          <w:szCs w:val="21"/>
-        </w:rPr>
-      </w:pPr>
-      <w:r>
-        <w:rPr>
-          <w:rFonts w:ascii="HarmonyOS Sans Light" w:eastAsia="字家玲珑锐楷" w:hAnsi="HarmonyOS Sans Light" w:hint="eastAsia"/>
-          <w:sz w:val="21"/>
-          <w:szCs w:val="21"/>
+        <w:spacing w:beforeLines="20" w:before="65" w:afterLines="20" w:after="65" w:line="330" w:lineRule="exact"/>
+        <w:ind w:firstLine="420"/>
+        <w:rPr>
+          <w:rFonts w:ascii="HarmonyOS Sans Light" w:eastAsia="字家玲珑锐楷" w:hAnsi="HarmonyOS Sans Light"/>
+          <w:sz w:val="22"/>
+          <w:szCs w:val="22"/>
+        </w:rPr>
+      </w:pPr>
+      <w:r>
+        <w:rPr>
+          <w:rFonts w:ascii="HarmonyOS Sans Light" w:eastAsia="字家玲珑锐楷" w:hAnsi="HarmonyOS Sans Light" w:hint="eastAsia"/>
+          <w:sz w:val="22"/>
+          <w:szCs w:val="22"/>
         </w:rPr>
         <w:t>其实说得更简单一点，修齐治平的第一步是从修身做起的。修身有很深刻的含义，拿自己练手是很多人往往忽略的一点。这也就是为什么大学里面说“知所先后，则近道矣”。如果没有从很年轻的时候开始时时事事都有意识地拿自己</w:t>
       </w:r>
@@ -2701,8 +2710,8 @@
       <w:r>
         <w:rPr>
           <w:rFonts w:ascii="HarmonyOS Sans Light" w:eastAsia="字家玲珑锐楷" w:hAnsi="HarmonyOS Sans Light" w:hint="eastAsia"/>
-          <w:sz w:val="21"/>
-          <w:szCs w:val="21"/>
+          <w:sz w:val="22"/>
+          <w:szCs w:val="22"/>
         </w:rPr>
         <w:t>当做</w:t>
       </w:r>
@@ -2710,8 +2719,8 @@
       <w:r>
         <w:rPr>
           <w:rFonts w:ascii="HarmonyOS Sans Light" w:eastAsia="字家玲珑锐楷" w:hAnsi="HarmonyOS Sans Light" w:hint="eastAsia"/>
-          <w:sz w:val="21"/>
-          <w:szCs w:val="21"/>
+          <w:sz w:val="22"/>
+          <w:szCs w:val="22"/>
         </w:rPr>
         <w:t>一个试验品，而只是一味的追求上位，这样的人可不就是</w:t>
       </w:r>
@@ -2719,8 +2728,8 @@
       <w:r>
         <w:rPr>
           <w:rFonts w:ascii="HarmonyOS Sans Light" w:eastAsia="字家玲珑锐楷" w:hAnsi="HarmonyOS Sans Light" w:hint="eastAsia"/>
-          <w:sz w:val="21"/>
-          <w:szCs w:val="21"/>
+          <w:sz w:val="22"/>
+          <w:szCs w:val="22"/>
         </w:rPr>
         <w:t>一</w:t>
       </w:r>
@@ -2728,139 +2737,143 @@
       <w:r>
         <w:rPr>
           <w:rFonts w:ascii="HarmonyOS Sans Light" w:eastAsia="字家玲珑锐楷" w:hAnsi="HarmonyOS Sans Light" w:hint="eastAsia"/>
-          <w:sz w:val="21"/>
-          <w:szCs w:val="21"/>
+          <w:sz w:val="22"/>
+          <w:szCs w:val="22"/>
         </w:rPr>
         <w:t>上来就拿别人练手吗？</w:t>
       </w:r>
     </w:p>
     <w:p>
       <w:pPr>
-        <w:ind w:firstLine="420"/>
-        <w:rPr>
-          <w:rFonts w:ascii="HarmonyOS Sans Light" w:eastAsia="字家玲珑锐楷" w:hAnsi="HarmonyOS Sans Light"/>
-          <w:sz w:val="21"/>
-          <w:szCs w:val="21"/>
-        </w:rPr>
-      </w:pPr>
-      <w:r>
-        <w:rPr>
-          <w:rFonts w:ascii="HarmonyOS Sans Light" w:eastAsia="字家玲珑锐楷" w:hAnsi="HarmonyOS Sans Light" w:hint="eastAsia"/>
-          <w:sz w:val="21"/>
-          <w:szCs w:val="21"/>
-        </w:rPr>
-        <w:lastRenderedPageBreak/>
+        <w:spacing w:beforeLines="20" w:before="65" w:afterLines="20" w:after="65" w:line="330" w:lineRule="exact"/>
+        <w:ind w:firstLine="420"/>
+        <w:rPr>
+          <w:rFonts w:ascii="HarmonyOS Sans Light" w:eastAsia="字家玲珑锐楷" w:hAnsi="HarmonyOS Sans Light"/>
+          <w:sz w:val="22"/>
+          <w:szCs w:val="22"/>
+        </w:rPr>
+      </w:pPr>
+      <w:r>
+        <w:rPr>
+          <w:rFonts w:ascii="HarmonyOS Sans Light" w:eastAsia="字家玲珑锐楷" w:hAnsi="HarmonyOS Sans Light" w:hint="eastAsia"/>
+          <w:sz w:val="22"/>
+          <w:szCs w:val="22"/>
+        </w:rPr>
         <w:t>C</w:t>
       </w:r>
       <w:r>
         <w:rPr>
           <w:rFonts w:ascii="HarmonyOS Sans Light" w:eastAsia="字家玲珑锐楷" w:hAnsi="HarmonyOS Sans Light"/>
-          <w:sz w:val="21"/>
-          <w:szCs w:val="21"/>
+          <w:sz w:val="22"/>
+          <w:szCs w:val="22"/>
         </w:rPr>
         <w:t xml:space="preserve">: </w:t>
       </w:r>
       <w:r>
         <w:rPr>
           <w:rFonts w:ascii="HarmonyOS Sans Light" w:eastAsia="字家玲珑锐楷" w:hAnsi="HarmonyOS Sans Light" w:hint="eastAsia"/>
-          <w:sz w:val="21"/>
-          <w:szCs w:val="21"/>
+          <w:sz w:val="22"/>
+          <w:szCs w:val="22"/>
         </w:rPr>
         <w:t>“拿别人做实验”和“拿自己做实验”所能得到的经验以及收获有着数量级上的区别。从这个角度来说，“拿别人做实验”也可以看作不够聪明，这仍然可以认为是一种“不够利己”。</w:t>
       </w:r>
     </w:p>
     <w:p>
       <w:pPr>
-        <w:ind w:firstLine="420"/>
-        <w:rPr>
-          <w:rFonts w:ascii="HarmonyOS Sans Light" w:eastAsia="字家玲珑锐楷" w:hAnsi="HarmonyOS Sans Light"/>
-          <w:sz w:val="21"/>
-          <w:szCs w:val="21"/>
-        </w:rPr>
-      </w:pPr>
-      <w:r>
-        <w:rPr>
-          <w:rFonts w:ascii="HarmonyOS Sans Light" w:eastAsia="字家玲珑锐楷" w:hAnsi="HarmonyOS Sans Light" w:hint="eastAsia"/>
-          <w:sz w:val="21"/>
-          <w:szCs w:val="21"/>
+        <w:spacing w:beforeLines="20" w:before="65" w:afterLines="20" w:after="65" w:line="330" w:lineRule="exact"/>
+        <w:ind w:firstLine="420"/>
+        <w:rPr>
+          <w:rFonts w:ascii="HarmonyOS Sans Light" w:eastAsia="字家玲珑锐楷" w:hAnsi="HarmonyOS Sans Light"/>
+          <w:sz w:val="22"/>
+          <w:szCs w:val="22"/>
+        </w:rPr>
+      </w:pPr>
+      <w:r>
+        <w:rPr>
+          <w:rFonts w:ascii="HarmonyOS Sans Light" w:eastAsia="字家玲珑锐楷" w:hAnsi="HarmonyOS Sans Light" w:hint="eastAsia"/>
+          <w:sz w:val="22"/>
+          <w:szCs w:val="22"/>
         </w:rPr>
         <w:t>Q</w:t>
       </w:r>
       <w:r>
         <w:rPr>
           <w:rFonts w:ascii="HarmonyOS Sans Light" w:eastAsia="字家玲珑锐楷" w:hAnsi="HarmonyOS Sans Light"/>
-          <w:sz w:val="21"/>
-          <w:szCs w:val="21"/>
+          <w:sz w:val="22"/>
+          <w:szCs w:val="22"/>
         </w:rPr>
         <w:t xml:space="preserve">: </w:t>
       </w:r>
       <w:r>
         <w:rPr>
           <w:rFonts w:ascii="HarmonyOS Sans Light" w:eastAsia="字家玲珑锐楷" w:hAnsi="HarmonyOS Sans Light" w:hint="eastAsia"/>
-          <w:sz w:val="21"/>
-          <w:szCs w:val="21"/>
+          <w:sz w:val="22"/>
+          <w:szCs w:val="22"/>
         </w:rPr>
         <w:t>要能拿别人做实验，需要负重大的责任。必须战战兢兢、如临深渊、如履薄冰。很多人没有这样的心情，恰恰是因为没有拿自己做过实验。如果曾经在自己身上实践自己的理念，就会知道，做这种尝试时不知道会怎样影响自己的命运是什么样的心情。在此过程中养成的谨小慎微的习惯，是通过别的方式学不到的。</w:t>
       </w:r>
     </w:p>
     <w:p>
       <w:pPr>
-        <w:ind w:firstLine="420"/>
-        <w:rPr>
-          <w:rFonts w:ascii="HarmonyOS Sans Light" w:eastAsia="字家玲珑锐楷" w:hAnsi="HarmonyOS Sans Light"/>
-          <w:sz w:val="21"/>
-          <w:szCs w:val="21"/>
-        </w:rPr>
-      </w:pPr>
-      <w:r>
-        <w:rPr>
-          <w:rFonts w:ascii="HarmonyOS Sans Light" w:eastAsia="字家玲珑锐楷" w:hAnsi="HarmonyOS Sans Light"/>
-          <w:sz w:val="21"/>
-          <w:szCs w:val="21"/>
+        <w:spacing w:beforeLines="20" w:before="65" w:afterLines="20" w:after="65" w:line="330" w:lineRule="exact"/>
+        <w:ind w:firstLine="420"/>
+        <w:rPr>
+          <w:rFonts w:ascii="HarmonyOS Sans Light" w:eastAsia="字家玲珑锐楷" w:hAnsi="HarmonyOS Sans Light"/>
+          <w:sz w:val="22"/>
+          <w:szCs w:val="22"/>
+        </w:rPr>
+      </w:pPr>
+      <w:r>
+        <w:rPr>
+          <w:rFonts w:ascii="HarmonyOS Sans Light" w:eastAsia="字家玲珑锐楷" w:hAnsi="HarmonyOS Sans Light"/>
+          <w:sz w:val="22"/>
+          <w:szCs w:val="22"/>
         </w:rPr>
         <w:t xml:space="preserve">D: </w:t>
       </w:r>
       <w:r>
         <w:rPr>
           <w:rFonts w:ascii="HarmonyOS Sans Light" w:eastAsia="字家玲珑锐楷" w:hAnsi="HarmonyOS Sans Light" w:hint="eastAsia"/>
-          <w:sz w:val="21"/>
-          <w:szCs w:val="21"/>
+          <w:sz w:val="22"/>
+          <w:szCs w:val="22"/>
         </w:rPr>
         <w:t>看了您的评论，忍不住说几句，见谅。只是友好交流。以下。</w:t>
       </w:r>
     </w:p>
     <w:p>
       <w:pPr>
-        <w:ind w:firstLine="420"/>
-        <w:rPr>
-          <w:rFonts w:ascii="HarmonyOS Sans Light" w:eastAsia="字家玲珑锐楷" w:hAnsi="HarmonyOS Sans Light"/>
-          <w:sz w:val="21"/>
-          <w:szCs w:val="21"/>
-        </w:rPr>
-      </w:pPr>
-      <w:r>
-        <w:rPr>
-          <w:rFonts w:ascii="HarmonyOS Sans Light" w:eastAsia="字家玲珑锐楷" w:hAnsi="HarmonyOS Sans Light" w:hint="eastAsia"/>
-          <w:sz w:val="21"/>
-          <w:szCs w:val="21"/>
+        <w:spacing w:beforeLines="20" w:before="65" w:afterLines="20" w:after="65" w:line="330" w:lineRule="exact"/>
+        <w:ind w:firstLine="420"/>
+        <w:rPr>
+          <w:rFonts w:ascii="HarmonyOS Sans Light" w:eastAsia="字家玲珑锐楷" w:hAnsi="HarmonyOS Sans Light"/>
+          <w:sz w:val="22"/>
+          <w:szCs w:val="22"/>
+        </w:rPr>
+      </w:pPr>
+      <w:r>
+        <w:rPr>
+          <w:rFonts w:ascii="HarmonyOS Sans Light" w:eastAsia="字家玲珑锐楷" w:hAnsi="HarmonyOS Sans Light" w:hint="eastAsia"/>
+          <w:sz w:val="22"/>
+          <w:szCs w:val="22"/>
         </w:rPr>
         <w:t>关于您说的语文方面的问题，我的看法如下</w:t>
       </w:r>
     </w:p>
     <w:p>
       <w:pPr>
-        <w:ind w:firstLine="420"/>
-        <w:rPr>
-          <w:rFonts w:ascii="HarmonyOS Sans Light" w:eastAsia="字家玲珑锐楷" w:hAnsi="HarmonyOS Sans Light"/>
-          <w:sz w:val="21"/>
-          <w:szCs w:val="21"/>
-        </w:rPr>
-      </w:pPr>
-      <w:r>
-        <w:rPr>
-          <w:rFonts w:ascii="HarmonyOS Sans Light" w:eastAsia="字家玲珑锐楷" w:hAnsi="HarmonyOS Sans Light" w:hint="eastAsia"/>
-          <w:sz w:val="21"/>
-          <w:szCs w:val="21"/>
+        <w:spacing w:beforeLines="20" w:before="65" w:afterLines="20" w:after="65" w:line="330" w:lineRule="exact"/>
+        <w:ind w:firstLine="420"/>
+        <w:rPr>
+          <w:rFonts w:ascii="HarmonyOS Sans Light" w:eastAsia="字家玲珑锐楷" w:hAnsi="HarmonyOS Sans Light"/>
+          <w:sz w:val="22"/>
+          <w:szCs w:val="22"/>
+        </w:rPr>
+      </w:pPr>
+      <w:r>
+        <w:rPr>
+          <w:rFonts w:ascii="HarmonyOS Sans Light" w:eastAsia="字家玲珑锐楷" w:hAnsi="HarmonyOS Sans Light" w:hint="eastAsia"/>
+          <w:sz w:val="22"/>
+          <w:szCs w:val="22"/>
         </w:rPr>
         <w:t>那么一个人知道了“为公灭私”会得到信任。请问，这时候的为公里</w:t>
       </w:r>
@@ -2868,8 +2881,8 @@
       <w:r>
         <w:rPr>
           <w:rFonts w:ascii="HarmonyOS Sans Light" w:eastAsia="字家玲珑锐楷" w:hAnsi="HarmonyOS Sans Light" w:hint="eastAsia"/>
-          <w:sz w:val="21"/>
-          <w:szCs w:val="21"/>
+          <w:sz w:val="22"/>
+          <w:szCs w:val="22"/>
         </w:rPr>
         <w:t>面真的</w:t>
       </w:r>
@@ -2877,8 +2890,8 @@
       <w:r>
         <w:rPr>
           <w:rFonts w:ascii="HarmonyOS Sans Light" w:eastAsia="字家玲珑锐楷" w:hAnsi="HarmonyOS Sans Light" w:hint="eastAsia"/>
-          <w:sz w:val="21"/>
-          <w:szCs w:val="21"/>
+          <w:sz w:val="22"/>
+          <w:szCs w:val="22"/>
         </w:rPr>
         <w:t>没有掺杂私欲吗，人生在世，私欲是普通人不可避免的，与其告诉自己消灭它，不如</w:t>
       </w:r>
@@ -2886,8 +2899,8 @@
       <w:r>
         <w:rPr>
           <w:rFonts w:ascii="HarmonyOS Sans Light" w:eastAsia="字家玲珑锐楷" w:hAnsi="HarmonyOS Sans Light" w:hint="eastAsia"/>
-          <w:sz w:val="21"/>
-          <w:szCs w:val="21"/>
+          <w:sz w:val="22"/>
+          <w:szCs w:val="22"/>
         </w:rPr>
         <w:t>看做</w:t>
       </w:r>
@@ -2895,58 +2908,59 @@
       <w:r>
         <w:rPr>
           <w:rFonts w:ascii="HarmonyOS Sans Light" w:eastAsia="字家玲珑锐楷" w:hAnsi="HarmonyOS Sans Light" w:hint="eastAsia"/>
-          <w:sz w:val="21"/>
-          <w:szCs w:val="21"/>
+          <w:sz w:val="22"/>
+          <w:szCs w:val="22"/>
         </w:rPr>
         <w:t>不可避免的一部分正视</w:t>
       </w:r>
       <w:r>
         <w:rPr>
           <w:rFonts w:ascii="HarmonyOS Sans Light" w:eastAsia="字家玲珑锐楷" w:hAnsi="HarmonyOS Sans Light" w:hint="eastAsia"/>
-          <w:sz w:val="21"/>
-          <w:szCs w:val="21"/>
+          <w:sz w:val="22"/>
+          <w:szCs w:val="22"/>
         </w:rPr>
         <w:t>ta</w:t>
       </w:r>
       <w:r>
         <w:rPr>
           <w:rFonts w:ascii="HarmonyOS Sans Light" w:eastAsia="字家玲珑锐楷" w:hAnsi="HarmonyOS Sans Light" w:hint="eastAsia"/>
-          <w:sz w:val="21"/>
-          <w:szCs w:val="21"/>
+          <w:sz w:val="22"/>
+          <w:szCs w:val="22"/>
         </w:rPr>
         <w:t>，引导</w:t>
       </w:r>
       <w:r>
         <w:rPr>
           <w:rFonts w:ascii="HarmonyOS Sans Light" w:eastAsia="字家玲珑锐楷" w:hAnsi="HarmonyOS Sans Light" w:hint="eastAsia"/>
-          <w:sz w:val="21"/>
-          <w:szCs w:val="21"/>
+          <w:sz w:val="22"/>
+          <w:szCs w:val="22"/>
         </w:rPr>
         <w:t>ta</w:t>
       </w:r>
       <w:r>
         <w:rPr>
           <w:rFonts w:ascii="HarmonyOS Sans Light" w:eastAsia="字家玲珑锐楷" w:hAnsi="HarmonyOS Sans Light" w:hint="eastAsia"/>
-          <w:sz w:val="21"/>
-          <w:szCs w:val="21"/>
+          <w:sz w:val="22"/>
+          <w:szCs w:val="22"/>
         </w:rPr>
         <w:t>向好的方向发展。</w:t>
       </w:r>
     </w:p>
     <w:p>
       <w:pPr>
-        <w:ind w:firstLine="420"/>
-        <w:rPr>
-          <w:rFonts w:ascii="HarmonyOS Sans Light" w:eastAsia="字家玲珑锐楷" w:hAnsi="HarmonyOS Sans Light"/>
-          <w:sz w:val="21"/>
-          <w:szCs w:val="21"/>
-        </w:rPr>
-      </w:pPr>
-      <w:r>
-        <w:rPr>
-          <w:rFonts w:ascii="HarmonyOS Sans Light" w:eastAsia="字家玲珑锐楷" w:hAnsi="HarmonyOS Sans Light" w:hint="eastAsia"/>
-          <w:sz w:val="21"/>
-          <w:szCs w:val="21"/>
+        <w:spacing w:beforeLines="20" w:before="65" w:afterLines="20" w:after="65" w:line="330" w:lineRule="exact"/>
+        <w:ind w:firstLine="420"/>
+        <w:rPr>
+          <w:rFonts w:ascii="HarmonyOS Sans Light" w:eastAsia="字家玲珑锐楷" w:hAnsi="HarmonyOS Sans Light"/>
+          <w:sz w:val="22"/>
+          <w:szCs w:val="22"/>
+        </w:rPr>
+      </w:pPr>
+      <w:r>
+        <w:rPr>
+          <w:rFonts w:ascii="HarmonyOS Sans Light" w:eastAsia="字家玲珑锐楷" w:hAnsi="HarmonyOS Sans Light" w:hint="eastAsia"/>
+          <w:sz w:val="22"/>
+          <w:szCs w:val="22"/>
         </w:rPr>
         <w:t>人人喊着</w:t>
       </w:r>
@@ -2954,8 +2968,8 @@
       <w:r>
         <w:rPr>
           <w:rFonts w:ascii="HarmonyOS Sans Light" w:eastAsia="字家玲珑锐楷" w:hAnsi="HarmonyOS Sans Light" w:hint="eastAsia"/>
-          <w:sz w:val="21"/>
-          <w:szCs w:val="21"/>
+          <w:sz w:val="22"/>
+          <w:szCs w:val="22"/>
         </w:rPr>
         <w:t>灭</w:t>
       </w:r>
@@ -2963,42 +2977,43 @@
       <w:r>
         <w:rPr>
           <w:rFonts w:ascii="HarmonyOS Sans Light" w:eastAsia="字家玲珑锐楷" w:hAnsi="HarmonyOS Sans Light" w:hint="eastAsia"/>
-          <w:sz w:val="21"/>
-          <w:szCs w:val="21"/>
+          <w:sz w:val="22"/>
+          <w:szCs w:val="22"/>
         </w:rPr>
         <w:t>私欲，但是，几乎人人都在私欲下活着。与其自欺欺人，不如正视这份“私欲”，与其为友，助其正向发展，这何尝不是一种贡献</w:t>
       </w:r>
     </w:p>
     <w:p>
       <w:pPr>
-        <w:ind w:firstLine="420"/>
-        <w:rPr>
-          <w:rFonts w:ascii="HarmonyOS Sans Light" w:eastAsia="字家玲珑锐楷" w:hAnsi="HarmonyOS Sans Light"/>
-          <w:sz w:val="21"/>
-          <w:szCs w:val="21"/>
-        </w:rPr>
-      </w:pPr>
-      <w:r>
-        <w:rPr>
-          <w:rFonts w:ascii="HarmonyOS Sans Light" w:eastAsia="字家玲珑锐楷" w:hAnsi="HarmonyOS Sans Light" w:hint="eastAsia"/>
-          <w:sz w:val="21"/>
-          <w:szCs w:val="21"/>
+        <w:spacing w:beforeLines="20" w:before="65" w:afterLines="20" w:after="65" w:line="330" w:lineRule="exact"/>
+        <w:ind w:firstLine="420"/>
+        <w:rPr>
+          <w:rFonts w:ascii="HarmonyOS Sans Light" w:eastAsia="字家玲珑锐楷" w:hAnsi="HarmonyOS Sans Light"/>
+          <w:sz w:val="22"/>
+          <w:szCs w:val="22"/>
+        </w:rPr>
+      </w:pPr>
+      <w:r>
+        <w:rPr>
+          <w:rFonts w:ascii="HarmonyOS Sans Light" w:eastAsia="字家玲珑锐楷" w:hAnsi="HarmonyOS Sans Light" w:hint="eastAsia"/>
+          <w:sz w:val="22"/>
+          <w:szCs w:val="22"/>
         </w:rPr>
         <w:t>Q</w:t>
       </w:r>
       <w:r>
         <w:rPr>
           <w:rFonts w:ascii="HarmonyOS Sans Light" w:eastAsia="字家玲珑锐楷" w:hAnsi="HarmonyOS Sans Light"/>
-          <w:sz w:val="21"/>
-          <w:szCs w:val="21"/>
+          <w:sz w:val="22"/>
+          <w:szCs w:val="22"/>
         </w:rPr>
         <w:t xml:space="preserve">: </w:t>
       </w:r>
       <w:r>
         <w:rPr>
           <w:rFonts w:ascii="HarmonyOS Sans Light" w:eastAsia="字家玲珑锐楷" w:hAnsi="HarmonyOS Sans Light" w:hint="eastAsia"/>
-          <w:sz w:val="21"/>
-          <w:szCs w:val="21"/>
+          <w:sz w:val="22"/>
+          <w:szCs w:val="22"/>
         </w:rPr>
         <w:t>您可以去看我在答主上一条关于自私的回答下面的评论。在那里我有讲到，人人都有私事、私心、私欲，这是人所共有的，这是自然的。因此，有些人因知自己有私事、私心、私欲，而想到人人皆是如此，因此不把自己的私心的实现看作至高无上而将别人的私心看作不值一提，这就叫不以私害公。例如，“君子成人之美”，“己欲立而立人，己欲达而达人”，都是这个道理。相反地，有些人因为自己有私心，就觉得所有人都该为自己的私心让路，把自己的私心凌驾于所有人之上，这就</w:t>
       </w:r>
@@ -3006,8 +3021,8 @@
       <w:r>
         <w:rPr>
           <w:rFonts w:ascii="HarmonyOS Sans Light" w:eastAsia="字家玲珑锐楷" w:hAnsi="HarmonyOS Sans Light" w:hint="eastAsia"/>
-          <w:sz w:val="21"/>
-          <w:szCs w:val="21"/>
+          <w:sz w:val="22"/>
+          <w:szCs w:val="22"/>
         </w:rPr>
         <w:t>叫作</w:t>
       </w:r>
@@ -3015,26 +3030,27 @@
       <w:r>
         <w:rPr>
           <w:rFonts w:ascii="HarmonyOS Sans Light" w:eastAsia="字家玲珑锐楷" w:hAnsi="HarmonyOS Sans Light" w:hint="eastAsia"/>
-          <w:sz w:val="21"/>
-          <w:szCs w:val="21"/>
+          <w:sz w:val="22"/>
+          <w:szCs w:val="22"/>
         </w:rPr>
         <w:t>自私了。</w:t>
       </w:r>
     </w:p>
     <w:p>
       <w:pPr>
-        <w:ind w:firstLine="420"/>
-        <w:rPr>
-          <w:rFonts w:ascii="HarmonyOS Sans Light" w:eastAsia="字家玲珑锐楷" w:hAnsi="HarmonyOS Sans Light"/>
-          <w:sz w:val="21"/>
-          <w:szCs w:val="21"/>
-        </w:rPr>
-      </w:pPr>
-      <w:r>
-        <w:rPr>
-          <w:rFonts w:ascii="HarmonyOS Sans Light" w:eastAsia="字家玲珑锐楷" w:hAnsi="HarmonyOS Sans Light" w:hint="eastAsia"/>
-          <w:sz w:val="21"/>
-          <w:szCs w:val="21"/>
+        <w:spacing w:beforeLines="20" w:before="65" w:afterLines="20" w:after="65" w:line="330" w:lineRule="exact"/>
+        <w:ind w:firstLine="420"/>
+        <w:rPr>
+          <w:rFonts w:ascii="HarmonyOS Sans Light" w:eastAsia="字家玲珑锐楷" w:hAnsi="HarmonyOS Sans Light"/>
+          <w:sz w:val="22"/>
+          <w:szCs w:val="22"/>
+        </w:rPr>
+      </w:pPr>
+      <w:r>
+        <w:rPr>
+          <w:rFonts w:ascii="HarmonyOS Sans Light" w:eastAsia="字家玲珑锐楷" w:hAnsi="HarmonyOS Sans Light" w:hint="eastAsia"/>
+          <w:sz w:val="22"/>
+          <w:szCs w:val="22"/>
         </w:rPr>
         <w:t>所谓的以公灭私，应当理解为，把危害他人妨碍他人的过多的私欲</w:t>
       </w:r>
@@ -3042,8 +3058,8 @@
       <w:r>
         <w:rPr>
           <w:rFonts w:ascii="HarmonyOS Sans Light" w:eastAsia="字家玲珑锐楷" w:hAnsi="HarmonyOS Sans Light" w:hint="eastAsia"/>
-          <w:sz w:val="21"/>
-          <w:szCs w:val="21"/>
+          <w:sz w:val="22"/>
+          <w:szCs w:val="22"/>
         </w:rPr>
         <w:t>翦</w:t>
       </w:r>
@@ -3051,8 +3067,8 @@
       <w:r>
         <w:rPr>
           <w:rFonts w:ascii="HarmonyOS Sans Light" w:eastAsia="字家玲珑锐楷" w:hAnsi="HarmonyOS Sans Light" w:hint="eastAsia"/>
-          <w:sz w:val="21"/>
-          <w:szCs w:val="21"/>
+          <w:sz w:val="22"/>
+          <w:szCs w:val="22"/>
         </w:rPr>
         <w:t>除。比如说你饿了要吃饭这很正常，但是你非要吃山珍海味就和满足温饱需求的吃饭不是一个维度的事了。私心私欲也是这样。这一讨论可以类比自由必须限制在不妨碍他人自由的框架内。私心私欲也是这样。超出范围以私害公，限制在范围之内、</w:t>
       </w:r>
@@ -3060,8 +3076,8 @@
       <w:r>
         <w:rPr>
           <w:rFonts w:ascii="HarmonyOS Sans Light" w:eastAsia="字家玲珑锐楷" w:hAnsi="HarmonyOS Sans Light" w:hint="eastAsia"/>
-          <w:sz w:val="21"/>
-          <w:szCs w:val="21"/>
+          <w:sz w:val="22"/>
+          <w:szCs w:val="22"/>
         </w:rPr>
         <w:t>翦除范围</w:t>
       </w:r>
@@ -3069,87 +3085,90 @@
       <w:r>
         <w:rPr>
           <w:rFonts w:ascii="HarmonyOS Sans Light" w:eastAsia="字家玲珑锐楷" w:hAnsi="HarmonyOS Sans Light" w:hint="eastAsia"/>
-          <w:sz w:val="21"/>
-          <w:szCs w:val="21"/>
+          <w:sz w:val="22"/>
+          <w:szCs w:val="22"/>
         </w:rPr>
         <w:t>之外的无限扩张叫以公灭私。</w:t>
       </w:r>
     </w:p>
     <w:p>
       <w:pPr>
-        <w:ind w:firstLine="420"/>
-        <w:rPr>
-          <w:rFonts w:ascii="HarmonyOS Sans Light" w:eastAsia="字家玲珑锐楷" w:hAnsi="HarmonyOS Sans Light"/>
-          <w:sz w:val="21"/>
-          <w:szCs w:val="21"/>
-        </w:rPr>
-      </w:pPr>
-      <w:r>
-        <w:rPr>
-          <w:rFonts w:ascii="HarmonyOS Sans Light" w:eastAsia="字家玲珑锐楷" w:hAnsi="HarmonyOS Sans Light" w:hint="eastAsia"/>
-          <w:sz w:val="21"/>
-          <w:szCs w:val="21"/>
+        <w:spacing w:beforeLines="20" w:before="65" w:afterLines="20" w:after="65" w:line="330" w:lineRule="exact"/>
+        <w:ind w:firstLine="420"/>
+        <w:rPr>
+          <w:rFonts w:ascii="HarmonyOS Sans Light" w:eastAsia="字家玲珑锐楷" w:hAnsi="HarmonyOS Sans Light"/>
+          <w:sz w:val="22"/>
+          <w:szCs w:val="22"/>
+        </w:rPr>
+      </w:pPr>
+      <w:r>
+        <w:rPr>
+          <w:rFonts w:ascii="HarmonyOS Sans Light" w:eastAsia="字家玲珑锐楷" w:hAnsi="HarmonyOS Sans Light" w:hint="eastAsia"/>
+          <w:sz w:val="22"/>
+          <w:szCs w:val="22"/>
         </w:rPr>
         <w:t>至于你提到，以公灭私的动机未必纯粹的问题，我是认同的。但是，要求纯粹是不必要的。</w:t>
       </w:r>
     </w:p>
     <w:p>
       <w:pPr>
+        <w:spacing w:beforeLines="20" w:before="65" w:afterLines="20" w:after="65" w:line="330" w:lineRule="exact"/>
         <w:ind w:firstLine="420"/>
         <w:jc w:val="right"/>
         <w:rPr>
           <w:rFonts w:ascii="HarmonyOS Sans Light" w:eastAsia="字家玲珑锐楷" w:hAnsi="HarmonyOS Sans Light"/>
-          <w:sz w:val="21"/>
-          <w:szCs w:val="21"/>
-        </w:rPr>
-      </w:pPr>
-      <w:r>
-        <w:rPr>
-          <w:rFonts w:ascii="HarmonyOS Sans Light" w:eastAsia="字家玲珑锐楷" w:hAnsi="HarmonyOS Sans Light" w:hint="eastAsia"/>
-          <w:sz w:val="21"/>
-          <w:szCs w:val="21"/>
+          <w:sz w:val="22"/>
+          <w:szCs w:val="22"/>
+        </w:rPr>
+      </w:pPr>
+      <w:r>
+        <w:rPr>
+          <w:rFonts w:ascii="HarmonyOS Sans Light" w:eastAsia="字家玲珑锐楷" w:hAnsi="HarmonyOS Sans Light" w:hint="eastAsia"/>
+          <w:sz w:val="22"/>
+          <w:szCs w:val="22"/>
         </w:rPr>
         <w:t>-</w:t>
       </w:r>
       <w:r>
         <w:rPr>
           <w:rFonts w:ascii="HarmonyOS Sans Light" w:eastAsia="字家玲珑锐楷" w:hAnsi="HarmonyOS Sans Light"/>
-          <w:sz w:val="21"/>
-          <w:szCs w:val="21"/>
+          <w:sz w:val="22"/>
+          <w:szCs w:val="22"/>
         </w:rPr>
         <w:t>--</w:t>
       </w:r>
     </w:p>
     <w:p>
       <w:pPr>
-        <w:ind w:firstLine="420"/>
-        <w:rPr>
-          <w:rFonts w:ascii="HarmonyOS Sans Light" w:eastAsia="字家玲珑锐楷" w:hAnsi="HarmonyOS Sans Light"/>
-          <w:sz w:val="21"/>
-          <w:szCs w:val="21"/>
-        </w:rPr>
-      </w:pPr>
-      <w:r>
-        <w:rPr>
-          <w:rFonts w:ascii="HarmonyOS Sans Light" w:eastAsia="字家玲珑锐楷" w:hAnsi="HarmonyOS Sans Light" w:hint="eastAsia"/>
-          <w:sz w:val="21"/>
-          <w:szCs w:val="21"/>
+        <w:spacing w:beforeLines="20" w:before="65" w:afterLines="20" w:after="65" w:line="330" w:lineRule="exact"/>
+        <w:ind w:firstLine="420"/>
+        <w:rPr>
+          <w:rFonts w:ascii="HarmonyOS Sans Light" w:eastAsia="字家玲珑锐楷" w:hAnsi="HarmonyOS Sans Light"/>
+          <w:sz w:val="22"/>
+          <w:szCs w:val="22"/>
+        </w:rPr>
+      </w:pPr>
+      <w:r>
+        <w:rPr>
+          <w:rFonts w:ascii="HarmonyOS Sans Light" w:eastAsia="字家玲珑锐楷" w:hAnsi="HarmonyOS Sans Light" w:hint="eastAsia"/>
+          <w:sz w:val="22"/>
+          <w:szCs w:val="22"/>
         </w:rPr>
         <w:t>Q</w:t>
       </w:r>
       <w:r>
         <w:rPr>
           <w:rFonts w:ascii="HarmonyOS Sans Light" w:eastAsia="字家玲珑锐楷" w:hAnsi="HarmonyOS Sans Light"/>
-          <w:sz w:val="21"/>
-          <w:szCs w:val="21"/>
+          <w:sz w:val="22"/>
+          <w:szCs w:val="22"/>
         </w:rPr>
         <w:t xml:space="preserve">: </w:t>
       </w:r>
       <w:r>
         <w:rPr>
           <w:rFonts w:ascii="HarmonyOS Sans Light" w:eastAsia="字家玲珑锐楷" w:hAnsi="HarmonyOS Sans Light" w:hint="eastAsia"/>
-          <w:sz w:val="21"/>
-          <w:szCs w:val="21"/>
+          <w:sz w:val="22"/>
+          <w:szCs w:val="22"/>
         </w:rPr>
         <w:t>那么这条该如何解释那些</w:t>
       </w:r>
@@ -3157,8 +3176,8 @@
       <w:r>
         <w:rPr>
           <w:rFonts w:ascii="HarmonyOS Sans Light" w:eastAsia="字家玲珑锐楷" w:hAnsi="HarmonyOS Sans Light" w:hint="eastAsia"/>
-          <w:sz w:val="21"/>
-          <w:szCs w:val="21"/>
+          <w:sz w:val="22"/>
+          <w:szCs w:val="22"/>
         </w:rPr>
         <w:t>牺牲己利者</w:t>
       </w:r>
@@ -3166,61 +3185,63 @@
       <w:r>
         <w:rPr>
           <w:rFonts w:ascii="HarmonyOS Sans Light" w:eastAsia="字家玲珑锐楷" w:hAnsi="HarmonyOS Sans Light" w:hint="eastAsia"/>
-          <w:sz w:val="21"/>
-          <w:szCs w:val="21"/>
+          <w:sz w:val="22"/>
+          <w:szCs w:val="22"/>
         </w:rPr>
         <w:t>呢？</w:t>
       </w:r>
     </w:p>
     <w:p>
       <w:pPr>
-        <w:ind w:firstLine="420"/>
-        <w:rPr>
-          <w:rFonts w:ascii="HarmonyOS Sans Light" w:eastAsia="字家玲珑锐楷" w:hAnsi="HarmonyOS Sans Light"/>
-          <w:sz w:val="21"/>
-          <w:szCs w:val="21"/>
-        </w:rPr>
-      </w:pPr>
-      <w:r>
-        <w:rPr>
-          <w:rFonts w:ascii="HarmonyOS Sans Light" w:eastAsia="字家玲珑锐楷" w:hAnsi="HarmonyOS Sans Light" w:hint="eastAsia"/>
-          <w:sz w:val="21"/>
-          <w:szCs w:val="21"/>
+        <w:spacing w:beforeLines="20" w:before="65" w:afterLines="20" w:after="65" w:line="330" w:lineRule="exact"/>
+        <w:ind w:firstLine="420"/>
+        <w:rPr>
+          <w:rFonts w:ascii="HarmonyOS Sans Light" w:eastAsia="字家玲珑锐楷" w:hAnsi="HarmonyOS Sans Light"/>
+          <w:sz w:val="22"/>
+          <w:szCs w:val="22"/>
+        </w:rPr>
+      </w:pPr>
+      <w:r>
+        <w:rPr>
+          <w:rFonts w:ascii="HarmonyOS Sans Light" w:eastAsia="字家玲珑锐楷" w:hAnsi="HarmonyOS Sans Light" w:hint="eastAsia"/>
+          <w:sz w:val="22"/>
+          <w:szCs w:val="22"/>
         </w:rPr>
         <w:t>B</w:t>
       </w:r>
       <w:r>
         <w:rPr>
           <w:rFonts w:ascii="HarmonyOS Sans Light" w:eastAsia="字家玲珑锐楷" w:hAnsi="HarmonyOS Sans Light"/>
-          <w:sz w:val="21"/>
-          <w:szCs w:val="21"/>
+          <w:sz w:val="22"/>
+          <w:szCs w:val="22"/>
         </w:rPr>
         <w:t xml:space="preserve">: </w:t>
       </w:r>
       <w:r>
         <w:rPr>
           <w:rFonts w:ascii="HarmonyOS Sans Light" w:eastAsia="字家玲珑锐楷" w:hAnsi="HarmonyOS Sans Light" w:hint="eastAsia"/>
-          <w:sz w:val="21"/>
-          <w:szCs w:val="21"/>
+          <w:sz w:val="22"/>
+          <w:szCs w:val="22"/>
         </w:rPr>
         <w:t>就不能是“求仁得仁”？</w:t>
       </w:r>
     </w:p>
     <w:p>
       <w:pPr>
-        <w:ind w:firstLine="420"/>
-        <w:rPr>
-          <w:rFonts w:ascii="HarmonyOS Sans Light" w:eastAsia="字家玲珑锐楷" w:hAnsi="HarmonyOS Sans Light"/>
-          <w:sz w:val="21"/>
-          <w:szCs w:val="21"/>
+        <w:spacing w:beforeLines="20" w:before="65" w:afterLines="20" w:after="65" w:line="330" w:lineRule="exact"/>
+        <w:ind w:firstLine="420"/>
+        <w:rPr>
+          <w:rFonts w:ascii="HarmonyOS Sans Light" w:eastAsia="字家玲珑锐楷" w:hAnsi="HarmonyOS Sans Light"/>
+          <w:sz w:val="22"/>
+          <w:szCs w:val="22"/>
         </w:rPr>
       </w:pPr>
       <w:proofErr w:type="gramStart"/>
       <w:r>
         <w:rPr>
           <w:rFonts w:ascii="HarmonyOS Sans Light" w:eastAsia="字家玲珑锐楷" w:hAnsi="HarmonyOS Sans Light" w:hint="eastAsia"/>
-          <w:sz w:val="21"/>
-          <w:szCs w:val="21"/>
+          <w:sz w:val="22"/>
+          <w:szCs w:val="22"/>
         </w:rPr>
         <w:t>反正人</w:t>
       </w:r>
@@ -3228,128 +3249,132 @@
       <w:r>
         <w:rPr>
           <w:rFonts w:ascii="HarmonyOS Sans Light" w:eastAsia="字家玲珑锐楷" w:hAnsi="HarmonyOS Sans Light" w:hint="eastAsia"/>
-          <w:sz w:val="21"/>
-          <w:szCs w:val="21"/>
+          <w:sz w:val="22"/>
+          <w:szCs w:val="22"/>
         </w:rPr>
         <w:t>有一死，要死得其所。</w:t>
       </w:r>
     </w:p>
     <w:p>
       <w:pPr>
-        <w:ind w:firstLine="420"/>
-        <w:rPr>
-          <w:rFonts w:ascii="HarmonyOS Sans Light" w:eastAsia="字家玲珑锐楷" w:hAnsi="HarmonyOS Sans Light"/>
-          <w:sz w:val="21"/>
-          <w:szCs w:val="21"/>
-        </w:rPr>
-      </w:pPr>
-      <w:r>
-        <w:rPr>
-          <w:rFonts w:ascii="HarmonyOS Sans Light" w:eastAsia="字家玲珑锐楷" w:hAnsi="HarmonyOS Sans Light" w:hint="eastAsia"/>
-          <w:sz w:val="21"/>
-          <w:szCs w:val="21"/>
+        <w:spacing w:beforeLines="20" w:before="65" w:afterLines="20" w:after="65" w:line="330" w:lineRule="exact"/>
+        <w:ind w:firstLine="420"/>
+        <w:rPr>
+          <w:rFonts w:ascii="HarmonyOS Sans Light" w:eastAsia="字家玲珑锐楷" w:hAnsi="HarmonyOS Sans Light"/>
+          <w:sz w:val="22"/>
+          <w:szCs w:val="22"/>
+        </w:rPr>
+      </w:pPr>
+      <w:r>
+        <w:rPr>
+          <w:rFonts w:ascii="HarmonyOS Sans Light" w:eastAsia="字家玲珑锐楷" w:hAnsi="HarmonyOS Sans Light" w:hint="eastAsia"/>
+          <w:sz w:val="22"/>
+          <w:szCs w:val="22"/>
         </w:rPr>
         <w:t>特别是那些危险性高的工作，我觉得做好生死抉择是一种职业觉悟。</w:t>
       </w:r>
     </w:p>
     <w:p>
       <w:pPr>
-        <w:ind w:firstLine="420"/>
-        <w:rPr>
-          <w:rFonts w:ascii="HarmonyOS Sans Light" w:eastAsia="字家玲珑锐楷" w:hAnsi="HarmonyOS Sans Light"/>
-          <w:sz w:val="21"/>
-          <w:szCs w:val="21"/>
-        </w:rPr>
-      </w:pPr>
-      <w:r>
-        <w:rPr>
-          <w:rFonts w:ascii="HarmonyOS Sans Light" w:eastAsia="字家玲珑锐楷" w:hAnsi="HarmonyOS Sans Light" w:hint="eastAsia"/>
-          <w:sz w:val="21"/>
-          <w:szCs w:val="21"/>
+        <w:spacing w:beforeLines="20" w:before="65" w:afterLines="20" w:after="65" w:line="330" w:lineRule="exact"/>
+        <w:ind w:firstLine="420"/>
+        <w:rPr>
+          <w:rFonts w:ascii="HarmonyOS Sans Light" w:eastAsia="字家玲珑锐楷" w:hAnsi="HarmonyOS Sans Light"/>
+          <w:sz w:val="22"/>
+          <w:szCs w:val="22"/>
+        </w:rPr>
+      </w:pPr>
+      <w:r>
+        <w:rPr>
+          <w:rFonts w:ascii="HarmonyOS Sans Light" w:eastAsia="字家玲珑锐楷" w:hAnsi="HarmonyOS Sans Light" w:hint="eastAsia"/>
+          <w:sz w:val="22"/>
+          <w:szCs w:val="22"/>
         </w:rPr>
         <w:t>C</w:t>
       </w:r>
       <w:r>
         <w:rPr>
           <w:rFonts w:ascii="HarmonyOS Sans Light" w:eastAsia="字家玲珑锐楷" w:hAnsi="HarmonyOS Sans Light"/>
-          <w:sz w:val="21"/>
-          <w:szCs w:val="21"/>
+          <w:sz w:val="22"/>
+          <w:szCs w:val="22"/>
         </w:rPr>
         <w:t xml:space="preserve">: </w:t>
       </w:r>
       <w:r>
         <w:rPr>
           <w:rFonts w:ascii="HarmonyOS Sans Light" w:eastAsia="字家玲珑锐楷" w:hAnsi="HarmonyOS Sans Light" w:hint="eastAsia"/>
-          <w:sz w:val="21"/>
-          <w:szCs w:val="21"/>
+          <w:sz w:val="22"/>
+          <w:szCs w:val="22"/>
         </w:rPr>
         <w:t>牺牲也要锱铢必较，反对无谓牺牲。</w:t>
       </w:r>
     </w:p>
     <w:p>
       <w:pPr>
-        <w:ind w:firstLine="420"/>
-        <w:rPr>
-          <w:rFonts w:ascii="HarmonyOS Sans Light" w:eastAsia="字家玲珑锐楷" w:hAnsi="HarmonyOS Sans Light"/>
-          <w:sz w:val="21"/>
-          <w:szCs w:val="21"/>
-        </w:rPr>
-      </w:pPr>
-      <w:r>
-        <w:rPr>
-          <w:rFonts w:ascii="HarmonyOS Sans Light" w:eastAsia="字家玲珑锐楷" w:hAnsi="HarmonyOS Sans Light" w:hint="eastAsia"/>
-          <w:sz w:val="21"/>
-          <w:szCs w:val="21"/>
+        <w:spacing w:beforeLines="20" w:before="65" w:afterLines="20" w:after="65" w:line="330" w:lineRule="exact"/>
+        <w:ind w:firstLine="420"/>
+        <w:rPr>
+          <w:rFonts w:ascii="HarmonyOS Sans Light" w:eastAsia="字家玲珑锐楷" w:hAnsi="HarmonyOS Sans Light"/>
+          <w:sz w:val="22"/>
+          <w:szCs w:val="22"/>
+        </w:rPr>
+      </w:pPr>
+      <w:r>
+        <w:rPr>
+          <w:rFonts w:ascii="HarmonyOS Sans Light" w:eastAsia="字家玲珑锐楷" w:hAnsi="HarmonyOS Sans Light" w:hint="eastAsia"/>
+          <w:sz w:val="22"/>
+          <w:szCs w:val="22"/>
         </w:rPr>
         <w:t>D</w:t>
       </w:r>
       <w:r>
         <w:rPr>
           <w:rFonts w:ascii="HarmonyOS Sans Light" w:eastAsia="字家玲珑锐楷" w:hAnsi="HarmonyOS Sans Light"/>
-          <w:sz w:val="21"/>
-          <w:szCs w:val="21"/>
+          <w:sz w:val="22"/>
+          <w:szCs w:val="22"/>
         </w:rPr>
         <w:t xml:space="preserve">: </w:t>
       </w:r>
       <w:r>
         <w:rPr>
           <w:rFonts w:ascii="HarmonyOS Sans Light" w:eastAsia="字家玲珑锐楷" w:hAnsi="HarmonyOS Sans Light" w:hint="eastAsia"/>
-          <w:sz w:val="21"/>
-          <w:szCs w:val="21"/>
+          <w:sz w:val="22"/>
+          <w:szCs w:val="22"/>
         </w:rPr>
         <w:t>我们认为是牺牲己利，别人做这件事的人未必觉得是牺牲己利</w:t>
       </w:r>
     </w:p>
     <w:p>
       <w:pPr>
-        <w:ind w:firstLine="420"/>
-        <w:rPr>
-          <w:rFonts w:ascii="HarmonyOS Sans Light" w:eastAsia="字家玲珑锐楷" w:hAnsi="HarmonyOS Sans Light"/>
-          <w:sz w:val="21"/>
-          <w:szCs w:val="21"/>
-        </w:rPr>
-      </w:pPr>
-      <w:r>
-        <w:rPr>
-          <w:rFonts w:ascii="HarmonyOS Sans Light" w:eastAsia="字家玲珑锐楷" w:hAnsi="HarmonyOS Sans Light" w:hint="eastAsia"/>
-          <w:sz w:val="21"/>
-          <w:szCs w:val="21"/>
+        <w:spacing w:beforeLines="20" w:before="65" w:afterLines="20" w:after="65" w:line="330" w:lineRule="exact"/>
+        <w:ind w:firstLine="420"/>
+        <w:rPr>
+          <w:rFonts w:ascii="HarmonyOS Sans Light" w:eastAsia="字家玲珑锐楷" w:hAnsi="HarmonyOS Sans Light"/>
+          <w:sz w:val="22"/>
+          <w:szCs w:val="22"/>
+        </w:rPr>
+      </w:pPr>
+      <w:r>
+        <w:rPr>
+          <w:rFonts w:ascii="HarmonyOS Sans Light" w:eastAsia="字家玲珑锐楷" w:hAnsi="HarmonyOS Sans Light" w:hint="eastAsia"/>
+          <w:sz w:val="22"/>
+          <w:szCs w:val="22"/>
         </w:rPr>
         <w:t>E</w:t>
       </w:r>
       <w:r>
         <w:rPr>
           <w:rFonts w:ascii="HarmonyOS Sans Light" w:eastAsia="字家玲珑锐楷" w:hAnsi="HarmonyOS Sans Light"/>
-          <w:sz w:val="21"/>
-          <w:szCs w:val="21"/>
+          <w:sz w:val="22"/>
+          <w:szCs w:val="22"/>
         </w:rPr>
         <w:t xml:space="preserve">: </w:t>
       </w:r>
       <w:r>
         <w:rPr>
           <w:rFonts w:ascii="HarmonyOS Sans Light" w:eastAsia="字家玲珑锐楷" w:hAnsi="HarmonyOS Sans Light" w:hint="eastAsia"/>
-          <w:sz w:val="21"/>
-          <w:szCs w:val="21"/>
+          <w:sz w:val="22"/>
+          <w:szCs w:val="22"/>
         </w:rPr>
         <w:t>可以参考：</w:t>
       </w:r>
@@ -3358,8 +3383,8 @@
           <w:rPr>
             <w:rStyle w:val="aa"/>
             <w:rFonts w:ascii="HarmonyOS Sans Light" w:eastAsia="字家玲珑锐楷" w:hAnsi="HarmonyOS Sans Light"/>
-            <w:sz w:val="21"/>
-            <w:szCs w:val="21"/>
+            <w:sz w:val="22"/>
+            <w:szCs w:val="22"/>
           </w:rPr>
           <w:t>https://www.zhihu.com/answer/2258072985</w:t>
         </w:r>
@@ -3367,182 +3392,188 @@
       <w:r>
         <w:rPr>
           <w:rFonts w:ascii="HarmonyOS Sans Light" w:eastAsia="字家玲珑锐楷" w:hAnsi="HarmonyOS Sans Light"/>
-          <w:sz w:val="21"/>
-          <w:szCs w:val="21"/>
+          <w:sz w:val="22"/>
+          <w:szCs w:val="22"/>
         </w:rPr>
         <w:t xml:space="preserve"> (</w:t>
       </w:r>
       <w:r>
         <w:rPr>
           <w:rFonts w:ascii="HarmonyOS Sans Light" w:eastAsia="字家玲珑锐楷" w:hAnsi="HarmonyOS Sans Light" w:hint="eastAsia"/>
-          <w:sz w:val="21"/>
-          <w:szCs w:val="21"/>
+          <w:sz w:val="22"/>
+          <w:szCs w:val="22"/>
         </w:rPr>
         <w:t>#</w:t>
       </w:r>
       <w:r>
         <w:rPr>
           <w:rFonts w:ascii="HarmonyOS Sans Light" w:eastAsia="字家玲珑锐楷" w:hAnsi="HarmonyOS Sans Light" w:hint="eastAsia"/>
-          <w:sz w:val="21"/>
-          <w:szCs w:val="21"/>
+          <w:sz w:val="22"/>
+          <w:szCs w:val="22"/>
         </w:rPr>
         <w:t>感动三分钟</w:t>
       </w:r>
       <w:r>
         <w:rPr>
           <w:rFonts w:ascii="HarmonyOS Sans Light" w:eastAsia="字家玲珑锐楷" w:hAnsi="HarmonyOS Sans Light" w:hint="eastAsia"/>
-          <w:sz w:val="21"/>
-          <w:szCs w:val="21"/>
+          <w:sz w:val="22"/>
+          <w:szCs w:val="22"/>
         </w:rPr>
         <w:t>#</w:t>
       </w:r>
       <w:r>
         <w:rPr>
           <w:rFonts w:ascii="HarmonyOS Sans Light" w:eastAsia="字家玲珑锐楷" w:hAnsi="HarmonyOS Sans Light"/>
-          <w:sz w:val="21"/>
-          <w:szCs w:val="21"/>
+          <w:sz w:val="22"/>
+          <w:szCs w:val="22"/>
         </w:rPr>
         <w:t>)</w:t>
       </w:r>
     </w:p>
     <w:p>
       <w:pPr>
-        <w:ind w:firstLine="420"/>
-        <w:rPr>
-          <w:rFonts w:ascii="HarmonyOS Sans Light" w:eastAsia="字家玲珑锐楷" w:hAnsi="HarmonyOS Sans Light"/>
-          <w:sz w:val="21"/>
-          <w:szCs w:val="21"/>
-        </w:rPr>
-      </w:pPr>
-      <w:r>
-        <w:rPr>
-          <w:rFonts w:ascii="HarmonyOS Sans Light" w:eastAsia="字家玲珑锐楷" w:hAnsi="HarmonyOS Sans Light" w:hint="eastAsia"/>
-          <w:sz w:val="21"/>
-          <w:szCs w:val="21"/>
+        <w:spacing w:beforeLines="20" w:before="65" w:afterLines="20" w:after="65" w:line="330" w:lineRule="exact"/>
+        <w:ind w:firstLine="420"/>
+        <w:rPr>
+          <w:rFonts w:ascii="HarmonyOS Sans Light" w:eastAsia="字家玲珑锐楷" w:hAnsi="HarmonyOS Sans Light"/>
+          <w:sz w:val="22"/>
+          <w:szCs w:val="22"/>
+        </w:rPr>
+      </w:pPr>
+      <w:r>
+        <w:rPr>
+          <w:rFonts w:ascii="HarmonyOS Sans Light" w:eastAsia="字家玲珑锐楷" w:hAnsi="HarmonyOS Sans Light" w:hint="eastAsia"/>
+          <w:sz w:val="22"/>
+          <w:szCs w:val="22"/>
         </w:rPr>
         <w:t>殊不知所谓“英雄挺身而出”其实是极少数情况、绝大多数情况根本不是自己选着要当的，是事情落到你头上了，伸头也是一刀、缩头也是一刀。你顶住了，你才成了英雄。</w:t>
       </w:r>
     </w:p>
     <w:p>
       <w:pPr>
+        <w:spacing w:beforeLines="20" w:before="65" w:afterLines="20" w:after="65" w:line="330" w:lineRule="exact"/>
         <w:ind w:right="210" w:firstLine="420"/>
         <w:jc w:val="right"/>
         <w:rPr>
           <w:rFonts w:ascii="HarmonyOS Sans Light" w:eastAsia="字家玲珑锐楷" w:hAnsi="HarmonyOS Sans Light"/>
-          <w:sz w:val="21"/>
-          <w:szCs w:val="21"/>
-        </w:rPr>
-      </w:pPr>
-      <w:r>
-        <w:rPr>
-          <w:rFonts w:ascii="HarmonyOS Sans Light" w:eastAsia="字家玲珑锐楷" w:hAnsi="HarmonyOS Sans Light" w:hint="eastAsia"/>
-          <w:sz w:val="21"/>
-          <w:szCs w:val="21"/>
+          <w:sz w:val="22"/>
+          <w:szCs w:val="22"/>
+        </w:rPr>
+      </w:pPr>
+      <w:r>
+        <w:rPr>
+          <w:rFonts w:ascii="HarmonyOS Sans Light" w:eastAsia="字家玲珑锐楷" w:hAnsi="HarmonyOS Sans Light" w:hint="eastAsia"/>
+          <w:sz w:val="22"/>
+          <w:szCs w:val="22"/>
         </w:rPr>
         <w:t>-</w:t>
       </w:r>
       <w:r>
         <w:rPr>
           <w:rFonts w:ascii="HarmonyOS Sans Light" w:eastAsia="字家玲珑锐楷" w:hAnsi="HarmonyOS Sans Light"/>
-          <w:sz w:val="21"/>
-          <w:szCs w:val="21"/>
+          <w:sz w:val="22"/>
+          <w:szCs w:val="22"/>
         </w:rPr>
         <w:t>--</w:t>
       </w:r>
     </w:p>
     <w:p>
       <w:pPr>
-        <w:ind w:firstLine="420"/>
-        <w:rPr>
-          <w:rFonts w:ascii="HarmonyOS Sans Light" w:eastAsia="字家玲珑锐楷" w:hAnsi="HarmonyOS Sans Light"/>
-          <w:sz w:val="21"/>
-          <w:szCs w:val="21"/>
-        </w:rPr>
-      </w:pPr>
-      <w:r>
-        <w:rPr>
-          <w:rFonts w:ascii="HarmonyOS Sans Light" w:eastAsia="字家玲珑锐楷" w:hAnsi="HarmonyOS Sans Light" w:hint="eastAsia"/>
-          <w:sz w:val="21"/>
-          <w:szCs w:val="21"/>
+        <w:spacing w:beforeLines="20" w:before="65" w:afterLines="20" w:after="65" w:line="330" w:lineRule="exact"/>
+        <w:ind w:firstLine="420"/>
+        <w:rPr>
+          <w:rFonts w:ascii="HarmonyOS Sans Light" w:eastAsia="字家玲珑锐楷" w:hAnsi="HarmonyOS Sans Light"/>
+          <w:sz w:val="22"/>
+          <w:szCs w:val="22"/>
+        </w:rPr>
+      </w:pPr>
+      <w:r>
+        <w:rPr>
+          <w:rFonts w:ascii="HarmonyOS Sans Light" w:eastAsia="字家玲珑锐楷" w:hAnsi="HarmonyOS Sans Light" w:hint="eastAsia"/>
+          <w:sz w:val="22"/>
+          <w:szCs w:val="22"/>
         </w:rPr>
         <w:t>Q</w:t>
       </w:r>
       <w:r>
         <w:rPr>
           <w:rFonts w:ascii="HarmonyOS Sans Light" w:eastAsia="字家玲珑锐楷" w:hAnsi="HarmonyOS Sans Light"/>
-          <w:sz w:val="21"/>
-          <w:szCs w:val="21"/>
+          <w:sz w:val="22"/>
+          <w:szCs w:val="22"/>
         </w:rPr>
         <w:t>:</w:t>
       </w:r>
       <w:r>
         <w:rPr>
           <w:rFonts w:ascii="HarmonyOS Sans Light" w:eastAsia="字家玲珑锐楷" w:hAnsi="HarmonyOS Sans Light" w:hint="eastAsia"/>
-          <w:sz w:val="21"/>
-          <w:szCs w:val="21"/>
+          <w:sz w:val="22"/>
+          <w:szCs w:val="22"/>
         </w:rPr>
         <w:t>“贪多嚼不烂”怎么办？</w:t>
       </w:r>
     </w:p>
     <w:p>
       <w:pPr>
-        <w:ind w:firstLine="420"/>
-        <w:rPr>
-          <w:rFonts w:ascii="HarmonyOS Sans Light" w:eastAsia="字家玲珑锐楷" w:hAnsi="HarmonyOS Sans Light"/>
-          <w:sz w:val="21"/>
-          <w:szCs w:val="21"/>
-        </w:rPr>
-      </w:pPr>
-      <w:r>
-        <w:rPr>
-          <w:rFonts w:ascii="HarmonyOS Sans Light" w:eastAsia="字家玲珑锐楷" w:hAnsi="HarmonyOS Sans Light" w:hint="eastAsia"/>
-          <w:sz w:val="21"/>
-          <w:szCs w:val="21"/>
+        <w:spacing w:beforeLines="20" w:before="65" w:afterLines="20" w:after="65" w:line="330" w:lineRule="exact"/>
+        <w:ind w:firstLine="420"/>
+        <w:rPr>
+          <w:rFonts w:ascii="HarmonyOS Sans Light" w:eastAsia="字家玲珑锐楷" w:hAnsi="HarmonyOS Sans Light"/>
+          <w:sz w:val="22"/>
+          <w:szCs w:val="22"/>
+        </w:rPr>
+      </w:pPr>
+      <w:r>
+        <w:rPr>
+          <w:rFonts w:ascii="HarmonyOS Sans Light" w:eastAsia="字家玲珑锐楷" w:hAnsi="HarmonyOS Sans Light" w:hint="eastAsia"/>
+          <w:sz w:val="22"/>
+          <w:szCs w:val="22"/>
         </w:rPr>
         <w:t>可以贪多，也要嚼烂。</w:t>
       </w:r>
       <w:r>
         <w:rPr>
           <w:rFonts w:ascii="HarmonyOS Sans Light" w:eastAsia="字家玲珑锐楷" w:hAnsi="HarmonyOS Sans Light" w:hint="eastAsia"/>
-          <w:sz w:val="21"/>
-          <w:szCs w:val="21"/>
+          <w:sz w:val="22"/>
+          <w:szCs w:val="22"/>
         </w:rPr>
         <w:t xml:space="preserve"> </w:t>
       </w:r>
       <w:r>
         <w:rPr>
           <w:rFonts w:ascii="HarmonyOS Sans Light" w:eastAsia="字家玲珑锐楷" w:hAnsi="HarmonyOS Sans Light" w:hint="eastAsia"/>
-          <w:sz w:val="21"/>
-          <w:szCs w:val="21"/>
+          <w:sz w:val="22"/>
+          <w:szCs w:val="22"/>
         </w:rPr>
         <w:t>要广博，也要扎实。</w:t>
       </w:r>
     </w:p>
     <w:p>
       <w:pPr>
-        <w:ind w:firstLine="420"/>
-        <w:rPr>
-          <w:rFonts w:ascii="HarmonyOS Sans Light" w:eastAsia="字家玲珑锐楷" w:hAnsi="HarmonyOS Sans Light"/>
-          <w:sz w:val="21"/>
-          <w:szCs w:val="21"/>
-        </w:rPr>
-      </w:pPr>
-      <w:r>
-        <w:rPr>
-          <w:rFonts w:ascii="HarmonyOS Sans Light" w:eastAsia="字家玲珑锐楷" w:hAnsi="HarmonyOS Sans Light" w:hint="eastAsia"/>
-          <w:sz w:val="21"/>
-          <w:szCs w:val="21"/>
+        <w:spacing w:beforeLines="20" w:before="65" w:afterLines="20" w:after="65" w:line="330" w:lineRule="exact"/>
+        <w:ind w:firstLine="420"/>
+        <w:rPr>
+          <w:rFonts w:ascii="HarmonyOS Sans Light" w:eastAsia="字家玲珑锐楷" w:hAnsi="HarmonyOS Sans Light"/>
+          <w:sz w:val="22"/>
+          <w:szCs w:val="22"/>
+        </w:rPr>
+      </w:pPr>
+      <w:r>
+        <w:rPr>
+          <w:rFonts w:ascii="HarmonyOS Sans Light" w:eastAsia="字家玲珑锐楷" w:hAnsi="HarmonyOS Sans Light" w:hint="eastAsia"/>
+          <w:sz w:val="22"/>
+          <w:szCs w:val="22"/>
         </w:rPr>
         <w:t>嚼烂后可以贪多，扎实后可求广博。</w:t>
       </w:r>
     </w:p>
     <w:p>
       <w:pPr>
-        <w:ind w:firstLine="420"/>
-        <w:rPr>
-          <w:rFonts w:ascii="HarmonyOS Sans Light" w:eastAsia="字家玲珑锐楷" w:hAnsi="HarmonyOS Sans Light"/>
-          <w:sz w:val="21"/>
-          <w:szCs w:val="21"/>
+        <w:spacing w:beforeLines="20" w:before="65" w:afterLines="20" w:after="65" w:line="330" w:lineRule="exact"/>
+        <w:ind w:firstLine="420"/>
+        <w:rPr>
+          <w:rFonts w:ascii="HarmonyOS Sans Light" w:eastAsia="字家玲珑锐楷" w:hAnsi="HarmonyOS Sans Light"/>
+          <w:sz w:val="22"/>
+          <w:szCs w:val="22"/>
         </w:rPr>
       </w:pPr>
       <w:hyperlink r:id="rId14" w:history="1">
@@ -3550,8 +3581,8 @@
           <w:rPr>
             <w:rStyle w:val="aa"/>
             <w:rFonts w:ascii="HarmonyOS Sans Light" w:eastAsia="字家玲珑锐楷" w:hAnsi="HarmonyOS Sans Light"/>
-            <w:sz w:val="21"/>
-            <w:szCs w:val="21"/>
+            <w:sz w:val="22"/>
+            <w:szCs w:val="22"/>
           </w:rPr>
           <w:t>https://www.zhihu.com/answer/2731967218</w:t>
         </w:r>
@@ -3559,109 +3590,111 @@
       <w:r>
         <w:rPr>
           <w:rFonts w:ascii="HarmonyOS Sans Light" w:eastAsia="字家玲珑锐楷" w:hAnsi="HarmonyOS Sans Light"/>
-          <w:sz w:val="21"/>
-          <w:szCs w:val="21"/>
+          <w:sz w:val="22"/>
+          <w:szCs w:val="22"/>
         </w:rPr>
         <w:t xml:space="preserve"> </w:t>
       </w:r>
       <w:r>
         <w:rPr>
           <w:rFonts w:ascii="HarmonyOS Sans Light" w:eastAsia="字家玲珑锐楷" w:hAnsi="HarmonyOS Sans Light" w:hint="eastAsia"/>
-          <w:sz w:val="21"/>
-          <w:szCs w:val="21"/>
+          <w:sz w:val="22"/>
+          <w:szCs w:val="22"/>
         </w:rPr>
         <w:t>（</w:t>
       </w:r>
       <w:r>
         <w:rPr>
           <w:rFonts w:ascii="HarmonyOS Sans Light" w:eastAsia="字家玲珑锐楷" w:hAnsi="HarmonyOS Sans Light" w:hint="eastAsia"/>
-          <w:sz w:val="21"/>
-          <w:szCs w:val="21"/>
+          <w:sz w:val="22"/>
+          <w:szCs w:val="22"/>
         </w:rPr>
         <w:t>#</w:t>
       </w:r>
       <w:r>
         <w:rPr>
           <w:rFonts w:ascii="HarmonyOS Sans Light" w:eastAsia="字家玲珑锐楷" w:hAnsi="HarmonyOS Sans Light" w:hint="eastAsia"/>
-          <w:sz w:val="21"/>
-          <w:szCs w:val="21"/>
+          <w:sz w:val="22"/>
+          <w:szCs w:val="22"/>
         </w:rPr>
         <w:t>扎实</w:t>
       </w:r>
       <w:r>
         <w:rPr>
           <w:rFonts w:ascii="HarmonyOS Sans Light" w:eastAsia="字家玲珑锐楷" w:hAnsi="HarmonyOS Sans Light" w:hint="eastAsia"/>
-          <w:sz w:val="21"/>
-          <w:szCs w:val="21"/>
+          <w:sz w:val="22"/>
+          <w:szCs w:val="22"/>
         </w:rPr>
         <w:t>#</w:t>
       </w:r>
       <w:r>
         <w:rPr>
           <w:rFonts w:ascii="HarmonyOS Sans Light" w:eastAsia="字家玲珑锐楷" w:hAnsi="HarmonyOS Sans Light" w:hint="eastAsia"/>
-          <w:sz w:val="21"/>
-          <w:szCs w:val="21"/>
+          <w:sz w:val="22"/>
+          <w:szCs w:val="22"/>
         </w:rPr>
         <w:t>）</w:t>
       </w:r>
     </w:p>
     <w:p>
       <w:pPr>
+        <w:spacing w:beforeLines="20" w:before="65" w:afterLines="20" w:after="65" w:line="330" w:lineRule="exact"/>
         <w:ind w:firstLine="420"/>
         <w:jc w:val="right"/>
         <w:rPr>
           <w:rFonts w:ascii="HarmonyOS Sans Light" w:eastAsia="字家玲珑锐楷" w:hAnsi="HarmonyOS Sans Light"/>
-          <w:sz w:val="21"/>
-          <w:szCs w:val="21"/>
-        </w:rPr>
-      </w:pPr>
-      <w:r>
-        <w:rPr>
-          <w:rFonts w:ascii="HarmonyOS Sans Light" w:eastAsia="字家玲珑锐楷" w:hAnsi="HarmonyOS Sans Light" w:hint="eastAsia"/>
-          <w:sz w:val="21"/>
-          <w:szCs w:val="21"/>
+          <w:sz w:val="22"/>
+          <w:szCs w:val="22"/>
+        </w:rPr>
+      </w:pPr>
+      <w:r>
+        <w:rPr>
+          <w:rFonts w:ascii="HarmonyOS Sans Light" w:eastAsia="字家玲珑锐楷" w:hAnsi="HarmonyOS Sans Light" w:hint="eastAsia"/>
+          <w:sz w:val="22"/>
+          <w:szCs w:val="22"/>
         </w:rPr>
         <w:t>-</w:t>
       </w:r>
       <w:r>
         <w:rPr>
           <w:rFonts w:ascii="HarmonyOS Sans Light" w:eastAsia="字家玲珑锐楷" w:hAnsi="HarmonyOS Sans Light"/>
-          <w:sz w:val="21"/>
-          <w:szCs w:val="21"/>
+          <w:sz w:val="22"/>
+          <w:szCs w:val="22"/>
         </w:rPr>
         <w:t>--</w:t>
       </w:r>
     </w:p>
     <w:p>
       <w:pPr>
-        <w:ind w:firstLine="420"/>
-        <w:rPr>
-          <w:rFonts w:ascii="HarmonyOS Sans Light" w:eastAsia="字家玲珑锐楷" w:hAnsi="HarmonyOS Sans Light"/>
-          <w:sz w:val="21"/>
-          <w:szCs w:val="21"/>
-        </w:rPr>
-      </w:pPr>
-      <w:r>
-        <w:rPr>
-          <w:rFonts w:ascii="HarmonyOS Sans Light" w:eastAsia="字家玲珑锐楷" w:hAnsi="HarmonyOS Sans Light" w:hint="eastAsia"/>
-          <w:sz w:val="21"/>
-          <w:szCs w:val="21"/>
+        <w:spacing w:beforeLines="20" w:before="65" w:afterLines="20" w:after="65" w:line="330" w:lineRule="exact"/>
+        <w:ind w:firstLine="420"/>
+        <w:rPr>
+          <w:rFonts w:ascii="HarmonyOS Sans Light" w:eastAsia="字家玲珑锐楷" w:hAnsi="HarmonyOS Sans Light"/>
+          <w:sz w:val="22"/>
+          <w:szCs w:val="22"/>
+        </w:rPr>
+      </w:pPr>
+      <w:r>
+        <w:rPr>
+          <w:rFonts w:ascii="HarmonyOS Sans Light" w:eastAsia="字家玲珑锐楷" w:hAnsi="HarmonyOS Sans Light" w:hint="eastAsia"/>
+          <w:sz w:val="22"/>
+          <w:szCs w:val="22"/>
         </w:rPr>
         <w:t>Q</w:t>
       </w:r>
       <w:r>
         <w:rPr>
           <w:rFonts w:ascii="HarmonyOS Sans Light" w:eastAsia="字家玲珑锐楷" w:hAnsi="HarmonyOS Sans Light"/>
-          <w:sz w:val="21"/>
-          <w:szCs w:val="21"/>
+          <w:sz w:val="22"/>
+          <w:szCs w:val="22"/>
         </w:rPr>
         <w:t xml:space="preserve">: </w:t>
       </w:r>
       <w:r>
         <w:rPr>
           <w:rFonts w:ascii="HarmonyOS Sans Light" w:eastAsia="字家玲珑锐楷" w:hAnsi="HarmonyOS Sans Light" w:hint="eastAsia"/>
-          <w:sz w:val="21"/>
-          <w:szCs w:val="21"/>
+          <w:sz w:val="22"/>
+          <w:szCs w:val="22"/>
         </w:rPr>
         <w:t>把事情做漂亮，技术上多看看</w:t>
       </w:r>
@@ -3669,8 +3702,8 @@
       <w:r>
         <w:rPr>
           <w:rFonts w:ascii="HarmonyOS Sans Light" w:eastAsia="字家玲珑锐楷" w:hAnsi="HarmonyOS Sans Light" w:hint="eastAsia"/>
-          <w:sz w:val="21"/>
-          <w:szCs w:val="21"/>
+          <w:sz w:val="22"/>
+          <w:szCs w:val="22"/>
         </w:rPr>
         <w:t>这个答主的</w:t>
       </w:r>
@@ -3678,68 +3711,501 @@
       <w:r>
         <w:rPr>
           <w:rFonts w:ascii="HarmonyOS Sans Light" w:eastAsia="字家玲珑锐楷" w:hAnsi="HarmonyOS Sans Light" w:hint="eastAsia"/>
-          <w:sz w:val="21"/>
-          <w:szCs w:val="21"/>
+          <w:sz w:val="22"/>
+          <w:szCs w:val="22"/>
         </w:rPr>
         <w:t>答案，不要总是搞得自己只能在利己和利他中选择。要次次出手都能做到“我都要。”</w:t>
       </w:r>
     </w:p>
     <w:p>
       <w:pPr>
+        <w:spacing w:beforeLines="20" w:before="65" w:afterLines="20" w:after="65" w:line="330" w:lineRule="exact"/>
         <w:ind w:firstLine="420"/>
         <w:jc w:val="right"/>
         <w:rPr>
           <w:rFonts w:ascii="HarmonyOS Sans Light" w:eastAsia="字家玲珑锐楷" w:hAnsi="HarmonyOS Sans Light"/>
-          <w:sz w:val="21"/>
-          <w:szCs w:val="21"/>
-        </w:rPr>
-      </w:pPr>
-      <w:r>
-        <w:rPr>
-          <w:rFonts w:ascii="HarmonyOS Sans Light" w:eastAsia="字家玲珑锐楷" w:hAnsi="HarmonyOS Sans Light" w:hint="eastAsia"/>
-          <w:sz w:val="21"/>
-          <w:szCs w:val="21"/>
+          <w:sz w:val="22"/>
+          <w:szCs w:val="22"/>
+        </w:rPr>
+      </w:pPr>
+      <w:r>
+        <w:rPr>
+          <w:rFonts w:ascii="HarmonyOS Sans Light" w:eastAsia="字家玲珑锐楷" w:hAnsi="HarmonyOS Sans Light" w:hint="eastAsia"/>
+          <w:sz w:val="22"/>
+          <w:szCs w:val="22"/>
         </w:rPr>
         <w:t>-</w:t>
       </w:r>
       <w:r>
         <w:rPr>
           <w:rFonts w:ascii="HarmonyOS Sans Light" w:eastAsia="字家玲珑锐楷" w:hAnsi="HarmonyOS Sans Light"/>
-          <w:sz w:val="21"/>
-          <w:szCs w:val="21"/>
+          <w:sz w:val="22"/>
+          <w:szCs w:val="22"/>
         </w:rPr>
         <w:t>--</w:t>
       </w:r>
     </w:p>
     <w:p>
       <w:pPr>
-        <w:ind w:firstLine="420"/>
-        <w:rPr>
-          <w:rFonts w:ascii="HarmonyOS Sans Light" w:eastAsia="字家玲珑锐楷" w:hAnsi="HarmonyOS Sans Light"/>
-          <w:sz w:val="21"/>
-          <w:szCs w:val="21"/>
-        </w:rPr>
-      </w:pPr>
-      <w:r>
-        <w:rPr>
-          <w:rFonts w:ascii="HarmonyOS Sans Light" w:eastAsia="字家玲珑锐楷" w:hAnsi="HarmonyOS Sans Light" w:hint="eastAsia"/>
-          <w:sz w:val="21"/>
-          <w:szCs w:val="21"/>
+        <w:spacing w:beforeLines="20" w:before="65" w:afterLines="20" w:after="65" w:line="330" w:lineRule="exact"/>
+        <w:ind w:firstLine="420"/>
+        <w:rPr>
+          <w:rFonts w:ascii="HarmonyOS Sans Light" w:eastAsia="字家玲珑锐楷" w:hAnsi="HarmonyOS Sans Light"/>
+          <w:sz w:val="22"/>
+          <w:szCs w:val="22"/>
+        </w:rPr>
+      </w:pPr>
+      <w:r>
+        <w:rPr>
+          <w:rFonts w:ascii="HarmonyOS Sans Light" w:eastAsia="字家玲珑锐楷" w:hAnsi="HarmonyOS Sans Light" w:hint="eastAsia"/>
+          <w:sz w:val="22"/>
+          <w:szCs w:val="22"/>
+        </w:rPr>
+        <w:t>Q</w:t>
+      </w:r>
+      <w:r>
+        <w:rPr>
+          <w:rFonts w:ascii="HarmonyOS Sans Light" w:eastAsia="字家玲珑锐楷" w:hAnsi="HarmonyOS Sans Light"/>
+          <w:sz w:val="22"/>
+          <w:szCs w:val="22"/>
+        </w:rPr>
+        <w:t xml:space="preserve">: </w:t>
+      </w:r>
+      <w:r>
+        <w:rPr>
+          <w:rFonts w:ascii="HarmonyOS Sans Light" w:eastAsia="字家玲珑锐楷" w:hAnsi="HarmonyOS Sans Light" w:hint="eastAsia"/>
+          <w:sz w:val="22"/>
+          <w:szCs w:val="22"/>
+        </w:rPr>
+        <w:t>「利他」这一行为，多是「顺路之举」。</w:t>
+      </w:r>
+    </w:p>
+    <w:p>
+      <w:pPr>
+        <w:spacing w:beforeLines="20" w:before="65" w:afterLines="20" w:after="65" w:line="330" w:lineRule="exact"/>
+        <w:ind w:firstLine="420"/>
+        <w:rPr>
+          <w:rFonts w:ascii="HarmonyOS Sans Light" w:eastAsia="字家玲珑锐楷" w:hAnsi="HarmonyOS Sans Light"/>
+          <w:sz w:val="22"/>
+          <w:szCs w:val="22"/>
+        </w:rPr>
+      </w:pPr>
+      <w:r>
+        <w:rPr>
+          <w:rFonts w:ascii="HarmonyOS Sans Light" w:eastAsia="字家玲珑锐楷" w:hAnsi="HarmonyOS Sans Light" w:hint="eastAsia"/>
+          <w:sz w:val="22"/>
+          <w:szCs w:val="22"/>
+        </w:rPr>
+        <w:t>譬如，今天拍了好看的风景，便顺手分享给苦闷的友人；学习学得顺畅，便顺手把室友教懂；有好的学习资料，便分享给身边的人。</w:t>
+      </w:r>
+    </w:p>
+    <w:p>
+      <w:pPr>
+        <w:spacing w:beforeLines="20" w:before="65" w:afterLines="20" w:after="65" w:line="330" w:lineRule="exact"/>
+        <w:ind w:firstLine="420"/>
+        <w:rPr>
+          <w:rFonts w:ascii="HarmonyOS Sans Light" w:eastAsia="字家玲珑锐楷" w:hAnsi="HarmonyOS Sans Light"/>
+          <w:sz w:val="22"/>
+          <w:szCs w:val="22"/>
+        </w:rPr>
+      </w:pPr>
+      <w:r>
+        <w:rPr>
+          <w:rFonts w:ascii="HarmonyOS Sans Light" w:eastAsia="字家玲珑锐楷" w:hAnsi="HarmonyOS Sans Light" w:hint="eastAsia"/>
+          <w:sz w:val="22"/>
+          <w:szCs w:val="22"/>
+        </w:rPr>
+        <w:t>毕竟，不分享出去，不去利「人」，这些资源也不过是烂在了我的资料库里。</w:t>
+      </w:r>
+    </w:p>
+    <w:p>
+      <w:pPr>
+        <w:spacing w:beforeLines="20" w:before="65" w:afterLines="20" w:after="65" w:line="330" w:lineRule="exact"/>
+        <w:ind w:firstLine="420"/>
+        <w:rPr>
+          <w:rFonts w:ascii="HarmonyOS Sans Light" w:eastAsia="字家玲珑锐楷" w:hAnsi="HarmonyOS Sans Light"/>
+          <w:sz w:val="22"/>
+          <w:szCs w:val="22"/>
+        </w:rPr>
+      </w:pPr>
+      <w:r>
+        <w:rPr>
+          <w:rFonts w:ascii="HarmonyOS Sans Light" w:eastAsia="字家玲珑锐楷" w:hAnsi="HarmonyOS Sans Light" w:hint="eastAsia"/>
+          <w:sz w:val="22"/>
+          <w:szCs w:val="22"/>
+        </w:rPr>
+        <w:t>近期在带舍友一起学习。也想过，如果舍友太厉害，岂不是要和我竞争资源？但转念一想，一方面，愿意为人类福祉考虑的学者，终究是少数，这部分资源难以轻易让渡。这样的学者，自然是越多越好。另一方面，身边的人厉害，也就意味着我的朋友圈足够强盛。人人自强，人人有生存能力，</w:t>
+      </w:r>
+      <w:proofErr w:type="gramStart"/>
+      <w:r>
+        <w:rPr>
+          <w:rFonts w:ascii="HarmonyOS Sans Light" w:eastAsia="字家玲珑锐楷" w:hAnsi="HarmonyOS Sans Light" w:hint="eastAsia"/>
+          <w:sz w:val="22"/>
+          <w:szCs w:val="22"/>
+        </w:rPr>
+        <w:t>则事情</w:t>
+      </w:r>
+      <w:proofErr w:type="gramEnd"/>
+      <w:r>
+        <w:rPr>
+          <w:rFonts w:ascii="HarmonyOS Sans Light" w:eastAsia="字家玲珑锐楷" w:hAnsi="HarmonyOS Sans Light" w:hint="eastAsia"/>
+          <w:sz w:val="22"/>
+          <w:szCs w:val="22"/>
+        </w:rPr>
+        <w:t>周转容易，易兴旺。看上去是我在让渡自己的资源、消耗自己的精力，实际上是利己又利他的好事。</w:t>
+      </w:r>
+    </w:p>
+    <w:p>
+      <w:pPr>
+        <w:spacing w:beforeLines="20" w:before="65" w:afterLines="20" w:after="65" w:line="330" w:lineRule="exact"/>
+        <w:ind w:firstLine="420"/>
+        <w:rPr>
+          <w:rFonts w:ascii="HarmonyOS Sans Light" w:eastAsia="字家玲珑锐楷" w:hAnsi="HarmonyOS Sans Light"/>
+          <w:sz w:val="22"/>
+          <w:szCs w:val="22"/>
+        </w:rPr>
+      </w:pPr>
+      <w:r>
+        <w:rPr>
+          <w:rFonts w:ascii="HarmonyOS Sans Light" w:eastAsia="字家玲珑锐楷" w:hAnsi="HarmonyOS Sans Light" w:hint="eastAsia"/>
+          <w:sz w:val="22"/>
+          <w:szCs w:val="22"/>
+        </w:rPr>
+        <w:t>此外，利他的门道，着实艰深。</w:t>
+      </w:r>
+    </w:p>
+    <w:p>
+      <w:pPr>
+        <w:spacing w:beforeLines="20" w:before="65" w:afterLines="20" w:after="65" w:line="330" w:lineRule="exact"/>
+        <w:ind w:firstLine="420"/>
+        <w:rPr>
+          <w:rFonts w:ascii="HarmonyOS Sans Light" w:eastAsia="字家玲珑锐楷" w:hAnsi="HarmonyOS Sans Light"/>
+          <w:sz w:val="22"/>
+          <w:szCs w:val="22"/>
+        </w:rPr>
+      </w:pPr>
+      <w:r>
+        <w:rPr>
+          <w:rFonts w:ascii="HarmonyOS Sans Light" w:eastAsia="字家玲珑锐楷" w:hAnsi="HarmonyOS Sans Light" w:hint="eastAsia"/>
+          <w:sz w:val="22"/>
+          <w:szCs w:val="22"/>
+        </w:rPr>
+        <w:t>是否真正能达成利他的结果，是需要仔细观察并加以判断的。</w:t>
+      </w:r>
+    </w:p>
+    <w:p>
+      <w:pPr>
+        <w:spacing w:beforeLines="20" w:before="65" w:afterLines="20" w:after="65" w:line="330" w:lineRule="exact"/>
+        <w:ind w:firstLine="420"/>
+        <w:rPr>
+          <w:rFonts w:ascii="HarmonyOS Sans Light" w:eastAsia="字家玲珑锐楷" w:hAnsi="HarmonyOS Sans Light"/>
+          <w:sz w:val="22"/>
+          <w:szCs w:val="22"/>
+        </w:rPr>
+      </w:pPr>
+      <w:r>
+        <w:rPr>
+          <w:rFonts w:ascii="HarmonyOS Sans Light" w:eastAsia="字家玲珑锐楷" w:hAnsi="HarmonyOS Sans Light" w:hint="eastAsia"/>
+          <w:sz w:val="22"/>
+          <w:szCs w:val="22"/>
+        </w:rPr>
+        <w:t>我可能需要回答以下问题：</w:t>
+      </w:r>
+    </w:p>
+    <w:p>
+      <w:pPr>
+        <w:spacing w:beforeLines="20" w:before="65" w:afterLines="20" w:after="65" w:line="330" w:lineRule="exact"/>
+        <w:ind w:firstLine="420"/>
+        <w:rPr>
+          <w:rFonts w:ascii="HarmonyOS Sans Light" w:eastAsia="字家玲珑锐楷" w:hAnsi="HarmonyOS Sans Light"/>
+          <w:sz w:val="22"/>
+          <w:szCs w:val="22"/>
+        </w:rPr>
+      </w:pPr>
+      <w:r>
+        <w:rPr>
+          <w:rFonts w:ascii="HarmonyOS Sans Light" w:eastAsia="字家玲珑锐楷" w:hAnsi="HarmonyOS Sans Light" w:hint="eastAsia"/>
+          <w:sz w:val="22"/>
+          <w:szCs w:val="22"/>
+        </w:rPr>
+        <w:t>我的帮助能为对方带来什么？</w:t>
+      </w:r>
+    </w:p>
+    <w:p>
+      <w:pPr>
+        <w:spacing w:beforeLines="20" w:before="65" w:afterLines="20" w:after="65" w:line="330" w:lineRule="exact"/>
+        <w:ind w:firstLine="420"/>
+        <w:rPr>
+          <w:rFonts w:ascii="HarmonyOS Sans Light" w:eastAsia="字家玲珑锐楷" w:hAnsi="HarmonyOS Sans Light"/>
+          <w:sz w:val="22"/>
+          <w:szCs w:val="22"/>
+        </w:rPr>
+      </w:pPr>
+      <w:r>
+        <w:rPr>
+          <w:rFonts w:ascii="HarmonyOS Sans Light" w:eastAsia="字家玲珑锐楷" w:hAnsi="HarmonyOS Sans Light" w:hint="eastAsia"/>
+          <w:sz w:val="22"/>
+          <w:szCs w:val="22"/>
+        </w:rPr>
+        <w:t>我提供的资源在替对方解决什么问题？</w:t>
+      </w:r>
+    </w:p>
+    <w:p>
+      <w:pPr>
+        <w:spacing w:beforeLines="20" w:before="65" w:afterLines="20" w:after="65" w:line="330" w:lineRule="exact"/>
+        <w:ind w:firstLine="420"/>
+        <w:rPr>
+          <w:rFonts w:ascii="HarmonyOS Sans Light" w:eastAsia="字家玲珑锐楷" w:hAnsi="HarmonyOS Sans Light"/>
+          <w:sz w:val="22"/>
+          <w:szCs w:val="22"/>
+        </w:rPr>
+      </w:pPr>
+      <w:r>
+        <w:rPr>
+          <w:rFonts w:ascii="HarmonyOS Sans Light" w:eastAsia="字家玲珑锐楷" w:hAnsi="HarmonyOS Sans Light" w:hint="eastAsia"/>
+          <w:sz w:val="22"/>
+          <w:szCs w:val="22"/>
+        </w:rPr>
+        <w:t>我的帮助在什么时机插入合适？</w:t>
+      </w:r>
+    </w:p>
+    <w:p>
+      <w:pPr>
+        <w:spacing w:beforeLines="20" w:before="65" w:afterLines="20" w:after="65" w:line="330" w:lineRule="exact"/>
+        <w:ind w:firstLine="420"/>
+        <w:rPr>
+          <w:rFonts w:ascii="HarmonyOS Sans Light" w:eastAsia="字家玲珑锐楷" w:hAnsi="HarmonyOS Sans Light"/>
+          <w:sz w:val="22"/>
+          <w:szCs w:val="22"/>
+        </w:rPr>
+      </w:pPr>
+      <w:r>
+        <w:rPr>
+          <w:rFonts w:ascii="HarmonyOS Sans Light" w:eastAsia="字家玲珑锐楷" w:hAnsi="HarmonyOS Sans Light" w:hint="eastAsia"/>
+          <w:sz w:val="22"/>
+          <w:szCs w:val="22"/>
+        </w:rPr>
+        <w:t>我的帮助可能存在的影响有哪些？</w:t>
+      </w:r>
+    </w:p>
+    <w:p>
+      <w:pPr>
+        <w:spacing w:beforeLines="20" w:before="65" w:afterLines="20" w:after="65" w:line="330" w:lineRule="exact"/>
+        <w:ind w:firstLine="420"/>
+        <w:rPr>
+          <w:rFonts w:ascii="HarmonyOS Sans Light" w:eastAsia="字家玲珑锐楷" w:hAnsi="HarmonyOS Sans Light"/>
+          <w:sz w:val="22"/>
+          <w:szCs w:val="22"/>
+        </w:rPr>
+      </w:pPr>
+      <w:r>
+        <w:rPr>
+          <w:rFonts w:ascii="HarmonyOS Sans Light" w:eastAsia="字家玲珑锐楷" w:hAnsi="HarmonyOS Sans Light" w:hint="eastAsia"/>
+          <w:sz w:val="22"/>
+          <w:szCs w:val="22"/>
+        </w:rPr>
+        <w:t>此外，利他的过程，也是审度对方人品、能力时机。</w:t>
+      </w:r>
+    </w:p>
+    <w:p>
+      <w:pPr>
+        <w:spacing w:beforeLines="20" w:before="65" w:afterLines="20" w:after="65" w:line="330" w:lineRule="exact"/>
+        <w:ind w:firstLine="420"/>
+        <w:rPr>
+          <w:rFonts w:ascii="HarmonyOS Sans Light" w:eastAsia="字家玲珑锐楷" w:hAnsi="HarmonyOS Sans Light"/>
+          <w:sz w:val="22"/>
+          <w:szCs w:val="22"/>
+        </w:rPr>
+      </w:pPr>
+      <w:r>
+        <w:rPr>
+          <w:rFonts w:ascii="HarmonyOS Sans Light" w:eastAsia="字家玲珑锐楷" w:hAnsi="HarmonyOS Sans Light" w:hint="eastAsia"/>
+          <w:sz w:val="22"/>
+          <w:szCs w:val="22"/>
+        </w:rPr>
+        <w:t>擅长「补强」的人，会将我提供的「利」以更精妙的形式回馈过来，或取合适的点发扬出去。若是利人得当，对方又能读懂此处得当</w:t>
+      </w:r>
+      <w:proofErr w:type="gramStart"/>
+      <w:r>
+        <w:rPr>
+          <w:rFonts w:ascii="HarmonyOS Sans Light" w:eastAsia="字家玲珑锐楷" w:hAnsi="HarmonyOS Sans Light" w:hint="eastAsia"/>
+          <w:sz w:val="22"/>
+          <w:szCs w:val="22"/>
+        </w:rPr>
+        <w:t>之妙并予以</w:t>
+      </w:r>
+      <w:proofErr w:type="gramEnd"/>
+      <w:r>
+        <w:rPr>
+          <w:rFonts w:ascii="HarmonyOS Sans Light" w:eastAsia="字家玲珑锐楷" w:hAnsi="HarmonyOS Sans Light" w:hint="eastAsia"/>
+          <w:sz w:val="22"/>
+          <w:szCs w:val="22"/>
+        </w:rPr>
+        <w:t>回馈，则又收获了</w:t>
+      </w:r>
+      <w:proofErr w:type="gramStart"/>
+      <w:r>
+        <w:rPr>
+          <w:rFonts w:ascii="HarmonyOS Sans Light" w:eastAsia="字家玲珑锐楷" w:hAnsi="HarmonyOS Sans Light" w:hint="eastAsia"/>
+          <w:sz w:val="22"/>
+          <w:szCs w:val="22"/>
+        </w:rPr>
+        <w:t>一</w:t>
+      </w:r>
+      <w:proofErr w:type="gramEnd"/>
+      <w:r>
+        <w:rPr>
+          <w:rFonts w:ascii="HarmonyOS Sans Light" w:eastAsia="字家玲珑锐楷" w:hAnsi="HarmonyOS Sans Light" w:hint="eastAsia"/>
+          <w:sz w:val="22"/>
+          <w:szCs w:val="22"/>
+        </w:rPr>
+        <w:t>可交往的伙伴。</w:t>
+      </w:r>
+    </w:p>
+    <w:p>
+      <w:pPr>
+        <w:spacing w:beforeLines="20" w:before="65" w:afterLines="20" w:after="65" w:line="330" w:lineRule="exact"/>
+        <w:ind w:firstLine="420"/>
+        <w:rPr>
+          <w:rFonts w:ascii="HarmonyOS Sans Light" w:eastAsia="字家玲珑锐楷" w:hAnsi="HarmonyOS Sans Light"/>
+          <w:sz w:val="22"/>
+          <w:szCs w:val="22"/>
+        </w:rPr>
+      </w:pPr>
+      <w:r>
+        <w:rPr>
+          <w:rFonts w:ascii="HarmonyOS Sans Light" w:eastAsia="字家玲珑锐楷" w:hAnsi="HarmonyOS Sans Light" w:hint="eastAsia"/>
+          <w:sz w:val="22"/>
+          <w:szCs w:val="22"/>
+        </w:rPr>
+        <w:t>看上去是在「给」，实际上是源源不断地「得」。</w:t>
+      </w:r>
+    </w:p>
+    <w:p>
+      <w:pPr>
+        <w:spacing w:beforeLines="20" w:before="65" w:afterLines="20" w:after="65" w:line="330" w:lineRule="exact"/>
+        <w:ind w:firstLine="420"/>
+        <w:rPr>
+          <w:rFonts w:ascii="HarmonyOS Sans Light" w:eastAsia="字家玲珑锐楷" w:hAnsi="HarmonyOS Sans Light"/>
+          <w:sz w:val="22"/>
+          <w:szCs w:val="22"/>
+        </w:rPr>
+      </w:pPr>
+      <w:r>
+        <w:rPr>
+          <w:rFonts w:ascii="HarmonyOS Sans Light" w:eastAsia="字家玲珑锐楷" w:hAnsi="HarmonyOS Sans Light" w:hint="eastAsia"/>
+          <w:sz w:val="22"/>
+          <w:szCs w:val="22"/>
+        </w:rPr>
+        <w:t>A</w:t>
+      </w:r>
+      <w:r>
+        <w:rPr>
+          <w:rFonts w:ascii="HarmonyOS Sans Light" w:eastAsia="字家玲珑锐楷" w:hAnsi="HarmonyOS Sans Light"/>
+          <w:sz w:val="22"/>
+          <w:szCs w:val="22"/>
+        </w:rPr>
+        <w:t xml:space="preserve">: </w:t>
+      </w:r>
+      <w:r>
+        <w:rPr>
+          <w:rFonts w:ascii="HarmonyOS Sans Light" w:eastAsia="字家玲珑锐楷" w:hAnsi="HarmonyOS Sans Light" w:hint="eastAsia"/>
+          <w:sz w:val="22"/>
+          <w:szCs w:val="22"/>
+        </w:rPr>
+        <w:t>[</w:t>
+      </w:r>
+      <w:r>
+        <w:rPr>
+          <w:rFonts w:ascii="HarmonyOS Sans Light" w:eastAsia="字家玲珑锐楷" w:hAnsi="HarmonyOS Sans Light" w:hint="eastAsia"/>
+          <w:sz w:val="22"/>
+          <w:szCs w:val="22"/>
+        </w:rPr>
+        <w:t>拜托</w:t>
+      </w:r>
+      <w:r>
+        <w:rPr>
+          <w:rFonts w:ascii="HarmonyOS Sans Light" w:eastAsia="字家玲珑锐楷" w:hAnsi="HarmonyOS Sans Light" w:hint="eastAsia"/>
+          <w:sz w:val="22"/>
+          <w:szCs w:val="22"/>
+        </w:rPr>
+        <w:t>][</w:t>
+      </w:r>
+      <w:r>
+        <w:rPr>
+          <w:rFonts w:ascii="HarmonyOS Sans Light" w:eastAsia="字家玲珑锐楷" w:hAnsi="HarmonyOS Sans Light" w:hint="eastAsia"/>
+          <w:sz w:val="22"/>
+          <w:szCs w:val="22"/>
+        </w:rPr>
+        <w:t>赞同</w:t>
+      </w:r>
+      <w:r>
+        <w:rPr>
+          <w:rFonts w:ascii="HarmonyOS Sans Light" w:eastAsia="字家玲珑锐楷" w:hAnsi="HarmonyOS Sans Light" w:hint="eastAsia"/>
+          <w:sz w:val="22"/>
+          <w:szCs w:val="22"/>
+        </w:rPr>
+        <w:t>]</w:t>
+      </w:r>
+    </w:p>
+    <w:p>
+      <w:pPr>
+        <w:spacing w:beforeLines="20" w:before="65" w:afterLines="20" w:after="65" w:line="330" w:lineRule="exact"/>
+        <w:ind w:firstLine="420"/>
+        <w:jc w:val="right"/>
+        <w:rPr>
+          <w:rFonts w:ascii="HarmonyOS Sans Light" w:eastAsia="字家玲珑锐楷" w:hAnsi="HarmonyOS Sans Light"/>
+          <w:sz w:val="22"/>
+          <w:szCs w:val="22"/>
+        </w:rPr>
+      </w:pPr>
+      <w:r>
+        <w:rPr>
+          <w:rFonts w:ascii="HarmonyOS Sans Light" w:eastAsia="字家玲珑锐楷" w:hAnsi="HarmonyOS Sans Light" w:hint="eastAsia"/>
+          <w:sz w:val="22"/>
+          <w:szCs w:val="22"/>
+        </w:rPr>
+        <w:t>-</w:t>
+      </w:r>
+      <w:r>
+        <w:rPr>
+          <w:rFonts w:ascii="HarmonyOS Sans Light" w:eastAsia="字家玲珑锐楷" w:hAnsi="HarmonyOS Sans Light"/>
+          <w:sz w:val="22"/>
+          <w:szCs w:val="22"/>
+        </w:rPr>
+        <w:t>--</w:t>
+      </w:r>
+    </w:p>
+    <w:p>
+      <w:pPr>
+        <w:spacing w:beforeLines="20" w:before="65" w:afterLines="20" w:after="65" w:line="330" w:lineRule="exact"/>
+        <w:ind w:firstLine="420"/>
+        <w:rPr>
+          <w:rFonts w:ascii="HarmonyOS Sans Light" w:eastAsia="字家玲珑锐楷" w:hAnsi="HarmonyOS Sans Light"/>
+          <w:sz w:val="22"/>
+          <w:szCs w:val="22"/>
+        </w:rPr>
+      </w:pPr>
+      <w:r>
+        <w:rPr>
+          <w:rFonts w:ascii="HarmonyOS Sans Light" w:eastAsia="字家玲珑锐楷" w:hAnsi="HarmonyOS Sans Light" w:hint="eastAsia"/>
+          <w:sz w:val="22"/>
+          <w:szCs w:val="22"/>
         </w:rPr>
         <w:t>更新于</w:t>
       </w:r>
       <w:r>
         <w:rPr>
           <w:rFonts w:ascii="HarmonyOS Sans Light" w:eastAsia="字家玲珑锐楷" w:hAnsi="HarmonyOS Sans Light"/>
-          <w:sz w:val="21"/>
-          <w:szCs w:val="21"/>
-        </w:rPr>
-        <w:t>2022/11/4</w:t>
+          <w:sz w:val="22"/>
+          <w:szCs w:val="22"/>
+        </w:rPr>
+        <w:t>2023/4/29</w:t>
       </w:r>
     </w:p>
     <w:sectPr>
       <w:pgSz w:w="11906" w:h="16838"/>
-      <w:pgMar w:top="284" w:right="1418" w:bottom="284" w:left="1418" w:header="851" w:footer="992" w:gutter="0"/>
+      <w:pgMar w:top="284" w:right="1191" w:bottom="284" w:left="1191" w:header="851" w:footer="992" w:gutter="0"/>
       <w:cols w:space="425"/>
       <w:docGrid w:type="lines" w:linePitch="326"/>
     </w:sectPr>
@@ -3748,7 +4214,7 @@
 </file>
 
 <file path=word/endnotes.xml><?xml version="1.0" encoding="utf-8"?>
-<w:endnotes xmlns:wpc="http://schemas.microsoft.com/office/word/2010/wordprocessingCanvas" xmlns:cx="http://schemas.microsoft.com/office/drawing/2014/chartex" xmlns:cx1="http://schemas.microsoft.com/office/drawing/2015/9/8/chartex" xmlns:cx2="http://schemas.microsoft.com/office/drawing/2015/10/21/chartex" xmlns:cx3="http://schemas.microsoft.com/office/drawing/2016/5/9/chartex" xmlns:cx4="http://schemas.microsoft.com/office/drawing/2016/5/10/chartex" xmlns:cx5="http://schemas.microsoft.com/office/drawing/2016/5/11/chartex" xmlns:cx6="http://schemas.microsoft.com/office/drawing/2016/5/12/chartex" xmlns:cx7="http://schemas.microsoft.com/office/drawing/2016/5/13/chartex" xmlns:cx8="http://schemas.microsoft.com/office/drawing/2016/5/14/chartex" xmlns:mc="http://schemas.openxmlformats.org/markup-compatibility/2006" xmlns:aink="http://schemas.microsoft.com/office/drawing/2016/ink" xmlns:am3d="http://schemas.microsoft.com/office/drawing/2017/model3d" xmlns:o="urn:schemas-microsoft-com:office:office" xmlns:oel="http://schemas.microsoft.com/office/2019/extlst" xmlns:r="http://schemas.openxmlformats.org/officeDocument/2006/relationships" xmlns:m="http://schemas.openxmlformats.org/officeDocument/2006/math" xmlns:v="urn:schemas-microsoft-com:vml" xmlns:wp14="http://schemas.microsoft.com/office/word/2010/wordprocessingDrawing" xmlns:wp="http://schemas.openxmlformats.org/drawingml/2006/wordprocessingDrawing" xmlns:w10="urn:schemas-microsoft-com:office:word" xmlns:w="http://schemas.openxmlformats.org/wordprocessingml/2006/main" xmlns:w14="http://schemas.microsoft.com/office/word/2010/wordml" xmlns:w15="http://schemas.microsoft.com/office/word/2012/wordml" xmlns:w16cex="http://schemas.microsoft.com/office/word/2018/wordml/cex" xmlns:w16cid="http://schemas.microsoft.com/office/word/2016/wordml/cid" xmlns:w16="http://schemas.microsoft.com/office/word/2018/wordml" xmlns:w16sdtdh="http://schemas.microsoft.com/office/word/2020/wordml/sdtdatahash" xmlns:w16se="http://schemas.microsoft.com/office/word/2015/wordml/symex" xmlns:wpg="http://schemas.microsoft.com/office/word/2010/wordprocessingGroup" xmlns:wpi="http://schemas.microsoft.com/office/word/2010/wordprocessingInk" xmlns:wne="http://schemas.microsoft.com/office/word/2006/wordml" xmlns:wps="http://schemas.microsoft.com/office/word/2010/wordprocessingShape" mc:Ignorable="w14 w15 w16se w16cid w16 w16cex w16sdtdh wp14">
+<w:endnotes xmlns:wpc="http://schemas.microsoft.com/office/word/2010/wordprocessingCanvas" xmlns:cx="http://schemas.microsoft.com/office/drawing/2014/chartex" xmlns:cx1="http://schemas.microsoft.com/office/drawing/2015/9/8/chartex" xmlns:cx2="http://schemas.microsoft.com/office/drawing/2015/10/21/chartex" xmlns:cx3="http://schemas.microsoft.com/office/drawing/2016/5/9/chartex" xmlns:cx4="http://schemas.microsoft.com/office/drawing/2016/5/10/chartex" xmlns:cx5="http://schemas.microsoft.com/office/drawing/2016/5/11/chartex" xmlns:cx6="http://schemas.microsoft.com/office/drawing/2016/5/12/chartex" xmlns:cx7="http://schemas.microsoft.com/office/drawing/2016/5/13/chartex" xmlns:cx8="http://schemas.microsoft.com/office/drawing/2016/5/14/chartex" xmlns:mc="http://schemas.openxmlformats.org/markup-compatibility/2006" xmlns:aink="http://schemas.microsoft.com/office/drawing/2016/ink" xmlns:am3d="http://schemas.microsoft.com/office/drawing/2017/model3d" xmlns:o="urn:schemas-microsoft-com:office:office" xmlns:oel="http://schemas.microsoft.com/office/2019/extlst" xmlns:r="http://schemas.openxmlformats.org/officeDocument/2006/relationships" xmlns:m="http://schemas.openxmlformats.org/officeDocument/2006/math" xmlns:v="urn:schemas-microsoft-com:vml" xmlns:wp14="http://schemas.microsoft.com/office/word/2010/wordprocessingDrawing" xmlns:wp="http://schemas.openxmlformats.org/drawingml/2006/wordprocessingDrawing" xmlns:w10="urn:schemas-microsoft-com:office:word" xmlns:w="http://schemas.openxmlformats.org/wordprocessingml/2006/main" xmlns:w14="http://schemas.microsoft.com/office/word/2010/wordml" xmlns:w15="http://schemas.microsoft.com/office/word/2012/wordml" xmlns:w16cex="http://schemas.microsoft.com/office/word/2018/wordml/cex" xmlns:w16cid="http://schemas.microsoft.com/office/word/2016/wordml/cid" xmlns:w16="http://schemas.microsoft.com/office/word/2018/wordml" xmlns:w16du="http://schemas.microsoft.com/office/word/2023/wordml/word16du" xmlns:w16sdtdh="http://schemas.microsoft.com/office/word/2020/wordml/sdtdatahash" xmlns:w16se="http://schemas.microsoft.com/office/word/2015/wordml/symex" xmlns:wpg="http://schemas.microsoft.com/office/word/2010/wordprocessingGroup" xmlns:wpi="http://schemas.microsoft.com/office/word/2010/wordprocessingInk" xmlns:wne="http://schemas.microsoft.com/office/word/2006/wordml" xmlns:wps="http://schemas.microsoft.com/office/word/2010/wordprocessingShape" mc:Ignorable="w14 w15 w16se w16cid w16 w16cex w16sdtdh wp14">
   <w:endnote w:type="separator" w:id="-1">
     <w:p>
       <w:pPr>
@@ -3773,7 +4239,7 @@
 </file>
 
 <file path=word/footnotes.xml><?xml version="1.0" encoding="utf-8"?>
-<w:footnotes xmlns:wpc="http://schemas.microsoft.com/office/word/2010/wordprocessingCanvas" xmlns:cx="http://schemas.microsoft.com/office/drawing/2014/chartex" xmlns:cx1="http://schemas.microsoft.com/office/drawing/2015/9/8/chartex" xmlns:cx2="http://schemas.microsoft.com/office/drawing/2015/10/21/chartex" xmlns:cx3="http://schemas.microsoft.com/office/drawing/2016/5/9/chartex" xmlns:cx4="http://schemas.microsoft.com/office/drawing/2016/5/10/chartex" xmlns:cx5="http://schemas.microsoft.com/office/drawing/2016/5/11/chartex" xmlns:cx6="http://schemas.microsoft.com/office/drawing/2016/5/12/chartex" xmlns:cx7="http://schemas.microsoft.com/office/drawing/2016/5/13/chartex" xmlns:cx8="http://schemas.microsoft.com/office/drawing/2016/5/14/chartex" xmlns:mc="http://schemas.openxmlformats.org/markup-compatibility/2006" xmlns:aink="http://schemas.microsoft.com/office/drawing/2016/ink" xmlns:am3d="http://schemas.microsoft.com/office/drawing/2017/model3d" xmlns:o="urn:schemas-microsoft-com:office:office" xmlns:oel="http://schemas.microsoft.com/office/2019/extlst" xmlns:r="http://schemas.openxmlformats.org/officeDocument/2006/relationships" xmlns:m="http://schemas.openxmlformats.org/officeDocument/2006/math" xmlns:v="urn:schemas-microsoft-com:vml" xmlns:wp14="http://schemas.microsoft.com/office/word/2010/wordprocessingDrawing" xmlns:wp="http://schemas.openxmlformats.org/drawingml/2006/wordprocessingDrawing" xmlns:w10="urn:schemas-microsoft-com:office:word" xmlns:w="http://schemas.openxmlformats.org/wordprocessingml/2006/main" xmlns:w14="http://schemas.microsoft.com/office/word/2010/wordml" xmlns:w15="http://schemas.microsoft.com/office/word/2012/wordml" xmlns:w16cex="http://schemas.microsoft.com/office/word/2018/wordml/cex" xmlns:w16cid="http://schemas.microsoft.com/office/word/2016/wordml/cid" xmlns:w16="http://schemas.microsoft.com/office/word/2018/wordml" xmlns:w16sdtdh="http://schemas.microsoft.com/office/word/2020/wordml/sdtdatahash" xmlns:w16se="http://schemas.microsoft.com/office/word/2015/wordml/symex" xmlns:wpg="http://schemas.microsoft.com/office/word/2010/wordprocessingGroup" xmlns:wpi="http://schemas.microsoft.com/office/word/2010/wordprocessingInk" xmlns:wne="http://schemas.microsoft.com/office/word/2006/wordml" xmlns:wps="http://schemas.microsoft.com/office/word/2010/wordprocessingShape" mc:Ignorable="w14 w15 w16se w16cid w16 w16cex w16sdtdh wp14">
+<w:footnotes xmlns:wpc="http://schemas.microsoft.com/office/word/2010/wordprocessingCanvas" xmlns:cx="http://schemas.microsoft.com/office/drawing/2014/chartex" xmlns:cx1="http://schemas.microsoft.com/office/drawing/2015/9/8/chartex" xmlns:cx2="http://schemas.microsoft.com/office/drawing/2015/10/21/chartex" xmlns:cx3="http://schemas.microsoft.com/office/drawing/2016/5/9/chartex" xmlns:cx4="http://schemas.microsoft.com/office/drawing/2016/5/10/chartex" xmlns:cx5="http://schemas.microsoft.com/office/drawing/2016/5/11/chartex" xmlns:cx6="http://schemas.microsoft.com/office/drawing/2016/5/12/chartex" xmlns:cx7="http://schemas.microsoft.com/office/drawing/2016/5/13/chartex" xmlns:cx8="http://schemas.microsoft.com/office/drawing/2016/5/14/chartex" xmlns:mc="http://schemas.openxmlformats.org/markup-compatibility/2006" xmlns:aink="http://schemas.microsoft.com/office/drawing/2016/ink" xmlns:am3d="http://schemas.microsoft.com/office/drawing/2017/model3d" xmlns:o="urn:schemas-microsoft-com:office:office" xmlns:oel="http://schemas.microsoft.com/office/2019/extlst" xmlns:r="http://schemas.openxmlformats.org/officeDocument/2006/relationships" xmlns:m="http://schemas.openxmlformats.org/officeDocument/2006/math" xmlns:v="urn:schemas-microsoft-com:vml" xmlns:wp14="http://schemas.microsoft.com/office/word/2010/wordprocessingDrawing" xmlns:wp="http://schemas.openxmlformats.org/drawingml/2006/wordprocessingDrawing" xmlns:w10="urn:schemas-microsoft-com:office:word" xmlns:w="http://schemas.openxmlformats.org/wordprocessingml/2006/main" xmlns:w14="http://schemas.microsoft.com/office/word/2010/wordml" xmlns:w15="http://schemas.microsoft.com/office/word/2012/wordml" xmlns:w16cex="http://schemas.microsoft.com/office/word/2018/wordml/cex" xmlns:w16cid="http://schemas.microsoft.com/office/word/2016/wordml/cid" xmlns:w16="http://schemas.microsoft.com/office/word/2018/wordml" xmlns:w16du="http://schemas.microsoft.com/office/word/2023/wordml/word16du" xmlns:w16sdtdh="http://schemas.microsoft.com/office/word/2020/wordml/sdtdatahash" xmlns:w16se="http://schemas.microsoft.com/office/word/2015/wordml/symex" xmlns:wpg="http://schemas.microsoft.com/office/word/2010/wordprocessingGroup" xmlns:wpi="http://schemas.microsoft.com/office/word/2010/wordprocessingInk" xmlns:wne="http://schemas.microsoft.com/office/word/2006/wordml" xmlns:wps="http://schemas.microsoft.com/office/word/2010/wordprocessingShape" mc:Ignorable="w14 w15 w16se w16cid w16 w16cex w16sdtdh wp14">
   <w:footnote w:type="separator" w:id="-1">
     <w:p>
       <w:pPr>
@@ -4631,6 +5097,18 @@
       <w:szCs w:val="18"/>
     </w:rPr>
   </w:style>
+  <w:style w:type="character" w:styleId="af0">
+    <w:name w:val="FollowedHyperlink"/>
+    <w:basedOn w:val="a0"/>
+    <w:uiPriority w:val="99"/>
+    <w:semiHidden/>
+    <w:unhideWhenUsed/>
+    <w:rsid w:val="004F28E0"/>
+    <w:rPr>
+      <w:color w:val="954F72" w:themeColor="followedHyperlink"/>
+      <w:u w:val="single"/>
+    </w:rPr>
+  </w:style>
 </w:styles>
 </file>
 

--- a/Caritas-Word/聪明到高尚.docx
+++ b/Caritas-Word/聪明到高尚.docx
@@ -4,195 +4,195 @@
   <w:body>
     <w:p>
       <w:pPr>
-        <w:spacing w:beforeLines="20" w:before="65" w:afterLines="20" w:after="65" w:line="330" w:lineRule="exact"/>
-        <w:rPr>
-          <w:rFonts w:ascii="HarmonyOS Sans Light" w:eastAsia="字家玲珑锐楷" w:hAnsi="HarmonyOS Sans Light"/>
-          <w:sz w:val="22"/>
-          <w:szCs w:val="22"/>
-        </w:rPr>
-      </w:pPr>
-      <w:r>
-        <w:rPr>
-          <w:rFonts w:ascii="HarmonyOS Sans Light" w:eastAsia="字家玲珑锐楷" w:hAnsi="HarmonyOS Sans Light" w:hint="eastAsia"/>
-          <w:sz w:val="22"/>
-          <w:szCs w:val="22"/>
+        <w:spacing w:beforeLines="35" w:before="114" w:afterLines="35" w:after="114"/>
+        <w:rPr>
+          <w:rFonts w:ascii="HarmonyOS Sans Light" w:eastAsia="字家玲珑锐楷" w:hAnsi="HarmonyOS Sans Light"/>
+          <w:sz w:val="23"/>
+          <w:szCs w:val="23"/>
+        </w:rPr>
+      </w:pPr>
+      <w:r>
+        <w:rPr>
+          <w:rFonts w:ascii="HarmonyOS Sans Light" w:eastAsia="字家玲珑锐楷" w:hAnsi="HarmonyOS Sans Light" w:hint="eastAsia"/>
+          <w:sz w:val="23"/>
+          <w:szCs w:val="23"/>
         </w:rPr>
         <w:t>#</w:t>
       </w:r>
       <w:r>
         <w:rPr>
           <w:rFonts w:ascii="HarmonyOS Sans Light" w:eastAsia="字家玲珑锐楷" w:hAnsi="HarmonyOS Sans Light" w:hint="eastAsia"/>
-          <w:sz w:val="22"/>
-          <w:szCs w:val="22"/>
+          <w:sz w:val="23"/>
+          <w:szCs w:val="23"/>
         </w:rPr>
         <w:t>聪明到高尚</w:t>
       </w:r>
       <w:r>
         <w:rPr>
           <w:rFonts w:ascii="HarmonyOS Sans Light" w:eastAsia="字家玲珑锐楷" w:hAnsi="HarmonyOS Sans Light" w:hint="eastAsia"/>
-          <w:sz w:val="22"/>
-          <w:szCs w:val="22"/>
+          <w:sz w:val="23"/>
+          <w:szCs w:val="23"/>
         </w:rPr>
         <w:t>#</w:t>
       </w:r>
     </w:p>
     <w:p>
       <w:pPr>
-        <w:spacing w:beforeLines="20" w:before="65" w:afterLines="20" w:after="65" w:line="330" w:lineRule="exact"/>
-        <w:rPr>
-          <w:rFonts w:ascii="HarmonyOS Sans Light" w:eastAsia="字家玲珑锐楷" w:hAnsi="HarmonyOS Sans Light"/>
-          <w:sz w:val="22"/>
-          <w:szCs w:val="22"/>
-        </w:rPr>
-      </w:pPr>
-    </w:p>
-    <w:p>
-      <w:pPr>
-        <w:spacing w:beforeLines="20" w:before="65" w:afterLines="20" w:after="65" w:line="330" w:lineRule="exact"/>
+        <w:spacing w:beforeLines="35" w:before="114" w:afterLines="35" w:after="114"/>
+        <w:rPr>
+          <w:rFonts w:ascii="HarmonyOS Sans Light" w:eastAsia="字家玲珑锐楷" w:hAnsi="HarmonyOS Sans Light"/>
+          <w:sz w:val="23"/>
+          <w:szCs w:val="23"/>
+        </w:rPr>
+      </w:pPr>
+    </w:p>
+    <w:p>
+      <w:pPr>
+        <w:spacing w:beforeLines="35" w:before="114" w:afterLines="35" w:after="114"/>
         <w:jc w:val="center"/>
         <w:rPr>
           <w:rFonts w:ascii="HarmonyOS Sans Light" w:eastAsia="字家玲珑锐楷" w:hAnsi="HarmonyOS Sans Light"/>
-          <w:sz w:val="22"/>
-          <w:szCs w:val="22"/>
-        </w:rPr>
-      </w:pPr>
-      <w:r>
-        <w:rPr>
-          <w:rFonts w:ascii="HarmonyOS Sans Light" w:eastAsia="字家玲珑锐楷" w:hAnsi="HarmonyOS Sans Light" w:hint="eastAsia"/>
-          <w:sz w:val="22"/>
-          <w:szCs w:val="22"/>
+          <w:sz w:val="23"/>
+          <w:szCs w:val="23"/>
+        </w:rPr>
+      </w:pPr>
+      <w:r>
+        <w:rPr>
+          <w:rFonts w:ascii="HarmonyOS Sans Light" w:eastAsia="字家玲珑锐楷" w:hAnsi="HarmonyOS Sans Light" w:hint="eastAsia"/>
+          <w:sz w:val="23"/>
+          <w:szCs w:val="23"/>
         </w:rPr>
         <w:t>问题：</w:t>
       </w:r>
       <w:r>
         <w:rPr>
           <w:rFonts w:ascii="HarmonyOS Sans Light" w:eastAsia="字家玲珑锐楷" w:hAnsi="HarmonyOS Sans Light" w:hint="eastAsia"/>
-          <w:sz w:val="22"/>
-          <w:szCs w:val="22"/>
+          <w:sz w:val="23"/>
+          <w:szCs w:val="23"/>
         </w:rPr>
         <w:t>俞敏洪称自己感觉「越来越多大学生成利己主义者」，如何看待此观点？</w:t>
       </w:r>
     </w:p>
     <w:p>
       <w:pPr>
-        <w:spacing w:beforeLines="20" w:before="65" w:afterLines="20" w:after="65" w:line="330" w:lineRule="exact"/>
-        <w:rPr>
-          <w:rFonts w:ascii="HarmonyOS Sans Light" w:eastAsia="字家玲珑锐楷" w:hAnsi="HarmonyOS Sans Light"/>
-          <w:sz w:val="22"/>
-          <w:szCs w:val="22"/>
-        </w:rPr>
-      </w:pPr>
-    </w:p>
-    <w:p>
-      <w:pPr>
-        <w:spacing w:beforeLines="20" w:before="65" w:afterLines="20" w:after="65" w:line="330" w:lineRule="exact"/>
-        <w:ind w:firstLine="420"/>
-        <w:rPr>
-          <w:rFonts w:ascii="HarmonyOS Sans Light" w:eastAsia="字家玲珑锐楷" w:hAnsi="HarmonyOS Sans Light"/>
-          <w:sz w:val="22"/>
-          <w:szCs w:val="22"/>
-        </w:rPr>
-      </w:pPr>
-      <w:r>
-        <w:rPr>
-          <w:rFonts w:ascii="HarmonyOS Sans Light" w:eastAsia="字家玲珑锐楷" w:hAnsi="HarmonyOS Sans Light" w:hint="eastAsia"/>
-          <w:sz w:val="22"/>
-          <w:szCs w:val="22"/>
+        <w:spacing w:beforeLines="35" w:before="114" w:afterLines="35" w:after="114"/>
+        <w:rPr>
+          <w:rFonts w:ascii="HarmonyOS Sans Light" w:eastAsia="字家玲珑锐楷" w:hAnsi="HarmonyOS Sans Light"/>
+          <w:sz w:val="23"/>
+          <w:szCs w:val="23"/>
+        </w:rPr>
+      </w:pPr>
+    </w:p>
+    <w:p>
+      <w:pPr>
+        <w:spacing w:beforeLines="35" w:before="114" w:afterLines="35" w:after="114"/>
+        <w:ind w:firstLine="420"/>
+        <w:rPr>
+          <w:rFonts w:ascii="HarmonyOS Sans Light" w:eastAsia="字家玲珑锐楷" w:hAnsi="HarmonyOS Sans Light"/>
+          <w:sz w:val="23"/>
+          <w:szCs w:val="23"/>
+        </w:rPr>
+      </w:pPr>
+      <w:r>
+        <w:rPr>
+          <w:rFonts w:ascii="HarmonyOS Sans Light" w:eastAsia="字家玲珑锐楷" w:hAnsi="HarmonyOS Sans Light" w:hint="eastAsia"/>
+          <w:sz w:val="23"/>
+          <w:szCs w:val="23"/>
         </w:rPr>
         <w:t>利己主义有啥问题？</w:t>
       </w:r>
     </w:p>
     <w:p>
       <w:pPr>
-        <w:spacing w:beforeLines="20" w:before="65" w:afterLines="20" w:after="65" w:line="330" w:lineRule="exact"/>
-        <w:ind w:firstLine="420"/>
-        <w:rPr>
-          <w:rFonts w:ascii="HarmonyOS Sans Light" w:eastAsia="字家玲珑锐楷" w:hAnsi="HarmonyOS Sans Light"/>
-          <w:sz w:val="22"/>
-          <w:szCs w:val="22"/>
-        </w:rPr>
-      </w:pPr>
-      <w:r>
-        <w:rPr>
-          <w:rFonts w:ascii="HarmonyOS Sans Light" w:eastAsia="字家玲珑锐楷" w:hAnsi="HarmonyOS Sans Light" w:hint="eastAsia"/>
-          <w:sz w:val="22"/>
-          <w:szCs w:val="22"/>
+        <w:spacing w:beforeLines="35" w:before="114" w:afterLines="35" w:after="114"/>
+        <w:ind w:firstLine="420"/>
+        <w:rPr>
+          <w:rFonts w:ascii="HarmonyOS Sans Light" w:eastAsia="字家玲珑锐楷" w:hAnsi="HarmonyOS Sans Light"/>
+          <w:sz w:val="23"/>
+          <w:szCs w:val="23"/>
+        </w:rPr>
+      </w:pPr>
+      <w:r>
+        <w:rPr>
+          <w:rFonts w:ascii="HarmonyOS Sans Light" w:eastAsia="字家玲珑锐楷" w:hAnsi="HarmonyOS Sans Light" w:hint="eastAsia"/>
+          <w:sz w:val="23"/>
+          <w:szCs w:val="23"/>
         </w:rPr>
         <w:t>这甚至不成其为一个问题。</w:t>
       </w:r>
     </w:p>
     <w:p>
       <w:pPr>
-        <w:spacing w:beforeLines="20" w:before="65" w:afterLines="20" w:after="65" w:line="330" w:lineRule="exact"/>
+        <w:spacing w:beforeLines="35" w:before="114" w:afterLines="35" w:after="114"/>
         <w:ind w:firstLine="420"/>
         <w:rPr>
           <w:rFonts w:ascii="HarmonyOS Sans Light" w:eastAsia="点字青花楷" w:hAnsi="HarmonyOS Sans Light"/>
-          <w:sz w:val="22"/>
-          <w:szCs w:val="22"/>
+          <w:sz w:val="23"/>
+          <w:szCs w:val="23"/>
         </w:rPr>
       </w:pPr>
       <w:r>
         <w:rPr>
           <w:rFonts w:ascii="HarmonyOS Sans Light" w:eastAsia="点字青花楷" w:hAnsi="HarmonyOS Sans Light" w:hint="eastAsia"/>
-          <w:sz w:val="22"/>
-          <w:szCs w:val="22"/>
+          <w:sz w:val="23"/>
+          <w:szCs w:val="23"/>
         </w:rPr>
         <w:t>“利他主义”本来就是利己主义的高级阶段。</w:t>
       </w:r>
     </w:p>
     <w:p>
       <w:pPr>
-        <w:spacing w:beforeLines="20" w:before="65" w:afterLines="20" w:after="65" w:line="330" w:lineRule="exact"/>
-        <w:ind w:firstLine="420"/>
-        <w:rPr>
-          <w:rFonts w:ascii="HarmonyOS Sans Light" w:eastAsia="字家玲珑锐楷" w:hAnsi="HarmonyOS Sans Light"/>
-          <w:sz w:val="22"/>
-          <w:szCs w:val="22"/>
-        </w:rPr>
-      </w:pPr>
-      <w:r>
-        <w:rPr>
-          <w:rFonts w:ascii="HarmonyOS Sans Light" w:eastAsia="字家玲珑锐楷" w:hAnsi="HarmonyOS Sans Light" w:hint="eastAsia"/>
-          <w:sz w:val="22"/>
-          <w:szCs w:val="22"/>
+        <w:spacing w:beforeLines="35" w:before="114" w:afterLines="35" w:after="114"/>
+        <w:ind w:firstLine="420"/>
+        <w:rPr>
+          <w:rFonts w:ascii="HarmonyOS Sans Light" w:eastAsia="字家玲珑锐楷" w:hAnsi="HarmonyOS Sans Light"/>
+          <w:sz w:val="23"/>
+          <w:szCs w:val="23"/>
+        </w:rPr>
+      </w:pPr>
+      <w:r>
+        <w:rPr>
+          <w:rFonts w:ascii="HarmonyOS Sans Light" w:eastAsia="字家玲珑锐楷" w:hAnsi="HarmonyOS Sans Light" w:hint="eastAsia"/>
+          <w:sz w:val="23"/>
+          <w:szCs w:val="23"/>
         </w:rPr>
         <w:t>机智勇猛的利他是实现利己的最佳途径，是利己主义者成熟和觉醒的标志。</w:t>
       </w:r>
     </w:p>
     <w:p>
       <w:pPr>
-        <w:spacing w:beforeLines="20" w:before="65" w:afterLines="20" w:after="65" w:line="330" w:lineRule="exact"/>
-        <w:ind w:firstLine="420"/>
-        <w:rPr>
-          <w:rFonts w:ascii="HarmonyOS Sans Light" w:eastAsia="字家玲珑锐楷" w:hAnsi="HarmonyOS Sans Light"/>
-          <w:sz w:val="22"/>
-          <w:szCs w:val="22"/>
-        </w:rPr>
-      </w:pPr>
-      <w:r>
-        <w:rPr>
-          <w:rFonts w:ascii="HarmonyOS Sans Light" w:eastAsia="字家玲珑锐楷" w:hAnsi="HarmonyOS Sans Light" w:hint="eastAsia"/>
-          <w:sz w:val="22"/>
-          <w:szCs w:val="22"/>
+        <w:spacing w:beforeLines="35" w:before="114" w:afterLines="35" w:after="114"/>
+        <w:ind w:firstLine="420"/>
+        <w:rPr>
+          <w:rFonts w:ascii="HarmonyOS Sans Light" w:eastAsia="字家玲珑锐楷" w:hAnsi="HarmonyOS Sans Light"/>
+          <w:sz w:val="23"/>
+          <w:szCs w:val="23"/>
+        </w:rPr>
+      </w:pPr>
+      <w:r>
+        <w:rPr>
+          <w:rFonts w:ascii="HarmonyOS Sans Light" w:eastAsia="字家玲珑锐楷" w:hAnsi="HarmonyOS Sans Light" w:hint="eastAsia"/>
+          <w:sz w:val="23"/>
+          <w:szCs w:val="23"/>
         </w:rPr>
         <w:t>其实所谓的利他主义——我是指那种真正成熟了的、自觉的利他主义——实际上是一群尝到了通过利他来利己的甜头的人养成的一种强烈的行为强迫症。</w:t>
       </w:r>
     </w:p>
     <w:p>
       <w:pPr>
-        <w:spacing w:beforeLines="20" w:before="65" w:afterLines="20" w:after="65" w:line="330" w:lineRule="exact"/>
-        <w:ind w:firstLine="420"/>
-        <w:rPr>
-          <w:rFonts w:ascii="HarmonyOS Sans Light" w:eastAsia="字家玲珑锐楷" w:hAnsi="HarmonyOS Sans Light"/>
-          <w:sz w:val="22"/>
-          <w:szCs w:val="22"/>
-        </w:rPr>
-      </w:pPr>
-      <w:r>
-        <w:rPr>
-          <w:rFonts w:ascii="HarmonyOS Sans Light" w:eastAsia="字家玲珑锐楷" w:hAnsi="HarmonyOS Sans Light" w:hint="eastAsia"/>
-          <w:sz w:val="22"/>
-          <w:szCs w:val="22"/>
+        <w:spacing w:beforeLines="35" w:before="114" w:afterLines="35" w:after="114"/>
+        <w:ind w:firstLine="420"/>
+        <w:rPr>
+          <w:rFonts w:ascii="HarmonyOS Sans Light" w:eastAsia="字家玲珑锐楷" w:hAnsi="HarmonyOS Sans Light"/>
+          <w:sz w:val="23"/>
+          <w:szCs w:val="23"/>
+        </w:rPr>
+      </w:pPr>
+      <w:r>
+        <w:rPr>
+          <w:rFonts w:ascii="HarmonyOS Sans Light" w:eastAsia="字家玲珑锐楷" w:hAnsi="HarmonyOS Sans Light" w:hint="eastAsia"/>
+          <w:sz w:val="23"/>
+          <w:szCs w:val="23"/>
         </w:rPr>
         <w:t>就是一件利己的事，如果没有</w:t>
       </w:r>
@@ -200,8 +200,8 @@
       <w:r>
         <w:rPr>
           <w:rFonts w:ascii="HarmonyOS Sans Light" w:eastAsia="字家玲珑锐楷" w:hAnsi="HarmonyOS Sans Light" w:hint="eastAsia"/>
-          <w:sz w:val="22"/>
-          <w:szCs w:val="22"/>
+          <w:sz w:val="23"/>
+          <w:szCs w:val="23"/>
         </w:rPr>
         <w:t>顺道利一下</w:t>
       </w:r>
@@ -209,16 +209,16 @@
       <w:r>
         <w:rPr>
           <w:rFonts w:ascii="HarmonyOS Sans Light" w:eastAsia="字家玲珑锐楷" w:hAnsi="HarmonyOS Sans Light" w:hint="eastAsia"/>
-          <w:sz w:val="22"/>
-          <w:szCs w:val="22"/>
+          <w:sz w:val="23"/>
+          <w:szCs w:val="23"/>
         </w:rPr>
         <w:t>ta</w:t>
       </w:r>
       <w:r>
         <w:rPr>
           <w:rFonts w:ascii="HarmonyOS Sans Light" w:eastAsia="字家玲珑锐楷" w:hAnsi="HarmonyOS Sans Light" w:hint="eastAsia"/>
-          <w:sz w:val="22"/>
-          <w:szCs w:val="22"/>
+          <w:sz w:val="23"/>
+          <w:szCs w:val="23"/>
         </w:rPr>
         <w:t>就觉得吃亏了，没把做这事所投入的全部成本的价值</w:t>
       </w:r>
@@ -226,8 +226,8 @@
       <w:r>
         <w:rPr>
           <w:rFonts w:ascii="HarmonyOS Sans Light" w:eastAsia="字家玲珑锐楷" w:hAnsi="HarmonyOS Sans Light" w:hint="eastAsia"/>
-          <w:sz w:val="22"/>
-          <w:szCs w:val="22"/>
+          <w:sz w:val="23"/>
+          <w:szCs w:val="23"/>
         </w:rPr>
         <w:t>榨</w:t>
       </w:r>
@@ -235,27 +235,27 @@
       <w:r>
         <w:rPr>
           <w:rFonts w:ascii="HarmonyOS Sans Light" w:eastAsia="字家玲珑锐楷" w:hAnsi="HarmonyOS Sans Light" w:hint="eastAsia"/>
-          <w:sz w:val="22"/>
-          <w:szCs w:val="22"/>
+          <w:sz w:val="23"/>
+          <w:szCs w:val="23"/>
         </w:rPr>
         <w:t>干净。</w:t>
       </w:r>
     </w:p>
     <w:p>
       <w:pPr>
-        <w:spacing w:beforeLines="20" w:before="65" w:afterLines="20" w:after="65" w:line="330" w:lineRule="exact"/>
-        <w:ind w:firstLine="420"/>
-        <w:rPr>
-          <w:rFonts w:ascii="HarmonyOS Sans Light" w:eastAsia="字家玲珑锐楷" w:hAnsi="HarmonyOS Sans Light"/>
-          <w:sz w:val="22"/>
-          <w:szCs w:val="22"/>
-        </w:rPr>
-      </w:pPr>
-      <w:r>
-        <w:rPr>
-          <w:rFonts w:ascii="HarmonyOS Sans Light" w:eastAsia="字家玲珑锐楷" w:hAnsi="HarmonyOS Sans Light" w:hint="eastAsia"/>
-          <w:sz w:val="22"/>
-          <w:szCs w:val="22"/>
+        <w:spacing w:beforeLines="35" w:before="114" w:afterLines="35" w:after="114"/>
+        <w:ind w:firstLine="420"/>
+        <w:rPr>
+          <w:rFonts w:ascii="HarmonyOS Sans Light" w:eastAsia="字家玲珑锐楷" w:hAnsi="HarmonyOS Sans Light"/>
+          <w:sz w:val="23"/>
+          <w:szCs w:val="23"/>
+        </w:rPr>
+      </w:pPr>
+      <w:r>
+        <w:rPr>
+          <w:rFonts w:ascii="HarmonyOS Sans Light" w:eastAsia="字家玲珑锐楷" w:hAnsi="HarmonyOS Sans Light" w:hint="eastAsia"/>
+          <w:sz w:val="23"/>
+          <w:szCs w:val="23"/>
         </w:rPr>
         <w:t>怎么说呢，就像喝</w:t>
       </w:r>
@@ -263,8 +263,8 @@
       <w:r>
         <w:rPr>
           <w:rFonts w:ascii="HarmonyOS Sans Light" w:eastAsia="字家玲珑锐楷" w:hAnsi="HarmonyOS Sans Light" w:hint="eastAsia"/>
-          <w:sz w:val="22"/>
-          <w:szCs w:val="22"/>
+          <w:sz w:val="23"/>
+          <w:szCs w:val="23"/>
         </w:rPr>
         <w:t>酸奶没舔</w:t>
       </w:r>
@@ -272,84 +272,84 @@
       <w:r>
         <w:rPr>
           <w:rFonts w:ascii="HarmonyOS Sans Light" w:eastAsia="字家玲珑锐楷" w:hAnsi="HarmonyOS Sans Light" w:hint="eastAsia"/>
-          <w:sz w:val="22"/>
-          <w:szCs w:val="22"/>
+          <w:sz w:val="23"/>
+          <w:szCs w:val="23"/>
         </w:rPr>
         <w:t>盖子，失落到要跺脚。</w:t>
       </w:r>
     </w:p>
     <w:p>
       <w:pPr>
-        <w:spacing w:beforeLines="20" w:before="65" w:afterLines="20" w:after="65" w:line="330" w:lineRule="exact"/>
-        <w:ind w:firstLine="420"/>
-        <w:rPr>
-          <w:rFonts w:ascii="HarmonyOS Sans Light" w:eastAsia="字家玲珑锐楷" w:hAnsi="HarmonyOS Sans Light"/>
-          <w:sz w:val="22"/>
-          <w:szCs w:val="22"/>
-        </w:rPr>
-      </w:pPr>
-      <w:r>
-        <w:rPr>
-          <w:rFonts w:ascii="HarmonyOS Sans Light" w:eastAsia="字家玲珑锐楷" w:hAnsi="HarmonyOS Sans Light" w:hint="eastAsia"/>
-          <w:sz w:val="22"/>
-          <w:szCs w:val="22"/>
+        <w:spacing w:beforeLines="35" w:before="114" w:afterLines="35" w:after="114"/>
+        <w:ind w:firstLine="420"/>
+        <w:rPr>
+          <w:rFonts w:ascii="HarmonyOS Sans Light" w:eastAsia="字家玲珑锐楷" w:hAnsi="HarmonyOS Sans Light"/>
+          <w:sz w:val="23"/>
+          <w:szCs w:val="23"/>
+        </w:rPr>
+      </w:pPr>
+      <w:r>
+        <w:rPr>
+          <w:rFonts w:ascii="HarmonyOS Sans Light" w:eastAsia="字家玲珑锐楷" w:hAnsi="HarmonyOS Sans Light" w:hint="eastAsia"/>
+          <w:sz w:val="23"/>
+          <w:szCs w:val="23"/>
         </w:rPr>
         <w:t>利他就是利己。一件事情办成了“仅仅利己，毫不利他”，应该看成一种计划和管理失败、一个教训，要自问下次重来有哪些地方可以改进。</w:t>
       </w:r>
     </w:p>
     <w:p>
       <w:pPr>
-        <w:spacing w:beforeLines="20" w:before="65" w:afterLines="20" w:after="65" w:line="330" w:lineRule="exact"/>
-        <w:ind w:firstLine="420"/>
-        <w:rPr>
-          <w:rFonts w:ascii="HarmonyOS Sans Light" w:eastAsia="字家玲珑锐楷" w:hAnsi="HarmonyOS Sans Light"/>
-          <w:sz w:val="22"/>
-          <w:szCs w:val="22"/>
-        </w:rPr>
-      </w:pPr>
-      <w:r>
-        <w:rPr>
-          <w:rFonts w:ascii="HarmonyOS Sans Light" w:eastAsia="字家玲珑锐楷" w:hAnsi="HarmonyOS Sans Light" w:hint="eastAsia"/>
-          <w:sz w:val="22"/>
-          <w:szCs w:val="22"/>
+        <w:spacing w:beforeLines="35" w:before="114" w:afterLines="35" w:after="114"/>
+        <w:ind w:firstLine="420"/>
+        <w:rPr>
+          <w:rFonts w:ascii="HarmonyOS Sans Light" w:eastAsia="字家玲珑锐楷" w:hAnsi="HarmonyOS Sans Light"/>
+          <w:sz w:val="23"/>
+          <w:szCs w:val="23"/>
+        </w:rPr>
+      </w:pPr>
+      <w:r>
+        <w:rPr>
+          <w:rFonts w:ascii="HarmonyOS Sans Light" w:eastAsia="字家玲珑锐楷" w:hAnsi="HarmonyOS Sans Light" w:hint="eastAsia"/>
+          <w:sz w:val="23"/>
+          <w:szCs w:val="23"/>
         </w:rPr>
         <w:t>因为利己的部分最多收回了你做这事的成本，只有利他的部分才是这事真正的利润所在。这事情做了，却没有赚到全部的利润，要不要反思和总结？</w:t>
       </w:r>
     </w:p>
     <w:p>
       <w:pPr>
-        <w:spacing w:beforeLines="20" w:before="65" w:afterLines="20" w:after="65" w:line="330" w:lineRule="exact"/>
-        <w:ind w:firstLine="420"/>
-        <w:rPr>
-          <w:rFonts w:ascii="HarmonyOS Sans Light" w:eastAsia="字家玲珑锐楷" w:hAnsi="HarmonyOS Sans Light"/>
-          <w:sz w:val="22"/>
-          <w:szCs w:val="22"/>
-        </w:rPr>
-      </w:pPr>
-      <w:r>
-        <w:rPr>
-          <w:rFonts w:ascii="HarmonyOS Sans Light" w:eastAsia="字家玲珑锐楷" w:hAnsi="HarmonyOS Sans Light" w:hint="eastAsia"/>
-          <w:sz w:val="22"/>
-          <w:szCs w:val="22"/>
+        <w:spacing w:beforeLines="35" w:before="114" w:afterLines="35" w:after="114"/>
+        <w:ind w:firstLine="420"/>
+        <w:rPr>
+          <w:rFonts w:ascii="HarmonyOS Sans Light" w:eastAsia="字家玲珑锐楷" w:hAnsi="HarmonyOS Sans Light"/>
+          <w:sz w:val="23"/>
+          <w:szCs w:val="23"/>
+        </w:rPr>
+      </w:pPr>
+      <w:r>
+        <w:rPr>
+          <w:rFonts w:ascii="HarmonyOS Sans Light" w:eastAsia="字家玲珑锐楷" w:hAnsi="HarmonyOS Sans Light" w:hint="eastAsia"/>
+          <w:sz w:val="23"/>
+          <w:szCs w:val="23"/>
         </w:rPr>
         <w:t>问题是，利他是有技术问题、策略问题的。</w:t>
       </w:r>
     </w:p>
     <w:p>
       <w:pPr>
-        <w:spacing w:beforeLines="20" w:before="65" w:afterLines="20" w:after="65" w:line="330" w:lineRule="exact"/>
-        <w:ind w:firstLine="420"/>
-        <w:rPr>
-          <w:rFonts w:ascii="HarmonyOS Sans Light" w:eastAsia="字家玲珑锐楷" w:hAnsi="HarmonyOS Sans Light"/>
-          <w:sz w:val="22"/>
-          <w:szCs w:val="22"/>
-        </w:rPr>
-      </w:pPr>
-      <w:r>
-        <w:rPr>
-          <w:rFonts w:ascii="HarmonyOS Sans Light" w:eastAsia="字家玲珑锐楷" w:hAnsi="HarmonyOS Sans Light" w:hint="eastAsia"/>
-          <w:sz w:val="22"/>
-          <w:szCs w:val="22"/>
+        <w:spacing w:beforeLines="35" w:before="114" w:afterLines="35" w:after="114"/>
+        <w:ind w:firstLine="420"/>
+        <w:rPr>
+          <w:rFonts w:ascii="HarmonyOS Sans Light" w:eastAsia="字家玲珑锐楷" w:hAnsi="HarmonyOS Sans Light"/>
+          <w:sz w:val="23"/>
+          <w:szCs w:val="23"/>
+        </w:rPr>
+      </w:pPr>
+      <w:r>
+        <w:rPr>
+          <w:rFonts w:ascii="HarmonyOS Sans Light" w:eastAsia="字家玲珑锐楷" w:hAnsi="HarmonyOS Sans Light" w:hint="eastAsia"/>
+          <w:sz w:val="23"/>
+          <w:szCs w:val="23"/>
         </w:rPr>
         <w:t>举个例子——在什么时候，以什么样的方式利人，就</w:t>
       </w:r>
@@ -357,8 +357,8 @@
       <w:r>
         <w:rPr>
           <w:rFonts w:ascii="HarmonyOS Sans Light" w:eastAsia="字家玲珑锐楷" w:hAnsi="HarmonyOS Sans Light" w:hint="eastAsia"/>
-          <w:sz w:val="22"/>
-          <w:szCs w:val="22"/>
+          <w:sz w:val="23"/>
+          <w:szCs w:val="23"/>
         </w:rPr>
         <w:t>很</w:t>
       </w:r>
@@ -366,46 +366,46 @@
       <w:r>
         <w:rPr>
           <w:rFonts w:ascii="HarmonyOS Sans Light" w:eastAsia="字家玲珑锐楷" w:hAnsi="HarmonyOS Sans Light" w:hint="eastAsia"/>
-          <w:sz w:val="22"/>
-          <w:szCs w:val="22"/>
+          <w:sz w:val="23"/>
+          <w:szCs w:val="23"/>
         </w:rPr>
         <w:t>关键。</w:t>
       </w:r>
     </w:p>
     <w:p>
       <w:pPr>
-        <w:spacing w:beforeLines="20" w:before="65" w:afterLines="20" w:after="65" w:line="330" w:lineRule="exact"/>
-        <w:ind w:firstLine="420"/>
-        <w:rPr>
-          <w:rFonts w:ascii="HarmonyOS Sans Light" w:eastAsia="字家玲珑锐楷" w:hAnsi="HarmonyOS Sans Light"/>
-          <w:sz w:val="22"/>
-          <w:szCs w:val="22"/>
-        </w:rPr>
-      </w:pPr>
-      <w:r>
-        <w:rPr>
-          <w:rFonts w:ascii="HarmonyOS Sans Light" w:eastAsia="字家玲珑锐楷" w:hAnsi="HarmonyOS Sans Light" w:hint="eastAsia"/>
-          <w:sz w:val="22"/>
-          <w:szCs w:val="22"/>
+        <w:spacing w:beforeLines="35" w:before="114" w:afterLines="35" w:after="114"/>
+        <w:ind w:firstLine="420"/>
+        <w:rPr>
+          <w:rFonts w:ascii="HarmonyOS Sans Light" w:eastAsia="字家玲珑锐楷" w:hAnsi="HarmonyOS Sans Light"/>
+          <w:sz w:val="23"/>
+          <w:szCs w:val="23"/>
+        </w:rPr>
+      </w:pPr>
+      <w:r>
+        <w:rPr>
+          <w:rFonts w:ascii="HarmonyOS Sans Light" w:eastAsia="字家玲珑锐楷" w:hAnsi="HarmonyOS Sans Light" w:hint="eastAsia"/>
+          <w:sz w:val="23"/>
+          <w:szCs w:val="23"/>
         </w:rPr>
         <w:t>做得好，四两拨千斤，一语惊醒梦中人，一饭之恩，福泽后人。</w:t>
       </w:r>
     </w:p>
     <w:p>
       <w:pPr>
-        <w:spacing w:beforeLines="20" w:before="65" w:afterLines="20" w:after="65" w:line="330" w:lineRule="exact"/>
-        <w:ind w:firstLine="420"/>
-        <w:rPr>
-          <w:rFonts w:ascii="HarmonyOS Sans Light" w:eastAsia="字家玲珑锐楷" w:hAnsi="HarmonyOS Sans Light"/>
-          <w:sz w:val="22"/>
-          <w:szCs w:val="22"/>
-        </w:rPr>
-      </w:pPr>
-      <w:r>
-        <w:rPr>
-          <w:rFonts w:ascii="HarmonyOS Sans Light" w:eastAsia="字家玲珑锐楷" w:hAnsi="HarmonyOS Sans Light" w:hint="eastAsia"/>
-          <w:sz w:val="22"/>
-          <w:szCs w:val="22"/>
+        <w:spacing w:beforeLines="35" w:before="114" w:afterLines="35" w:after="114"/>
+        <w:ind w:firstLine="420"/>
+        <w:rPr>
+          <w:rFonts w:ascii="HarmonyOS Sans Light" w:eastAsia="字家玲珑锐楷" w:hAnsi="HarmonyOS Sans Light"/>
+          <w:sz w:val="23"/>
+          <w:szCs w:val="23"/>
+        </w:rPr>
+      </w:pPr>
+      <w:r>
+        <w:rPr>
+          <w:rFonts w:ascii="HarmonyOS Sans Light" w:eastAsia="字家玲珑锐楷" w:hAnsi="HarmonyOS Sans Light" w:hint="eastAsia"/>
+          <w:sz w:val="23"/>
+          <w:szCs w:val="23"/>
         </w:rPr>
         <w:t>做得不好，好心办坏事还要得罪人，鸡飞蛋打换</w:t>
       </w:r>
@@ -413,8 +413,8 @@
       <w:r>
         <w:rPr>
           <w:rFonts w:ascii="HarmonyOS Sans Light" w:eastAsia="字家玲珑锐楷" w:hAnsi="HarmonyOS Sans Light" w:hint="eastAsia"/>
-          <w:sz w:val="22"/>
-          <w:szCs w:val="22"/>
+          <w:sz w:val="23"/>
+          <w:szCs w:val="23"/>
         </w:rPr>
         <w:t>一</w:t>
       </w:r>
@@ -422,38 +422,38 @@
       <w:r>
         <w:rPr>
           <w:rFonts w:ascii="HarmonyOS Sans Light" w:eastAsia="字家玲珑锐楷" w:hAnsi="HarmonyOS Sans Light" w:hint="eastAsia"/>
-          <w:sz w:val="22"/>
-          <w:szCs w:val="22"/>
+          <w:sz w:val="23"/>
+          <w:szCs w:val="23"/>
         </w:rPr>
         <w:t>血海深仇。</w:t>
       </w:r>
     </w:p>
     <w:p>
       <w:pPr>
-        <w:spacing w:beforeLines="20" w:before="65" w:afterLines="20" w:after="65" w:line="330" w:lineRule="exact"/>
-        <w:ind w:firstLine="420"/>
-        <w:rPr>
-          <w:rFonts w:ascii="HarmonyOS Sans Light" w:eastAsia="字家玲珑锐楷" w:hAnsi="HarmonyOS Sans Light"/>
-          <w:sz w:val="22"/>
-          <w:szCs w:val="22"/>
-        </w:rPr>
-      </w:pPr>
-    </w:p>
-    <w:p>
-      <w:pPr>
-        <w:spacing w:beforeLines="20" w:before="65" w:afterLines="20" w:after="65" w:line="330" w:lineRule="exact"/>
-        <w:ind w:firstLine="420"/>
-        <w:rPr>
-          <w:rFonts w:ascii="HarmonyOS Sans Light" w:eastAsia="字家玲珑锐楷" w:hAnsi="HarmonyOS Sans Light"/>
-          <w:sz w:val="22"/>
-          <w:szCs w:val="22"/>
-        </w:rPr>
-      </w:pPr>
-      <w:r>
-        <w:rPr>
-          <w:rFonts w:ascii="HarmonyOS Sans Light" w:eastAsia="字家玲珑锐楷" w:hAnsi="HarmonyOS Sans Light" w:hint="eastAsia"/>
-          <w:sz w:val="22"/>
-          <w:szCs w:val="22"/>
+        <w:spacing w:beforeLines="35" w:before="114" w:afterLines="35" w:after="114"/>
+        <w:ind w:firstLine="420"/>
+        <w:rPr>
+          <w:rFonts w:ascii="HarmonyOS Sans Light" w:eastAsia="字家玲珑锐楷" w:hAnsi="HarmonyOS Sans Light"/>
+          <w:sz w:val="23"/>
+          <w:szCs w:val="23"/>
+        </w:rPr>
+      </w:pPr>
+    </w:p>
+    <w:p>
+      <w:pPr>
+        <w:spacing w:beforeLines="35" w:before="114" w:afterLines="35" w:after="114"/>
+        <w:ind w:firstLine="420"/>
+        <w:rPr>
+          <w:rFonts w:ascii="HarmonyOS Sans Light" w:eastAsia="字家玲珑锐楷" w:hAnsi="HarmonyOS Sans Light"/>
+          <w:sz w:val="23"/>
+          <w:szCs w:val="23"/>
+        </w:rPr>
+      </w:pPr>
+      <w:r>
+        <w:rPr>
+          <w:rFonts w:ascii="HarmonyOS Sans Light" w:eastAsia="字家玲珑锐楷" w:hAnsi="HarmonyOS Sans Light" w:hint="eastAsia"/>
+          <w:sz w:val="23"/>
+          <w:szCs w:val="23"/>
         </w:rPr>
         <w:t>现在很多强迫年轻人利他的调子，只讲利他的伟大光荣正确，却不讲利他的门道技巧、宜忌关窍，其实是</w:t>
       </w:r>
@@ -461,8 +461,8 @@
       <w:r>
         <w:rPr>
           <w:rFonts w:ascii="HarmonyOS Sans Light" w:eastAsia="字家玲珑锐楷" w:hAnsi="HarmonyOS Sans Light" w:hint="eastAsia"/>
-          <w:sz w:val="22"/>
-          <w:szCs w:val="22"/>
+          <w:sz w:val="23"/>
+          <w:szCs w:val="23"/>
         </w:rPr>
         <w:t>硬逼着</w:t>
       </w:r>
@@ -470,8 +470,8 @@
       <w:r>
         <w:rPr>
           <w:rFonts w:ascii="HarmonyOS Sans Light" w:eastAsia="字家玲珑锐楷" w:hAnsi="HarmonyOS Sans Light" w:hint="eastAsia"/>
-          <w:sz w:val="22"/>
-          <w:szCs w:val="22"/>
+          <w:sz w:val="23"/>
+          <w:szCs w:val="23"/>
         </w:rPr>
         <w:t>一群小学生搞相对论，考来</w:t>
       </w:r>
@@ -479,8 +479,8 @@
       <w:r>
         <w:rPr>
           <w:rFonts w:ascii="HarmonyOS Sans Light" w:eastAsia="字家玲珑锐楷" w:hAnsi="HarmonyOS Sans Light" w:hint="eastAsia"/>
-          <w:sz w:val="22"/>
-          <w:szCs w:val="22"/>
+          <w:sz w:val="23"/>
+          <w:szCs w:val="23"/>
         </w:rPr>
         <w:t>考</w:t>
       </w:r>
@@ -488,227 +488,227 @@
       <w:r>
         <w:rPr>
           <w:rFonts w:ascii="HarmonyOS Sans Light" w:eastAsia="字家玲珑锐楷" w:hAnsi="HarmonyOS Sans Light" w:hint="eastAsia"/>
-          <w:sz w:val="22"/>
-          <w:szCs w:val="22"/>
+          <w:sz w:val="23"/>
+          <w:szCs w:val="23"/>
         </w:rPr>
         <w:t>去都是不及格，最后反而制造出一群完全脱了轨、蒙着头瞎搞的怪物来。</w:t>
       </w:r>
     </w:p>
     <w:p>
       <w:pPr>
-        <w:spacing w:beforeLines="20" w:before="65" w:afterLines="20" w:after="65" w:line="330" w:lineRule="exact"/>
-        <w:ind w:firstLine="420"/>
-        <w:rPr>
-          <w:rFonts w:ascii="HarmonyOS Sans Light" w:eastAsia="字家玲珑锐楷" w:hAnsi="HarmonyOS Sans Light"/>
-          <w:sz w:val="22"/>
-          <w:szCs w:val="22"/>
-        </w:rPr>
-      </w:pPr>
-      <w:r>
-        <w:rPr>
-          <w:rFonts w:ascii="HarmonyOS Sans Light" w:eastAsia="字家玲珑锐楷" w:hAnsi="HarmonyOS Sans Light" w:hint="eastAsia"/>
-          <w:sz w:val="22"/>
-          <w:szCs w:val="22"/>
+        <w:spacing w:beforeLines="35" w:before="114" w:afterLines="35" w:after="114"/>
+        <w:ind w:firstLine="420"/>
+        <w:rPr>
+          <w:rFonts w:ascii="HarmonyOS Sans Light" w:eastAsia="字家玲珑锐楷" w:hAnsi="HarmonyOS Sans Light"/>
+          <w:sz w:val="23"/>
+          <w:szCs w:val="23"/>
+        </w:rPr>
+      </w:pPr>
+      <w:r>
+        <w:rPr>
+          <w:rFonts w:ascii="HarmonyOS Sans Light" w:eastAsia="字家玲珑锐楷" w:hAnsi="HarmonyOS Sans Light" w:hint="eastAsia"/>
+          <w:sz w:val="23"/>
+          <w:szCs w:val="23"/>
         </w:rPr>
         <w:t>劣质的利他失败了，就意味着“反利他”就是对的吗？</w:t>
       </w:r>
     </w:p>
     <w:p>
       <w:pPr>
-        <w:spacing w:beforeLines="20" w:before="65" w:afterLines="20" w:after="65" w:line="330" w:lineRule="exact"/>
-        <w:ind w:firstLine="420"/>
-        <w:rPr>
-          <w:rFonts w:ascii="HarmonyOS Sans Light" w:eastAsia="字家玲珑锐楷" w:hAnsi="HarmonyOS Sans Light"/>
-          <w:sz w:val="22"/>
-          <w:szCs w:val="22"/>
-        </w:rPr>
-      </w:pPr>
-      <w:r>
-        <w:rPr>
-          <w:rFonts w:ascii="HarmonyOS Sans Light" w:eastAsia="字家玲珑锐楷" w:hAnsi="HarmonyOS Sans Light" w:hint="eastAsia"/>
-          <w:sz w:val="22"/>
-          <w:szCs w:val="22"/>
+        <w:spacing w:beforeLines="35" w:before="114" w:afterLines="35" w:after="114"/>
+        <w:ind w:firstLine="420"/>
+        <w:rPr>
+          <w:rFonts w:ascii="HarmonyOS Sans Light" w:eastAsia="字家玲珑锐楷" w:hAnsi="HarmonyOS Sans Light"/>
+          <w:sz w:val="23"/>
+          <w:szCs w:val="23"/>
+        </w:rPr>
+      </w:pPr>
+      <w:r>
+        <w:rPr>
+          <w:rFonts w:ascii="HarmonyOS Sans Light" w:eastAsia="字家玲珑锐楷" w:hAnsi="HarmonyOS Sans Light" w:hint="eastAsia"/>
+          <w:sz w:val="23"/>
+          <w:szCs w:val="23"/>
         </w:rPr>
         <w:t>这就像一脚把你踢进水里，你扑腾了好几下都呛水，就意味着抱成一团一动不动就是正确的吗？</w:t>
       </w:r>
     </w:p>
     <w:p>
       <w:pPr>
-        <w:spacing w:beforeLines="20" w:before="65" w:afterLines="20" w:after="65" w:line="330" w:lineRule="exact"/>
-        <w:ind w:firstLine="420"/>
-        <w:rPr>
-          <w:rFonts w:ascii="HarmonyOS Sans Light" w:eastAsia="字家玲珑锐楷" w:hAnsi="HarmonyOS Sans Light"/>
-          <w:sz w:val="22"/>
-          <w:szCs w:val="22"/>
-        </w:rPr>
-      </w:pPr>
-      <w:r>
-        <w:rPr>
-          <w:rFonts w:ascii="HarmonyOS Sans Light" w:eastAsia="字家玲珑锐楷" w:hAnsi="HarmonyOS Sans Light" w:hint="eastAsia"/>
-          <w:sz w:val="22"/>
-          <w:szCs w:val="22"/>
+        <w:spacing w:beforeLines="35" w:before="114" w:afterLines="35" w:after="114"/>
+        <w:ind w:firstLine="420"/>
+        <w:rPr>
+          <w:rFonts w:ascii="HarmonyOS Sans Light" w:eastAsia="字家玲珑锐楷" w:hAnsi="HarmonyOS Sans Light"/>
+          <w:sz w:val="23"/>
+          <w:szCs w:val="23"/>
+        </w:rPr>
+      </w:pPr>
+      <w:r>
+        <w:rPr>
+          <w:rFonts w:ascii="HarmonyOS Sans Light" w:eastAsia="字家玲珑锐楷" w:hAnsi="HarmonyOS Sans Light" w:hint="eastAsia"/>
+          <w:sz w:val="23"/>
+          <w:szCs w:val="23"/>
         </w:rPr>
         <w:t>利己不是问题，而且那种呆呆的故意避开利他的纯利己都不是问题——人总要有个起点。</w:t>
       </w:r>
     </w:p>
     <w:p>
       <w:pPr>
-        <w:spacing w:beforeLines="20" w:before="65" w:afterLines="20" w:after="65" w:line="330" w:lineRule="exact"/>
-        <w:ind w:firstLine="420"/>
-        <w:rPr>
-          <w:rFonts w:ascii="HarmonyOS Sans Light" w:eastAsia="字家玲珑锐楷" w:hAnsi="HarmonyOS Sans Light"/>
-          <w:sz w:val="22"/>
-          <w:szCs w:val="22"/>
-        </w:rPr>
-      </w:pPr>
-      <w:r>
-        <w:rPr>
-          <w:rFonts w:ascii="HarmonyOS Sans Light" w:eastAsia="字家玲珑锐楷" w:hAnsi="HarmonyOS Sans Light" w:hint="eastAsia"/>
-          <w:sz w:val="22"/>
-          <w:szCs w:val="22"/>
+        <w:spacing w:beforeLines="35" w:before="114" w:afterLines="35" w:after="114"/>
+        <w:ind w:firstLine="420"/>
+        <w:rPr>
+          <w:rFonts w:ascii="HarmonyOS Sans Light" w:eastAsia="字家玲珑锐楷" w:hAnsi="HarmonyOS Sans Light"/>
+          <w:sz w:val="23"/>
+          <w:szCs w:val="23"/>
+        </w:rPr>
+      </w:pPr>
+      <w:r>
+        <w:rPr>
+          <w:rFonts w:ascii="HarmonyOS Sans Light" w:eastAsia="字家玲珑锐楷" w:hAnsi="HarmonyOS Sans Light" w:hint="eastAsia"/>
+          <w:sz w:val="23"/>
+          <w:szCs w:val="23"/>
         </w:rPr>
         <w:t>利他</w:t>
       </w:r>
       <w:r>
         <w:rPr>
           <w:rFonts w:ascii="HarmonyOS Sans Light" w:eastAsia="点字青花楷" w:hAnsi="HarmonyOS Sans Light" w:hint="eastAsia"/>
-          <w:sz w:val="22"/>
-          <w:szCs w:val="22"/>
+          <w:sz w:val="23"/>
+          <w:szCs w:val="23"/>
         </w:rPr>
         <w:t>不可能、也不应该</w:t>
       </w:r>
       <w:r>
         <w:rPr>
           <w:rFonts w:ascii="HarmonyOS Sans Light" w:eastAsia="字家玲珑锐楷" w:hAnsi="HarmonyOS Sans Light" w:hint="eastAsia"/>
-          <w:sz w:val="22"/>
-          <w:szCs w:val="22"/>
+          <w:sz w:val="23"/>
+          <w:szCs w:val="23"/>
         </w:rPr>
         <w:t>作为“反利己”的学科来教。</w:t>
       </w:r>
     </w:p>
     <w:p>
       <w:pPr>
-        <w:spacing w:beforeLines="20" w:before="65" w:afterLines="20" w:after="65" w:line="330" w:lineRule="exact"/>
-        <w:ind w:firstLine="420"/>
-        <w:rPr>
-          <w:rFonts w:ascii="HarmonyOS Sans Light" w:eastAsia="字家玲珑锐楷" w:hAnsi="HarmonyOS Sans Light"/>
-          <w:sz w:val="22"/>
-          <w:szCs w:val="22"/>
-        </w:rPr>
-      </w:pPr>
-      <w:r>
-        <w:rPr>
-          <w:rFonts w:ascii="HarmonyOS Sans Light" w:eastAsia="字家玲珑锐楷" w:hAnsi="HarmonyOS Sans Light" w:hint="eastAsia"/>
-          <w:sz w:val="22"/>
-          <w:szCs w:val="22"/>
+        <w:spacing w:beforeLines="35" w:before="114" w:afterLines="35" w:after="114"/>
+        <w:ind w:firstLine="420"/>
+        <w:rPr>
+          <w:rFonts w:ascii="HarmonyOS Sans Light" w:eastAsia="字家玲珑锐楷" w:hAnsi="HarmonyOS Sans Light"/>
+          <w:sz w:val="23"/>
+          <w:szCs w:val="23"/>
+        </w:rPr>
+      </w:pPr>
+      <w:r>
+        <w:rPr>
+          <w:rFonts w:ascii="HarmonyOS Sans Light" w:eastAsia="字家玲珑锐楷" w:hAnsi="HarmonyOS Sans Light" w:hint="eastAsia"/>
+          <w:sz w:val="23"/>
+          <w:szCs w:val="23"/>
         </w:rPr>
         <w:t>利他</w:t>
       </w:r>
       <w:r>
         <w:rPr>
           <w:rFonts w:ascii="HarmonyOS Sans Light" w:eastAsia="点字青花楷" w:hAnsi="HarmonyOS Sans Light" w:hint="eastAsia"/>
-          <w:sz w:val="22"/>
-          <w:szCs w:val="22"/>
+          <w:sz w:val="23"/>
+          <w:szCs w:val="23"/>
         </w:rPr>
         <w:t>应该、而且只能</w:t>
       </w:r>
       <w:r>
         <w:rPr>
           <w:rFonts w:ascii="HarmonyOS Sans Light" w:eastAsia="字家玲珑锐楷" w:hAnsi="HarmonyOS Sans Light" w:hint="eastAsia"/>
-          <w:sz w:val="22"/>
-          <w:szCs w:val="22"/>
+          <w:sz w:val="23"/>
+          <w:szCs w:val="23"/>
         </w:rPr>
         <w:t>作为</w:t>
       </w:r>
       <w:r>
         <w:rPr>
           <w:rFonts w:ascii="HarmonyOS Sans Light" w:eastAsia="点字青花楷" w:hAnsi="HarmonyOS Sans Light" w:hint="eastAsia"/>
-          <w:sz w:val="22"/>
-          <w:szCs w:val="22"/>
+          <w:sz w:val="23"/>
+          <w:szCs w:val="23"/>
         </w:rPr>
         <w:t>利己的高级课</w:t>
       </w:r>
       <w:r>
         <w:rPr>
           <w:rFonts w:ascii="HarmonyOS Sans Light" w:eastAsia="字家玲珑锐楷" w:hAnsi="HarmonyOS Sans Light" w:hint="eastAsia"/>
-          <w:sz w:val="22"/>
-          <w:szCs w:val="22"/>
+          <w:sz w:val="23"/>
+          <w:szCs w:val="23"/>
         </w:rPr>
         <w:t>来教。</w:t>
       </w:r>
     </w:p>
     <w:p>
       <w:pPr>
-        <w:spacing w:beforeLines="20" w:before="65" w:afterLines="20" w:after="65" w:line="330" w:lineRule="exact"/>
-        <w:ind w:firstLine="420"/>
-        <w:rPr>
-          <w:rFonts w:ascii="HarmonyOS Sans Light" w:eastAsia="字家玲珑锐楷" w:hAnsi="HarmonyOS Sans Light"/>
-          <w:sz w:val="22"/>
-          <w:szCs w:val="22"/>
-        </w:rPr>
-      </w:pPr>
-      <w:r>
-        <w:rPr>
-          <w:rFonts w:ascii="HarmonyOS Sans Light" w:eastAsia="字家玲珑锐楷" w:hAnsi="HarmonyOS Sans Light" w:hint="eastAsia"/>
-          <w:sz w:val="22"/>
-          <w:szCs w:val="22"/>
+        <w:spacing w:beforeLines="35" w:before="114" w:afterLines="35" w:after="114"/>
+        <w:ind w:firstLine="420"/>
+        <w:rPr>
+          <w:rFonts w:ascii="HarmonyOS Sans Light" w:eastAsia="字家玲珑锐楷" w:hAnsi="HarmonyOS Sans Light"/>
+          <w:sz w:val="23"/>
+          <w:szCs w:val="23"/>
+        </w:rPr>
+      </w:pPr>
+      <w:r>
+        <w:rPr>
+          <w:rFonts w:ascii="HarmonyOS Sans Light" w:eastAsia="字家玲珑锐楷" w:hAnsi="HarmonyOS Sans Light" w:hint="eastAsia"/>
+          <w:sz w:val="23"/>
+          <w:szCs w:val="23"/>
         </w:rPr>
         <w:t>你想利己，就不要小打小闹，不要这么业余，也不要这么偷偷摸摸。</w:t>
       </w:r>
     </w:p>
     <w:p>
       <w:pPr>
-        <w:spacing w:beforeLines="20" w:before="65" w:afterLines="20" w:after="65" w:line="330" w:lineRule="exact"/>
-        <w:ind w:firstLine="420"/>
-        <w:rPr>
-          <w:rFonts w:ascii="HarmonyOS Sans Light" w:eastAsia="字家玲珑锐楷" w:hAnsi="HarmonyOS Sans Light"/>
-          <w:sz w:val="22"/>
-          <w:szCs w:val="22"/>
-        </w:rPr>
-      </w:pPr>
-      <w:r>
-        <w:rPr>
-          <w:rFonts w:ascii="HarmonyOS Sans Light" w:eastAsia="字家玲珑锐楷" w:hAnsi="HarmonyOS Sans Light" w:hint="eastAsia"/>
-          <w:sz w:val="22"/>
-          <w:szCs w:val="22"/>
+        <w:spacing w:beforeLines="35" w:before="114" w:afterLines="35" w:after="114"/>
+        <w:ind w:firstLine="420"/>
+        <w:rPr>
+          <w:rFonts w:ascii="HarmonyOS Sans Light" w:eastAsia="字家玲珑锐楷" w:hAnsi="HarmonyOS Sans Light"/>
+          <w:sz w:val="23"/>
+          <w:szCs w:val="23"/>
+        </w:rPr>
+      </w:pPr>
+      <w:r>
+        <w:rPr>
+          <w:rFonts w:ascii="HarmonyOS Sans Light" w:eastAsia="字家玲珑锐楷" w:hAnsi="HarmonyOS Sans Light" w:hint="eastAsia"/>
+          <w:sz w:val="23"/>
+          <w:szCs w:val="23"/>
         </w:rPr>
         <w:t>所谓利他，是指让人“把有限的一生用来增进人类的总福利”——不是吗？</w:t>
       </w:r>
     </w:p>
     <w:p>
       <w:pPr>
-        <w:spacing w:beforeLines="20" w:before="65" w:afterLines="20" w:after="65" w:line="330" w:lineRule="exact"/>
-        <w:ind w:firstLine="420"/>
-        <w:rPr>
-          <w:rFonts w:ascii="HarmonyOS Sans Light" w:eastAsia="字家玲珑锐楷" w:hAnsi="HarmonyOS Sans Light"/>
-          <w:sz w:val="22"/>
-          <w:szCs w:val="22"/>
-        </w:rPr>
-      </w:pPr>
-      <w:r>
-        <w:rPr>
-          <w:rFonts w:ascii="HarmonyOS Sans Light" w:eastAsia="字家玲珑锐楷" w:hAnsi="HarmonyOS Sans Light" w:hint="eastAsia"/>
-          <w:sz w:val="22"/>
-          <w:szCs w:val="22"/>
+        <w:spacing w:beforeLines="35" w:before="114" w:afterLines="35" w:after="114"/>
+        <w:ind w:firstLine="420"/>
+        <w:rPr>
+          <w:rFonts w:ascii="HarmonyOS Sans Light" w:eastAsia="字家玲珑锐楷" w:hAnsi="HarmonyOS Sans Light"/>
+          <w:sz w:val="23"/>
+          <w:szCs w:val="23"/>
+        </w:rPr>
+      </w:pPr>
+      <w:r>
+        <w:rPr>
+          <w:rFonts w:ascii="HarmonyOS Sans Light" w:eastAsia="字家玲珑锐楷" w:hAnsi="HarmonyOS Sans Light" w:hint="eastAsia"/>
+          <w:sz w:val="23"/>
+          <w:szCs w:val="23"/>
         </w:rPr>
         <w:t>那么，你本人作为人类中最珍惜这份劳动的成果、最能与这份劳动协作的对象，理所当然的是代表人类接受这份努力的最佳人选。</w:t>
       </w:r>
     </w:p>
     <w:p>
       <w:pPr>
-        <w:spacing w:beforeLines="20" w:before="65" w:afterLines="20" w:after="65" w:line="330" w:lineRule="exact"/>
-        <w:ind w:firstLine="420"/>
-        <w:rPr>
-          <w:rFonts w:ascii="HarmonyOS Sans Light" w:eastAsia="字家玲珑锐楷" w:hAnsi="HarmonyOS Sans Light"/>
-          <w:sz w:val="22"/>
-          <w:szCs w:val="22"/>
-        </w:rPr>
-      </w:pPr>
-      <w:r>
-        <w:rPr>
-          <w:rFonts w:ascii="HarmonyOS Sans Light" w:eastAsia="字家玲珑锐楷" w:hAnsi="HarmonyOS Sans Light" w:hint="eastAsia"/>
-          <w:sz w:val="22"/>
-          <w:szCs w:val="22"/>
+        <w:spacing w:beforeLines="35" w:before="114" w:afterLines="35" w:after="114"/>
+        <w:ind w:firstLine="420"/>
+        <w:rPr>
+          <w:rFonts w:ascii="HarmonyOS Sans Light" w:eastAsia="字家玲珑锐楷" w:hAnsi="HarmonyOS Sans Light"/>
+          <w:sz w:val="23"/>
+          <w:szCs w:val="23"/>
+        </w:rPr>
+      </w:pPr>
+      <w:r>
+        <w:rPr>
+          <w:rFonts w:ascii="HarmonyOS Sans Light" w:eastAsia="字家玲珑锐楷" w:hAnsi="HarmonyOS Sans Light" w:hint="eastAsia"/>
+          <w:sz w:val="23"/>
+          <w:szCs w:val="23"/>
         </w:rPr>
         <w:t>一个真正从人类总体福利角度思考问题的人，怎么可能认为“把人类每一份劳动的价值</w:t>
       </w:r>
@@ -716,8 +716,8 @@
       <w:r>
         <w:rPr>
           <w:rFonts w:ascii="HarmonyOS Sans Light" w:eastAsia="字家玲珑锐楷" w:hAnsi="HarmonyOS Sans Light" w:hint="eastAsia"/>
-          <w:sz w:val="22"/>
-          <w:szCs w:val="22"/>
+          <w:sz w:val="23"/>
+          <w:szCs w:val="23"/>
         </w:rPr>
         <w:t>不</w:t>
       </w:r>
@@ -725,101 +725,102 @@
       <w:r>
         <w:rPr>
           <w:rFonts w:ascii="HarmonyOS Sans Light" w:eastAsia="字家玲珑锐楷" w:hAnsi="HarmonyOS Sans Light" w:hint="eastAsia"/>
-          <w:sz w:val="22"/>
-          <w:szCs w:val="22"/>
+          <w:sz w:val="23"/>
+          <w:szCs w:val="23"/>
         </w:rPr>
         <w:t>优先分配给最珍惜它的人，而是其他选择”是一个效率更好的安排？</w:t>
       </w:r>
     </w:p>
     <w:p>
       <w:pPr>
-        <w:spacing w:beforeLines="20" w:before="65" w:afterLines="20" w:after="65" w:line="330" w:lineRule="exact"/>
+        <w:spacing w:beforeLines="35" w:before="114" w:afterLines="35" w:after="114"/>
         <w:ind w:firstLine="420"/>
         <w:rPr>
           <w:rFonts w:ascii="HarmonyOS Sans Light" w:eastAsia="点字青花楷" w:hAnsi="HarmonyOS Sans Light"/>
-          <w:sz w:val="22"/>
-          <w:szCs w:val="22"/>
+          <w:sz w:val="23"/>
+          <w:szCs w:val="23"/>
         </w:rPr>
       </w:pPr>
       <w:r>
         <w:rPr>
           <w:rFonts w:ascii="HarmonyOS Sans Light" w:eastAsia="点字青花楷" w:hAnsi="HarmonyOS Sans Light" w:hint="eastAsia"/>
-          <w:sz w:val="22"/>
-          <w:szCs w:val="22"/>
+          <w:sz w:val="23"/>
+          <w:szCs w:val="23"/>
         </w:rPr>
         <w:t>这从数学上很显然是荒谬的。</w:t>
       </w:r>
     </w:p>
     <w:p>
       <w:pPr>
-        <w:spacing w:beforeLines="20" w:before="65" w:afterLines="20" w:after="65" w:line="330" w:lineRule="exact"/>
-        <w:ind w:firstLine="420"/>
-        <w:rPr>
-          <w:rFonts w:ascii="HarmonyOS Sans Light" w:eastAsia="字家玲珑锐楷" w:hAnsi="HarmonyOS Sans Light"/>
-          <w:sz w:val="22"/>
-          <w:szCs w:val="22"/>
-        </w:rPr>
-      </w:pPr>
-      <w:r>
-        <w:rPr>
-          <w:rFonts w:ascii="HarmonyOS Sans Light" w:eastAsia="字家玲珑锐楷" w:hAnsi="HarmonyOS Sans Light" w:hint="eastAsia"/>
-          <w:sz w:val="22"/>
-          <w:szCs w:val="22"/>
+        <w:spacing w:beforeLines="35" w:before="114" w:afterLines="35" w:after="114"/>
+        <w:ind w:firstLine="420"/>
+        <w:rPr>
+          <w:rFonts w:ascii="HarmonyOS Sans Light" w:eastAsia="字家玲珑锐楷" w:hAnsi="HarmonyOS Sans Light"/>
+          <w:sz w:val="23"/>
+          <w:szCs w:val="23"/>
+        </w:rPr>
+      </w:pPr>
+      <w:r>
+        <w:rPr>
+          <w:rFonts w:ascii="HarmonyOS Sans Light" w:eastAsia="字家玲珑锐楷" w:hAnsi="HarmonyOS Sans Light" w:hint="eastAsia"/>
+          <w:sz w:val="23"/>
+          <w:szCs w:val="23"/>
         </w:rPr>
         <w:t>利己毫无问题，利己是最佳的安排。</w:t>
       </w:r>
     </w:p>
     <w:p>
       <w:pPr>
-        <w:spacing w:beforeLines="20" w:before="65" w:afterLines="20" w:after="65" w:line="330" w:lineRule="exact"/>
-        <w:ind w:firstLine="420"/>
-        <w:rPr>
-          <w:rFonts w:ascii="HarmonyOS Sans Light" w:eastAsia="字家玲珑锐楷" w:hAnsi="HarmonyOS Sans Light"/>
-          <w:sz w:val="22"/>
-          <w:szCs w:val="22"/>
-        </w:rPr>
-      </w:pPr>
-      <w:r>
-        <w:rPr>
-          <w:rFonts w:ascii="HarmonyOS Sans Light" w:eastAsia="字家玲珑锐楷" w:hAnsi="HarmonyOS Sans Light" w:hint="eastAsia"/>
-          <w:sz w:val="22"/>
-          <w:szCs w:val="22"/>
+        <w:spacing w:beforeLines="35" w:before="114" w:afterLines="35" w:after="114"/>
+        <w:ind w:firstLine="420"/>
+        <w:rPr>
+          <w:rFonts w:ascii="HarmonyOS Sans Light" w:eastAsia="字家玲珑锐楷" w:hAnsi="HarmonyOS Sans Light"/>
+          <w:sz w:val="23"/>
+          <w:szCs w:val="23"/>
+        </w:rPr>
+      </w:pPr>
+      <w:r>
+        <w:rPr>
+          <w:rFonts w:ascii="HarmonyOS Sans Light" w:eastAsia="字家玲珑锐楷" w:hAnsi="HarmonyOS Sans Light" w:hint="eastAsia"/>
+          <w:sz w:val="23"/>
+          <w:szCs w:val="23"/>
         </w:rPr>
         <w:t>要反对的</w:t>
       </w:r>
       <w:r>
         <w:rPr>
           <w:rFonts w:ascii="HarmonyOS Sans Light" w:eastAsia="点字青花楷" w:hAnsi="HarmonyOS Sans Light" w:hint="eastAsia"/>
-          <w:sz w:val="22"/>
-          <w:szCs w:val="22"/>
+          <w:sz w:val="23"/>
+          <w:szCs w:val="23"/>
         </w:rPr>
         <w:t>仅仅是损人。</w:t>
       </w:r>
     </w:p>
     <w:p>
       <w:pPr>
-        <w:spacing w:beforeLines="20" w:before="65" w:afterLines="20" w:after="65" w:line="330" w:lineRule="exact"/>
-        <w:ind w:firstLine="420"/>
-        <w:rPr>
-          <w:rFonts w:ascii="HarmonyOS Sans Light" w:eastAsia="字家玲珑锐楷" w:hAnsi="HarmonyOS Sans Light"/>
-          <w:sz w:val="22"/>
-          <w:szCs w:val="22"/>
-        </w:rPr>
-      </w:pPr>
-      <w:r>
-        <w:rPr>
-          <w:rFonts w:ascii="HarmonyOS Sans Light" w:eastAsia="字家玲珑锐楷" w:hAnsi="HarmonyOS Sans Light" w:hint="eastAsia"/>
-          <w:sz w:val="22"/>
-          <w:szCs w:val="22"/>
-        </w:rPr>
+        <w:spacing w:beforeLines="35" w:before="114" w:afterLines="35" w:after="114"/>
+        <w:ind w:firstLine="420"/>
+        <w:rPr>
+          <w:rFonts w:ascii="HarmonyOS Sans Light" w:eastAsia="字家玲珑锐楷" w:hAnsi="HarmonyOS Sans Light"/>
+          <w:sz w:val="23"/>
+          <w:szCs w:val="23"/>
+        </w:rPr>
+      </w:pPr>
+      <w:r>
+        <w:rPr>
+          <w:rFonts w:ascii="HarmonyOS Sans Light" w:eastAsia="字家玲珑锐楷" w:hAnsi="HarmonyOS Sans Light" w:hint="eastAsia"/>
+          <w:sz w:val="23"/>
+          <w:szCs w:val="23"/>
+        </w:rPr>
+        <w:lastRenderedPageBreak/>
         <w:t>上述的数学关系，一旦涉及到损人，</w:t>
       </w:r>
       <w:proofErr w:type="gramStart"/>
       <w:r>
         <w:rPr>
           <w:rFonts w:ascii="HarmonyOS Sans Light" w:eastAsia="字家玲珑锐楷" w:hAnsi="HarmonyOS Sans Light" w:hint="eastAsia"/>
-          <w:sz w:val="22"/>
-          <w:szCs w:val="22"/>
+          <w:sz w:val="23"/>
+          <w:szCs w:val="23"/>
         </w:rPr>
         <w:t>那计算</w:t>
       </w:r>
@@ -827,342 +828,341 @@
       <w:r>
         <w:rPr>
           <w:rFonts w:ascii="HarmonyOS Sans Light" w:eastAsia="字家玲珑锐楷" w:hAnsi="HarmonyOS Sans Light" w:hint="eastAsia"/>
-          <w:sz w:val="22"/>
-          <w:szCs w:val="22"/>
+          <w:sz w:val="23"/>
+          <w:szCs w:val="23"/>
         </w:rPr>
         <w:t>结果就变了。</w:t>
       </w:r>
     </w:p>
     <w:p>
       <w:pPr>
-        <w:spacing w:beforeLines="20" w:before="65" w:afterLines="20" w:after="65" w:line="330" w:lineRule="exact"/>
-        <w:ind w:firstLine="420"/>
-        <w:rPr>
-          <w:rFonts w:ascii="HarmonyOS Sans Light" w:eastAsia="字家玲珑锐楷" w:hAnsi="HarmonyOS Sans Light"/>
-          <w:sz w:val="22"/>
-          <w:szCs w:val="22"/>
-        </w:rPr>
-      </w:pPr>
-      <w:r>
-        <w:rPr>
-          <w:rFonts w:ascii="HarmonyOS Sans Light" w:eastAsia="字家玲珑锐楷" w:hAnsi="HarmonyOS Sans Light" w:hint="eastAsia"/>
-          <w:sz w:val="22"/>
-          <w:szCs w:val="22"/>
+        <w:spacing w:beforeLines="35" w:before="114" w:afterLines="35" w:after="114"/>
+        <w:ind w:firstLine="420"/>
+        <w:rPr>
+          <w:rFonts w:ascii="HarmonyOS Sans Light" w:eastAsia="字家玲珑锐楷" w:hAnsi="HarmonyOS Sans Light"/>
+          <w:sz w:val="23"/>
+          <w:szCs w:val="23"/>
+        </w:rPr>
+      </w:pPr>
+      <w:r>
+        <w:rPr>
+          <w:rFonts w:ascii="HarmonyOS Sans Light" w:eastAsia="字家玲珑锐楷" w:hAnsi="HarmonyOS Sans Light" w:hint="eastAsia"/>
+          <w:sz w:val="23"/>
+          <w:szCs w:val="23"/>
         </w:rPr>
         <w:t>的确，你这份劳动你自己来接受仍然是效率最大的。问题是你老人家做块面包要劈人人扇门烧柴，这就发生了问题了，总账算下来人类吃亏了。</w:t>
       </w:r>
     </w:p>
     <w:p>
       <w:pPr>
-        <w:spacing w:beforeLines="20" w:before="65" w:afterLines="20" w:after="65" w:line="330" w:lineRule="exact"/>
-        <w:ind w:firstLine="420"/>
-        <w:rPr>
-          <w:rFonts w:ascii="HarmonyOS Sans Light" w:eastAsia="字家玲珑锐楷" w:hAnsi="HarmonyOS Sans Light"/>
-          <w:sz w:val="22"/>
-          <w:szCs w:val="22"/>
-        </w:rPr>
-      </w:pPr>
-      <w:r>
-        <w:rPr>
-          <w:rFonts w:ascii="HarmonyOS Sans Light" w:eastAsia="字家玲珑锐楷" w:hAnsi="HarmonyOS Sans Light" w:hint="eastAsia"/>
-          <w:sz w:val="22"/>
-          <w:szCs w:val="22"/>
-        </w:rPr>
-        <w:lastRenderedPageBreak/>
+        <w:spacing w:beforeLines="35" w:before="114" w:afterLines="35" w:after="114"/>
+        <w:ind w:firstLine="420"/>
+        <w:rPr>
+          <w:rFonts w:ascii="HarmonyOS Sans Light" w:eastAsia="字家玲珑锐楷" w:hAnsi="HarmonyOS Sans Light"/>
+          <w:sz w:val="23"/>
+          <w:szCs w:val="23"/>
+        </w:rPr>
+      </w:pPr>
+      <w:r>
+        <w:rPr>
+          <w:rFonts w:ascii="HarmonyOS Sans Light" w:eastAsia="字家玲珑锐楷" w:hAnsi="HarmonyOS Sans Light" w:hint="eastAsia"/>
+          <w:sz w:val="23"/>
+          <w:szCs w:val="23"/>
+        </w:rPr>
         <w:t>损人是负分，利己是正分。还是利己的过程中还有利他的净外部效应，那么你就是社会的栋梁。</w:t>
       </w:r>
     </w:p>
     <w:p>
       <w:pPr>
-        <w:spacing w:beforeLines="20" w:before="65" w:afterLines="20" w:after="65" w:line="330" w:lineRule="exact"/>
-        <w:ind w:firstLine="420"/>
-        <w:rPr>
-          <w:rFonts w:ascii="HarmonyOS Sans Light" w:eastAsia="字家玲珑锐楷" w:hAnsi="HarmonyOS Sans Light"/>
-          <w:sz w:val="22"/>
-          <w:szCs w:val="22"/>
-        </w:rPr>
-      </w:pPr>
-      <w:r>
-        <w:rPr>
-          <w:rFonts w:ascii="HarmonyOS Sans Light" w:eastAsia="字家玲珑锐楷" w:hAnsi="HarmonyOS Sans Light" w:hint="eastAsia"/>
-          <w:sz w:val="22"/>
-          <w:szCs w:val="22"/>
+        <w:spacing w:beforeLines="35" w:before="114" w:afterLines="35" w:after="114"/>
+        <w:ind w:firstLine="420"/>
+        <w:rPr>
+          <w:rFonts w:ascii="HarmonyOS Sans Light" w:eastAsia="字家玲珑锐楷" w:hAnsi="HarmonyOS Sans Light"/>
+          <w:sz w:val="23"/>
+          <w:szCs w:val="23"/>
+        </w:rPr>
+      </w:pPr>
+      <w:r>
+        <w:rPr>
+          <w:rFonts w:ascii="HarmonyOS Sans Light" w:eastAsia="字家玲珑锐楷" w:hAnsi="HarmonyOS Sans Light" w:hint="eastAsia"/>
+          <w:sz w:val="23"/>
+          <w:szCs w:val="23"/>
         </w:rPr>
         <w:t>全社会的法律和道德都是为了保护你——谁敢动你乡亲们当然要打死</w:t>
       </w:r>
       <w:r>
         <w:rPr>
           <w:rFonts w:ascii="HarmonyOS Sans Light" w:eastAsia="字家玲珑锐楷" w:hAnsi="HarmonyOS Sans Light" w:hint="eastAsia"/>
-          <w:sz w:val="22"/>
-          <w:szCs w:val="22"/>
+          <w:sz w:val="23"/>
+          <w:szCs w:val="23"/>
         </w:rPr>
         <w:t>ta</w:t>
       </w:r>
       <w:r>
         <w:rPr>
           <w:rFonts w:ascii="HarmonyOS Sans Light" w:eastAsia="字家玲珑锐楷" w:hAnsi="HarmonyOS Sans Light" w:hint="eastAsia"/>
-          <w:sz w:val="22"/>
-          <w:szCs w:val="22"/>
+          <w:sz w:val="23"/>
+          <w:szCs w:val="23"/>
         </w:rPr>
         <w:t>。</w:t>
       </w:r>
     </w:p>
     <w:p>
       <w:pPr>
-        <w:spacing w:beforeLines="20" w:before="65" w:afterLines="20" w:after="65" w:line="330" w:lineRule="exact"/>
-        <w:ind w:firstLine="420"/>
-        <w:rPr>
-          <w:rFonts w:ascii="HarmonyOS Sans Light" w:eastAsia="字家玲珑锐楷" w:hAnsi="HarmonyOS Sans Light"/>
-          <w:sz w:val="22"/>
-          <w:szCs w:val="22"/>
-        </w:rPr>
-      </w:pPr>
-      <w:r>
-        <w:rPr>
-          <w:rFonts w:ascii="HarmonyOS Sans Light" w:eastAsia="字家玲珑锐楷" w:hAnsi="HarmonyOS Sans Light" w:hint="eastAsia"/>
-          <w:sz w:val="22"/>
-          <w:szCs w:val="22"/>
+        <w:spacing w:beforeLines="35" w:before="114" w:afterLines="35" w:after="114"/>
+        <w:ind w:firstLine="420"/>
+        <w:rPr>
+          <w:rFonts w:ascii="HarmonyOS Sans Light" w:eastAsia="字家玲珑锐楷" w:hAnsi="HarmonyOS Sans Light"/>
+          <w:sz w:val="23"/>
+          <w:szCs w:val="23"/>
+        </w:rPr>
+      </w:pPr>
+      <w:r>
+        <w:rPr>
+          <w:rFonts w:ascii="HarmonyOS Sans Light" w:eastAsia="字家玲珑锐楷" w:hAnsi="HarmonyOS Sans Light" w:hint="eastAsia"/>
+          <w:sz w:val="23"/>
+          <w:szCs w:val="23"/>
         </w:rPr>
         <w:t>你创造的这份额外好处，第一会转化为权力——得了你的好的人要继续的这份好，自然要给你一定的配合，这份影响力就是权力。</w:t>
       </w:r>
     </w:p>
     <w:p>
       <w:pPr>
-        <w:spacing w:beforeLines="20" w:before="65" w:afterLines="20" w:after="65" w:line="330" w:lineRule="exact"/>
-        <w:ind w:firstLine="420"/>
-        <w:rPr>
-          <w:rFonts w:ascii="HarmonyOS Sans Light" w:eastAsia="字家玲珑锐楷" w:hAnsi="HarmonyOS Sans Light"/>
-          <w:sz w:val="22"/>
-          <w:szCs w:val="22"/>
-        </w:rPr>
-      </w:pPr>
-      <w:r>
-        <w:rPr>
-          <w:rFonts w:ascii="HarmonyOS Sans Light" w:eastAsia="字家玲珑锐楷" w:hAnsi="HarmonyOS Sans Light" w:hint="eastAsia"/>
-          <w:sz w:val="22"/>
-          <w:szCs w:val="22"/>
+        <w:spacing w:beforeLines="35" w:before="114" w:afterLines="35" w:after="114"/>
+        <w:ind w:firstLine="420"/>
+        <w:rPr>
+          <w:rFonts w:ascii="HarmonyOS Sans Light" w:eastAsia="字家玲珑锐楷" w:hAnsi="HarmonyOS Sans Light"/>
+          <w:sz w:val="23"/>
+          <w:szCs w:val="23"/>
+        </w:rPr>
+      </w:pPr>
+      <w:r>
+        <w:rPr>
+          <w:rFonts w:ascii="HarmonyOS Sans Light" w:eastAsia="字家玲珑锐楷" w:hAnsi="HarmonyOS Sans Light" w:hint="eastAsia"/>
+          <w:sz w:val="23"/>
+          <w:szCs w:val="23"/>
         </w:rPr>
         <w:t>第二会转化为财富。很简单，得了你一份余热的人，不还你一只鸡蛋，明天就不给</w:t>
       </w:r>
       <w:r>
         <w:rPr>
           <w:rFonts w:ascii="HarmonyOS Sans Light" w:eastAsia="字家玲珑锐楷" w:hAnsi="HarmonyOS Sans Light" w:hint="eastAsia"/>
-          <w:sz w:val="22"/>
-          <w:szCs w:val="22"/>
+          <w:sz w:val="23"/>
+          <w:szCs w:val="23"/>
         </w:rPr>
         <w:t>ta</w:t>
       </w:r>
       <w:r>
         <w:rPr>
           <w:rFonts w:ascii="HarmonyOS Sans Light" w:eastAsia="字家玲珑锐楷" w:hAnsi="HarmonyOS Sans Light" w:hint="eastAsia"/>
-          <w:sz w:val="22"/>
-          <w:szCs w:val="22"/>
+          <w:sz w:val="23"/>
+          <w:szCs w:val="23"/>
         </w:rPr>
         <w:t>这份热了。</w:t>
       </w:r>
     </w:p>
     <w:p>
       <w:pPr>
-        <w:spacing w:beforeLines="20" w:before="65" w:afterLines="20" w:after="65" w:line="330" w:lineRule="exact"/>
-        <w:ind w:firstLine="420"/>
-        <w:rPr>
-          <w:rFonts w:ascii="HarmonyOS Sans Light" w:eastAsia="字家玲珑锐楷" w:hAnsi="HarmonyOS Sans Light"/>
-          <w:sz w:val="22"/>
-          <w:szCs w:val="22"/>
-        </w:rPr>
-      </w:pPr>
-      <w:r>
-        <w:rPr>
-          <w:rFonts w:ascii="HarmonyOS Sans Light" w:eastAsia="字家玲珑锐楷" w:hAnsi="HarmonyOS Sans Light" w:hint="eastAsia"/>
-          <w:sz w:val="22"/>
-          <w:szCs w:val="22"/>
+        <w:spacing w:beforeLines="35" w:before="114" w:afterLines="35" w:after="114"/>
+        <w:ind w:firstLine="420"/>
+        <w:rPr>
+          <w:rFonts w:ascii="HarmonyOS Sans Light" w:eastAsia="字家玲珑锐楷" w:hAnsi="HarmonyOS Sans Light"/>
+          <w:sz w:val="23"/>
+          <w:szCs w:val="23"/>
+        </w:rPr>
+      </w:pPr>
+      <w:r>
+        <w:rPr>
+          <w:rFonts w:ascii="HarmonyOS Sans Light" w:eastAsia="字家玲珑锐楷" w:hAnsi="HarmonyOS Sans Light" w:hint="eastAsia"/>
+          <w:sz w:val="23"/>
+          <w:szCs w:val="23"/>
         </w:rPr>
         <w:t>别看是余热，不好意思，仍然是你说了算的。</w:t>
       </w:r>
     </w:p>
     <w:p>
       <w:pPr>
-        <w:spacing w:beforeLines="20" w:before="65" w:afterLines="20" w:after="65" w:line="330" w:lineRule="exact"/>
-        <w:ind w:firstLine="420"/>
-        <w:rPr>
-          <w:rFonts w:ascii="HarmonyOS Sans Light" w:eastAsia="字家玲珑锐楷" w:hAnsi="HarmonyOS Sans Light"/>
-          <w:sz w:val="22"/>
-          <w:szCs w:val="22"/>
-        </w:rPr>
-      </w:pPr>
-      <w:r>
-        <w:rPr>
-          <w:rFonts w:ascii="HarmonyOS Sans Light" w:eastAsia="字家玲珑锐楷" w:hAnsi="HarmonyOS Sans Light" w:hint="eastAsia"/>
-          <w:sz w:val="22"/>
-          <w:szCs w:val="22"/>
+        <w:spacing w:beforeLines="35" w:before="114" w:afterLines="35" w:after="114"/>
+        <w:ind w:firstLine="420"/>
+        <w:rPr>
+          <w:rFonts w:ascii="HarmonyOS Sans Light" w:eastAsia="字家玲珑锐楷" w:hAnsi="HarmonyOS Sans Light"/>
+          <w:sz w:val="23"/>
+          <w:szCs w:val="23"/>
+        </w:rPr>
+      </w:pPr>
+      <w:r>
+        <w:rPr>
+          <w:rFonts w:ascii="HarmonyOS Sans Light" w:eastAsia="字家玲珑锐楷" w:hAnsi="HarmonyOS Sans Light" w:hint="eastAsia"/>
+          <w:sz w:val="23"/>
+          <w:szCs w:val="23"/>
         </w:rPr>
         <w:t>所以你就有鸡蛋吃了。</w:t>
       </w:r>
     </w:p>
     <w:p>
       <w:pPr>
-        <w:spacing w:beforeLines="20" w:before="65" w:afterLines="20" w:after="65" w:line="330" w:lineRule="exact"/>
-        <w:ind w:firstLine="420"/>
-        <w:rPr>
-          <w:rFonts w:ascii="HarmonyOS Sans Light" w:eastAsia="字家玲珑锐楷" w:hAnsi="HarmonyOS Sans Light"/>
-          <w:sz w:val="22"/>
-          <w:szCs w:val="22"/>
-        </w:rPr>
-      </w:pPr>
-      <w:r>
-        <w:rPr>
-          <w:rFonts w:ascii="HarmonyOS Sans Light" w:eastAsia="字家玲珑锐楷" w:hAnsi="HarmonyOS Sans Light" w:hint="eastAsia"/>
-          <w:sz w:val="22"/>
-          <w:szCs w:val="22"/>
+        <w:spacing w:beforeLines="35" w:before="114" w:afterLines="35" w:after="114"/>
+        <w:ind w:firstLine="420"/>
+        <w:rPr>
+          <w:rFonts w:ascii="HarmonyOS Sans Light" w:eastAsia="字家玲珑锐楷" w:hAnsi="HarmonyOS Sans Light"/>
+          <w:sz w:val="23"/>
+          <w:szCs w:val="23"/>
+        </w:rPr>
+      </w:pPr>
+      <w:r>
+        <w:rPr>
+          <w:rFonts w:ascii="HarmonyOS Sans Light" w:eastAsia="字家玲珑锐楷" w:hAnsi="HarmonyOS Sans Light" w:hint="eastAsia"/>
+          <w:sz w:val="23"/>
+          <w:szCs w:val="23"/>
         </w:rPr>
         <w:t>所以利他的本质是什么？</w:t>
       </w:r>
     </w:p>
     <w:p>
       <w:pPr>
-        <w:spacing w:beforeLines="20" w:before="65" w:afterLines="20" w:after="65" w:line="330" w:lineRule="exact"/>
-        <w:ind w:firstLine="420"/>
-        <w:rPr>
-          <w:rFonts w:ascii="HarmonyOS Sans Light" w:eastAsia="字家玲珑锐楷" w:hAnsi="HarmonyOS Sans Light"/>
-          <w:sz w:val="22"/>
-          <w:szCs w:val="22"/>
-        </w:rPr>
-      </w:pPr>
-      <w:r>
-        <w:rPr>
-          <w:rFonts w:ascii="HarmonyOS Sans Light" w:eastAsia="字家玲珑锐楷" w:hAnsi="HarmonyOS Sans Light" w:hint="eastAsia"/>
-          <w:sz w:val="22"/>
-          <w:szCs w:val="22"/>
+        <w:spacing w:beforeLines="35" w:before="114" w:afterLines="35" w:after="114"/>
+        <w:ind w:firstLine="420"/>
+        <w:rPr>
+          <w:rFonts w:ascii="HarmonyOS Sans Light" w:eastAsia="字家玲珑锐楷" w:hAnsi="HarmonyOS Sans Light"/>
+          <w:sz w:val="23"/>
+          <w:szCs w:val="23"/>
+        </w:rPr>
+      </w:pPr>
+      <w:r>
+        <w:rPr>
+          <w:rFonts w:ascii="HarmonyOS Sans Light" w:eastAsia="字家玲珑锐楷" w:hAnsi="HarmonyOS Sans Light" w:hint="eastAsia"/>
+          <w:sz w:val="23"/>
+          <w:szCs w:val="23"/>
         </w:rPr>
         <w:t>是拿你的余热换鸡蛋——</w:t>
       </w:r>
       <w:r>
         <w:rPr>
           <w:rFonts w:ascii="HarmonyOS Sans Light" w:eastAsia="点字青花楷" w:hAnsi="HarmonyOS Sans Light" w:hint="eastAsia"/>
-          <w:sz w:val="22"/>
-          <w:szCs w:val="22"/>
+          <w:sz w:val="23"/>
+          <w:szCs w:val="23"/>
         </w:rPr>
         <w:t>是不浪费自己的任何价值。</w:t>
       </w:r>
     </w:p>
     <w:p>
       <w:pPr>
-        <w:spacing w:beforeLines="20" w:before="65" w:afterLines="20" w:after="65" w:line="330" w:lineRule="exact"/>
-        <w:ind w:firstLine="420"/>
-        <w:rPr>
-          <w:rFonts w:ascii="HarmonyOS Sans Light" w:eastAsia="字家玲珑锐楷" w:hAnsi="HarmonyOS Sans Light"/>
-          <w:sz w:val="22"/>
-          <w:szCs w:val="22"/>
-        </w:rPr>
-      </w:pPr>
-      <w:r>
-        <w:rPr>
-          <w:rFonts w:ascii="HarmonyOS Sans Light" w:eastAsia="字家玲珑锐楷" w:hAnsi="HarmonyOS Sans Light" w:hint="eastAsia"/>
-          <w:sz w:val="22"/>
-          <w:szCs w:val="22"/>
+        <w:spacing w:beforeLines="35" w:before="114" w:afterLines="35" w:after="114"/>
+        <w:ind w:firstLine="420"/>
+        <w:rPr>
+          <w:rFonts w:ascii="HarmonyOS Sans Light" w:eastAsia="字家玲珑锐楷" w:hAnsi="HarmonyOS Sans Light"/>
+          <w:sz w:val="23"/>
+          <w:szCs w:val="23"/>
+        </w:rPr>
+      </w:pPr>
+      <w:r>
+        <w:rPr>
+          <w:rFonts w:ascii="HarmonyOS Sans Light" w:eastAsia="字家玲珑锐楷" w:hAnsi="HarmonyOS Sans Light" w:hint="eastAsia"/>
+          <w:sz w:val="23"/>
+          <w:szCs w:val="23"/>
         </w:rPr>
         <w:t>是</w:t>
       </w:r>
       <w:r>
         <w:rPr>
           <w:rFonts w:ascii="HarmonyOS Sans Light" w:eastAsia="点字青花楷" w:hAnsi="HarmonyOS Sans Light" w:hint="eastAsia"/>
-          <w:sz w:val="22"/>
-          <w:szCs w:val="22"/>
+          <w:sz w:val="23"/>
+          <w:szCs w:val="23"/>
         </w:rPr>
         <w:t>锱铢必较的、极端发育的自利。</w:t>
       </w:r>
     </w:p>
     <w:p>
       <w:pPr>
-        <w:spacing w:beforeLines="20" w:before="65" w:afterLines="20" w:after="65" w:line="330" w:lineRule="exact"/>
-        <w:ind w:firstLine="420"/>
-        <w:rPr>
-          <w:rFonts w:ascii="HarmonyOS Sans Light" w:eastAsia="字家玲珑锐楷" w:hAnsi="HarmonyOS Sans Light"/>
-          <w:sz w:val="22"/>
-          <w:szCs w:val="22"/>
-        </w:rPr>
-      </w:pPr>
-    </w:p>
-    <w:p>
-      <w:pPr>
-        <w:spacing w:beforeLines="20" w:before="65" w:afterLines="20" w:after="65" w:line="330" w:lineRule="exact"/>
-        <w:ind w:firstLine="420"/>
-        <w:rPr>
-          <w:rFonts w:ascii="HarmonyOS Sans Light" w:eastAsia="字家玲珑锐楷" w:hAnsi="HarmonyOS Sans Light"/>
-          <w:sz w:val="22"/>
-          <w:szCs w:val="22"/>
-        </w:rPr>
-      </w:pPr>
-      <w:r>
-        <w:rPr>
-          <w:rFonts w:ascii="HarmonyOS Sans Light" w:eastAsia="字家玲珑锐楷" w:hAnsi="HarmonyOS Sans Light" w:hint="eastAsia"/>
-          <w:sz w:val="22"/>
-          <w:szCs w:val="22"/>
+        <w:spacing w:beforeLines="35" w:before="114" w:afterLines="35" w:after="114"/>
+        <w:ind w:firstLine="420"/>
+        <w:rPr>
+          <w:rFonts w:ascii="HarmonyOS Sans Light" w:eastAsia="字家玲珑锐楷" w:hAnsi="HarmonyOS Sans Light"/>
+          <w:sz w:val="23"/>
+          <w:szCs w:val="23"/>
+        </w:rPr>
+      </w:pPr>
+    </w:p>
+    <w:p>
+      <w:pPr>
+        <w:spacing w:beforeLines="35" w:before="114" w:afterLines="35" w:after="114"/>
+        <w:ind w:firstLine="420"/>
+        <w:rPr>
+          <w:rFonts w:ascii="HarmonyOS Sans Light" w:eastAsia="字家玲珑锐楷" w:hAnsi="HarmonyOS Sans Light"/>
+          <w:sz w:val="23"/>
+          <w:szCs w:val="23"/>
+        </w:rPr>
+      </w:pPr>
+      <w:r>
+        <w:rPr>
+          <w:rFonts w:ascii="HarmonyOS Sans Light" w:eastAsia="字家玲珑锐楷" w:hAnsi="HarmonyOS Sans Light" w:hint="eastAsia"/>
+          <w:sz w:val="23"/>
+          <w:szCs w:val="23"/>
         </w:rPr>
         <w:t>不让人读小学，直接让人读大学，这不但不明智，而且根本就不现实。</w:t>
       </w:r>
     </w:p>
     <w:p>
       <w:pPr>
-        <w:spacing w:beforeLines="20" w:before="65" w:afterLines="20" w:after="65" w:line="330" w:lineRule="exact"/>
-        <w:ind w:firstLine="420"/>
-        <w:rPr>
-          <w:rFonts w:ascii="HarmonyOS Sans Light" w:eastAsia="字家玲珑锐楷" w:hAnsi="HarmonyOS Sans Light"/>
-          <w:sz w:val="22"/>
-          <w:szCs w:val="22"/>
-        </w:rPr>
-      </w:pPr>
-      <w:r>
-        <w:rPr>
-          <w:rFonts w:ascii="HarmonyOS Sans Light" w:eastAsia="字家玲珑锐楷" w:hAnsi="HarmonyOS Sans Light" w:hint="eastAsia"/>
-          <w:sz w:val="22"/>
-          <w:szCs w:val="22"/>
+        <w:spacing w:beforeLines="35" w:before="114" w:afterLines="35" w:after="114"/>
+        <w:ind w:firstLine="420"/>
+        <w:rPr>
+          <w:rFonts w:ascii="HarmonyOS Sans Light" w:eastAsia="字家玲珑锐楷" w:hAnsi="HarmonyOS Sans Light"/>
+          <w:sz w:val="23"/>
+          <w:szCs w:val="23"/>
+        </w:rPr>
+      </w:pPr>
+      <w:r>
+        <w:rPr>
+          <w:rFonts w:ascii="HarmonyOS Sans Light" w:eastAsia="字家玲珑锐楷" w:hAnsi="HarmonyOS Sans Light" w:hint="eastAsia"/>
+          <w:sz w:val="23"/>
+          <w:szCs w:val="23"/>
         </w:rPr>
         <w:t>年轻人需要学习的，其实不是“利他主义”。</w:t>
       </w:r>
     </w:p>
     <w:p>
       <w:pPr>
-        <w:spacing w:beforeLines="20" w:before="65" w:afterLines="20" w:after="65" w:line="330" w:lineRule="exact"/>
+        <w:spacing w:beforeLines="35" w:before="114" w:afterLines="35" w:after="114"/>
         <w:ind w:firstLine="420"/>
         <w:rPr>
           <w:rFonts w:ascii="HarmonyOS Sans Light" w:eastAsia="点字青花楷" w:hAnsi="HarmonyOS Sans Light"/>
-          <w:sz w:val="22"/>
-          <w:szCs w:val="22"/>
-        </w:rPr>
-      </w:pPr>
-      <w:r>
-        <w:rPr>
-          <w:rFonts w:ascii="HarmonyOS Sans Light" w:eastAsia="字家玲珑锐楷" w:hAnsi="HarmonyOS Sans Light" w:hint="eastAsia"/>
-          <w:sz w:val="22"/>
-          <w:szCs w:val="22"/>
+          <w:sz w:val="23"/>
+          <w:szCs w:val="23"/>
+        </w:rPr>
+      </w:pPr>
+      <w:r>
+        <w:rPr>
+          <w:rFonts w:ascii="HarmonyOS Sans Light" w:eastAsia="字家玲珑锐楷" w:hAnsi="HarmonyOS Sans Light" w:hint="eastAsia"/>
+          <w:sz w:val="23"/>
+          <w:szCs w:val="23"/>
         </w:rPr>
         <w:t>而是</w:t>
       </w:r>
       <w:r>
         <w:rPr>
           <w:rFonts w:ascii="HarmonyOS Sans Light" w:eastAsia="点字青花楷" w:hAnsi="HarmonyOS Sans Light" w:hint="eastAsia"/>
-          <w:sz w:val="22"/>
-          <w:szCs w:val="22"/>
+          <w:sz w:val="23"/>
+          <w:szCs w:val="23"/>
         </w:rPr>
         <w:t>利己的成熟做法。</w:t>
       </w:r>
     </w:p>
     <w:p>
       <w:pPr>
-        <w:spacing w:beforeLines="20" w:before="65" w:afterLines="20" w:after="65" w:line="330" w:lineRule="exact"/>
+        <w:spacing w:beforeLines="35" w:before="114" w:afterLines="35" w:after="114"/>
         <w:ind w:firstLine="420"/>
         <w:rPr>
           <w:rFonts w:ascii="HarmonyOS Sans Light" w:eastAsia="点字青花楷" w:hAnsi="HarmonyOS Sans Light"/>
-          <w:sz w:val="22"/>
-          <w:szCs w:val="22"/>
+          <w:sz w:val="23"/>
+          <w:szCs w:val="23"/>
         </w:rPr>
       </w:pPr>
       <w:r>
         <w:rPr>
           <w:rFonts w:ascii="HarmonyOS Sans Light" w:eastAsia="点字青花楷" w:hAnsi="HarmonyOS Sans Light" w:hint="eastAsia"/>
-          <w:sz w:val="22"/>
-          <w:szCs w:val="22"/>
+          <w:sz w:val="23"/>
+          <w:szCs w:val="23"/>
         </w:rPr>
         <w:t>因为作为利己的</w:t>
       </w:r>
@@ -1170,8 +1170,8 @@
       <w:r>
         <w:rPr>
           <w:rFonts w:ascii="HarmonyOS Sans Light" w:eastAsia="点字青花楷" w:hAnsi="HarmonyOS Sans Light" w:hint="eastAsia"/>
-          <w:sz w:val="22"/>
-          <w:szCs w:val="22"/>
+          <w:sz w:val="23"/>
+          <w:szCs w:val="23"/>
         </w:rPr>
         <w:t>成熟实践</w:t>
       </w:r>
@@ -1179,45 +1179,45 @@
       <w:r>
         <w:rPr>
           <w:rFonts w:ascii="HarmonyOS Sans Light" w:eastAsia="点字青花楷" w:hAnsi="HarmonyOS Sans Light" w:hint="eastAsia"/>
-          <w:sz w:val="22"/>
-          <w:szCs w:val="22"/>
+          <w:sz w:val="23"/>
+          <w:szCs w:val="23"/>
         </w:rPr>
         <w:t>的利他行为，是可持续的、健康的利他行为。</w:t>
       </w:r>
     </w:p>
     <w:p>
       <w:pPr>
-        <w:spacing w:beforeLines="20" w:before="65" w:afterLines="20" w:after="65" w:line="330" w:lineRule="exact"/>
-        <w:ind w:firstLine="420"/>
-        <w:rPr>
-          <w:rFonts w:ascii="HarmonyOS Sans Light" w:eastAsia="字家玲珑锐楷" w:hAnsi="HarmonyOS Sans Light"/>
-          <w:sz w:val="22"/>
-          <w:szCs w:val="22"/>
-        </w:rPr>
-      </w:pPr>
-      <w:r>
-        <w:rPr>
-          <w:rFonts w:ascii="HarmonyOS Sans Light" w:eastAsia="字家玲珑锐楷" w:hAnsi="HarmonyOS Sans Light" w:hint="eastAsia"/>
-          <w:sz w:val="22"/>
-          <w:szCs w:val="22"/>
+        <w:spacing w:beforeLines="35" w:before="114" w:afterLines="35" w:after="114"/>
+        <w:ind w:firstLine="420"/>
+        <w:rPr>
+          <w:rFonts w:ascii="HarmonyOS Sans Light" w:eastAsia="字家玲珑锐楷" w:hAnsi="HarmonyOS Sans Light"/>
+          <w:sz w:val="23"/>
+          <w:szCs w:val="23"/>
+        </w:rPr>
+      </w:pPr>
+      <w:r>
+        <w:rPr>
+          <w:rFonts w:ascii="HarmonyOS Sans Light" w:eastAsia="字家玲珑锐楷" w:hAnsi="HarmonyOS Sans Light" w:hint="eastAsia"/>
+          <w:sz w:val="23"/>
+          <w:szCs w:val="23"/>
         </w:rPr>
         <w:t>而从“利他主义”催生出来的，反而不是。</w:t>
       </w:r>
     </w:p>
     <w:p>
       <w:pPr>
-        <w:spacing w:beforeLines="20" w:before="65" w:afterLines="20" w:after="65" w:line="330" w:lineRule="exact"/>
-        <w:ind w:firstLine="420"/>
-        <w:rPr>
-          <w:rFonts w:ascii="HarmonyOS Sans Light" w:eastAsia="字家玲珑锐楷" w:hAnsi="HarmonyOS Sans Light"/>
-          <w:sz w:val="22"/>
-          <w:szCs w:val="22"/>
-        </w:rPr>
-      </w:pPr>
-    </w:p>
-    <w:p>
-      <w:pPr>
-        <w:spacing w:beforeLines="30" w:before="97" w:afterLines="30" w:after="97" w:line="360" w:lineRule="exact"/>
+        <w:spacing w:beforeLines="35" w:before="114" w:afterLines="35" w:after="114"/>
+        <w:ind w:firstLine="420"/>
+        <w:rPr>
+          <w:rFonts w:ascii="HarmonyOS Sans Light" w:eastAsia="字家玲珑锐楷" w:hAnsi="HarmonyOS Sans Light"/>
+          <w:sz w:val="23"/>
+          <w:szCs w:val="23"/>
+        </w:rPr>
+      </w:pPr>
+    </w:p>
+    <w:p>
+      <w:pPr>
+        <w:spacing w:beforeLines="40" w:before="130" w:afterLines="40" w:after="130" w:line="330" w:lineRule="exact"/>
         <w:ind w:firstLine="420"/>
         <w:rPr>
           <w:rFonts w:ascii="HarmonyOS Sans Light" w:eastAsia="点字青花楷" w:hAnsi="HarmonyOS Sans Light"/>
@@ -1236,95 +1236,95 @@
     </w:p>
     <w:p>
       <w:pPr>
-        <w:spacing w:beforeLines="20" w:before="65" w:afterLines="20" w:after="65" w:line="330" w:lineRule="exact"/>
-        <w:ind w:firstLine="420"/>
-        <w:rPr>
-          <w:rFonts w:ascii="HarmonyOS Sans Light" w:eastAsia="字家玲珑锐楷" w:hAnsi="HarmonyOS Sans Light"/>
-          <w:sz w:val="22"/>
-          <w:szCs w:val="22"/>
-        </w:rPr>
-      </w:pPr>
-    </w:p>
-    <w:p>
-      <w:pPr>
-        <w:spacing w:beforeLines="20" w:before="65" w:afterLines="20" w:after="65" w:line="330" w:lineRule="exact"/>
-        <w:ind w:firstLine="420"/>
-        <w:rPr>
-          <w:rFonts w:ascii="HarmonyOS Sans Light" w:eastAsia="字家玲珑锐楷" w:hAnsi="HarmonyOS Sans Light"/>
-          <w:sz w:val="22"/>
-          <w:szCs w:val="22"/>
-        </w:rPr>
-      </w:pPr>
-      <w:r>
-        <w:rPr>
-          <w:rFonts w:ascii="HarmonyOS Sans Light" w:eastAsia="字家玲珑锐楷" w:hAnsi="HarmonyOS Sans Light" w:hint="eastAsia"/>
-          <w:sz w:val="22"/>
-          <w:szCs w:val="22"/>
+        <w:spacing w:beforeLines="35" w:before="114" w:afterLines="35" w:after="114"/>
+        <w:ind w:firstLine="420"/>
+        <w:rPr>
+          <w:rFonts w:ascii="HarmonyOS Sans Light" w:eastAsia="字家玲珑锐楷" w:hAnsi="HarmonyOS Sans Light"/>
+          <w:sz w:val="23"/>
+          <w:szCs w:val="23"/>
+        </w:rPr>
+      </w:pPr>
+    </w:p>
+    <w:p>
+      <w:pPr>
+        <w:spacing w:beforeLines="35" w:before="114" w:afterLines="35" w:after="114"/>
+        <w:ind w:firstLine="420"/>
+        <w:rPr>
+          <w:rFonts w:ascii="HarmonyOS Sans Light" w:eastAsia="字家玲珑锐楷" w:hAnsi="HarmonyOS Sans Light"/>
+          <w:sz w:val="23"/>
+          <w:szCs w:val="23"/>
+        </w:rPr>
+      </w:pPr>
+      <w:r>
+        <w:rPr>
+          <w:rFonts w:ascii="HarmonyOS Sans Light" w:eastAsia="字家玲珑锐楷" w:hAnsi="HarmonyOS Sans Light" w:hint="eastAsia"/>
+          <w:sz w:val="23"/>
+          <w:szCs w:val="23"/>
         </w:rPr>
         <w:t>高尚只是聪明的结果。</w:t>
       </w:r>
     </w:p>
     <w:p>
       <w:pPr>
-        <w:spacing w:beforeLines="20" w:before="65" w:afterLines="20" w:after="65" w:line="330" w:lineRule="exact"/>
+        <w:spacing w:beforeLines="35" w:before="114" w:afterLines="35" w:after="114"/>
         <w:ind w:firstLine="420"/>
         <w:jc w:val="center"/>
         <w:rPr>
           <w:rFonts w:ascii="HarmonyOS Sans Light" w:eastAsia="字家玲珑锐楷" w:hAnsi="HarmonyOS Sans Light"/>
-          <w:sz w:val="22"/>
-          <w:szCs w:val="22"/>
-        </w:rPr>
-      </w:pPr>
-      <w:r>
-        <w:rPr>
-          <w:rFonts w:ascii="HarmonyOS Sans Light" w:eastAsia="字家玲珑锐楷" w:hAnsi="HarmonyOS Sans Light" w:hint="eastAsia"/>
-          <w:sz w:val="22"/>
-          <w:szCs w:val="22"/>
+          <w:sz w:val="23"/>
+          <w:szCs w:val="23"/>
+        </w:rPr>
+      </w:pPr>
+      <w:r>
+        <w:rPr>
+          <w:rFonts w:ascii="HarmonyOS Sans Light" w:eastAsia="字家玲珑锐楷" w:hAnsi="HarmonyOS Sans Light" w:hint="eastAsia"/>
+          <w:sz w:val="23"/>
+          <w:szCs w:val="23"/>
         </w:rPr>
         <w:t>道德是什么？（</w:t>
       </w:r>
       <w:r>
         <w:rPr>
           <w:rFonts w:ascii="HarmonyOS Sans Light" w:eastAsia="字家玲珑锐楷" w:hAnsi="HarmonyOS Sans Light" w:hint="eastAsia"/>
-          <w:sz w:val="22"/>
-          <w:szCs w:val="22"/>
+          <w:sz w:val="23"/>
+          <w:szCs w:val="23"/>
         </w:rPr>
         <w:t>#</w:t>
       </w:r>
       <w:r>
         <w:rPr>
           <w:rFonts w:ascii="HarmonyOS Sans Light" w:eastAsia="字家玲珑锐楷" w:hAnsi="HarmonyOS Sans Light" w:hint="eastAsia"/>
-          <w:sz w:val="22"/>
-          <w:szCs w:val="22"/>
+          <w:sz w:val="23"/>
+          <w:szCs w:val="23"/>
         </w:rPr>
         <w:t>道德</w:t>
       </w:r>
       <w:r>
         <w:rPr>
           <w:rFonts w:ascii="HarmonyOS Sans Light" w:eastAsia="字家玲珑锐楷" w:hAnsi="HarmonyOS Sans Light" w:hint="eastAsia"/>
-          <w:sz w:val="22"/>
-          <w:szCs w:val="22"/>
+          <w:sz w:val="23"/>
+          <w:szCs w:val="23"/>
         </w:rPr>
         <w:t>#</w:t>
       </w:r>
       <w:r>
         <w:rPr>
           <w:rFonts w:ascii="HarmonyOS Sans Light" w:eastAsia="字家玲珑锐楷" w:hAnsi="HarmonyOS Sans Light" w:hint="eastAsia"/>
-          <w:sz w:val="22"/>
-          <w:szCs w:val="22"/>
+          <w:sz w:val="23"/>
+          <w:szCs w:val="23"/>
         </w:rPr>
         <w:t>）</w:t>
       </w:r>
     </w:p>
     <w:p>
       <w:pPr>
-        <w:spacing w:beforeLines="20" w:before="65" w:afterLines="20" w:after="65" w:line="330" w:lineRule="exact"/>
+        <w:spacing w:beforeLines="35" w:before="114" w:afterLines="35" w:after="114"/>
         <w:ind w:firstLine="420"/>
         <w:jc w:val="center"/>
         <w:rPr>
           <w:rFonts w:ascii="HarmonyOS Sans Light" w:eastAsia="字家玲珑锐楷" w:hAnsi="HarmonyOS Sans Light"/>
-          <w:sz w:val="22"/>
-          <w:szCs w:val="22"/>
+          <w:sz w:val="23"/>
+          <w:szCs w:val="23"/>
         </w:rPr>
       </w:pPr>
       <w:hyperlink r:id="rId6" w:history="1">
@@ -1332,8 +1332,8 @@
           <w:rPr>
             <w:rStyle w:val="aa"/>
             <w:rFonts w:ascii="HarmonyOS Sans Light" w:eastAsia="字家玲珑锐楷" w:hAnsi="HarmonyOS Sans Light"/>
-            <w:sz w:val="22"/>
-            <w:szCs w:val="22"/>
+            <w:sz w:val="23"/>
+            <w:szCs w:val="23"/>
           </w:rPr>
           <w:t>https://www.zhihu.com/answer/1867200559</w:t>
         </w:r>
@@ -1341,49 +1341,49 @@
     </w:p>
     <w:p>
       <w:pPr>
-        <w:spacing w:beforeLines="20" w:before="65" w:afterLines="20" w:after="65" w:line="330" w:lineRule="exact"/>
-        <w:rPr>
-          <w:rFonts w:ascii="HarmonyOS Sans Light" w:eastAsia="字家玲珑锐楷" w:hAnsi="HarmonyOS Sans Light"/>
-          <w:sz w:val="22"/>
-          <w:szCs w:val="22"/>
-        </w:rPr>
-      </w:pPr>
-    </w:p>
-    <w:p>
-      <w:pPr>
-        <w:spacing w:beforeLines="20" w:before="65" w:afterLines="20" w:after="65" w:line="330" w:lineRule="exact"/>
+        <w:spacing w:beforeLines="35" w:before="114" w:afterLines="35" w:after="114"/>
+        <w:rPr>
+          <w:rFonts w:ascii="HarmonyOS Sans Light" w:eastAsia="字家玲珑锐楷" w:hAnsi="HarmonyOS Sans Light"/>
+          <w:sz w:val="23"/>
+          <w:szCs w:val="23"/>
+        </w:rPr>
+      </w:pPr>
+    </w:p>
+    <w:p>
+      <w:pPr>
+        <w:spacing w:beforeLines="35" w:before="114" w:afterLines="35" w:after="114"/>
         <w:jc w:val="right"/>
         <w:rPr>
           <w:rFonts w:ascii="HarmonyOS Sans Light" w:eastAsia="字家玲珑锐楷" w:hAnsi="HarmonyOS Sans Light"/>
-          <w:sz w:val="22"/>
-          <w:szCs w:val="22"/>
-        </w:rPr>
-      </w:pPr>
-      <w:r>
-        <w:rPr>
-          <w:rFonts w:ascii="HarmonyOS Sans Light" w:eastAsia="字家玲珑锐楷" w:hAnsi="HarmonyOS Sans Light" w:hint="eastAsia"/>
-          <w:sz w:val="22"/>
-          <w:szCs w:val="22"/>
+          <w:sz w:val="23"/>
+          <w:szCs w:val="23"/>
+        </w:rPr>
+      </w:pPr>
+      <w:r>
+        <w:rPr>
+          <w:rFonts w:ascii="HarmonyOS Sans Light" w:eastAsia="字家玲珑锐楷" w:hAnsi="HarmonyOS Sans Light" w:hint="eastAsia"/>
+          <w:sz w:val="23"/>
+          <w:szCs w:val="23"/>
         </w:rPr>
         <w:t>编辑于</w:t>
       </w:r>
       <w:r>
         <w:rPr>
           <w:rFonts w:ascii="HarmonyOS Sans Light" w:eastAsia="字家玲珑锐楷" w:hAnsi="HarmonyOS Sans Light" w:hint="eastAsia"/>
-          <w:sz w:val="22"/>
-          <w:szCs w:val="22"/>
+          <w:sz w:val="23"/>
+          <w:szCs w:val="23"/>
         </w:rPr>
         <w:t xml:space="preserve"> 2022-11-03</w:t>
       </w:r>
     </w:p>
     <w:p>
       <w:pPr>
-        <w:spacing w:beforeLines="20" w:before="65" w:afterLines="20" w:after="65" w:line="330" w:lineRule="exact"/>
+        <w:spacing w:beforeLines="35" w:before="114" w:afterLines="35" w:after="114"/>
         <w:jc w:val="right"/>
         <w:rPr>
           <w:rFonts w:ascii="HarmonyOS Sans Light" w:eastAsia="字家玲珑锐楷" w:hAnsi="HarmonyOS Sans Light"/>
-          <w:sz w:val="22"/>
-          <w:szCs w:val="22"/>
+          <w:sz w:val="23"/>
+          <w:szCs w:val="23"/>
         </w:rPr>
       </w:pPr>
       <w:hyperlink r:id="rId7" w:history="1">
@@ -1391,186 +1391,144 @@
           <w:rPr>
             <w:rStyle w:val="aa"/>
             <w:rFonts w:ascii="HarmonyOS Sans Light" w:eastAsia="字家玲珑锐楷" w:hAnsi="HarmonyOS Sans Light" w:hint="eastAsia"/>
-            <w:sz w:val="22"/>
-            <w:szCs w:val="22"/>
+            <w:sz w:val="23"/>
+            <w:szCs w:val="23"/>
           </w:rPr>
-          <w:t>https://www.zhihu.com/answer/2741935946</w:t>
+          <w:t>https://www</w:t>
+        </w:r>
+        <w:r>
+          <w:rPr>
+            <w:rStyle w:val="aa"/>
+            <w:rFonts w:ascii="HarmonyOS Sans Light" w:eastAsia="字家玲珑锐楷" w:hAnsi="HarmonyOS Sans Light" w:hint="eastAsia"/>
+            <w:sz w:val="23"/>
+            <w:szCs w:val="23"/>
+          </w:rPr>
+          <w:t>.</w:t>
+        </w:r>
+        <w:r>
+          <w:rPr>
+            <w:rStyle w:val="aa"/>
+            <w:rFonts w:ascii="HarmonyOS Sans Light" w:eastAsia="字家玲珑锐楷" w:hAnsi="HarmonyOS Sans Light" w:hint="eastAsia"/>
+            <w:sz w:val="23"/>
+            <w:szCs w:val="23"/>
+          </w:rPr>
+          <w:t>zhihu.com/answer/2741935946</w:t>
         </w:r>
       </w:hyperlink>
     </w:p>
     <w:p>
       <w:pPr>
-        <w:spacing w:beforeLines="20" w:before="65" w:afterLines="20" w:after="65" w:line="330" w:lineRule="exact"/>
-        <w:rPr>
-          <w:rFonts w:ascii="HarmonyOS Sans Light" w:eastAsia="字家玲珑锐楷" w:hAnsi="HarmonyOS Sans Light"/>
-          <w:sz w:val="22"/>
-          <w:szCs w:val="22"/>
-        </w:rPr>
-      </w:pPr>
-    </w:p>
-    <w:p>
-      <w:pPr>
-        <w:spacing w:beforeLines="20" w:before="65" w:afterLines="20" w:after="65" w:line="330" w:lineRule="exact"/>
-        <w:rPr>
-          <w:rFonts w:ascii="HarmonyOS Sans Light" w:eastAsia="字家玲珑锐楷" w:hAnsi="HarmonyOS Sans Light"/>
-          <w:sz w:val="22"/>
-          <w:szCs w:val="22"/>
-        </w:rPr>
-      </w:pPr>
-      <w:r>
-        <w:rPr>
-          <w:rFonts w:ascii="HarmonyOS Sans Light" w:eastAsia="字家玲珑锐楷" w:hAnsi="HarmonyOS Sans Light" w:hint="eastAsia"/>
-          <w:sz w:val="22"/>
-          <w:szCs w:val="22"/>
+        <w:spacing w:beforeLines="35" w:before="114" w:afterLines="35" w:after="114"/>
+        <w:rPr>
+          <w:rFonts w:ascii="HarmonyOS Sans Light" w:eastAsia="字家玲珑锐楷" w:hAnsi="HarmonyOS Sans Light"/>
+          <w:sz w:val="23"/>
+          <w:szCs w:val="23"/>
+        </w:rPr>
+      </w:pPr>
+    </w:p>
+    <w:p>
+      <w:pPr>
+        <w:spacing w:beforeLines="35" w:before="114" w:afterLines="35" w:after="114"/>
+        <w:rPr>
+          <w:rFonts w:ascii="HarmonyOS Sans Light" w:eastAsia="字家玲珑锐楷" w:hAnsi="HarmonyOS Sans Light"/>
+          <w:sz w:val="23"/>
+          <w:szCs w:val="23"/>
+        </w:rPr>
+      </w:pPr>
+      <w:r>
+        <w:rPr>
+          <w:rFonts w:ascii="HarmonyOS Sans Light" w:eastAsia="字家玲珑锐楷" w:hAnsi="HarmonyOS Sans Light" w:hint="eastAsia"/>
+          <w:sz w:val="23"/>
+          <w:szCs w:val="23"/>
         </w:rPr>
         <w:t>---</w:t>
       </w:r>
     </w:p>
     <w:p>
       <w:pPr>
-        <w:spacing w:beforeLines="20" w:before="65" w:afterLines="20" w:after="65" w:line="330" w:lineRule="exact"/>
-        <w:rPr>
-          <w:rFonts w:ascii="HarmonyOS Sans Light" w:eastAsia="字家玲珑锐楷" w:hAnsi="HarmonyOS Sans Light"/>
-          <w:sz w:val="22"/>
-          <w:szCs w:val="22"/>
-        </w:rPr>
-      </w:pPr>
-    </w:p>
-    <w:p>
-      <w:pPr>
-        <w:spacing w:beforeLines="20" w:before="65" w:afterLines="20" w:after="65" w:line="330" w:lineRule="exact"/>
-        <w:rPr>
-          <w:rFonts w:ascii="HarmonyOS Sans Light" w:eastAsia="字家玲珑锐楷" w:hAnsi="HarmonyOS Sans Light"/>
-          <w:sz w:val="22"/>
-          <w:szCs w:val="22"/>
-        </w:rPr>
-      </w:pPr>
-    </w:p>
-    <w:p>
-      <w:pPr>
-        <w:spacing w:beforeLines="20" w:before="65" w:afterLines="20" w:after="65" w:line="330" w:lineRule="exact"/>
-        <w:rPr>
-          <w:rFonts w:ascii="HarmonyOS Sans Light" w:eastAsia="字家玲珑锐楷" w:hAnsi="HarmonyOS Sans Light"/>
-          <w:sz w:val="22"/>
-          <w:szCs w:val="22"/>
-        </w:rPr>
-      </w:pPr>
-    </w:p>
-    <w:p>
-      <w:pPr>
-        <w:spacing w:beforeLines="20" w:before="65" w:afterLines="20" w:after="65" w:line="330" w:lineRule="exact"/>
-        <w:rPr>
-          <w:rFonts w:ascii="HarmonyOS Sans Light" w:eastAsia="字家玲珑锐楷" w:hAnsi="HarmonyOS Sans Light"/>
-          <w:sz w:val="22"/>
-          <w:szCs w:val="22"/>
-        </w:rPr>
-      </w:pPr>
-    </w:p>
-    <w:p>
-      <w:pPr>
-        <w:spacing w:beforeLines="20" w:before="65" w:afterLines="20" w:after="65" w:line="330" w:lineRule="exact"/>
-        <w:rPr>
-          <w:rFonts w:ascii="HarmonyOS Sans Light" w:eastAsia="字家玲珑锐楷" w:hAnsi="HarmonyOS Sans Light"/>
-          <w:sz w:val="22"/>
-          <w:szCs w:val="22"/>
-        </w:rPr>
-      </w:pPr>
-    </w:p>
-    <w:p>
-      <w:pPr>
-        <w:spacing w:beforeLines="20" w:before="65" w:afterLines="20" w:after="65" w:line="330" w:lineRule="exact"/>
-        <w:rPr>
-          <w:rFonts w:ascii="HarmonyOS Sans Light" w:eastAsia="字家玲珑锐楷" w:hAnsi="HarmonyOS Sans Light"/>
-          <w:sz w:val="22"/>
-          <w:szCs w:val="22"/>
-        </w:rPr>
-      </w:pPr>
-    </w:p>
-    <w:p>
-      <w:pPr>
-        <w:spacing w:beforeLines="20" w:before="65" w:afterLines="20" w:after="65" w:line="330" w:lineRule="exact"/>
-        <w:rPr>
-          <w:rFonts w:ascii="HarmonyOS Sans Light" w:eastAsia="字家玲珑锐楷" w:hAnsi="HarmonyOS Sans Light"/>
-          <w:sz w:val="22"/>
-          <w:szCs w:val="22"/>
-        </w:rPr>
-      </w:pPr>
-    </w:p>
-    <w:p>
-      <w:pPr>
-        <w:spacing w:beforeLines="20" w:before="65" w:afterLines="20" w:after="65" w:line="330" w:lineRule="exact"/>
-        <w:rPr>
-          <w:rFonts w:ascii="HarmonyOS Sans Light" w:eastAsia="字家玲珑锐楷" w:hAnsi="HarmonyOS Sans Light"/>
-          <w:sz w:val="22"/>
-          <w:szCs w:val="22"/>
-        </w:rPr>
-      </w:pPr>
-    </w:p>
-    <w:p>
-      <w:pPr>
-        <w:spacing w:beforeLines="20" w:before="65" w:afterLines="20" w:after="65" w:line="330" w:lineRule="exact"/>
-        <w:rPr>
-          <w:rFonts w:ascii="HarmonyOS Sans Light" w:eastAsia="字家玲珑锐楷" w:hAnsi="HarmonyOS Sans Light"/>
-          <w:sz w:val="22"/>
-          <w:szCs w:val="22"/>
-        </w:rPr>
-      </w:pPr>
-    </w:p>
-    <w:p>
-      <w:pPr>
-        <w:spacing w:beforeLines="20" w:before="65" w:afterLines="20" w:after="65" w:line="330" w:lineRule="exact"/>
-        <w:rPr>
-          <w:rFonts w:ascii="HarmonyOS Sans Light" w:eastAsia="字家玲珑锐楷" w:hAnsi="HarmonyOS Sans Light"/>
-          <w:sz w:val="22"/>
-          <w:szCs w:val="22"/>
-        </w:rPr>
-      </w:pPr>
-    </w:p>
-    <w:p>
-      <w:pPr>
-        <w:spacing w:beforeLines="20" w:before="65" w:afterLines="20" w:after="65" w:line="330" w:lineRule="exact"/>
-        <w:rPr>
-          <w:rFonts w:ascii="HarmonyOS Sans Light" w:eastAsia="字家玲珑锐楷" w:hAnsi="HarmonyOS Sans Light"/>
-          <w:sz w:val="22"/>
-          <w:szCs w:val="22"/>
-        </w:rPr>
-      </w:pPr>
-    </w:p>
-    <w:p>
-      <w:pPr>
-        <w:spacing w:beforeLines="20" w:before="65" w:afterLines="20" w:after="65" w:line="330" w:lineRule="exact"/>
-        <w:rPr>
-          <w:rFonts w:ascii="HarmonyOS Sans Light" w:eastAsia="字家玲珑锐楷" w:hAnsi="HarmonyOS Sans Light"/>
-          <w:sz w:val="22"/>
-          <w:szCs w:val="22"/>
-        </w:rPr>
-      </w:pPr>
-    </w:p>
-    <w:p>
-      <w:pPr>
-        <w:spacing w:beforeLines="20" w:before="65" w:afterLines="20" w:after="65" w:line="330" w:lineRule="exact"/>
-        <w:rPr>
-          <w:rFonts w:ascii="HarmonyOS Sans Light" w:eastAsia="字家玲珑锐楷" w:hAnsi="HarmonyOS Sans Light" w:hint="eastAsia"/>
-          <w:sz w:val="22"/>
-          <w:szCs w:val="22"/>
-        </w:rPr>
-      </w:pPr>
-    </w:p>
-    <w:p>
-      <w:pPr>
-        <w:spacing w:beforeLines="20" w:before="65" w:afterLines="20" w:after="65" w:line="330" w:lineRule="exact"/>
-        <w:rPr>
-          <w:rFonts w:ascii="HarmonyOS Sans Light" w:eastAsia="字家玲珑锐楷" w:hAnsi="HarmonyOS Sans Light"/>
-          <w:sz w:val="22"/>
-          <w:szCs w:val="22"/>
+        <w:spacing w:beforeLines="35" w:before="114" w:afterLines="35" w:after="114"/>
+        <w:rPr>
+          <w:rFonts w:ascii="HarmonyOS Sans Light" w:eastAsia="字家玲珑锐楷" w:hAnsi="HarmonyOS Sans Light"/>
+          <w:sz w:val="23"/>
+          <w:szCs w:val="23"/>
+        </w:rPr>
+      </w:pPr>
+    </w:p>
+    <w:p>
+      <w:pPr>
+        <w:spacing w:beforeLines="35" w:before="114" w:afterLines="35" w:after="114"/>
+        <w:rPr>
+          <w:rFonts w:ascii="HarmonyOS Sans Light" w:eastAsia="字家玲珑锐楷" w:hAnsi="HarmonyOS Sans Light"/>
+          <w:sz w:val="23"/>
+          <w:szCs w:val="23"/>
+        </w:rPr>
+      </w:pPr>
+    </w:p>
+    <w:p>
+      <w:pPr>
+        <w:spacing w:beforeLines="35" w:before="114" w:afterLines="35" w:after="114"/>
+        <w:rPr>
+          <w:rFonts w:ascii="HarmonyOS Sans Light" w:eastAsia="字家玲珑锐楷" w:hAnsi="HarmonyOS Sans Light"/>
+          <w:sz w:val="23"/>
+          <w:szCs w:val="23"/>
+        </w:rPr>
+      </w:pPr>
+    </w:p>
+    <w:p>
+      <w:pPr>
+        <w:spacing w:beforeLines="35" w:before="114" w:afterLines="35" w:after="114"/>
+        <w:rPr>
+          <w:rFonts w:ascii="HarmonyOS Sans Light" w:eastAsia="字家玲珑锐楷" w:hAnsi="HarmonyOS Sans Light"/>
+          <w:sz w:val="23"/>
+          <w:szCs w:val="23"/>
+        </w:rPr>
+      </w:pPr>
+    </w:p>
+    <w:p>
+      <w:pPr>
+        <w:spacing w:beforeLines="35" w:before="114" w:afterLines="35" w:after="114"/>
+        <w:rPr>
+          <w:rFonts w:ascii="HarmonyOS Sans Light" w:eastAsia="字家玲珑锐楷" w:hAnsi="HarmonyOS Sans Light"/>
+          <w:sz w:val="23"/>
+          <w:szCs w:val="23"/>
+        </w:rPr>
+      </w:pPr>
+    </w:p>
+    <w:p>
+      <w:pPr>
+        <w:spacing w:beforeLines="35" w:before="114" w:afterLines="35" w:after="114"/>
+        <w:rPr>
+          <w:rFonts w:ascii="HarmonyOS Sans Light" w:eastAsia="字家玲珑锐楷" w:hAnsi="HarmonyOS Sans Light"/>
+          <w:sz w:val="23"/>
+          <w:szCs w:val="23"/>
+        </w:rPr>
+      </w:pPr>
+    </w:p>
+    <w:p>
+      <w:pPr>
+        <w:spacing w:beforeLines="35" w:before="114" w:afterLines="35" w:after="114"/>
+        <w:rPr>
+          <w:rFonts w:ascii="HarmonyOS Sans Light" w:eastAsia="字家玲珑锐楷" w:hAnsi="HarmonyOS Sans Light"/>
+          <w:sz w:val="23"/>
+          <w:szCs w:val="23"/>
+        </w:rPr>
+      </w:pPr>
+    </w:p>
+    <w:p>
+      <w:pPr>
+        <w:spacing w:beforeLines="35" w:before="114" w:afterLines="35" w:after="114"/>
+        <w:rPr>
+          <w:rFonts w:ascii="HarmonyOS Sans Light" w:eastAsia="字家玲珑锐楷" w:hAnsi="HarmonyOS Sans Light"/>
+          <w:sz w:val="23"/>
+          <w:szCs w:val="23"/>
         </w:rPr>
       </w:pPr>
       <w:proofErr w:type="gramStart"/>
       <w:r>
         <w:rPr>
           <w:rFonts w:ascii="HarmonyOS Sans Light" w:eastAsia="字家玲珑锐楷" w:hAnsi="HarmonyOS Sans Light" w:hint="eastAsia"/>
-          <w:sz w:val="22"/>
-          <w:szCs w:val="22"/>
+          <w:sz w:val="23"/>
+          <w:szCs w:val="23"/>
         </w:rPr>
         <w:t>评论区</w:t>
       </w:r>
@@ -1578,91 +1536,91 @@
       <w:r>
         <w:rPr>
           <w:rFonts w:ascii="HarmonyOS Sans Light" w:eastAsia="字家玲珑锐楷" w:hAnsi="HarmonyOS Sans Light" w:hint="eastAsia"/>
-          <w:sz w:val="22"/>
-          <w:szCs w:val="22"/>
+          <w:sz w:val="23"/>
+          <w:szCs w:val="23"/>
         </w:rPr>
         <w:t>:</w:t>
       </w:r>
     </w:p>
     <w:p>
       <w:pPr>
-        <w:spacing w:beforeLines="20" w:before="65" w:afterLines="20" w:after="65" w:line="330" w:lineRule="exact"/>
-        <w:rPr>
-          <w:rFonts w:ascii="HarmonyOS Sans Light" w:eastAsia="字家玲珑锐楷" w:hAnsi="HarmonyOS Sans Light"/>
-          <w:sz w:val="22"/>
-          <w:szCs w:val="22"/>
-        </w:rPr>
-      </w:pPr>
-    </w:p>
-    <w:p>
-      <w:pPr>
-        <w:spacing w:beforeLines="20" w:before="65" w:afterLines="20" w:after="65" w:line="330" w:lineRule="exact"/>
-        <w:ind w:firstLine="420"/>
-        <w:rPr>
-          <w:rFonts w:ascii="HarmonyOS Sans Light" w:eastAsia="字家玲珑锐楷" w:hAnsi="HarmonyOS Sans Light"/>
-          <w:sz w:val="22"/>
-          <w:szCs w:val="22"/>
-        </w:rPr>
-      </w:pPr>
-      <w:r>
-        <w:rPr>
-          <w:rFonts w:ascii="HarmonyOS Sans Light" w:eastAsia="字家玲珑锐楷" w:hAnsi="HarmonyOS Sans Light" w:hint="eastAsia"/>
-          <w:sz w:val="22"/>
-          <w:szCs w:val="22"/>
+        <w:spacing w:beforeLines="35" w:before="114" w:afterLines="35" w:after="114"/>
+        <w:rPr>
+          <w:rFonts w:ascii="HarmonyOS Sans Light" w:eastAsia="字家玲珑锐楷" w:hAnsi="HarmonyOS Sans Light"/>
+          <w:sz w:val="23"/>
+          <w:szCs w:val="23"/>
+        </w:rPr>
+      </w:pPr>
+    </w:p>
+    <w:p>
+      <w:pPr>
+        <w:spacing w:beforeLines="35" w:before="114" w:afterLines="35" w:after="114"/>
+        <w:ind w:firstLine="420"/>
+        <w:rPr>
+          <w:rFonts w:ascii="HarmonyOS Sans Light" w:eastAsia="字家玲珑锐楷" w:hAnsi="HarmonyOS Sans Light"/>
+          <w:sz w:val="23"/>
+          <w:szCs w:val="23"/>
+        </w:rPr>
+      </w:pPr>
+      <w:r>
+        <w:rPr>
+          <w:rFonts w:ascii="HarmonyOS Sans Light" w:eastAsia="字家玲珑锐楷" w:hAnsi="HarmonyOS Sans Light" w:hint="eastAsia"/>
+          <w:sz w:val="23"/>
+          <w:szCs w:val="23"/>
         </w:rPr>
         <w:t>Q</w:t>
       </w:r>
       <w:r>
         <w:rPr>
           <w:rFonts w:ascii="HarmonyOS Sans Light" w:eastAsia="字家玲珑锐楷" w:hAnsi="HarmonyOS Sans Light"/>
-          <w:sz w:val="22"/>
-          <w:szCs w:val="22"/>
+          <w:sz w:val="23"/>
+          <w:szCs w:val="23"/>
         </w:rPr>
         <w:t xml:space="preserve">: </w:t>
       </w:r>
       <w:r>
         <w:rPr>
           <w:rFonts w:ascii="HarmonyOS Sans Light" w:eastAsia="字家玲珑锐楷" w:hAnsi="HarmonyOS Sans Light" w:hint="eastAsia"/>
-          <w:sz w:val="22"/>
-          <w:szCs w:val="22"/>
+          <w:sz w:val="23"/>
+          <w:szCs w:val="23"/>
         </w:rPr>
         <w:t>不知道为啥总感觉看过这篇。</w:t>
       </w:r>
     </w:p>
     <w:p>
       <w:pPr>
-        <w:spacing w:beforeLines="20" w:before="65" w:afterLines="20" w:after="65" w:line="330" w:lineRule="exact"/>
-        <w:ind w:firstLine="420"/>
-        <w:rPr>
-          <w:rFonts w:ascii="HarmonyOS Sans Light" w:eastAsia="字家玲珑锐楷" w:hAnsi="HarmonyOS Sans Light"/>
-          <w:sz w:val="22"/>
-          <w:szCs w:val="22"/>
-        </w:rPr>
-      </w:pPr>
-      <w:r>
-        <w:rPr>
-          <w:rFonts w:ascii="HarmonyOS Sans Light" w:eastAsia="字家玲珑锐楷" w:hAnsi="HarmonyOS Sans Light" w:hint="eastAsia"/>
-          <w:sz w:val="22"/>
-          <w:szCs w:val="22"/>
+        <w:spacing w:beforeLines="35" w:before="114" w:afterLines="35" w:after="114"/>
+        <w:ind w:firstLine="420"/>
+        <w:rPr>
+          <w:rFonts w:ascii="HarmonyOS Sans Light" w:eastAsia="字家玲珑锐楷" w:hAnsi="HarmonyOS Sans Light"/>
+          <w:sz w:val="23"/>
+          <w:szCs w:val="23"/>
+        </w:rPr>
+      </w:pPr>
+      <w:r>
+        <w:rPr>
+          <w:rFonts w:ascii="HarmonyOS Sans Light" w:eastAsia="字家玲珑锐楷" w:hAnsi="HarmonyOS Sans Light" w:hint="eastAsia"/>
+          <w:sz w:val="23"/>
+          <w:szCs w:val="23"/>
         </w:rPr>
         <w:t>最极致的利己就是利他，要做一个聪明的人，就要学会把价值最大化。普通的利己就像是进行了一场化学反应后，只拿走了主产物。那些反应过程中释放的能量，以及一起生产出的，无法被自己所用的附产物就被浪费掉了。</w:t>
       </w:r>
     </w:p>
     <w:p>
       <w:pPr>
-        <w:spacing w:beforeLines="20" w:before="65" w:afterLines="20" w:after="65" w:line="330" w:lineRule="exact"/>
-        <w:ind w:firstLine="420"/>
-        <w:rPr>
-          <w:rFonts w:ascii="HarmonyOS Sans Light" w:eastAsia="字家玲珑锐楷" w:hAnsi="HarmonyOS Sans Light"/>
-          <w:sz w:val="22"/>
-          <w:szCs w:val="22"/>
-        </w:rPr>
-      </w:pPr>
-      <w:r>
-        <w:rPr>
-          <w:rFonts w:ascii="HarmonyOS Sans Light" w:eastAsia="字家玲珑锐楷" w:hAnsi="HarmonyOS Sans Light" w:hint="eastAsia"/>
-          <w:sz w:val="22"/>
-          <w:szCs w:val="22"/>
+        <w:spacing w:beforeLines="35" w:before="114" w:afterLines="35" w:after="114"/>
+        <w:ind w:firstLine="420"/>
+        <w:rPr>
+          <w:rFonts w:ascii="HarmonyOS Sans Light" w:eastAsia="字家玲珑锐楷" w:hAnsi="HarmonyOS Sans Light"/>
+          <w:sz w:val="23"/>
+          <w:szCs w:val="23"/>
+        </w:rPr>
+      </w:pPr>
+      <w:r>
+        <w:rPr>
+          <w:rFonts w:ascii="HarmonyOS Sans Light" w:eastAsia="字家玲珑锐楷" w:hAnsi="HarmonyOS Sans Light" w:hint="eastAsia"/>
+          <w:sz w:val="23"/>
+          <w:szCs w:val="23"/>
         </w:rPr>
         <w:t>聪明的小朋友会同时进行以下两个选择，一个是根据成本调整原材料，减少副产品的产出；另一个是</w:t>
       </w:r>
@@ -1670,8 +1628,8 @@
       <w:r>
         <w:rPr>
           <w:rFonts w:ascii="HarmonyOS Sans Light" w:eastAsia="字家玲珑锐楷" w:hAnsi="HarmonyOS Sans Light" w:hint="eastAsia"/>
-          <w:sz w:val="22"/>
-          <w:szCs w:val="22"/>
+          <w:sz w:val="23"/>
+          <w:szCs w:val="23"/>
         </w:rPr>
         <w:t>拿反应</w:t>
       </w:r>
@@ -1679,121 +1637,121 @@
       <w:r>
         <w:rPr>
           <w:rFonts w:ascii="HarmonyOS Sans Light" w:eastAsia="字家玲珑锐楷" w:hAnsi="HarmonyOS Sans Light" w:hint="eastAsia"/>
-          <w:sz w:val="22"/>
-          <w:szCs w:val="22"/>
+          <w:sz w:val="23"/>
+          <w:szCs w:val="23"/>
         </w:rPr>
         <w:t>过程中不可避免产生的热量和附产物做点别的。而利</w:t>
       </w:r>
       <w:r>
         <w:rPr>
           <w:rFonts w:ascii="HarmonyOS Sans Light" w:eastAsia="字家玲珑锐楷" w:hAnsi="HarmonyOS Sans Light" w:hint="eastAsia"/>
-          <w:sz w:val="22"/>
-          <w:szCs w:val="22"/>
+          <w:sz w:val="23"/>
+          <w:szCs w:val="23"/>
         </w:rPr>
         <w:t>ta</w:t>
       </w:r>
       <w:r>
         <w:rPr>
           <w:rFonts w:ascii="HarmonyOS Sans Light" w:eastAsia="字家玲珑锐楷" w:hAnsi="HarmonyOS Sans Light" w:hint="eastAsia"/>
-          <w:sz w:val="22"/>
-          <w:szCs w:val="22"/>
+          <w:sz w:val="23"/>
+          <w:szCs w:val="23"/>
         </w:rPr>
         <w:t>就是经过精密计划后，把化学反应的附产物和能量收集起来进一步利用，通过帮助</w:t>
       </w:r>
       <w:r>
         <w:rPr>
           <w:rFonts w:ascii="HarmonyOS Sans Light" w:eastAsia="字家玲珑锐楷" w:hAnsi="HarmonyOS Sans Light" w:hint="eastAsia"/>
-          <w:sz w:val="22"/>
-          <w:szCs w:val="22"/>
+          <w:sz w:val="23"/>
+          <w:szCs w:val="23"/>
         </w:rPr>
         <w:t>ta</w:t>
       </w:r>
       <w:r>
         <w:rPr>
           <w:rFonts w:ascii="HarmonyOS Sans Light" w:eastAsia="字家玲珑锐楷" w:hAnsi="HarmonyOS Sans Light" w:hint="eastAsia"/>
-          <w:sz w:val="22"/>
-          <w:szCs w:val="22"/>
+          <w:sz w:val="23"/>
+          <w:szCs w:val="23"/>
         </w:rPr>
         <w:t>人的方式将其换成可用之物。</w:t>
       </w:r>
     </w:p>
     <w:p>
       <w:pPr>
-        <w:spacing w:beforeLines="20" w:before="65" w:afterLines="20" w:after="65" w:line="330" w:lineRule="exact"/>
-        <w:ind w:firstLine="420"/>
-        <w:rPr>
-          <w:rFonts w:ascii="HarmonyOS Sans Light" w:eastAsia="字家玲珑锐楷" w:hAnsi="HarmonyOS Sans Light"/>
-          <w:sz w:val="22"/>
-          <w:szCs w:val="22"/>
-        </w:rPr>
-      </w:pPr>
-      <w:r>
-        <w:rPr>
-          <w:rFonts w:ascii="HarmonyOS Sans Light" w:eastAsia="字家玲珑锐楷" w:hAnsi="HarmonyOS Sans Light" w:hint="eastAsia"/>
-          <w:sz w:val="22"/>
-          <w:szCs w:val="22"/>
+        <w:spacing w:beforeLines="35" w:before="114" w:afterLines="35" w:after="114"/>
+        <w:ind w:firstLine="420"/>
+        <w:rPr>
+          <w:rFonts w:ascii="HarmonyOS Sans Light" w:eastAsia="字家玲珑锐楷" w:hAnsi="HarmonyOS Sans Light"/>
+          <w:sz w:val="23"/>
+          <w:szCs w:val="23"/>
+        </w:rPr>
+      </w:pPr>
+      <w:r>
+        <w:rPr>
+          <w:rFonts w:ascii="HarmonyOS Sans Light" w:eastAsia="字家玲珑锐楷" w:hAnsi="HarmonyOS Sans Light" w:hint="eastAsia"/>
+          <w:sz w:val="23"/>
+          <w:szCs w:val="23"/>
         </w:rPr>
         <w:t>“天之道，损有余而补不足。人之道，损不足而奉有余。孰能有余以奉天下？其唯有道者。”</w:t>
       </w:r>
     </w:p>
     <w:p>
       <w:pPr>
-        <w:spacing w:beforeLines="20" w:before="65" w:afterLines="20" w:after="65" w:line="330" w:lineRule="exact"/>
-        <w:ind w:firstLine="420"/>
-        <w:rPr>
-          <w:rFonts w:ascii="HarmonyOS Sans Light" w:eastAsia="字家玲珑锐楷" w:hAnsi="HarmonyOS Sans Light"/>
-          <w:sz w:val="22"/>
-          <w:szCs w:val="22"/>
-        </w:rPr>
-      </w:pPr>
-      <w:r>
-        <w:rPr>
-          <w:rFonts w:ascii="HarmonyOS Sans Light" w:eastAsia="字家玲珑锐楷" w:hAnsi="HarmonyOS Sans Light" w:hint="eastAsia"/>
-          <w:sz w:val="22"/>
-          <w:szCs w:val="22"/>
+        <w:spacing w:beforeLines="35" w:before="114" w:afterLines="35" w:after="114"/>
+        <w:ind w:firstLine="420"/>
+        <w:rPr>
+          <w:rFonts w:ascii="HarmonyOS Sans Light" w:eastAsia="字家玲珑锐楷" w:hAnsi="HarmonyOS Sans Light"/>
+          <w:sz w:val="23"/>
+          <w:szCs w:val="23"/>
+        </w:rPr>
+      </w:pPr>
+      <w:r>
+        <w:rPr>
+          <w:rFonts w:ascii="HarmonyOS Sans Light" w:eastAsia="字家玲珑锐楷" w:hAnsi="HarmonyOS Sans Light" w:hint="eastAsia"/>
+          <w:sz w:val="23"/>
+          <w:szCs w:val="23"/>
         </w:rPr>
         <w:t>A</w:t>
       </w:r>
       <w:r>
         <w:rPr>
           <w:rFonts w:ascii="HarmonyOS Sans Light" w:eastAsia="字家玲珑锐楷" w:hAnsi="HarmonyOS Sans Light"/>
-          <w:sz w:val="22"/>
-          <w:szCs w:val="22"/>
+          <w:sz w:val="23"/>
+          <w:szCs w:val="23"/>
         </w:rPr>
         <w:t xml:space="preserve">: </w:t>
       </w:r>
       <w:r>
         <w:rPr>
           <w:rFonts w:ascii="HarmonyOS Sans Light" w:eastAsia="字家玲珑锐楷" w:hAnsi="HarmonyOS Sans Light" w:hint="eastAsia"/>
-          <w:sz w:val="22"/>
-          <w:szCs w:val="22"/>
+          <w:sz w:val="23"/>
+          <w:szCs w:val="23"/>
         </w:rPr>
         <w:t>因为这是个老话题，反复被人问而已</w:t>
       </w:r>
     </w:p>
     <w:p>
       <w:pPr>
-        <w:spacing w:beforeLines="20" w:before="65" w:afterLines="20" w:after="65" w:line="330" w:lineRule="exact"/>
-        <w:ind w:firstLine="420"/>
-        <w:rPr>
-          <w:rFonts w:ascii="HarmonyOS Sans Light" w:eastAsia="字家玲珑锐楷" w:hAnsi="HarmonyOS Sans Light"/>
-          <w:sz w:val="22"/>
-          <w:szCs w:val="22"/>
-        </w:rPr>
-      </w:pPr>
-      <w:r>
-        <w:rPr>
-          <w:rFonts w:ascii="HarmonyOS Sans Light" w:eastAsia="字家玲珑锐楷" w:hAnsi="HarmonyOS Sans Light" w:hint="eastAsia"/>
-          <w:sz w:val="22"/>
-          <w:szCs w:val="22"/>
+        <w:spacing w:beforeLines="35" w:before="114" w:afterLines="35" w:after="114"/>
+        <w:ind w:firstLine="420"/>
+        <w:rPr>
+          <w:rFonts w:ascii="HarmonyOS Sans Light" w:eastAsia="字家玲珑锐楷" w:hAnsi="HarmonyOS Sans Light"/>
+          <w:sz w:val="23"/>
+          <w:szCs w:val="23"/>
+        </w:rPr>
+      </w:pPr>
+      <w:r>
+        <w:rPr>
+          <w:rFonts w:ascii="HarmonyOS Sans Light" w:eastAsia="字家玲珑锐楷" w:hAnsi="HarmonyOS Sans Light" w:hint="eastAsia"/>
+          <w:sz w:val="23"/>
+          <w:szCs w:val="23"/>
         </w:rPr>
         <w:t>B</w:t>
       </w:r>
       <w:r>
         <w:rPr>
           <w:rFonts w:ascii="HarmonyOS Sans Light" w:eastAsia="字家玲珑锐楷" w:hAnsi="HarmonyOS Sans Light"/>
-          <w:sz w:val="22"/>
-          <w:szCs w:val="22"/>
+          <w:sz w:val="23"/>
+          <w:szCs w:val="23"/>
         </w:rPr>
         <w:t xml:space="preserve">: </w:t>
       </w:r>
@@ -1802,8 +1760,8 @@
           <w:rPr>
             <w:rStyle w:val="aa"/>
             <w:rFonts w:ascii="HarmonyOS Sans Light" w:eastAsia="字家玲珑锐楷" w:hAnsi="HarmonyOS Sans Light"/>
-            <w:sz w:val="22"/>
-            <w:szCs w:val="22"/>
+            <w:sz w:val="23"/>
+            <w:szCs w:val="23"/>
           </w:rPr>
           <w:t>https://www.zhihu.com/answer/1263451606</w:t>
         </w:r>
@@ -1811,67 +1769,67 @@
       <w:r>
         <w:rPr>
           <w:rFonts w:ascii="HarmonyOS Sans Light" w:eastAsia="字家玲珑锐楷" w:hAnsi="HarmonyOS Sans Light" w:hint="eastAsia"/>
-          <w:sz w:val="22"/>
-          <w:szCs w:val="22"/>
+          <w:sz w:val="23"/>
+          <w:szCs w:val="23"/>
         </w:rPr>
         <w:t>（</w:t>
       </w:r>
       <w:r>
         <w:rPr>
           <w:rFonts w:ascii="HarmonyOS Sans Light" w:eastAsia="字家玲珑锐楷" w:hAnsi="HarmonyOS Sans Light" w:hint="eastAsia"/>
-          <w:sz w:val="22"/>
-          <w:szCs w:val="22"/>
+          <w:sz w:val="23"/>
+          <w:szCs w:val="23"/>
         </w:rPr>
         <w:t>#</w:t>
       </w:r>
       <w:r>
         <w:rPr>
           <w:rFonts w:ascii="HarmonyOS Sans Light" w:eastAsia="字家玲珑锐楷" w:hAnsi="HarmonyOS Sans Light" w:hint="eastAsia"/>
-          <w:sz w:val="22"/>
-          <w:szCs w:val="22"/>
+          <w:sz w:val="23"/>
+          <w:szCs w:val="23"/>
         </w:rPr>
         <w:t>只留好人</w:t>
       </w:r>
       <w:r>
         <w:rPr>
           <w:rFonts w:ascii="HarmonyOS Sans Light" w:eastAsia="字家玲珑锐楷" w:hAnsi="HarmonyOS Sans Light" w:hint="eastAsia"/>
-          <w:sz w:val="22"/>
-          <w:szCs w:val="22"/>
+          <w:sz w:val="23"/>
+          <w:szCs w:val="23"/>
         </w:rPr>
         <w:t>#</w:t>
       </w:r>
       <w:r>
         <w:rPr>
           <w:rFonts w:ascii="HarmonyOS Sans Light" w:eastAsia="字家玲珑锐楷" w:hAnsi="HarmonyOS Sans Light" w:hint="eastAsia"/>
-          <w:sz w:val="22"/>
-          <w:szCs w:val="22"/>
+          <w:sz w:val="23"/>
+          <w:szCs w:val="23"/>
         </w:rPr>
         <w:t>）</w:t>
       </w:r>
     </w:p>
     <w:p>
       <w:pPr>
-        <w:spacing w:beforeLines="20" w:before="65" w:afterLines="20" w:after="65" w:line="330" w:lineRule="exact"/>
-        <w:ind w:firstLine="420"/>
-        <w:rPr>
-          <w:rFonts w:ascii="HarmonyOS Sans Light" w:eastAsia="字家玲珑锐楷" w:hAnsi="HarmonyOS Sans Light"/>
-          <w:sz w:val="22"/>
-          <w:szCs w:val="22"/>
-        </w:rPr>
-      </w:pPr>
-      <w:r>
-        <w:rPr>
-          <w:rFonts w:ascii="HarmonyOS Sans Light" w:eastAsia="字家玲珑锐楷" w:hAnsi="HarmonyOS Sans Light" w:hint="eastAsia"/>
-          <w:sz w:val="22"/>
-          <w:szCs w:val="22"/>
+        <w:spacing w:beforeLines="35" w:before="114" w:afterLines="35" w:after="114"/>
+        <w:ind w:firstLine="420"/>
+        <w:rPr>
+          <w:rFonts w:ascii="HarmonyOS Sans Light" w:eastAsia="字家玲珑锐楷" w:hAnsi="HarmonyOS Sans Light"/>
+          <w:sz w:val="23"/>
+          <w:szCs w:val="23"/>
+        </w:rPr>
+      </w:pPr>
+      <w:r>
+        <w:rPr>
+          <w:rFonts w:ascii="HarmonyOS Sans Light" w:eastAsia="字家玲珑锐楷" w:hAnsi="HarmonyOS Sans Light" w:hint="eastAsia"/>
+          <w:sz w:val="23"/>
+          <w:szCs w:val="23"/>
         </w:rPr>
         <w:t>C</w:t>
       </w:r>
       <w:r>
         <w:rPr>
           <w:rFonts w:ascii="HarmonyOS Sans Light" w:eastAsia="字家玲珑锐楷" w:hAnsi="HarmonyOS Sans Light"/>
-          <w:sz w:val="22"/>
-          <w:szCs w:val="22"/>
+          <w:sz w:val="23"/>
+          <w:szCs w:val="23"/>
         </w:rPr>
         <w:t xml:space="preserve">: </w:t>
       </w:r>
@@ -1879,8 +1837,8 @@
       <w:r>
         <w:rPr>
           <w:rFonts w:ascii="HarmonyOS Sans Light" w:eastAsia="字家玲珑锐楷" w:hAnsi="HarmonyOS Sans Light" w:hint="eastAsia"/>
-          <w:sz w:val="22"/>
-          <w:szCs w:val="22"/>
+          <w:sz w:val="23"/>
+          <w:szCs w:val="23"/>
         </w:rPr>
         <w:t>答主总是</w:t>
       </w:r>
@@ -1888,90 +1846,90 @@
       <w:r>
         <w:rPr>
           <w:rFonts w:ascii="HarmonyOS Sans Light" w:eastAsia="字家玲珑锐楷" w:hAnsi="HarmonyOS Sans Light" w:hint="eastAsia"/>
-          <w:sz w:val="22"/>
-          <w:szCs w:val="22"/>
+          <w:sz w:val="23"/>
+          <w:szCs w:val="23"/>
         </w:rPr>
         <w:t>把道理翻来覆去讲给我们听，唯恐我们听不明白，懂不透彻。</w:t>
       </w:r>
     </w:p>
     <w:p>
       <w:pPr>
-        <w:spacing w:beforeLines="20" w:before="65" w:afterLines="20" w:after="65" w:line="330" w:lineRule="exact"/>
-        <w:ind w:firstLine="420"/>
-        <w:rPr>
-          <w:rFonts w:ascii="HarmonyOS Sans Light" w:eastAsia="字家玲珑锐楷" w:hAnsi="HarmonyOS Sans Light"/>
-          <w:sz w:val="22"/>
-          <w:szCs w:val="22"/>
-        </w:rPr>
-      </w:pPr>
-      <w:r>
-        <w:rPr>
-          <w:rFonts w:ascii="HarmonyOS Sans Light" w:eastAsia="字家玲珑锐楷" w:hAnsi="HarmonyOS Sans Light" w:hint="eastAsia"/>
-          <w:sz w:val="22"/>
-          <w:szCs w:val="22"/>
+        <w:spacing w:beforeLines="35" w:before="114" w:afterLines="35" w:after="114"/>
+        <w:ind w:firstLine="420"/>
+        <w:rPr>
+          <w:rFonts w:ascii="HarmonyOS Sans Light" w:eastAsia="字家玲珑锐楷" w:hAnsi="HarmonyOS Sans Light"/>
+          <w:sz w:val="23"/>
+          <w:szCs w:val="23"/>
+        </w:rPr>
+      </w:pPr>
+      <w:r>
+        <w:rPr>
+          <w:rFonts w:ascii="HarmonyOS Sans Light" w:eastAsia="字家玲珑锐楷" w:hAnsi="HarmonyOS Sans Light" w:hint="eastAsia"/>
+          <w:sz w:val="23"/>
+          <w:szCs w:val="23"/>
         </w:rPr>
         <w:t>多一个人明白，社会就好一分。</w:t>
       </w:r>
     </w:p>
     <w:p>
       <w:pPr>
-        <w:spacing w:beforeLines="20" w:before="65" w:afterLines="20" w:after="65" w:line="330" w:lineRule="exact"/>
+        <w:spacing w:beforeLines="35" w:before="114" w:afterLines="35" w:after="114"/>
         <w:ind w:firstLine="420"/>
         <w:jc w:val="right"/>
         <w:rPr>
           <w:rFonts w:ascii="HarmonyOS Sans Light" w:eastAsia="字家玲珑锐楷" w:hAnsi="HarmonyOS Sans Light"/>
-          <w:sz w:val="22"/>
-          <w:szCs w:val="22"/>
-        </w:rPr>
-      </w:pPr>
-      <w:r>
-        <w:rPr>
-          <w:rFonts w:ascii="HarmonyOS Sans Light" w:eastAsia="字家玲珑锐楷" w:hAnsi="HarmonyOS Sans Light" w:hint="eastAsia"/>
-          <w:sz w:val="22"/>
-          <w:szCs w:val="22"/>
+          <w:sz w:val="23"/>
+          <w:szCs w:val="23"/>
+        </w:rPr>
+      </w:pPr>
+      <w:r>
+        <w:rPr>
+          <w:rFonts w:ascii="HarmonyOS Sans Light" w:eastAsia="字家玲珑锐楷" w:hAnsi="HarmonyOS Sans Light" w:hint="eastAsia"/>
+          <w:sz w:val="23"/>
+          <w:szCs w:val="23"/>
         </w:rPr>
         <w:t>-</w:t>
       </w:r>
       <w:r>
         <w:rPr>
           <w:rFonts w:ascii="HarmonyOS Sans Light" w:eastAsia="字家玲珑锐楷" w:hAnsi="HarmonyOS Sans Light"/>
-          <w:sz w:val="22"/>
-          <w:szCs w:val="22"/>
+          <w:sz w:val="23"/>
+          <w:szCs w:val="23"/>
         </w:rPr>
         <w:t>--</w:t>
       </w:r>
     </w:p>
     <w:p>
       <w:pPr>
-        <w:spacing w:beforeLines="20" w:before="65" w:afterLines="20" w:after="65" w:line="330" w:lineRule="exact"/>
-        <w:ind w:firstLine="420"/>
-        <w:rPr>
-          <w:rFonts w:ascii="HarmonyOS Sans Light" w:eastAsia="字家玲珑锐楷" w:hAnsi="HarmonyOS Sans Light"/>
-          <w:sz w:val="22"/>
-          <w:szCs w:val="22"/>
-        </w:rPr>
-      </w:pPr>
-      <w:r>
-        <w:rPr>
-          <w:rFonts w:ascii="HarmonyOS Sans Light" w:eastAsia="字家玲珑锐楷" w:hAnsi="HarmonyOS Sans Light" w:hint="eastAsia"/>
-          <w:sz w:val="22"/>
-          <w:szCs w:val="22"/>
+        <w:spacing w:beforeLines="35" w:before="114" w:afterLines="35" w:after="114"/>
+        <w:ind w:firstLine="420"/>
+        <w:rPr>
+          <w:rFonts w:ascii="HarmonyOS Sans Light" w:eastAsia="字家玲珑锐楷" w:hAnsi="HarmonyOS Sans Light"/>
+          <w:sz w:val="23"/>
+          <w:szCs w:val="23"/>
+        </w:rPr>
+      </w:pPr>
+      <w:r>
+        <w:rPr>
+          <w:rFonts w:ascii="HarmonyOS Sans Light" w:eastAsia="字家玲珑锐楷" w:hAnsi="HarmonyOS Sans Light" w:hint="eastAsia"/>
+          <w:sz w:val="23"/>
+          <w:szCs w:val="23"/>
         </w:rPr>
         <w:t>Q</w:t>
       </w:r>
       <w:r>
         <w:rPr>
           <w:rFonts w:ascii="HarmonyOS Sans Light" w:eastAsia="字家玲珑锐楷" w:hAnsi="HarmonyOS Sans Light"/>
-          <w:sz w:val="22"/>
-          <w:szCs w:val="22"/>
+          <w:sz w:val="23"/>
+          <w:szCs w:val="23"/>
         </w:rPr>
         <w:t xml:space="preserve">: </w:t>
       </w:r>
       <w:r>
         <w:rPr>
           <w:rFonts w:ascii="HarmonyOS Sans Light" w:eastAsia="字家玲珑锐楷" w:hAnsi="HarmonyOS Sans Light" w:hint="eastAsia"/>
-          <w:sz w:val="22"/>
-          <w:szCs w:val="22"/>
+          <w:sz w:val="23"/>
+          <w:szCs w:val="23"/>
         </w:rPr>
         <w:t>想到了</w:t>
       </w:r>
@@ -1979,8 +1937,8 @@
       <w:r>
         <w:rPr>
           <w:rFonts w:ascii="HarmonyOS Sans Light" w:eastAsia="字家玲珑锐楷" w:hAnsi="HarmonyOS Sans Light" w:hint="eastAsia"/>
-          <w:sz w:val="22"/>
-          <w:szCs w:val="22"/>
+          <w:sz w:val="23"/>
+          <w:szCs w:val="23"/>
         </w:rPr>
         <w:t>答主其它</w:t>
       </w:r>
@@ -1988,27 +1946,27 @@
       <w:r>
         <w:rPr>
           <w:rFonts w:ascii="HarmonyOS Sans Light" w:eastAsia="字家玲珑锐楷" w:hAnsi="HarmonyOS Sans Light" w:hint="eastAsia"/>
-          <w:sz w:val="22"/>
-          <w:szCs w:val="22"/>
+          <w:sz w:val="23"/>
+          <w:szCs w:val="23"/>
         </w:rPr>
         <w:t>文章中的一句话：你只有真正盈利了，才会真正的宽容。</w:t>
       </w:r>
     </w:p>
     <w:p>
       <w:pPr>
-        <w:spacing w:beforeLines="20" w:before="65" w:afterLines="20" w:after="65" w:line="330" w:lineRule="exact"/>
-        <w:ind w:firstLine="420"/>
-        <w:rPr>
-          <w:rFonts w:ascii="HarmonyOS Sans Light" w:eastAsia="字家玲珑锐楷" w:hAnsi="HarmonyOS Sans Light"/>
-          <w:sz w:val="22"/>
-          <w:szCs w:val="22"/>
-        </w:rPr>
-      </w:pPr>
-      <w:r>
-        <w:rPr>
-          <w:rFonts w:ascii="HarmonyOS Sans Light" w:eastAsia="字家玲珑锐楷" w:hAnsi="HarmonyOS Sans Light"/>
-          <w:sz w:val="22"/>
-          <w:szCs w:val="22"/>
+        <w:spacing w:beforeLines="35" w:before="114" w:afterLines="35" w:after="114"/>
+        <w:ind w:firstLine="420"/>
+        <w:rPr>
+          <w:rFonts w:ascii="HarmonyOS Sans Light" w:eastAsia="字家玲珑锐楷" w:hAnsi="HarmonyOS Sans Light"/>
+          <w:sz w:val="23"/>
+          <w:szCs w:val="23"/>
+        </w:rPr>
+      </w:pPr>
+      <w:r>
+        <w:rPr>
+          <w:rFonts w:ascii="HarmonyOS Sans Light" w:eastAsia="字家玲珑锐楷" w:hAnsi="HarmonyOS Sans Light"/>
+          <w:sz w:val="23"/>
+          <w:szCs w:val="23"/>
         </w:rPr>
         <w:t xml:space="preserve">B: </w:t>
       </w:r>
@@ -2017,8 +1975,8 @@
           <w:rPr>
             <w:rStyle w:val="aa"/>
             <w:rFonts w:ascii="HarmonyOS Sans Light" w:eastAsia="字家玲珑锐楷" w:hAnsi="HarmonyOS Sans Light"/>
-            <w:sz w:val="22"/>
-            <w:szCs w:val="22"/>
+            <w:sz w:val="23"/>
+            <w:szCs w:val="23"/>
           </w:rPr>
           <w:t>https://www.zhihu.com/answer/2232852752</w:t>
         </w:r>
@@ -2026,116 +1984,116 @@
       <w:r>
         <w:rPr>
           <w:rFonts w:ascii="HarmonyOS Sans Light" w:eastAsia="字家玲珑锐楷" w:hAnsi="HarmonyOS Sans Light" w:hint="eastAsia"/>
-          <w:sz w:val="22"/>
-          <w:szCs w:val="22"/>
+          <w:sz w:val="23"/>
+          <w:szCs w:val="23"/>
         </w:rPr>
         <w:t>（</w:t>
       </w:r>
       <w:r>
         <w:rPr>
           <w:rFonts w:ascii="HarmonyOS Sans Light" w:eastAsia="字家玲珑锐楷" w:hAnsi="HarmonyOS Sans Light" w:hint="eastAsia"/>
-          <w:sz w:val="22"/>
-          <w:szCs w:val="22"/>
+          <w:sz w:val="23"/>
+          <w:szCs w:val="23"/>
         </w:rPr>
         <w:t>#</w:t>
       </w:r>
       <w:r>
         <w:rPr>
           <w:rFonts w:ascii="HarmonyOS Sans Light" w:eastAsia="字家玲珑锐楷" w:hAnsi="HarmonyOS Sans Light" w:hint="eastAsia"/>
-          <w:sz w:val="22"/>
-          <w:szCs w:val="22"/>
+          <w:sz w:val="23"/>
+          <w:szCs w:val="23"/>
         </w:rPr>
         <w:t>说实话</w:t>
       </w:r>
       <w:r>
         <w:rPr>
           <w:rFonts w:ascii="HarmonyOS Sans Light" w:eastAsia="字家玲珑锐楷" w:hAnsi="HarmonyOS Sans Light" w:hint="eastAsia"/>
-          <w:sz w:val="22"/>
-          <w:szCs w:val="22"/>
+          <w:sz w:val="23"/>
+          <w:szCs w:val="23"/>
         </w:rPr>
         <w:t>#</w:t>
       </w:r>
       <w:r>
         <w:rPr>
           <w:rFonts w:ascii="HarmonyOS Sans Light" w:eastAsia="字家玲珑锐楷" w:hAnsi="HarmonyOS Sans Light" w:hint="eastAsia"/>
-          <w:sz w:val="22"/>
-          <w:szCs w:val="22"/>
+          <w:sz w:val="23"/>
+          <w:szCs w:val="23"/>
         </w:rPr>
         <w:t>）</w:t>
       </w:r>
     </w:p>
     <w:p>
       <w:pPr>
-        <w:spacing w:beforeLines="20" w:before="65" w:afterLines="20" w:after="65" w:line="330" w:lineRule="exact"/>
+        <w:spacing w:beforeLines="35" w:before="114" w:afterLines="35" w:after="114"/>
         <w:ind w:firstLine="420"/>
         <w:jc w:val="right"/>
         <w:rPr>
           <w:rFonts w:ascii="HarmonyOS Sans Light" w:eastAsia="字家玲珑锐楷" w:hAnsi="HarmonyOS Sans Light"/>
-          <w:sz w:val="22"/>
-          <w:szCs w:val="22"/>
-        </w:rPr>
-      </w:pPr>
-      <w:r>
-        <w:rPr>
-          <w:rFonts w:ascii="HarmonyOS Sans Light" w:eastAsia="字家玲珑锐楷" w:hAnsi="HarmonyOS Sans Light" w:hint="eastAsia"/>
-          <w:sz w:val="22"/>
-          <w:szCs w:val="22"/>
+          <w:sz w:val="23"/>
+          <w:szCs w:val="23"/>
+        </w:rPr>
+      </w:pPr>
+      <w:r>
+        <w:rPr>
+          <w:rFonts w:ascii="HarmonyOS Sans Light" w:eastAsia="字家玲珑锐楷" w:hAnsi="HarmonyOS Sans Light" w:hint="eastAsia"/>
+          <w:sz w:val="23"/>
+          <w:szCs w:val="23"/>
         </w:rPr>
         <w:t>---</w:t>
       </w:r>
     </w:p>
     <w:p>
       <w:pPr>
-        <w:spacing w:beforeLines="20" w:before="65" w:afterLines="20" w:after="65" w:line="330" w:lineRule="exact"/>
-        <w:ind w:firstLine="420"/>
-        <w:rPr>
-          <w:rFonts w:ascii="HarmonyOS Sans Light" w:eastAsia="字家玲珑锐楷" w:hAnsi="HarmonyOS Sans Light"/>
-          <w:sz w:val="22"/>
-          <w:szCs w:val="22"/>
-        </w:rPr>
-      </w:pPr>
-      <w:r>
-        <w:rPr>
-          <w:rFonts w:ascii="HarmonyOS Sans Light" w:eastAsia="字家玲珑锐楷" w:hAnsi="HarmonyOS Sans Light" w:hint="eastAsia"/>
-          <w:sz w:val="22"/>
-          <w:szCs w:val="22"/>
+        <w:spacing w:beforeLines="35" w:before="114" w:afterLines="35" w:after="114"/>
+        <w:ind w:firstLine="420"/>
+        <w:rPr>
+          <w:rFonts w:ascii="HarmonyOS Sans Light" w:eastAsia="字家玲珑锐楷" w:hAnsi="HarmonyOS Sans Light"/>
+          <w:sz w:val="23"/>
+          <w:szCs w:val="23"/>
+        </w:rPr>
+      </w:pPr>
+      <w:r>
+        <w:rPr>
+          <w:rFonts w:ascii="HarmonyOS Sans Light" w:eastAsia="字家玲珑锐楷" w:hAnsi="HarmonyOS Sans Light" w:hint="eastAsia"/>
+          <w:sz w:val="23"/>
+          <w:szCs w:val="23"/>
         </w:rPr>
         <w:t>Q</w:t>
       </w:r>
       <w:r>
         <w:rPr>
           <w:rFonts w:ascii="HarmonyOS Sans Light" w:eastAsia="字家玲珑锐楷" w:hAnsi="HarmonyOS Sans Light"/>
-          <w:sz w:val="22"/>
-          <w:szCs w:val="22"/>
+          <w:sz w:val="23"/>
+          <w:szCs w:val="23"/>
         </w:rPr>
         <w:t xml:space="preserve">: </w:t>
       </w:r>
       <w:r>
         <w:rPr>
           <w:rFonts w:ascii="HarmonyOS Sans Light" w:eastAsia="字家玲珑锐楷" w:hAnsi="HarmonyOS Sans Light" w:hint="eastAsia"/>
-          <w:sz w:val="22"/>
-          <w:szCs w:val="22"/>
+          <w:sz w:val="23"/>
+          <w:szCs w:val="23"/>
         </w:rPr>
         <w:t>先单到乐不可支，再与人同乐！</w:t>
       </w:r>
       <w:r>
         <w:rPr>
           <w:rFonts w:ascii="HarmonyOS Sans Light" w:eastAsia="字家玲珑锐楷" w:hAnsi="HarmonyOS Sans Light"/>
-          <w:sz w:val="22"/>
-          <w:szCs w:val="22"/>
+          <w:sz w:val="23"/>
+          <w:szCs w:val="23"/>
         </w:rPr>
         <w:t xml:space="preserve"> </w:t>
       </w:r>
     </w:p>
     <w:p>
       <w:pPr>
-        <w:spacing w:beforeLines="20" w:before="65" w:afterLines="20" w:after="65" w:line="330" w:lineRule="exact"/>
+        <w:spacing w:beforeLines="35" w:before="114" w:afterLines="35" w:after="114"/>
         <w:ind w:firstLine="420"/>
         <w:rPr>
           <w:rFonts w:ascii="HarmonyOS Sans Light" w:eastAsia="字家玲珑锐楷" w:hAnsi="HarmonyOS Sans Light"/>
           <w:color w:val="0563C1" w:themeColor="hyperlink"/>
-          <w:sz w:val="22"/>
-          <w:szCs w:val="22"/>
+          <w:sz w:val="23"/>
+          <w:szCs w:val="23"/>
           <w:u w:val="single"/>
         </w:rPr>
       </w:pPr>
@@ -2144,8 +2102,8 @@
           <w:rPr>
             <w:rStyle w:val="aa"/>
             <w:rFonts w:ascii="HarmonyOS Sans Light" w:eastAsia="字家玲珑锐楷" w:hAnsi="HarmonyOS Sans Light"/>
-            <w:sz w:val="22"/>
-            <w:szCs w:val="22"/>
+            <w:sz w:val="23"/>
+            <w:szCs w:val="23"/>
           </w:rPr>
           <w:t>https://www.zhihu.com/answer/1827778336</w:t>
         </w:r>
@@ -2153,122 +2111,122 @@
       <w:r>
         <w:rPr>
           <w:rFonts w:ascii="HarmonyOS Sans Light" w:eastAsia="字家玲珑锐楷" w:hAnsi="HarmonyOS Sans Light" w:hint="eastAsia"/>
-          <w:sz w:val="22"/>
-          <w:szCs w:val="22"/>
+          <w:sz w:val="23"/>
+          <w:szCs w:val="23"/>
         </w:rPr>
         <w:t>（</w:t>
       </w:r>
       <w:r>
         <w:rPr>
           <w:rFonts w:ascii="HarmonyOS Sans Light" w:eastAsia="字家玲珑锐楷" w:hAnsi="HarmonyOS Sans Light" w:hint="eastAsia"/>
-          <w:sz w:val="22"/>
-          <w:szCs w:val="22"/>
+          <w:sz w:val="23"/>
+          <w:szCs w:val="23"/>
         </w:rPr>
         <w:t>#</w:t>
       </w:r>
       <w:r>
         <w:rPr>
           <w:rFonts w:ascii="HarmonyOS Sans Light" w:eastAsia="字家玲珑锐楷" w:hAnsi="HarmonyOS Sans Light" w:hint="eastAsia"/>
-          <w:sz w:val="22"/>
-          <w:szCs w:val="22"/>
+          <w:sz w:val="23"/>
+          <w:szCs w:val="23"/>
         </w:rPr>
         <w:t>爱的痛苦</w:t>
       </w:r>
       <w:r>
         <w:rPr>
           <w:rFonts w:ascii="HarmonyOS Sans Light" w:eastAsia="字家玲珑锐楷" w:hAnsi="HarmonyOS Sans Light" w:hint="eastAsia"/>
-          <w:sz w:val="22"/>
-          <w:szCs w:val="22"/>
+          <w:sz w:val="23"/>
+          <w:szCs w:val="23"/>
         </w:rPr>
         <w:t>#</w:t>
       </w:r>
       <w:r>
         <w:rPr>
           <w:rFonts w:ascii="HarmonyOS Sans Light" w:eastAsia="字家玲珑锐楷" w:hAnsi="HarmonyOS Sans Light" w:hint="eastAsia"/>
-          <w:sz w:val="22"/>
-          <w:szCs w:val="22"/>
+          <w:sz w:val="23"/>
+          <w:szCs w:val="23"/>
         </w:rPr>
         <w:t>）</w:t>
       </w:r>
     </w:p>
     <w:p>
       <w:pPr>
-        <w:spacing w:beforeLines="20" w:before="65" w:afterLines="20" w:after="65" w:line="330" w:lineRule="exact"/>
+        <w:spacing w:beforeLines="35" w:before="114" w:afterLines="35" w:after="114"/>
         <w:jc w:val="right"/>
         <w:rPr>
           <w:rFonts w:ascii="HarmonyOS Sans Light" w:eastAsia="字家玲珑锐楷" w:hAnsi="HarmonyOS Sans Light"/>
-          <w:sz w:val="22"/>
-          <w:szCs w:val="22"/>
-        </w:rPr>
-      </w:pPr>
-      <w:r>
-        <w:rPr>
-          <w:rFonts w:ascii="HarmonyOS Sans Light" w:eastAsia="字家玲珑锐楷" w:hAnsi="HarmonyOS Sans Light" w:hint="eastAsia"/>
-          <w:sz w:val="22"/>
-          <w:szCs w:val="22"/>
+          <w:sz w:val="23"/>
+          <w:szCs w:val="23"/>
+        </w:rPr>
+      </w:pPr>
+      <w:r>
+        <w:rPr>
+          <w:rFonts w:ascii="HarmonyOS Sans Light" w:eastAsia="字家玲珑锐楷" w:hAnsi="HarmonyOS Sans Light" w:hint="eastAsia"/>
+          <w:sz w:val="23"/>
+          <w:szCs w:val="23"/>
         </w:rPr>
         <w:t>---</w:t>
       </w:r>
     </w:p>
     <w:p>
       <w:pPr>
-        <w:spacing w:beforeLines="20" w:before="65" w:afterLines="20" w:after="65" w:line="330" w:lineRule="exact"/>
-        <w:ind w:firstLine="420"/>
-        <w:rPr>
-          <w:rFonts w:ascii="HarmonyOS Sans Light" w:eastAsia="字家玲珑锐楷" w:hAnsi="HarmonyOS Sans Light"/>
-          <w:sz w:val="22"/>
-          <w:szCs w:val="22"/>
-        </w:rPr>
-      </w:pPr>
-      <w:r>
-        <w:rPr>
-          <w:rFonts w:ascii="HarmonyOS Sans Light" w:eastAsia="字家玲珑锐楷" w:hAnsi="HarmonyOS Sans Light" w:hint="eastAsia"/>
-          <w:sz w:val="22"/>
-          <w:szCs w:val="22"/>
+        <w:spacing w:beforeLines="35" w:before="114" w:afterLines="35" w:after="114"/>
+        <w:ind w:firstLine="420"/>
+        <w:rPr>
+          <w:rFonts w:ascii="HarmonyOS Sans Light" w:eastAsia="字家玲珑锐楷" w:hAnsi="HarmonyOS Sans Light"/>
+          <w:sz w:val="23"/>
+          <w:szCs w:val="23"/>
+        </w:rPr>
+      </w:pPr>
+      <w:r>
+        <w:rPr>
+          <w:rFonts w:ascii="HarmonyOS Sans Light" w:eastAsia="字家玲珑锐楷" w:hAnsi="HarmonyOS Sans Light" w:hint="eastAsia"/>
+          <w:sz w:val="23"/>
+          <w:szCs w:val="23"/>
         </w:rPr>
         <w:t>Q</w:t>
       </w:r>
       <w:r>
         <w:rPr>
           <w:rFonts w:ascii="HarmonyOS Sans Light" w:eastAsia="字家玲珑锐楷" w:hAnsi="HarmonyOS Sans Light"/>
-          <w:sz w:val="22"/>
-          <w:szCs w:val="22"/>
+          <w:sz w:val="23"/>
+          <w:szCs w:val="23"/>
         </w:rPr>
         <w:t xml:space="preserve">: </w:t>
       </w:r>
       <w:r>
         <w:rPr>
           <w:rFonts w:ascii="HarmonyOS Sans Light" w:eastAsia="字家玲珑锐楷" w:hAnsi="HarmonyOS Sans Light" w:hint="eastAsia"/>
-          <w:sz w:val="22"/>
-          <w:szCs w:val="22"/>
+          <w:sz w:val="23"/>
+          <w:szCs w:val="23"/>
         </w:rPr>
         <w:t>塑造好运气的最重要的一点是平时多无条件的帮助</w:t>
       </w:r>
       <w:r>
         <w:rPr>
           <w:rFonts w:ascii="HarmonyOS Sans Light" w:eastAsia="字家玲珑锐楷" w:hAnsi="HarmonyOS Sans Light" w:hint="eastAsia"/>
-          <w:sz w:val="22"/>
-          <w:szCs w:val="22"/>
+          <w:sz w:val="23"/>
+          <w:szCs w:val="23"/>
         </w:rPr>
         <w:t>ta</w:t>
       </w:r>
       <w:r>
         <w:rPr>
           <w:rFonts w:ascii="HarmonyOS Sans Light" w:eastAsia="字家玲珑锐楷" w:hAnsi="HarmonyOS Sans Light" w:hint="eastAsia"/>
-          <w:sz w:val="22"/>
-          <w:szCs w:val="22"/>
+          <w:sz w:val="23"/>
+          <w:szCs w:val="23"/>
         </w:rPr>
         <w:t>人。</w:t>
       </w:r>
     </w:p>
     <w:p>
       <w:pPr>
-        <w:spacing w:beforeLines="20" w:before="65" w:afterLines="20" w:after="65" w:line="330" w:lineRule="exact"/>
+        <w:spacing w:beforeLines="35" w:before="114" w:afterLines="35" w:after="114"/>
         <w:ind w:firstLine="420"/>
         <w:rPr>
           <w:rFonts w:ascii="HarmonyOS Sans Light" w:eastAsia="点字青花楷" w:hAnsi="HarmonyOS Sans Light"/>
-          <w:sz w:val="22"/>
-          <w:szCs w:val="22"/>
+          <w:sz w:val="23"/>
+          <w:szCs w:val="23"/>
         </w:rPr>
       </w:pPr>
       <w:hyperlink r:id="rId11" w:history="1">
@@ -2276,8 +2234,8 @@
           <w:rPr>
             <w:rStyle w:val="aa"/>
             <w:rFonts w:ascii="HarmonyOS Sans Light" w:eastAsia="点字青花楷" w:hAnsi="HarmonyOS Sans Light"/>
-            <w:sz w:val="22"/>
-            <w:szCs w:val="22"/>
+            <w:sz w:val="23"/>
+            <w:szCs w:val="23"/>
           </w:rPr>
           <w:t>https://www.zhihu.com/answer/1481010073</w:t>
         </w:r>
@@ -2285,107 +2243,107 @@
       <w:r>
         <w:rPr>
           <w:rFonts w:ascii="HarmonyOS Sans Light" w:eastAsia="点字青花楷" w:hAnsi="HarmonyOS Sans Light" w:hint="eastAsia"/>
-          <w:sz w:val="22"/>
-          <w:szCs w:val="22"/>
+          <w:sz w:val="23"/>
+          <w:szCs w:val="23"/>
         </w:rPr>
         <w:t>（</w:t>
       </w:r>
       <w:r>
         <w:rPr>
           <w:rFonts w:ascii="HarmonyOS Sans Light" w:eastAsia="点字青花楷" w:hAnsi="HarmonyOS Sans Light" w:hint="eastAsia"/>
-          <w:sz w:val="22"/>
-          <w:szCs w:val="22"/>
+          <w:sz w:val="23"/>
+          <w:szCs w:val="23"/>
         </w:rPr>
         <w:t>#</w:t>
       </w:r>
       <w:r>
         <w:rPr>
           <w:rFonts w:ascii="HarmonyOS Sans Light" w:eastAsia="点字青花楷" w:hAnsi="HarmonyOS Sans Light" w:hint="eastAsia"/>
-          <w:sz w:val="22"/>
-          <w:szCs w:val="22"/>
+          <w:sz w:val="23"/>
+          <w:szCs w:val="23"/>
         </w:rPr>
         <w:t>运气</w:t>
       </w:r>
       <w:r>
         <w:rPr>
           <w:rFonts w:ascii="HarmonyOS Sans Light" w:eastAsia="点字青花楷" w:hAnsi="HarmonyOS Sans Light" w:hint="eastAsia"/>
-          <w:sz w:val="22"/>
-          <w:szCs w:val="22"/>
+          <w:sz w:val="23"/>
+          <w:szCs w:val="23"/>
         </w:rPr>
         <w:t>#</w:t>
       </w:r>
       <w:r>
         <w:rPr>
           <w:rFonts w:ascii="HarmonyOS Sans Light" w:eastAsia="点字青花楷" w:hAnsi="HarmonyOS Sans Light" w:hint="eastAsia"/>
-          <w:sz w:val="22"/>
-          <w:szCs w:val="22"/>
+          <w:sz w:val="23"/>
+          <w:szCs w:val="23"/>
         </w:rPr>
         <w:t>）</w:t>
       </w:r>
     </w:p>
     <w:p>
       <w:pPr>
-        <w:spacing w:beforeLines="20" w:before="65" w:afterLines="20" w:after="65" w:line="330" w:lineRule="exact"/>
+        <w:spacing w:beforeLines="35" w:before="114" w:afterLines="35" w:after="114"/>
         <w:ind w:firstLine="420"/>
         <w:jc w:val="right"/>
         <w:rPr>
           <w:rFonts w:ascii="HarmonyOS Sans Light" w:eastAsia="点字青花楷" w:hAnsi="HarmonyOS Sans Light"/>
-          <w:sz w:val="22"/>
-          <w:szCs w:val="22"/>
+          <w:sz w:val="23"/>
+          <w:szCs w:val="23"/>
         </w:rPr>
       </w:pPr>
       <w:r>
         <w:rPr>
           <w:rFonts w:ascii="HarmonyOS Sans Light" w:eastAsia="点字青花楷" w:hAnsi="HarmonyOS Sans Light" w:hint="eastAsia"/>
-          <w:sz w:val="22"/>
-          <w:szCs w:val="22"/>
+          <w:sz w:val="23"/>
+          <w:szCs w:val="23"/>
         </w:rPr>
         <w:t>---</w:t>
       </w:r>
     </w:p>
     <w:p>
       <w:pPr>
-        <w:spacing w:beforeLines="20" w:before="65" w:afterLines="20" w:after="65" w:line="330" w:lineRule="exact"/>
-        <w:ind w:firstLine="420"/>
-        <w:rPr>
-          <w:rFonts w:ascii="HarmonyOS Sans Light" w:eastAsia="字家玲珑锐楷" w:hAnsi="HarmonyOS Sans Light"/>
-          <w:sz w:val="22"/>
-          <w:szCs w:val="22"/>
-        </w:rPr>
-      </w:pPr>
-      <w:r>
-        <w:rPr>
-          <w:rFonts w:ascii="HarmonyOS Sans Light" w:eastAsia="字家玲珑锐楷" w:hAnsi="HarmonyOS Sans Light" w:hint="eastAsia"/>
-          <w:sz w:val="22"/>
-          <w:szCs w:val="22"/>
+        <w:spacing w:beforeLines="35" w:before="114" w:afterLines="35" w:after="114"/>
+        <w:ind w:firstLine="420"/>
+        <w:rPr>
+          <w:rFonts w:ascii="HarmonyOS Sans Light" w:eastAsia="字家玲珑锐楷" w:hAnsi="HarmonyOS Sans Light"/>
+          <w:sz w:val="23"/>
+          <w:szCs w:val="23"/>
+        </w:rPr>
+      </w:pPr>
+      <w:r>
+        <w:rPr>
+          <w:rFonts w:ascii="HarmonyOS Sans Light" w:eastAsia="字家玲珑锐楷" w:hAnsi="HarmonyOS Sans Light" w:hint="eastAsia"/>
+          <w:sz w:val="23"/>
+          <w:szCs w:val="23"/>
         </w:rPr>
         <w:t>Q</w:t>
       </w:r>
       <w:r>
         <w:rPr>
           <w:rFonts w:ascii="HarmonyOS Sans Light" w:eastAsia="字家玲珑锐楷" w:hAnsi="HarmonyOS Sans Light"/>
-          <w:sz w:val="22"/>
-          <w:szCs w:val="22"/>
+          <w:sz w:val="23"/>
+          <w:szCs w:val="23"/>
         </w:rPr>
         <w:t xml:space="preserve">: </w:t>
       </w:r>
       <w:r>
         <w:rPr>
           <w:rFonts w:ascii="HarmonyOS Sans Light" w:eastAsia="字家玲珑锐楷" w:hAnsi="HarmonyOS Sans Light" w:hint="eastAsia"/>
-          <w:sz w:val="22"/>
-          <w:szCs w:val="22"/>
+          <w:sz w:val="23"/>
+          <w:szCs w:val="23"/>
         </w:rPr>
         <w:t>同志们，都给我精致起来</w:t>
       </w:r>
     </w:p>
     <w:p>
       <w:pPr>
-        <w:spacing w:beforeLines="20" w:before="65" w:afterLines="20" w:after="65" w:line="330" w:lineRule="exact"/>
-        <w:ind w:firstLine="420"/>
-        <w:rPr>
-          <w:rFonts w:ascii="HarmonyOS Sans Light" w:eastAsia="字家玲珑锐楷" w:hAnsi="HarmonyOS Sans Light"/>
-          <w:sz w:val="22"/>
-          <w:szCs w:val="22"/>
+        <w:spacing w:beforeLines="35" w:before="114" w:afterLines="35" w:after="114"/>
+        <w:ind w:firstLine="420"/>
+        <w:rPr>
+          <w:rFonts w:ascii="HarmonyOS Sans Light" w:eastAsia="字家玲珑锐楷" w:hAnsi="HarmonyOS Sans Light"/>
+          <w:sz w:val="23"/>
+          <w:szCs w:val="23"/>
         </w:rPr>
       </w:pPr>
       <w:hyperlink r:id="rId12" w:history="1">
@@ -2393,8 +2351,8 @@
           <w:rPr>
             <w:rStyle w:val="aa"/>
             <w:rFonts w:ascii="HarmonyOS Sans Light" w:eastAsia="点字青花楷" w:hAnsi="HarmonyOS Sans Light"/>
-            <w:sz w:val="22"/>
-            <w:szCs w:val="22"/>
+            <w:sz w:val="23"/>
+            <w:szCs w:val="23"/>
           </w:rPr>
           <w:t>https://www.zhihu.com/answer/2259612618</w:t>
         </w:r>
@@ -2402,95 +2360,95 @@
       <w:r>
         <w:rPr>
           <w:rFonts w:ascii="HarmonyOS Sans Light" w:eastAsia="字家玲珑锐楷" w:hAnsi="HarmonyOS Sans Light" w:hint="eastAsia"/>
-          <w:sz w:val="22"/>
-          <w:szCs w:val="22"/>
+          <w:sz w:val="23"/>
+          <w:szCs w:val="23"/>
         </w:rPr>
         <w:t>（</w:t>
       </w:r>
       <w:r>
         <w:rPr>
           <w:rFonts w:ascii="HarmonyOS Sans Light" w:eastAsia="字家玲珑锐楷" w:hAnsi="HarmonyOS Sans Light" w:hint="eastAsia"/>
-          <w:sz w:val="22"/>
-          <w:szCs w:val="22"/>
+          <w:sz w:val="23"/>
+          <w:szCs w:val="23"/>
         </w:rPr>
         <w:t>#</w:t>
       </w:r>
       <w:r>
         <w:rPr>
           <w:rFonts w:ascii="HarmonyOS Sans Light" w:eastAsia="字家玲珑锐楷" w:hAnsi="HarmonyOS Sans Light" w:hint="eastAsia"/>
-          <w:sz w:val="22"/>
-          <w:szCs w:val="22"/>
+          <w:sz w:val="23"/>
+          <w:szCs w:val="23"/>
         </w:rPr>
         <w:t>精致的利己主义者</w:t>
       </w:r>
       <w:r>
         <w:rPr>
           <w:rFonts w:ascii="HarmonyOS Sans Light" w:eastAsia="字家玲珑锐楷" w:hAnsi="HarmonyOS Sans Light" w:hint="eastAsia"/>
-          <w:sz w:val="22"/>
-          <w:szCs w:val="22"/>
+          <w:sz w:val="23"/>
+          <w:szCs w:val="23"/>
         </w:rPr>
         <w:t>#</w:t>
       </w:r>
       <w:r>
         <w:rPr>
           <w:rFonts w:ascii="HarmonyOS Sans Light" w:eastAsia="字家玲珑锐楷" w:hAnsi="HarmonyOS Sans Light" w:hint="eastAsia"/>
-          <w:sz w:val="22"/>
-          <w:szCs w:val="22"/>
+          <w:sz w:val="23"/>
+          <w:szCs w:val="23"/>
         </w:rPr>
         <w:t>）</w:t>
       </w:r>
     </w:p>
     <w:p>
       <w:pPr>
-        <w:spacing w:beforeLines="20" w:before="65" w:afterLines="20" w:after="65" w:line="330" w:lineRule="exact"/>
+        <w:spacing w:beforeLines="35" w:before="114" w:afterLines="35" w:after="114"/>
         <w:ind w:firstLine="420"/>
         <w:jc w:val="right"/>
         <w:rPr>
           <w:rFonts w:ascii="HarmonyOS Sans Light" w:eastAsia="字家玲珑锐楷" w:hAnsi="HarmonyOS Sans Light"/>
-          <w:sz w:val="22"/>
-          <w:szCs w:val="22"/>
-        </w:rPr>
-      </w:pPr>
-      <w:r>
-        <w:rPr>
-          <w:rFonts w:ascii="HarmonyOS Sans Light" w:eastAsia="字家玲珑锐楷" w:hAnsi="HarmonyOS Sans Light" w:hint="eastAsia"/>
-          <w:sz w:val="22"/>
-          <w:szCs w:val="22"/>
+          <w:sz w:val="23"/>
+          <w:szCs w:val="23"/>
+        </w:rPr>
+      </w:pPr>
+      <w:r>
+        <w:rPr>
+          <w:rFonts w:ascii="HarmonyOS Sans Light" w:eastAsia="字家玲珑锐楷" w:hAnsi="HarmonyOS Sans Light" w:hint="eastAsia"/>
+          <w:sz w:val="23"/>
+          <w:szCs w:val="23"/>
         </w:rPr>
         <w:t>---</w:t>
       </w:r>
     </w:p>
     <w:p>
       <w:pPr>
-        <w:spacing w:beforeLines="20" w:before="65" w:afterLines="20" w:after="65" w:line="330" w:lineRule="exact"/>
-        <w:ind w:firstLine="420"/>
-        <w:rPr>
-          <w:rFonts w:ascii="HarmonyOS Sans Light" w:eastAsia="字家玲珑锐楷" w:hAnsi="HarmonyOS Sans Light"/>
-          <w:sz w:val="22"/>
-          <w:szCs w:val="22"/>
-        </w:rPr>
-      </w:pPr>
-      <w:r>
-        <w:rPr>
-          <w:rFonts w:ascii="HarmonyOS Sans Light" w:eastAsia="字家玲珑锐楷" w:hAnsi="HarmonyOS Sans Light" w:hint="eastAsia"/>
-          <w:sz w:val="22"/>
-          <w:szCs w:val="22"/>
+        <w:spacing w:beforeLines="35" w:before="114" w:afterLines="35" w:after="114"/>
+        <w:ind w:firstLine="420"/>
+        <w:rPr>
+          <w:rFonts w:ascii="HarmonyOS Sans Light" w:eastAsia="字家玲珑锐楷" w:hAnsi="HarmonyOS Sans Light"/>
+          <w:sz w:val="23"/>
+          <w:szCs w:val="23"/>
+        </w:rPr>
+      </w:pPr>
+      <w:r>
+        <w:rPr>
+          <w:rFonts w:ascii="HarmonyOS Sans Light" w:eastAsia="字家玲珑锐楷" w:hAnsi="HarmonyOS Sans Light" w:hint="eastAsia"/>
+          <w:sz w:val="23"/>
+          <w:szCs w:val="23"/>
         </w:rPr>
         <w:t>Q</w:t>
       </w:r>
       <w:r>
         <w:rPr>
           <w:rFonts w:ascii="HarmonyOS Sans Light" w:eastAsia="字家玲珑锐楷" w:hAnsi="HarmonyOS Sans Light"/>
-          <w:sz w:val="22"/>
-          <w:szCs w:val="22"/>
+          <w:sz w:val="23"/>
+          <w:szCs w:val="23"/>
         </w:rPr>
         <w:t xml:space="preserve">: </w:t>
       </w:r>
       <w:r>
         <w:rPr>
           <w:rFonts w:ascii="HarmonyOS Sans Light" w:eastAsia="字家玲珑锐楷" w:hAnsi="HarmonyOS Sans Light" w:hint="eastAsia"/>
-          <w:sz w:val="22"/>
-          <w:szCs w:val="22"/>
+          <w:sz w:val="23"/>
+          <w:szCs w:val="23"/>
         </w:rPr>
         <w:t>说一下我个人的想法。一个人首先是拿自己做实验，看什么样的做法可以让自己的目标达成。然后才可以推己及人，去为更多的人办更大的事，想方设法办成了。这无非就是一个实践如何让好的</w:t>
       </w:r>
@@ -2498,8 +2456,8 @@
       <w:r>
         <w:rPr>
           <w:rFonts w:ascii="HarmonyOS Sans Light" w:eastAsia="字家玲珑锐楷" w:hAnsi="HarmonyOS Sans Light" w:hint="eastAsia"/>
-          <w:sz w:val="22"/>
-          <w:szCs w:val="22"/>
+          <w:sz w:val="23"/>
+          <w:szCs w:val="23"/>
         </w:rPr>
         <w:t>愿景成为</w:t>
       </w:r>
@@ -2507,27 +2465,27 @@
       <w:r>
         <w:rPr>
           <w:rFonts w:ascii="HarmonyOS Sans Light" w:eastAsia="字家玲珑锐楷" w:hAnsi="HarmonyOS Sans Light" w:hint="eastAsia"/>
-          <w:sz w:val="22"/>
-          <w:szCs w:val="22"/>
+          <w:sz w:val="23"/>
+          <w:szCs w:val="23"/>
         </w:rPr>
         <w:t>现实的必备过程。如果一个人先拿别人去做实验，这个人是没有良心的；有的人先用自己做实验，成功了，然后就止步于此，不再为更多的人谋幸福了。实验先做哪一步，实验做到什么程度，是根本的区别所在。所以很多人会不理解“自立自强”、“自利”、“利己”、“自私”、“以身试毒”、“以身犯险”等词之间的区别和关联。</w:t>
       </w:r>
     </w:p>
     <w:p>
       <w:pPr>
-        <w:spacing w:beforeLines="20" w:before="65" w:afterLines="20" w:after="65" w:line="330" w:lineRule="exact"/>
-        <w:ind w:firstLine="420"/>
-        <w:rPr>
-          <w:rFonts w:ascii="HarmonyOS Sans Light" w:eastAsia="字家玲珑锐楷" w:hAnsi="HarmonyOS Sans Light"/>
-          <w:sz w:val="22"/>
-          <w:szCs w:val="22"/>
-        </w:rPr>
-      </w:pPr>
-      <w:r>
-        <w:rPr>
-          <w:rFonts w:ascii="HarmonyOS Sans Light" w:eastAsia="字家玲珑锐楷" w:hAnsi="HarmonyOS Sans Light" w:hint="eastAsia"/>
-          <w:sz w:val="22"/>
-          <w:szCs w:val="22"/>
+        <w:spacing w:beforeLines="35" w:before="114" w:afterLines="35" w:after="114"/>
+        <w:ind w:firstLine="420"/>
+        <w:rPr>
+          <w:rFonts w:ascii="HarmonyOS Sans Light" w:eastAsia="字家玲珑锐楷" w:hAnsi="HarmonyOS Sans Light"/>
+          <w:sz w:val="23"/>
+          <w:szCs w:val="23"/>
+        </w:rPr>
+      </w:pPr>
+      <w:r>
+        <w:rPr>
+          <w:rFonts w:ascii="HarmonyOS Sans Light" w:eastAsia="字家玲珑锐楷" w:hAnsi="HarmonyOS Sans Light" w:hint="eastAsia"/>
+          <w:sz w:val="23"/>
+          <w:szCs w:val="23"/>
         </w:rPr>
         <w:t>先拿自己做实验，成功后再拓展到其他人，这叫以身试毒；先打自己做实验，成功了就不断的为自己攫取利益，这叫做利己；不拿自己做实验，那</w:t>
       </w:r>
@@ -2535,8 +2493,8 @@
       <w:r>
         <w:rPr>
           <w:rFonts w:ascii="HarmonyOS Sans Light" w:eastAsia="字家玲珑锐楷" w:hAnsi="HarmonyOS Sans Light" w:hint="eastAsia"/>
-          <w:sz w:val="22"/>
-          <w:szCs w:val="22"/>
+          <w:sz w:val="23"/>
+          <w:szCs w:val="23"/>
         </w:rPr>
         <w:t>别人狂做实验</w:t>
       </w:r>
@@ -2544,28 +2502,28 @@
       <w:r>
         <w:rPr>
           <w:rFonts w:ascii="HarmonyOS Sans Light" w:eastAsia="字家玲珑锐楷" w:hAnsi="HarmonyOS Sans Light" w:hint="eastAsia"/>
-          <w:sz w:val="22"/>
-          <w:szCs w:val="22"/>
+          <w:sz w:val="23"/>
+          <w:szCs w:val="23"/>
         </w:rPr>
         <w:t>，这叫做没有良心。只知利己的人觉悟了，想起别人了，他就能也为别人办事；可要是那别人做实验做的不亦乐乎，完全不管别人死活，那就是没救了。</w:t>
       </w:r>
     </w:p>
     <w:p>
       <w:pPr>
-        <w:spacing w:beforeLines="20" w:before="65" w:afterLines="20" w:after="65" w:line="330" w:lineRule="exact"/>
-        <w:ind w:firstLine="420"/>
-        <w:rPr>
-          <w:rFonts w:ascii="HarmonyOS Sans Light" w:eastAsia="字家玲珑锐楷" w:hAnsi="HarmonyOS Sans Light"/>
-          <w:sz w:val="22"/>
-          <w:szCs w:val="22"/>
+        <w:spacing w:beforeLines="35" w:before="114" w:afterLines="35" w:after="114"/>
+        <w:ind w:firstLine="420"/>
+        <w:rPr>
+          <w:rFonts w:ascii="HarmonyOS Sans Light" w:eastAsia="字家玲珑锐楷" w:hAnsi="HarmonyOS Sans Light"/>
+          <w:sz w:val="23"/>
+          <w:szCs w:val="23"/>
         </w:rPr>
       </w:pPr>
       <w:proofErr w:type="gramStart"/>
       <w:r>
         <w:rPr>
           <w:rFonts w:ascii="HarmonyOS Sans Light" w:eastAsia="字家玲珑锐楷" w:hAnsi="HarmonyOS Sans Light" w:hint="eastAsia"/>
-          <w:sz w:val="22"/>
-          <w:szCs w:val="22"/>
+          <w:sz w:val="23"/>
+          <w:szCs w:val="23"/>
         </w:rPr>
         <w:t>答主你</w:t>
       </w:r>
@@ -2573,35 +2531,35 @@
       <w:r>
         <w:rPr>
           <w:rFonts w:ascii="HarmonyOS Sans Light" w:eastAsia="字家玲珑锐楷" w:hAnsi="HarmonyOS Sans Light" w:hint="eastAsia"/>
-          <w:sz w:val="22"/>
-          <w:szCs w:val="22"/>
+          <w:sz w:val="23"/>
+          <w:szCs w:val="23"/>
         </w:rPr>
         <w:t>说很多人语文不及格，看来你不觉得一般人的用语习惯是一件值得研究的事情，这没有关系。你总该有所师法，六经的中文及格否？我这边给您举个例子，《尚书·周官》中有一句“以公灭私，民其允怀”。“私”从来没有好的意思，如果不是这样，请您举例给我。以身试毒和自私自利是完全不同的、不应该混淆的两个概念。他们的区别在于止境不同。</w:t>
       </w:r>
     </w:p>
     <w:p>
       <w:pPr>
-        <w:spacing w:beforeLines="20" w:before="65" w:afterLines="20" w:after="65" w:line="330" w:lineRule="exact"/>
-        <w:ind w:firstLine="420"/>
-        <w:rPr>
-          <w:rFonts w:ascii="HarmonyOS Sans Light" w:eastAsia="字家玲珑锐楷" w:hAnsi="HarmonyOS Sans Light"/>
-          <w:sz w:val="22"/>
-          <w:szCs w:val="22"/>
-        </w:rPr>
-      </w:pPr>
-      <w:r>
-        <w:rPr>
-          <w:rFonts w:ascii="HarmonyOS Sans Light" w:eastAsia="字家玲珑锐楷" w:hAnsi="HarmonyOS Sans Light"/>
-          <w:sz w:val="22"/>
-          <w:szCs w:val="22"/>
+        <w:spacing w:beforeLines="35" w:before="114" w:afterLines="35" w:after="114"/>
+        <w:ind w:firstLine="420"/>
+        <w:rPr>
+          <w:rFonts w:ascii="HarmonyOS Sans Light" w:eastAsia="字家玲珑锐楷" w:hAnsi="HarmonyOS Sans Light"/>
+          <w:sz w:val="23"/>
+          <w:szCs w:val="23"/>
+        </w:rPr>
+      </w:pPr>
+      <w:r>
+        <w:rPr>
+          <w:rFonts w:ascii="HarmonyOS Sans Light" w:eastAsia="字家玲珑锐楷" w:hAnsi="HarmonyOS Sans Light"/>
+          <w:sz w:val="23"/>
+          <w:szCs w:val="23"/>
         </w:rPr>
         <w:t xml:space="preserve">B: </w:t>
       </w:r>
       <w:r>
         <w:rPr>
           <w:rFonts w:ascii="HarmonyOS Sans Light" w:eastAsia="字家玲珑锐楷" w:hAnsi="HarmonyOS Sans Light" w:hint="eastAsia"/>
-          <w:sz w:val="22"/>
-          <w:szCs w:val="22"/>
+          <w:sz w:val="23"/>
+          <w:szCs w:val="23"/>
         </w:rPr>
         <w:t>“拿别人做实验”这个没看明白，</w:t>
       </w:r>
@@ -2609,8 +2567,8 @@
       <w:r>
         <w:rPr>
           <w:rFonts w:ascii="HarmonyOS Sans Light" w:eastAsia="字家玲珑锐楷" w:hAnsi="HarmonyOS Sans Light" w:hint="eastAsia"/>
-          <w:sz w:val="22"/>
-          <w:szCs w:val="22"/>
+          <w:sz w:val="23"/>
+          <w:szCs w:val="23"/>
         </w:rPr>
         <w:t>可以举点例子</w:t>
       </w:r>
@@ -2618,35 +2576,35 @@
       <w:r>
         <w:rPr>
           <w:rFonts w:ascii="HarmonyOS Sans Light" w:eastAsia="字家玲珑锐楷" w:hAnsi="HarmonyOS Sans Light" w:hint="eastAsia"/>
-          <w:sz w:val="22"/>
-          <w:szCs w:val="22"/>
+          <w:sz w:val="23"/>
+          <w:szCs w:val="23"/>
         </w:rPr>
         <w:t>吗？</w:t>
       </w:r>
     </w:p>
     <w:p>
       <w:pPr>
-        <w:spacing w:beforeLines="20" w:before="65" w:afterLines="20" w:after="65" w:line="330" w:lineRule="exact"/>
-        <w:ind w:firstLine="420"/>
-        <w:rPr>
-          <w:rFonts w:ascii="HarmonyOS Sans Light" w:eastAsia="字家玲珑锐楷" w:hAnsi="HarmonyOS Sans Light"/>
-          <w:sz w:val="22"/>
-          <w:szCs w:val="22"/>
-        </w:rPr>
-      </w:pPr>
-      <w:r>
-        <w:rPr>
-          <w:rFonts w:ascii="HarmonyOS Sans Light" w:eastAsia="字家玲珑锐楷" w:hAnsi="HarmonyOS Sans Light"/>
-          <w:sz w:val="22"/>
-          <w:szCs w:val="22"/>
+        <w:spacing w:beforeLines="35" w:before="114" w:afterLines="35" w:after="114"/>
+        <w:ind w:firstLine="420"/>
+        <w:rPr>
+          <w:rFonts w:ascii="HarmonyOS Sans Light" w:eastAsia="字家玲珑锐楷" w:hAnsi="HarmonyOS Sans Light"/>
+          <w:sz w:val="23"/>
+          <w:szCs w:val="23"/>
+        </w:rPr>
+      </w:pPr>
+      <w:r>
+        <w:rPr>
+          <w:rFonts w:ascii="HarmonyOS Sans Light" w:eastAsia="字家玲珑锐楷" w:hAnsi="HarmonyOS Sans Light"/>
+          <w:sz w:val="23"/>
+          <w:szCs w:val="23"/>
         </w:rPr>
         <w:t xml:space="preserve">Q: </w:t>
       </w:r>
       <w:r>
         <w:rPr>
           <w:rFonts w:ascii="HarmonyOS Sans Light" w:eastAsia="字家玲珑锐楷" w:hAnsi="HarmonyOS Sans Light" w:hint="eastAsia"/>
-          <w:sz w:val="22"/>
-          <w:szCs w:val="22"/>
+          <w:sz w:val="23"/>
+          <w:szCs w:val="23"/>
         </w:rPr>
         <w:t>比如有一些学校开设一些试验班，但是最关注的是作为招生时候吸引好学生的由头，内部建设数年没有推进。这就是教育改革</w:t>
       </w:r>
@@ -2654,8 +2612,8 @@
       <w:r>
         <w:rPr>
           <w:rFonts w:ascii="HarmonyOS Sans Light" w:eastAsia="字家玲珑锐楷" w:hAnsi="HarmonyOS Sans Light" w:hint="eastAsia"/>
-          <w:sz w:val="22"/>
-          <w:szCs w:val="22"/>
+          <w:sz w:val="23"/>
+          <w:szCs w:val="23"/>
         </w:rPr>
         <w:t>拿学生</w:t>
       </w:r>
@@ -2663,46 +2621,46 @@
       <w:r>
         <w:rPr>
           <w:rFonts w:ascii="HarmonyOS Sans Light" w:eastAsia="字家玲珑锐楷" w:hAnsi="HarmonyOS Sans Light" w:hint="eastAsia"/>
-          <w:sz w:val="22"/>
-          <w:szCs w:val="22"/>
+          <w:sz w:val="23"/>
+          <w:szCs w:val="23"/>
         </w:rPr>
         <w:t>做实验，而且实验得并不尽责的表现。</w:t>
       </w:r>
     </w:p>
     <w:p>
       <w:pPr>
-        <w:spacing w:beforeLines="20" w:before="65" w:afterLines="20" w:after="65" w:line="330" w:lineRule="exact"/>
-        <w:ind w:firstLine="420"/>
-        <w:rPr>
-          <w:rFonts w:ascii="HarmonyOS Sans Light" w:eastAsia="字家玲珑锐楷" w:hAnsi="HarmonyOS Sans Light"/>
-          <w:sz w:val="22"/>
-          <w:szCs w:val="22"/>
-        </w:rPr>
-      </w:pPr>
-      <w:r>
-        <w:rPr>
-          <w:rFonts w:ascii="HarmonyOS Sans Light" w:eastAsia="字家玲珑锐楷" w:hAnsi="HarmonyOS Sans Light" w:hint="eastAsia"/>
-          <w:sz w:val="22"/>
-          <w:szCs w:val="22"/>
+        <w:spacing w:beforeLines="35" w:before="114" w:afterLines="35" w:after="114"/>
+        <w:ind w:firstLine="420"/>
+        <w:rPr>
+          <w:rFonts w:ascii="HarmonyOS Sans Light" w:eastAsia="字家玲珑锐楷" w:hAnsi="HarmonyOS Sans Light"/>
+          <w:sz w:val="23"/>
+          <w:szCs w:val="23"/>
+        </w:rPr>
+      </w:pPr>
+      <w:r>
+        <w:rPr>
+          <w:rFonts w:ascii="HarmonyOS Sans Light" w:eastAsia="字家玲珑锐楷" w:hAnsi="HarmonyOS Sans Light" w:hint="eastAsia"/>
+          <w:sz w:val="23"/>
+          <w:szCs w:val="23"/>
         </w:rPr>
         <w:t>有些人觉得学校的课程设置有问题，就立志几十年后在学校里面工作然后进行改革；但是有的人会首先拿自己做实验，在学生时代就实践他理想的课程设置，检验是否会有好的效果。</w:t>
       </w:r>
     </w:p>
     <w:p>
       <w:pPr>
-        <w:spacing w:beforeLines="20" w:before="65" w:afterLines="20" w:after="65" w:line="330" w:lineRule="exact"/>
-        <w:ind w:firstLine="420"/>
-        <w:rPr>
-          <w:rFonts w:ascii="HarmonyOS Sans Light" w:eastAsia="字家玲珑锐楷" w:hAnsi="HarmonyOS Sans Light"/>
-          <w:sz w:val="22"/>
-          <w:szCs w:val="22"/>
-        </w:rPr>
-      </w:pPr>
-      <w:r>
-        <w:rPr>
-          <w:rFonts w:ascii="HarmonyOS Sans Light" w:eastAsia="字家玲珑锐楷" w:hAnsi="HarmonyOS Sans Light" w:hint="eastAsia"/>
-          <w:sz w:val="22"/>
-          <w:szCs w:val="22"/>
+        <w:spacing w:beforeLines="35" w:before="114" w:afterLines="35" w:after="114"/>
+        <w:ind w:firstLine="420"/>
+        <w:rPr>
+          <w:rFonts w:ascii="HarmonyOS Sans Light" w:eastAsia="字家玲珑锐楷" w:hAnsi="HarmonyOS Sans Light"/>
+          <w:sz w:val="23"/>
+          <w:szCs w:val="23"/>
+        </w:rPr>
+      </w:pPr>
+      <w:r>
+        <w:rPr>
+          <w:rFonts w:ascii="HarmonyOS Sans Light" w:eastAsia="字家玲珑锐楷" w:hAnsi="HarmonyOS Sans Light" w:hint="eastAsia"/>
+          <w:sz w:val="23"/>
+          <w:szCs w:val="23"/>
         </w:rPr>
         <w:t>其实说得更简单一点，修齐治平的第一步是从修身做起的。修身有很深刻的含义，拿自己练手是很多人往往忽略的一点。这也就是为什么大学里面说“知所先后，则近道矣”。如果没有从很年轻的时候开始时时事事都有意识地拿自己</w:t>
       </w:r>
@@ -2710,8 +2668,8 @@
       <w:r>
         <w:rPr>
           <w:rFonts w:ascii="HarmonyOS Sans Light" w:eastAsia="字家玲珑锐楷" w:hAnsi="HarmonyOS Sans Light" w:hint="eastAsia"/>
-          <w:sz w:val="22"/>
-          <w:szCs w:val="22"/>
+          <w:sz w:val="23"/>
+          <w:szCs w:val="23"/>
         </w:rPr>
         <w:t>当做</w:t>
       </w:r>
@@ -2719,8 +2677,8 @@
       <w:r>
         <w:rPr>
           <w:rFonts w:ascii="HarmonyOS Sans Light" w:eastAsia="字家玲珑锐楷" w:hAnsi="HarmonyOS Sans Light" w:hint="eastAsia"/>
-          <w:sz w:val="22"/>
-          <w:szCs w:val="22"/>
+          <w:sz w:val="23"/>
+          <w:szCs w:val="23"/>
         </w:rPr>
         <w:t>一个试验品，而只是一味的追求上位，这样的人可不就是</w:t>
       </w:r>
@@ -2728,8 +2686,8 @@
       <w:r>
         <w:rPr>
           <w:rFonts w:ascii="HarmonyOS Sans Light" w:eastAsia="字家玲珑锐楷" w:hAnsi="HarmonyOS Sans Light" w:hint="eastAsia"/>
-          <w:sz w:val="22"/>
-          <w:szCs w:val="22"/>
+          <w:sz w:val="23"/>
+          <w:szCs w:val="23"/>
         </w:rPr>
         <w:t>一</w:t>
       </w:r>
@@ -2737,143 +2695,143 @@
       <w:r>
         <w:rPr>
           <w:rFonts w:ascii="HarmonyOS Sans Light" w:eastAsia="字家玲珑锐楷" w:hAnsi="HarmonyOS Sans Light" w:hint="eastAsia"/>
-          <w:sz w:val="22"/>
-          <w:szCs w:val="22"/>
+          <w:sz w:val="23"/>
+          <w:szCs w:val="23"/>
         </w:rPr>
         <w:t>上来就拿别人练手吗？</w:t>
       </w:r>
     </w:p>
     <w:p>
       <w:pPr>
-        <w:spacing w:beforeLines="20" w:before="65" w:afterLines="20" w:after="65" w:line="330" w:lineRule="exact"/>
-        <w:ind w:firstLine="420"/>
-        <w:rPr>
-          <w:rFonts w:ascii="HarmonyOS Sans Light" w:eastAsia="字家玲珑锐楷" w:hAnsi="HarmonyOS Sans Light"/>
-          <w:sz w:val="22"/>
-          <w:szCs w:val="22"/>
-        </w:rPr>
-      </w:pPr>
-      <w:r>
-        <w:rPr>
-          <w:rFonts w:ascii="HarmonyOS Sans Light" w:eastAsia="字家玲珑锐楷" w:hAnsi="HarmonyOS Sans Light" w:hint="eastAsia"/>
-          <w:sz w:val="22"/>
-          <w:szCs w:val="22"/>
+        <w:spacing w:beforeLines="35" w:before="114" w:afterLines="35" w:after="114"/>
+        <w:ind w:firstLine="420"/>
+        <w:rPr>
+          <w:rFonts w:ascii="HarmonyOS Sans Light" w:eastAsia="字家玲珑锐楷" w:hAnsi="HarmonyOS Sans Light"/>
+          <w:sz w:val="23"/>
+          <w:szCs w:val="23"/>
+        </w:rPr>
+      </w:pPr>
+      <w:r>
+        <w:rPr>
+          <w:rFonts w:ascii="HarmonyOS Sans Light" w:eastAsia="字家玲珑锐楷" w:hAnsi="HarmonyOS Sans Light" w:hint="eastAsia"/>
+          <w:sz w:val="23"/>
+          <w:szCs w:val="23"/>
         </w:rPr>
         <w:t>C</w:t>
       </w:r>
       <w:r>
         <w:rPr>
           <w:rFonts w:ascii="HarmonyOS Sans Light" w:eastAsia="字家玲珑锐楷" w:hAnsi="HarmonyOS Sans Light"/>
-          <w:sz w:val="22"/>
-          <w:szCs w:val="22"/>
+          <w:sz w:val="23"/>
+          <w:szCs w:val="23"/>
         </w:rPr>
         <w:t xml:space="preserve">: </w:t>
       </w:r>
       <w:r>
         <w:rPr>
           <w:rFonts w:ascii="HarmonyOS Sans Light" w:eastAsia="字家玲珑锐楷" w:hAnsi="HarmonyOS Sans Light" w:hint="eastAsia"/>
-          <w:sz w:val="22"/>
-          <w:szCs w:val="22"/>
+          <w:sz w:val="23"/>
+          <w:szCs w:val="23"/>
         </w:rPr>
         <w:t>“拿别人做实验”和“拿自己做实验”所能得到的经验以及收获有着数量级上的区别。从这个角度来说，“拿别人做实验”也可以看作不够聪明，这仍然可以认为是一种“不够利己”。</w:t>
       </w:r>
     </w:p>
     <w:p>
       <w:pPr>
-        <w:spacing w:beforeLines="20" w:before="65" w:afterLines="20" w:after="65" w:line="330" w:lineRule="exact"/>
-        <w:ind w:firstLine="420"/>
-        <w:rPr>
-          <w:rFonts w:ascii="HarmonyOS Sans Light" w:eastAsia="字家玲珑锐楷" w:hAnsi="HarmonyOS Sans Light"/>
-          <w:sz w:val="22"/>
-          <w:szCs w:val="22"/>
-        </w:rPr>
-      </w:pPr>
-      <w:r>
-        <w:rPr>
-          <w:rFonts w:ascii="HarmonyOS Sans Light" w:eastAsia="字家玲珑锐楷" w:hAnsi="HarmonyOS Sans Light" w:hint="eastAsia"/>
-          <w:sz w:val="22"/>
-          <w:szCs w:val="22"/>
+        <w:spacing w:beforeLines="35" w:before="114" w:afterLines="35" w:after="114"/>
+        <w:ind w:firstLine="420"/>
+        <w:rPr>
+          <w:rFonts w:ascii="HarmonyOS Sans Light" w:eastAsia="字家玲珑锐楷" w:hAnsi="HarmonyOS Sans Light"/>
+          <w:sz w:val="23"/>
+          <w:szCs w:val="23"/>
+        </w:rPr>
+      </w:pPr>
+      <w:r>
+        <w:rPr>
+          <w:rFonts w:ascii="HarmonyOS Sans Light" w:eastAsia="字家玲珑锐楷" w:hAnsi="HarmonyOS Sans Light" w:hint="eastAsia"/>
+          <w:sz w:val="23"/>
+          <w:szCs w:val="23"/>
         </w:rPr>
         <w:t>Q</w:t>
       </w:r>
       <w:r>
         <w:rPr>
           <w:rFonts w:ascii="HarmonyOS Sans Light" w:eastAsia="字家玲珑锐楷" w:hAnsi="HarmonyOS Sans Light"/>
-          <w:sz w:val="22"/>
-          <w:szCs w:val="22"/>
+          <w:sz w:val="23"/>
+          <w:szCs w:val="23"/>
         </w:rPr>
         <w:t xml:space="preserve">: </w:t>
       </w:r>
       <w:r>
         <w:rPr>
           <w:rFonts w:ascii="HarmonyOS Sans Light" w:eastAsia="字家玲珑锐楷" w:hAnsi="HarmonyOS Sans Light" w:hint="eastAsia"/>
-          <w:sz w:val="22"/>
-          <w:szCs w:val="22"/>
+          <w:sz w:val="23"/>
+          <w:szCs w:val="23"/>
         </w:rPr>
         <w:t>要能拿别人做实验，需要负重大的责任。必须战战兢兢、如临深渊、如履薄冰。很多人没有这样的心情，恰恰是因为没有拿自己做过实验。如果曾经在自己身上实践自己的理念，就会知道，做这种尝试时不知道会怎样影响自己的命运是什么样的心情。在此过程中养成的谨小慎微的习惯，是通过别的方式学不到的。</w:t>
       </w:r>
     </w:p>
     <w:p>
       <w:pPr>
-        <w:spacing w:beforeLines="20" w:before="65" w:afterLines="20" w:after="65" w:line="330" w:lineRule="exact"/>
-        <w:ind w:firstLine="420"/>
-        <w:rPr>
-          <w:rFonts w:ascii="HarmonyOS Sans Light" w:eastAsia="字家玲珑锐楷" w:hAnsi="HarmonyOS Sans Light"/>
-          <w:sz w:val="22"/>
-          <w:szCs w:val="22"/>
-        </w:rPr>
-      </w:pPr>
-      <w:r>
-        <w:rPr>
-          <w:rFonts w:ascii="HarmonyOS Sans Light" w:eastAsia="字家玲珑锐楷" w:hAnsi="HarmonyOS Sans Light"/>
-          <w:sz w:val="22"/>
-          <w:szCs w:val="22"/>
+        <w:spacing w:beforeLines="35" w:before="114" w:afterLines="35" w:after="114"/>
+        <w:ind w:firstLine="420"/>
+        <w:rPr>
+          <w:rFonts w:ascii="HarmonyOS Sans Light" w:eastAsia="字家玲珑锐楷" w:hAnsi="HarmonyOS Sans Light"/>
+          <w:sz w:val="23"/>
+          <w:szCs w:val="23"/>
+        </w:rPr>
+      </w:pPr>
+      <w:r>
+        <w:rPr>
+          <w:rFonts w:ascii="HarmonyOS Sans Light" w:eastAsia="字家玲珑锐楷" w:hAnsi="HarmonyOS Sans Light"/>
+          <w:sz w:val="23"/>
+          <w:szCs w:val="23"/>
         </w:rPr>
         <w:t xml:space="preserve">D: </w:t>
       </w:r>
       <w:r>
         <w:rPr>
           <w:rFonts w:ascii="HarmonyOS Sans Light" w:eastAsia="字家玲珑锐楷" w:hAnsi="HarmonyOS Sans Light" w:hint="eastAsia"/>
-          <w:sz w:val="22"/>
-          <w:szCs w:val="22"/>
+          <w:sz w:val="23"/>
+          <w:szCs w:val="23"/>
         </w:rPr>
         <w:t>看了您的评论，忍不住说几句，见谅。只是友好交流。以下。</w:t>
       </w:r>
     </w:p>
     <w:p>
       <w:pPr>
-        <w:spacing w:beforeLines="20" w:before="65" w:afterLines="20" w:after="65" w:line="330" w:lineRule="exact"/>
-        <w:ind w:firstLine="420"/>
-        <w:rPr>
-          <w:rFonts w:ascii="HarmonyOS Sans Light" w:eastAsia="字家玲珑锐楷" w:hAnsi="HarmonyOS Sans Light"/>
-          <w:sz w:val="22"/>
-          <w:szCs w:val="22"/>
-        </w:rPr>
-      </w:pPr>
-      <w:r>
-        <w:rPr>
-          <w:rFonts w:ascii="HarmonyOS Sans Light" w:eastAsia="字家玲珑锐楷" w:hAnsi="HarmonyOS Sans Light" w:hint="eastAsia"/>
-          <w:sz w:val="22"/>
-          <w:szCs w:val="22"/>
+        <w:spacing w:beforeLines="35" w:before="114" w:afterLines="35" w:after="114"/>
+        <w:ind w:firstLine="420"/>
+        <w:rPr>
+          <w:rFonts w:ascii="HarmonyOS Sans Light" w:eastAsia="字家玲珑锐楷" w:hAnsi="HarmonyOS Sans Light"/>
+          <w:sz w:val="23"/>
+          <w:szCs w:val="23"/>
+        </w:rPr>
+      </w:pPr>
+      <w:r>
+        <w:rPr>
+          <w:rFonts w:ascii="HarmonyOS Sans Light" w:eastAsia="字家玲珑锐楷" w:hAnsi="HarmonyOS Sans Light" w:hint="eastAsia"/>
+          <w:sz w:val="23"/>
+          <w:szCs w:val="23"/>
         </w:rPr>
         <w:t>关于您说的语文方面的问题，我的看法如下</w:t>
       </w:r>
     </w:p>
     <w:p>
       <w:pPr>
-        <w:spacing w:beforeLines="20" w:before="65" w:afterLines="20" w:after="65" w:line="330" w:lineRule="exact"/>
-        <w:ind w:firstLine="420"/>
-        <w:rPr>
-          <w:rFonts w:ascii="HarmonyOS Sans Light" w:eastAsia="字家玲珑锐楷" w:hAnsi="HarmonyOS Sans Light"/>
-          <w:sz w:val="22"/>
-          <w:szCs w:val="22"/>
-        </w:rPr>
-      </w:pPr>
-      <w:r>
-        <w:rPr>
-          <w:rFonts w:ascii="HarmonyOS Sans Light" w:eastAsia="字家玲珑锐楷" w:hAnsi="HarmonyOS Sans Light" w:hint="eastAsia"/>
-          <w:sz w:val="22"/>
-          <w:szCs w:val="22"/>
+        <w:spacing w:beforeLines="35" w:before="114" w:afterLines="35" w:after="114"/>
+        <w:ind w:firstLine="420"/>
+        <w:rPr>
+          <w:rFonts w:ascii="HarmonyOS Sans Light" w:eastAsia="字家玲珑锐楷" w:hAnsi="HarmonyOS Sans Light"/>
+          <w:sz w:val="23"/>
+          <w:szCs w:val="23"/>
+        </w:rPr>
+      </w:pPr>
+      <w:r>
+        <w:rPr>
+          <w:rFonts w:ascii="HarmonyOS Sans Light" w:eastAsia="字家玲珑锐楷" w:hAnsi="HarmonyOS Sans Light" w:hint="eastAsia"/>
+          <w:sz w:val="23"/>
+          <w:szCs w:val="23"/>
         </w:rPr>
         <w:t>那么一个人知道了“为公灭私”会得到信任。请问，这时候的为公里</w:t>
       </w:r>
@@ -2881,8 +2839,8 @@
       <w:r>
         <w:rPr>
           <w:rFonts w:ascii="HarmonyOS Sans Light" w:eastAsia="字家玲珑锐楷" w:hAnsi="HarmonyOS Sans Light" w:hint="eastAsia"/>
-          <w:sz w:val="22"/>
-          <w:szCs w:val="22"/>
+          <w:sz w:val="23"/>
+          <w:szCs w:val="23"/>
         </w:rPr>
         <w:t>面真的</w:t>
       </w:r>
@@ -2890,8 +2848,8 @@
       <w:r>
         <w:rPr>
           <w:rFonts w:ascii="HarmonyOS Sans Light" w:eastAsia="字家玲珑锐楷" w:hAnsi="HarmonyOS Sans Light" w:hint="eastAsia"/>
-          <w:sz w:val="22"/>
-          <w:szCs w:val="22"/>
+          <w:sz w:val="23"/>
+          <w:szCs w:val="23"/>
         </w:rPr>
         <w:t>没有掺杂私欲吗，人生在世，私欲是普通人不可避免的，与其告诉自己消灭它，不如</w:t>
       </w:r>
@@ -2899,8 +2857,8 @@
       <w:r>
         <w:rPr>
           <w:rFonts w:ascii="HarmonyOS Sans Light" w:eastAsia="字家玲珑锐楷" w:hAnsi="HarmonyOS Sans Light" w:hint="eastAsia"/>
-          <w:sz w:val="22"/>
-          <w:szCs w:val="22"/>
+          <w:sz w:val="23"/>
+          <w:szCs w:val="23"/>
         </w:rPr>
         <w:t>看做</w:t>
       </w:r>
@@ -2908,59 +2866,59 @@
       <w:r>
         <w:rPr>
           <w:rFonts w:ascii="HarmonyOS Sans Light" w:eastAsia="字家玲珑锐楷" w:hAnsi="HarmonyOS Sans Light" w:hint="eastAsia"/>
-          <w:sz w:val="22"/>
-          <w:szCs w:val="22"/>
+          <w:sz w:val="23"/>
+          <w:szCs w:val="23"/>
         </w:rPr>
         <w:t>不可避免的一部分正视</w:t>
       </w:r>
       <w:r>
         <w:rPr>
           <w:rFonts w:ascii="HarmonyOS Sans Light" w:eastAsia="字家玲珑锐楷" w:hAnsi="HarmonyOS Sans Light" w:hint="eastAsia"/>
-          <w:sz w:val="22"/>
-          <w:szCs w:val="22"/>
+          <w:sz w:val="23"/>
+          <w:szCs w:val="23"/>
         </w:rPr>
         <w:t>ta</w:t>
       </w:r>
       <w:r>
         <w:rPr>
           <w:rFonts w:ascii="HarmonyOS Sans Light" w:eastAsia="字家玲珑锐楷" w:hAnsi="HarmonyOS Sans Light" w:hint="eastAsia"/>
-          <w:sz w:val="22"/>
-          <w:szCs w:val="22"/>
+          <w:sz w:val="23"/>
+          <w:szCs w:val="23"/>
         </w:rPr>
         <w:t>，引导</w:t>
       </w:r>
       <w:r>
         <w:rPr>
           <w:rFonts w:ascii="HarmonyOS Sans Light" w:eastAsia="字家玲珑锐楷" w:hAnsi="HarmonyOS Sans Light" w:hint="eastAsia"/>
-          <w:sz w:val="22"/>
-          <w:szCs w:val="22"/>
+          <w:sz w:val="23"/>
+          <w:szCs w:val="23"/>
         </w:rPr>
         <w:t>ta</w:t>
       </w:r>
       <w:r>
         <w:rPr>
           <w:rFonts w:ascii="HarmonyOS Sans Light" w:eastAsia="字家玲珑锐楷" w:hAnsi="HarmonyOS Sans Light" w:hint="eastAsia"/>
-          <w:sz w:val="22"/>
-          <w:szCs w:val="22"/>
+          <w:sz w:val="23"/>
+          <w:szCs w:val="23"/>
         </w:rPr>
         <w:t>向好的方向发展。</w:t>
       </w:r>
     </w:p>
     <w:p>
       <w:pPr>
-        <w:spacing w:beforeLines="20" w:before="65" w:afterLines="20" w:after="65" w:line="330" w:lineRule="exact"/>
-        <w:ind w:firstLine="420"/>
-        <w:rPr>
-          <w:rFonts w:ascii="HarmonyOS Sans Light" w:eastAsia="字家玲珑锐楷" w:hAnsi="HarmonyOS Sans Light"/>
-          <w:sz w:val="22"/>
-          <w:szCs w:val="22"/>
-        </w:rPr>
-      </w:pPr>
-      <w:r>
-        <w:rPr>
-          <w:rFonts w:ascii="HarmonyOS Sans Light" w:eastAsia="字家玲珑锐楷" w:hAnsi="HarmonyOS Sans Light" w:hint="eastAsia"/>
-          <w:sz w:val="22"/>
-          <w:szCs w:val="22"/>
+        <w:spacing w:beforeLines="35" w:before="114" w:afterLines="35" w:after="114"/>
+        <w:ind w:firstLine="420"/>
+        <w:rPr>
+          <w:rFonts w:ascii="HarmonyOS Sans Light" w:eastAsia="字家玲珑锐楷" w:hAnsi="HarmonyOS Sans Light"/>
+          <w:sz w:val="23"/>
+          <w:szCs w:val="23"/>
+        </w:rPr>
+      </w:pPr>
+      <w:r>
+        <w:rPr>
+          <w:rFonts w:ascii="HarmonyOS Sans Light" w:eastAsia="字家玲珑锐楷" w:hAnsi="HarmonyOS Sans Light" w:hint="eastAsia"/>
+          <w:sz w:val="23"/>
+          <w:szCs w:val="23"/>
         </w:rPr>
         <w:t>人人喊着</w:t>
       </w:r>
@@ -2968,8 +2926,8 @@
       <w:r>
         <w:rPr>
           <w:rFonts w:ascii="HarmonyOS Sans Light" w:eastAsia="字家玲珑锐楷" w:hAnsi="HarmonyOS Sans Light" w:hint="eastAsia"/>
-          <w:sz w:val="22"/>
-          <w:szCs w:val="22"/>
+          <w:sz w:val="23"/>
+          <w:szCs w:val="23"/>
         </w:rPr>
         <w:t>灭</w:t>
       </w:r>
@@ -2977,43 +2935,43 @@
       <w:r>
         <w:rPr>
           <w:rFonts w:ascii="HarmonyOS Sans Light" w:eastAsia="字家玲珑锐楷" w:hAnsi="HarmonyOS Sans Light" w:hint="eastAsia"/>
-          <w:sz w:val="22"/>
-          <w:szCs w:val="22"/>
+          <w:sz w:val="23"/>
+          <w:szCs w:val="23"/>
         </w:rPr>
         <w:t>私欲，但是，几乎人人都在私欲下活着。与其自欺欺人，不如正视这份“私欲”，与其为友，助其正向发展，这何尝不是一种贡献</w:t>
       </w:r>
     </w:p>
     <w:p>
       <w:pPr>
-        <w:spacing w:beforeLines="20" w:before="65" w:afterLines="20" w:after="65" w:line="330" w:lineRule="exact"/>
-        <w:ind w:firstLine="420"/>
-        <w:rPr>
-          <w:rFonts w:ascii="HarmonyOS Sans Light" w:eastAsia="字家玲珑锐楷" w:hAnsi="HarmonyOS Sans Light"/>
-          <w:sz w:val="22"/>
-          <w:szCs w:val="22"/>
-        </w:rPr>
-      </w:pPr>
-      <w:r>
-        <w:rPr>
-          <w:rFonts w:ascii="HarmonyOS Sans Light" w:eastAsia="字家玲珑锐楷" w:hAnsi="HarmonyOS Sans Light" w:hint="eastAsia"/>
-          <w:sz w:val="22"/>
-          <w:szCs w:val="22"/>
+        <w:spacing w:beforeLines="35" w:before="114" w:afterLines="35" w:after="114"/>
+        <w:ind w:firstLine="420"/>
+        <w:rPr>
+          <w:rFonts w:ascii="HarmonyOS Sans Light" w:eastAsia="字家玲珑锐楷" w:hAnsi="HarmonyOS Sans Light"/>
+          <w:sz w:val="23"/>
+          <w:szCs w:val="23"/>
+        </w:rPr>
+      </w:pPr>
+      <w:r>
+        <w:rPr>
+          <w:rFonts w:ascii="HarmonyOS Sans Light" w:eastAsia="字家玲珑锐楷" w:hAnsi="HarmonyOS Sans Light" w:hint="eastAsia"/>
+          <w:sz w:val="23"/>
+          <w:szCs w:val="23"/>
         </w:rPr>
         <w:t>Q</w:t>
       </w:r>
       <w:r>
         <w:rPr>
           <w:rFonts w:ascii="HarmonyOS Sans Light" w:eastAsia="字家玲珑锐楷" w:hAnsi="HarmonyOS Sans Light"/>
-          <w:sz w:val="22"/>
-          <w:szCs w:val="22"/>
+          <w:sz w:val="23"/>
+          <w:szCs w:val="23"/>
         </w:rPr>
         <w:t xml:space="preserve">: </w:t>
       </w:r>
       <w:r>
         <w:rPr>
           <w:rFonts w:ascii="HarmonyOS Sans Light" w:eastAsia="字家玲珑锐楷" w:hAnsi="HarmonyOS Sans Light" w:hint="eastAsia"/>
-          <w:sz w:val="22"/>
-          <w:szCs w:val="22"/>
+          <w:sz w:val="23"/>
+          <w:szCs w:val="23"/>
         </w:rPr>
         <w:t>您可以去看我在答主上一条关于自私的回答下面的评论。在那里我有讲到，人人都有私事、私心、私欲，这是人所共有的，这是自然的。因此，有些人因知自己有私事、私心、私欲，而想到人人皆是如此，因此不把自己的私心的实现看作至高无上而将别人的私心看作不值一提，这就叫不以私害公。例如，“君子成人之美”，“己欲立而立人，己欲达而达人”，都是这个道理。相反地，有些人因为自己有私心，就觉得所有人都该为自己的私心让路，把自己的私心凌驾于所有人之上，这就</w:t>
       </w:r>
@@ -3021,8 +2979,8 @@
       <w:r>
         <w:rPr>
           <w:rFonts w:ascii="HarmonyOS Sans Light" w:eastAsia="字家玲珑锐楷" w:hAnsi="HarmonyOS Sans Light" w:hint="eastAsia"/>
-          <w:sz w:val="22"/>
-          <w:szCs w:val="22"/>
+          <w:sz w:val="23"/>
+          <w:szCs w:val="23"/>
         </w:rPr>
         <w:t>叫作</w:t>
       </w:r>
@@ -3030,27 +2988,27 @@
       <w:r>
         <w:rPr>
           <w:rFonts w:ascii="HarmonyOS Sans Light" w:eastAsia="字家玲珑锐楷" w:hAnsi="HarmonyOS Sans Light" w:hint="eastAsia"/>
-          <w:sz w:val="22"/>
-          <w:szCs w:val="22"/>
+          <w:sz w:val="23"/>
+          <w:szCs w:val="23"/>
         </w:rPr>
         <w:t>自私了。</w:t>
       </w:r>
     </w:p>
     <w:p>
       <w:pPr>
-        <w:spacing w:beforeLines="20" w:before="65" w:afterLines="20" w:after="65" w:line="330" w:lineRule="exact"/>
-        <w:ind w:firstLine="420"/>
-        <w:rPr>
-          <w:rFonts w:ascii="HarmonyOS Sans Light" w:eastAsia="字家玲珑锐楷" w:hAnsi="HarmonyOS Sans Light"/>
-          <w:sz w:val="22"/>
-          <w:szCs w:val="22"/>
-        </w:rPr>
-      </w:pPr>
-      <w:r>
-        <w:rPr>
-          <w:rFonts w:ascii="HarmonyOS Sans Light" w:eastAsia="字家玲珑锐楷" w:hAnsi="HarmonyOS Sans Light" w:hint="eastAsia"/>
-          <w:sz w:val="22"/>
-          <w:szCs w:val="22"/>
+        <w:spacing w:beforeLines="35" w:before="114" w:afterLines="35" w:after="114"/>
+        <w:ind w:firstLine="420"/>
+        <w:rPr>
+          <w:rFonts w:ascii="HarmonyOS Sans Light" w:eastAsia="字家玲珑锐楷" w:hAnsi="HarmonyOS Sans Light"/>
+          <w:sz w:val="23"/>
+          <w:szCs w:val="23"/>
+        </w:rPr>
+      </w:pPr>
+      <w:r>
+        <w:rPr>
+          <w:rFonts w:ascii="HarmonyOS Sans Light" w:eastAsia="字家玲珑锐楷" w:hAnsi="HarmonyOS Sans Light" w:hint="eastAsia"/>
+          <w:sz w:val="23"/>
+          <w:szCs w:val="23"/>
         </w:rPr>
         <w:t>所谓的以公灭私，应当理解为，把危害他人妨碍他人的过多的私欲</w:t>
       </w:r>
@@ -3058,8 +3016,8 @@
       <w:r>
         <w:rPr>
           <w:rFonts w:ascii="HarmonyOS Sans Light" w:eastAsia="字家玲珑锐楷" w:hAnsi="HarmonyOS Sans Light" w:hint="eastAsia"/>
-          <w:sz w:val="22"/>
-          <w:szCs w:val="22"/>
+          <w:sz w:val="23"/>
+          <w:szCs w:val="23"/>
         </w:rPr>
         <w:t>翦</w:t>
       </w:r>
@@ -3067,8 +3025,8 @@
       <w:r>
         <w:rPr>
           <w:rFonts w:ascii="HarmonyOS Sans Light" w:eastAsia="字家玲珑锐楷" w:hAnsi="HarmonyOS Sans Light" w:hint="eastAsia"/>
-          <w:sz w:val="22"/>
-          <w:szCs w:val="22"/>
+          <w:sz w:val="23"/>
+          <w:szCs w:val="23"/>
         </w:rPr>
         <w:t>除。比如说你饿了要吃饭这很正常，但是你非要吃山珍海味就和满足温饱需求的吃饭不是一个维度的事了。私心私欲也是这样。这一讨论可以类比自由必须限制在不妨碍他人自由的框架内。私心私欲也是这样。超出范围以私害公，限制在范围之内、</w:t>
       </w:r>
@@ -3076,8 +3034,8 @@
       <w:r>
         <w:rPr>
           <w:rFonts w:ascii="HarmonyOS Sans Light" w:eastAsia="字家玲珑锐楷" w:hAnsi="HarmonyOS Sans Light" w:hint="eastAsia"/>
-          <w:sz w:val="22"/>
-          <w:szCs w:val="22"/>
+          <w:sz w:val="23"/>
+          <w:szCs w:val="23"/>
         </w:rPr>
         <w:t>翦除范围</w:t>
       </w:r>
@@ -3085,90 +3043,90 @@
       <w:r>
         <w:rPr>
           <w:rFonts w:ascii="HarmonyOS Sans Light" w:eastAsia="字家玲珑锐楷" w:hAnsi="HarmonyOS Sans Light" w:hint="eastAsia"/>
-          <w:sz w:val="22"/>
-          <w:szCs w:val="22"/>
+          <w:sz w:val="23"/>
+          <w:szCs w:val="23"/>
         </w:rPr>
         <w:t>之外的无限扩张叫以公灭私。</w:t>
       </w:r>
     </w:p>
     <w:p>
       <w:pPr>
-        <w:spacing w:beforeLines="20" w:before="65" w:afterLines="20" w:after="65" w:line="330" w:lineRule="exact"/>
-        <w:ind w:firstLine="420"/>
-        <w:rPr>
-          <w:rFonts w:ascii="HarmonyOS Sans Light" w:eastAsia="字家玲珑锐楷" w:hAnsi="HarmonyOS Sans Light"/>
-          <w:sz w:val="22"/>
-          <w:szCs w:val="22"/>
-        </w:rPr>
-      </w:pPr>
-      <w:r>
-        <w:rPr>
-          <w:rFonts w:ascii="HarmonyOS Sans Light" w:eastAsia="字家玲珑锐楷" w:hAnsi="HarmonyOS Sans Light" w:hint="eastAsia"/>
-          <w:sz w:val="22"/>
-          <w:szCs w:val="22"/>
+        <w:spacing w:beforeLines="35" w:before="114" w:afterLines="35" w:after="114"/>
+        <w:ind w:firstLine="420"/>
+        <w:rPr>
+          <w:rFonts w:ascii="HarmonyOS Sans Light" w:eastAsia="字家玲珑锐楷" w:hAnsi="HarmonyOS Sans Light"/>
+          <w:sz w:val="23"/>
+          <w:szCs w:val="23"/>
+        </w:rPr>
+      </w:pPr>
+      <w:r>
+        <w:rPr>
+          <w:rFonts w:ascii="HarmonyOS Sans Light" w:eastAsia="字家玲珑锐楷" w:hAnsi="HarmonyOS Sans Light" w:hint="eastAsia"/>
+          <w:sz w:val="23"/>
+          <w:szCs w:val="23"/>
         </w:rPr>
         <w:t>至于你提到，以公灭私的动机未必纯粹的问题，我是认同的。但是，要求纯粹是不必要的。</w:t>
       </w:r>
     </w:p>
     <w:p>
       <w:pPr>
-        <w:spacing w:beforeLines="20" w:before="65" w:afterLines="20" w:after="65" w:line="330" w:lineRule="exact"/>
+        <w:spacing w:beforeLines="35" w:before="114" w:afterLines="35" w:after="114"/>
         <w:ind w:firstLine="420"/>
         <w:jc w:val="right"/>
         <w:rPr>
           <w:rFonts w:ascii="HarmonyOS Sans Light" w:eastAsia="字家玲珑锐楷" w:hAnsi="HarmonyOS Sans Light"/>
-          <w:sz w:val="22"/>
-          <w:szCs w:val="22"/>
-        </w:rPr>
-      </w:pPr>
-      <w:r>
-        <w:rPr>
-          <w:rFonts w:ascii="HarmonyOS Sans Light" w:eastAsia="字家玲珑锐楷" w:hAnsi="HarmonyOS Sans Light" w:hint="eastAsia"/>
-          <w:sz w:val="22"/>
-          <w:szCs w:val="22"/>
+          <w:sz w:val="23"/>
+          <w:szCs w:val="23"/>
+        </w:rPr>
+      </w:pPr>
+      <w:r>
+        <w:rPr>
+          <w:rFonts w:ascii="HarmonyOS Sans Light" w:eastAsia="字家玲珑锐楷" w:hAnsi="HarmonyOS Sans Light" w:hint="eastAsia"/>
+          <w:sz w:val="23"/>
+          <w:szCs w:val="23"/>
         </w:rPr>
         <w:t>-</w:t>
       </w:r>
       <w:r>
         <w:rPr>
           <w:rFonts w:ascii="HarmonyOS Sans Light" w:eastAsia="字家玲珑锐楷" w:hAnsi="HarmonyOS Sans Light"/>
-          <w:sz w:val="22"/>
-          <w:szCs w:val="22"/>
+          <w:sz w:val="23"/>
+          <w:szCs w:val="23"/>
         </w:rPr>
         <w:t>--</w:t>
       </w:r>
     </w:p>
     <w:p>
       <w:pPr>
-        <w:spacing w:beforeLines="20" w:before="65" w:afterLines="20" w:after="65" w:line="330" w:lineRule="exact"/>
-        <w:ind w:firstLine="420"/>
-        <w:rPr>
-          <w:rFonts w:ascii="HarmonyOS Sans Light" w:eastAsia="字家玲珑锐楷" w:hAnsi="HarmonyOS Sans Light"/>
-          <w:sz w:val="22"/>
-          <w:szCs w:val="22"/>
-        </w:rPr>
-      </w:pPr>
-      <w:r>
-        <w:rPr>
-          <w:rFonts w:ascii="HarmonyOS Sans Light" w:eastAsia="字家玲珑锐楷" w:hAnsi="HarmonyOS Sans Light" w:hint="eastAsia"/>
-          <w:sz w:val="22"/>
-          <w:szCs w:val="22"/>
+        <w:spacing w:beforeLines="35" w:before="114" w:afterLines="35" w:after="114"/>
+        <w:ind w:firstLine="420"/>
+        <w:rPr>
+          <w:rFonts w:ascii="HarmonyOS Sans Light" w:eastAsia="字家玲珑锐楷" w:hAnsi="HarmonyOS Sans Light"/>
+          <w:sz w:val="23"/>
+          <w:szCs w:val="23"/>
+        </w:rPr>
+      </w:pPr>
+      <w:r>
+        <w:rPr>
+          <w:rFonts w:ascii="HarmonyOS Sans Light" w:eastAsia="字家玲珑锐楷" w:hAnsi="HarmonyOS Sans Light" w:hint="eastAsia"/>
+          <w:sz w:val="23"/>
+          <w:szCs w:val="23"/>
         </w:rPr>
         <w:t>Q</w:t>
       </w:r>
       <w:r>
         <w:rPr>
           <w:rFonts w:ascii="HarmonyOS Sans Light" w:eastAsia="字家玲珑锐楷" w:hAnsi="HarmonyOS Sans Light"/>
-          <w:sz w:val="22"/>
-          <w:szCs w:val="22"/>
+          <w:sz w:val="23"/>
+          <w:szCs w:val="23"/>
         </w:rPr>
         <w:t xml:space="preserve">: </w:t>
       </w:r>
       <w:r>
         <w:rPr>
           <w:rFonts w:ascii="HarmonyOS Sans Light" w:eastAsia="字家玲珑锐楷" w:hAnsi="HarmonyOS Sans Light" w:hint="eastAsia"/>
-          <w:sz w:val="22"/>
-          <w:szCs w:val="22"/>
+          <w:sz w:val="23"/>
+          <w:szCs w:val="23"/>
         </w:rPr>
         <w:t>那么这条该如何解释那些</w:t>
       </w:r>
@@ -3176,8 +3134,8 @@
       <w:r>
         <w:rPr>
           <w:rFonts w:ascii="HarmonyOS Sans Light" w:eastAsia="字家玲珑锐楷" w:hAnsi="HarmonyOS Sans Light" w:hint="eastAsia"/>
-          <w:sz w:val="22"/>
-          <w:szCs w:val="22"/>
+          <w:sz w:val="23"/>
+          <w:szCs w:val="23"/>
         </w:rPr>
         <w:t>牺牲己利者</w:t>
       </w:r>
@@ -3185,63 +3143,63 @@
       <w:r>
         <w:rPr>
           <w:rFonts w:ascii="HarmonyOS Sans Light" w:eastAsia="字家玲珑锐楷" w:hAnsi="HarmonyOS Sans Light" w:hint="eastAsia"/>
-          <w:sz w:val="22"/>
-          <w:szCs w:val="22"/>
+          <w:sz w:val="23"/>
+          <w:szCs w:val="23"/>
         </w:rPr>
         <w:t>呢？</w:t>
       </w:r>
     </w:p>
     <w:p>
       <w:pPr>
-        <w:spacing w:beforeLines="20" w:before="65" w:afterLines="20" w:after="65" w:line="330" w:lineRule="exact"/>
-        <w:ind w:firstLine="420"/>
-        <w:rPr>
-          <w:rFonts w:ascii="HarmonyOS Sans Light" w:eastAsia="字家玲珑锐楷" w:hAnsi="HarmonyOS Sans Light"/>
-          <w:sz w:val="22"/>
-          <w:szCs w:val="22"/>
-        </w:rPr>
-      </w:pPr>
-      <w:r>
-        <w:rPr>
-          <w:rFonts w:ascii="HarmonyOS Sans Light" w:eastAsia="字家玲珑锐楷" w:hAnsi="HarmonyOS Sans Light" w:hint="eastAsia"/>
-          <w:sz w:val="22"/>
-          <w:szCs w:val="22"/>
+        <w:spacing w:beforeLines="35" w:before="114" w:afterLines="35" w:after="114"/>
+        <w:ind w:firstLine="420"/>
+        <w:rPr>
+          <w:rFonts w:ascii="HarmonyOS Sans Light" w:eastAsia="字家玲珑锐楷" w:hAnsi="HarmonyOS Sans Light"/>
+          <w:sz w:val="23"/>
+          <w:szCs w:val="23"/>
+        </w:rPr>
+      </w:pPr>
+      <w:r>
+        <w:rPr>
+          <w:rFonts w:ascii="HarmonyOS Sans Light" w:eastAsia="字家玲珑锐楷" w:hAnsi="HarmonyOS Sans Light" w:hint="eastAsia"/>
+          <w:sz w:val="23"/>
+          <w:szCs w:val="23"/>
         </w:rPr>
         <w:t>B</w:t>
       </w:r>
       <w:r>
         <w:rPr>
           <w:rFonts w:ascii="HarmonyOS Sans Light" w:eastAsia="字家玲珑锐楷" w:hAnsi="HarmonyOS Sans Light"/>
-          <w:sz w:val="22"/>
-          <w:szCs w:val="22"/>
+          <w:sz w:val="23"/>
+          <w:szCs w:val="23"/>
         </w:rPr>
         <w:t xml:space="preserve">: </w:t>
       </w:r>
       <w:r>
         <w:rPr>
           <w:rFonts w:ascii="HarmonyOS Sans Light" w:eastAsia="字家玲珑锐楷" w:hAnsi="HarmonyOS Sans Light" w:hint="eastAsia"/>
-          <w:sz w:val="22"/>
-          <w:szCs w:val="22"/>
+          <w:sz w:val="23"/>
+          <w:szCs w:val="23"/>
         </w:rPr>
         <w:t>就不能是“求仁得仁”？</w:t>
       </w:r>
     </w:p>
     <w:p>
       <w:pPr>
-        <w:spacing w:beforeLines="20" w:before="65" w:afterLines="20" w:after="65" w:line="330" w:lineRule="exact"/>
-        <w:ind w:firstLine="420"/>
-        <w:rPr>
-          <w:rFonts w:ascii="HarmonyOS Sans Light" w:eastAsia="字家玲珑锐楷" w:hAnsi="HarmonyOS Sans Light"/>
-          <w:sz w:val="22"/>
-          <w:szCs w:val="22"/>
+        <w:spacing w:beforeLines="35" w:before="114" w:afterLines="35" w:after="114"/>
+        <w:ind w:firstLine="420"/>
+        <w:rPr>
+          <w:rFonts w:ascii="HarmonyOS Sans Light" w:eastAsia="字家玲珑锐楷" w:hAnsi="HarmonyOS Sans Light"/>
+          <w:sz w:val="23"/>
+          <w:szCs w:val="23"/>
         </w:rPr>
       </w:pPr>
       <w:proofErr w:type="gramStart"/>
       <w:r>
         <w:rPr>
           <w:rFonts w:ascii="HarmonyOS Sans Light" w:eastAsia="字家玲珑锐楷" w:hAnsi="HarmonyOS Sans Light" w:hint="eastAsia"/>
-          <w:sz w:val="22"/>
-          <w:szCs w:val="22"/>
+          <w:sz w:val="23"/>
+          <w:szCs w:val="23"/>
         </w:rPr>
         <w:t>反正人</w:t>
       </w:r>
@@ -3249,132 +3207,132 @@
       <w:r>
         <w:rPr>
           <w:rFonts w:ascii="HarmonyOS Sans Light" w:eastAsia="字家玲珑锐楷" w:hAnsi="HarmonyOS Sans Light" w:hint="eastAsia"/>
-          <w:sz w:val="22"/>
-          <w:szCs w:val="22"/>
+          <w:sz w:val="23"/>
+          <w:szCs w:val="23"/>
         </w:rPr>
         <w:t>有一死，要死得其所。</w:t>
       </w:r>
     </w:p>
     <w:p>
       <w:pPr>
-        <w:spacing w:beforeLines="20" w:before="65" w:afterLines="20" w:after="65" w:line="330" w:lineRule="exact"/>
-        <w:ind w:firstLine="420"/>
-        <w:rPr>
-          <w:rFonts w:ascii="HarmonyOS Sans Light" w:eastAsia="字家玲珑锐楷" w:hAnsi="HarmonyOS Sans Light"/>
-          <w:sz w:val="22"/>
-          <w:szCs w:val="22"/>
-        </w:rPr>
-      </w:pPr>
-      <w:r>
-        <w:rPr>
-          <w:rFonts w:ascii="HarmonyOS Sans Light" w:eastAsia="字家玲珑锐楷" w:hAnsi="HarmonyOS Sans Light" w:hint="eastAsia"/>
-          <w:sz w:val="22"/>
-          <w:szCs w:val="22"/>
+        <w:spacing w:beforeLines="35" w:before="114" w:afterLines="35" w:after="114"/>
+        <w:ind w:firstLine="420"/>
+        <w:rPr>
+          <w:rFonts w:ascii="HarmonyOS Sans Light" w:eastAsia="字家玲珑锐楷" w:hAnsi="HarmonyOS Sans Light"/>
+          <w:sz w:val="23"/>
+          <w:szCs w:val="23"/>
+        </w:rPr>
+      </w:pPr>
+      <w:r>
+        <w:rPr>
+          <w:rFonts w:ascii="HarmonyOS Sans Light" w:eastAsia="字家玲珑锐楷" w:hAnsi="HarmonyOS Sans Light" w:hint="eastAsia"/>
+          <w:sz w:val="23"/>
+          <w:szCs w:val="23"/>
         </w:rPr>
         <w:t>特别是那些危险性高的工作，我觉得做好生死抉择是一种职业觉悟。</w:t>
       </w:r>
     </w:p>
     <w:p>
       <w:pPr>
-        <w:spacing w:beforeLines="20" w:before="65" w:afterLines="20" w:after="65" w:line="330" w:lineRule="exact"/>
-        <w:ind w:firstLine="420"/>
-        <w:rPr>
-          <w:rFonts w:ascii="HarmonyOS Sans Light" w:eastAsia="字家玲珑锐楷" w:hAnsi="HarmonyOS Sans Light"/>
-          <w:sz w:val="22"/>
-          <w:szCs w:val="22"/>
-        </w:rPr>
-      </w:pPr>
-      <w:r>
-        <w:rPr>
-          <w:rFonts w:ascii="HarmonyOS Sans Light" w:eastAsia="字家玲珑锐楷" w:hAnsi="HarmonyOS Sans Light" w:hint="eastAsia"/>
-          <w:sz w:val="22"/>
-          <w:szCs w:val="22"/>
+        <w:spacing w:beforeLines="35" w:before="114" w:afterLines="35" w:after="114"/>
+        <w:ind w:firstLine="420"/>
+        <w:rPr>
+          <w:rFonts w:ascii="HarmonyOS Sans Light" w:eastAsia="字家玲珑锐楷" w:hAnsi="HarmonyOS Sans Light"/>
+          <w:sz w:val="23"/>
+          <w:szCs w:val="23"/>
+        </w:rPr>
+      </w:pPr>
+      <w:r>
+        <w:rPr>
+          <w:rFonts w:ascii="HarmonyOS Sans Light" w:eastAsia="字家玲珑锐楷" w:hAnsi="HarmonyOS Sans Light" w:hint="eastAsia"/>
+          <w:sz w:val="23"/>
+          <w:szCs w:val="23"/>
         </w:rPr>
         <w:t>C</w:t>
       </w:r>
       <w:r>
         <w:rPr>
           <w:rFonts w:ascii="HarmonyOS Sans Light" w:eastAsia="字家玲珑锐楷" w:hAnsi="HarmonyOS Sans Light"/>
-          <w:sz w:val="22"/>
-          <w:szCs w:val="22"/>
+          <w:sz w:val="23"/>
+          <w:szCs w:val="23"/>
         </w:rPr>
         <w:t xml:space="preserve">: </w:t>
       </w:r>
       <w:r>
         <w:rPr>
           <w:rFonts w:ascii="HarmonyOS Sans Light" w:eastAsia="字家玲珑锐楷" w:hAnsi="HarmonyOS Sans Light" w:hint="eastAsia"/>
-          <w:sz w:val="22"/>
-          <w:szCs w:val="22"/>
+          <w:sz w:val="23"/>
+          <w:szCs w:val="23"/>
         </w:rPr>
         <w:t>牺牲也要锱铢必较，反对无谓牺牲。</w:t>
       </w:r>
     </w:p>
     <w:p>
       <w:pPr>
-        <w:spacing w:beforeLines="20" w:before="65" w:afterLines="20" w:after="65" w:line="330" w:lineRule="exact"/>
-        <w:ind w:firstLine="420"/>
-        <w:rPr>
-          <w:rFonts w:ascii="HarmonyOS Sans Light" w:eastAsia="字家玲珑锐楷" w:hAnsi="HarmonyOS Sans Light"/>
-          <w:sz w:val="22"/>
-          <w:szCs w:val="22"/>
-        </w:rPr>
-      </w:pPr>
-      <w:r>
-        <w:rPr>
-          <w:rFonts w:ascii="HarmonyOS Sans Light" w:eastAsia="字家玲珑锐楷" w:hAnsi="HarmonyOS Sans Light" w:hint="eastAsia"/>
-          <w:sz w:val="22"/>
-          <w:szCs w:val="22"/>
+        <w:spacing w:beforeLines="35" w:before="114" w:afterLines="35" w:after="114"/>
+        <w:ind w:firstLine="420"/>
+        <w:rPr>
+          <w:rFonts w:ascii="HarmonyOS Sans Light" w:eastAsia="字家玲珑锐楷" w:hAnsi="HarmonyOS Sans Light"/>
+          <w:sz w:val="23"/>
+          <w:szCs w:val="23"/>
+        </w:rPr>
+      </w:pPr>
+      <w:r>
+        <w:rPr>
+          <w:rFonts w:ascii="HarmonyOS Sans Light" w:eastAsia="字家玲珑锐楷" w:hAnsi="HarmonyOS Sans Light" w:hint="eastAsia"/>
+          <w:sz w:val="23"/>
+          <w:szCs w:val="23"/>
         </w:rPr>
         <w:t>D</w:t>
       </w:r>
       <w:r>
         <w:rPr>
           <w:rFonts w:ascii="HarmonyOS Sans Light" w:eastAsia="字家玲珑锐楷" w:hAnsi="HarmonyOS Sans Light"/>
-          <w:sz w:val="22"/>
-          <w:szCs w:val="22"/>
+          <w:sz w:val="23"/>
+          <w:szCs w:val="23"/>
         </w:rPr>
         <w:t xml:space="preserve">: </w:t>
       </w:r>
       <w:r>
         <w:rPr>
           <w:rFonts w:ascii="HarmonyOS Sans Light" w:eastAsia="字家玲珑锐楷" w:hAnsi="HarmonyOS Sans Light" w:hint="eastAsia"/>
-          <w:sz w:val="22"/>
-          <w:szCs w:val="22"/>
+          <w:sz w:val="23"/>
+          <w:szCs w:val="23"/>
         </w:rPr>
         <w:t>我们认为是牺牲己利，别人做这件事的人未必觉得是牺牲己利</w:t>
       </w:r>
     </w:p>
     <w:p>
       <w:pPr>
-        <w:spacing w:beforeLines="20" w:before="65" w:afterLines="20" w:after="65" w:line="330" w:lineRule="exact"/>
-        <w:ind w:firstLine="420"/>
-        <w:rPr>
-          <w:rFonts w:ascii="HarmonyOS Sans Light" w:eastAsia="字家玲珑锐楷" w:hAnsi="HarmonyOS Sans Light"/>
-          <w:sz w:val="22"/>
-          <w:szCs w:val="22"/>
-        </w:rPr>
-      </w:pPr>
-      <w:r>
-        <w:rPr>
-          <w:rFonts w:ascii="HarmonyOS Sans Light" w:eastAsia="字家玲珑锐楷" w:hAnsi="HarmonyOS Sans Light" w:hint="eastAsia"/>
-          <w:sz w:val="22"/>
-          <w:szCs w:val="22"/>
+        <w:spacing w:beforeLines="35" w:before="114" w:afterLines="35" w:after="114"/>
+        <w:ind w:firstLine="420"/>
+        <w:rPr>
+          <w:rFonts w:ascii="HarmonyOS Sans Light" w:eastAsia="字家玲珑锐楷" w:hAnsi="HarmonyOS Sans Light"/>
+          <w:sz w:val="23"/>
+          <w:szCs w:val="23"/>
+        </w:rPr>
+      </w:pPr>
+      <w:r>
+        <w:rPr>
+          <w:rFonts w:ascii="HarmonyOS Sans Light" w:eastAsia="字家玲珑锐楷" w:hAnsi="HarmonyOS Sans Light" w:hint="eastAsia"/>
+          <w:sz w:val="23"/>
+          <w:szCs w:val="23"/>
         </w:rPr>
         <w:t>E</w:t>
       </w:r>
       <w:r>
         <w:rPr>
           <w:rFonts w:ascii="HarmonyOS Sans Light" w:eastAsia="字家玲珑锐楷" w:hAnsi="HarmonyOS Sans Light"/>
-          <w:sz w:val="22"/>
-          <w:szCs w:val="22"/>
+          <w:sz w:val="23"/>
+          <w:szCs w:val="23"/>
         </w:rPr>
         <w:t xml:space="preserve">: </w:t>
       </w:r>
       <w:r>
         <w:rPr>
           <w:rFonts w:ascii="HarmonyOS Sans Light" w:eastAsia="字家玲珑锐楷" w:hAnsi="HarmonyOS Sans Light" w:hint="eastAsia"/>
-          <w:sz w:val="22"/>
-          <w:szCs w:val="22"/>
+          <w:sz w:val="23"/>
+          <w:szCs w:val="23"/>
         </w:rPr>
         <w:t>可以参考：</w:t>
       </w:r>
@@ -3383,8 +3341,8 @@
           <w:rPr>
             <w:rStyle w:val="aa"/>
             <w:rFonts w:ascii="HarmonyOS Sans Light" w:eastAsia="字家玲珑锐楷" w:hAnsi="HarmonyOS Sans Light"/>
-            <w:sz w:val="22"/>
-            <w:szCs w:val="22"/>
+            <w:sz w:val="23"/>
+            <w:szCs w:val="23"/>
           </w:rPr>
           <w:t>https://www.zhihu.com/answer/2258072985</w:t>
         </w:r>
@@ -3392,188 +3350,188 @@
       <w:r>
         <w:rPr>
           <w:rFonts w:ascii="HarmonyOS Sans Light" w:eastAsia="字家玲珑锐楷" w:hAnsi="HarmonyOS Sans Light"/>
-          <w:sz w:val="22"/>
-          <w:szCs w:val="22"/>
+          <w:sz w:val="23"/>
+          <w:szCs w:val="23"/>
         </w:rPr>
         <w:t xml:space="preserve"> (</w:t>
       </w:r>
       <w:r>
         <w:rPr>
           <w:rFonts w:ascii="HarmonyOS Sans Light" w:eastAsia="字家玲珑锐楷" w:hAnsi="HarmonyOS Sans Light" w:hint="eastAsia"/>
-          <w:sz w:val="22"/>
-          <w:szCs w:val="22"/>
+          <w:sz w:val="23"/>
+          <w:szCs w:val="23"/>
         </w:rPr>
         <w:t>#</w:t>
       </w:r>
       <w:r>
         <w:rPr>
           <w:rFonts w:ascii="HarmonyOS Sans Light" w:eastAsia="字家玲珑锐楷" w:hAnsi="HarmonyOS Sans Light" w:hint="eastAsia"/>
-          <w:sz w:val="22"/>
-          <w:szCs w:val="22"/>
+          <w:sz w:val="23"/>
+          <w:szCs w:val="23"/>
         </w:rPr>
         <w:t>感动三分钟</w:t>
       </w:r>
       <w:r>
         <w:rPr>
           <w:rFonts w:ascii="HarmonyOS Sans Light" w:eastAsia="字家玲珑锐楷" w:hAnsi="HarmonyOS Sans Light" w:hint="eastAsia"/>
-          <w:sz w:val="22"/>
-          <w:szCs w:val="22"/>
+          <w:sz w:val="23"/>
+          <w:szCs w:val="23"/>
         </w:rPr>
         <w:t>#</w:t>
       </w:r>
       <w:r>
         <w:rPr>
           <w:rFonts w:ascii="HarmonyOS Sans Light" w:eastAsia="字家玲珑锐楷" w:hAnsi="HarmonyOS Sans Light"/>
-          <w:sz w:val="22"/>
-          <w:szCs w:val="22"/>
+          <w:sz w:val="23"/>
+          <w:szCs w:val="23"/>
         </w:rPr>
         <w:t>)</w:t>
       </w:r>
     </w:p>
     <w:p>
       <w:pPr>
-        <w:spacing w:beforeLines="20" w:before="65" w:afterLines="20" w:after="65" w:line="330" w:lineRule="exact"/>
-        <w:ind w:firstLine="420"/>
-        <w:rPr>
-          <w:rFonts w:ascii="HarmonyOS Sans Light" w:eastAsia="字家玲珑锐楷" w:hAnsi="HarmonyOS Sans Light"/>
-          <w:sz w:val="22"/>
-          <w:szCs w:val="22"/>
-        </w:rPr>
-      </w:pPr>
-      <w:r>
-        <w:rPr>
-          <w:rFonts w:ascii="HarmonyOS Sans Light" w:eastAsia="字家玲珑锐楷" w:hAnsi="HarmonyOS Sans Light" w:hint="eastAsia"/>
-          <w:sz w:val="22"/>
-          <w:szCs w:val="22"/>
+        <w:spacing w:beforeLines="35" w:before="114" w:afterLines="35" w:after="114"/>
+        <w:ind w:firstLine="420"/>
+        <w:rPr>
+          <w:rFonts w:ascii="HarmonyOS Sans Light" w:eastAsia="字家玲珑锐楷" w:hAnsi="HarmonyOS Sans Light"/>
+          <w:sz w:val="23"/>
+          <w:szCs w:val="23"/>
+        </w:rPr>
+      </w:pPr>
+      <w:r>
+        <w:rPr>
+          <w:rFonts w:ascii="HarmonyOS Sans Light" w:eastAsia="字家玲珑锐楷" w:hAnsi="HarmonyOS Sans Light" w:hint="eastAsia"/>
+          <w:sz w:val="23"/>
+          <w:szCs w:val="23"/>
         </w:rPr>
         <w:t>殊不知所谓“英雄挺身而出”其实是极少数情况、绝大多数情况根本不是自己选着要当的，是事情落到你头上了，伸头也是一刀、缩头也是一刀。你顶住了，你才成了英雄。</w:t>
       </w:r>
     </w:p>
     <w:p>
       <w:pPr>
-        <w:spacing w:beforeLines="20" w:before="65" w:afterLines="20" w:after="65" w:line="330" w:lineRule="exact"/>
+        <w:spacing w:beforeLines="35" w:before="114" w:afterLines="35" w:after="114"/>
         <w:ind w:right="210" w:firstLine="420"/>
         <w:jc w:val="right"/>
         <w:rPr>
           <w:rFonts w:ascii="HarmonyOS Sans Light" w:eastAsia="字家玲珑锐楷" w:hAnsi="HarmonyOS Sans Light"/>
-          <w:sz w:val="22"/>
-          <w:szCs w:val="22"/>
-        </w:rPr>
-      </w:pPr>
-      <w:r>
-        <w:rPr>
-          <w:rFonts w:ascii="HarmonyOS Sans Light" w:eastAsia="字家玲珑锐楷" w:hAnsi="HarmonyOS Sans Light" w:hint="eastAsia"/>
-          <w:sz w:val="22"/>
-          <w:szCs w:val="22"/>
+          <w:sz w:val="23"/>
+          <w:szCs w:val="23"/>
+        </w:rPr>
+      </w:pPr>
+      <w:r>
+        <w:rPr>
+          <w:rFonts w:ascii="HarmonyOS Sans Light" w:eastAsia="字家玲珑锐楷" w:hAnsi="HarmonyOS Sans Light" w:hint="eastAsia"/>
+          <w:sz w:val="23"/>
+          <w:szCs w:val="23"/>
         </w:rPr>
         <w:t>-</w:t>
       </w:r>
       <w:r>
         <w:rPr>
           <w:rFonts w:ascii="HarmonyOS Sans Light" w:eastAsia="字家玲珑锐楷" w:hAnsi="HarmonyOS Sans Light"/>
-          <w:sz w:val="22"/>
-          <w:szCs w:val="22"/>
+          <w:sz w:val="23"/>
+          <w:szCs w:val="23"/>
         </w:rPr>
         <w:t>--</w:t>
       </w:r>
     </w:p>
     <w:p>
       <w:pPr>
-        <w:spacing w:beforeLines="20" w:before="65" w:afterLines="20" w:after="65" w:line="330" w:lineRule="exact"/>
-        <w:ind w:firstLine="420"/>
-        <w:rPr>
-          <w:rFonts w:ascii="HarmonyOS Sans Light" w:eastAsia="字家玲珑锐楷" w:hAnsi="HarmonyOS Sans Light"/>
-          <w:sz w:val="22"/>
-          <w:szCs w:val="22"/>
-        </w:rPr>
-      </w:pPr>
-      <w:r>
-        <w:rPr>
-          <w:rFonts w:ascii="HarmonyOS Sans Light" w:eastAsia="字家玲珑锐楷" w:hAnsi="HarmonyOS Sans Light" w:hint="eastAsia"/>
-          <w:sz w:val="22"/>
-          <w:szCs w:val="22"/>
+        <w:spacing w:beforeLines="35" w:before="114" w:afterLines="35" w:after="114"/>
+        <w:ind w:firstLine="420"/>
+        <w:rPr>
+          <w:rFonts w:ascii="HarmonyOS Sans Light" w:eastAsia="字家玲珑锐楷" w:hAnsi="HarmonyOS Sans Light"/>
+          <w:sz w:val="23"/>
+          <w:szCs w:val="23"/>
+        </w:rPr>
+      </w:pPr>
+      <w:r>
+        <w:rPr>
+          <w:rFonts w:ascii="HarmonyOS Sans Light" w:eastAsia="字家玲珑锐楷" w:hAnsi="HarmonyOS Sans Light" w:hint="eastAsia"/>
+          <w:sz w:val="23"/>
+          <w:szCs w:val="23"/>
         </w:rPr>
         <w:t>Q</w:t>
       </w:r>
       <w:r>
         <w:rPr>
           <w:rFonts w:ascii="HarmonyOS Sans Light" w:eastAsia="字家玲珑锐楷" w:hAnsi="HarmonyOS Sans Light"/>
-          <w:sz w:val="22"/>
-          <w:szCs w:val="22"/>
+          <w:sz w:val="23"/>
+          <w:szCs w:val="23"/>
         </w:rPr>
         <w:t>:</w:t>
       </w:r>
       <w:r>
         <w:rPr>
           <w:rFonts w:ascii="HarmonyOS Sans Light" w:eastAsia="字家玲珑锐楷" w:hAnsi="HarmonyOS Sans Light" w:hint="eastAsia"/>
-          <w:sz w:val="22"/>
-          <w:szCs w:val="22"/>
+          <w:sz w:val="23"/>
+          <w:szCs w:val="23"/>
         </w:rPr>
         <w:t>“贪多嚼不烂”怎么办？</w:t>
       </w:r>
     </w:p>
     <w:p>
       <w:pPr>
-        <w:spacing w:beforeLines="20" w:before="65" w:afterLines="20" w:after="65" w:line="330" w:lineRule="exact"/>
-        <w:ind w:firstLine="420"/>
-        <w:rPr>
-          <w:rFonts w:ascii="HarmonyOS Sans Light" w:eastAsia="字家玲珑锐楷" w:hAnsi="HarmonyOS Sans Light"/>
-          <w:sz w:val="22"/>
-          <w:szCs w:val="22"/>
-        </w:rPr>
-      </w:pPr>
-      <w:r>
-        <w:rPr>
-          <w:rFonts w:ascii="HarmonyOS Sans Light" w:eastAsia="字家玲珑锐楷" w:hAnsi="HarmonyOS Sans Light" w:hint="eastAsia"/>
-          <w:sz w:val="22"/>
-          <w:szCs w:val="22"/>
+        <w:spacing w:beforeLines="35" w:before="114" w:afterLines="35" w:after="114"/>
+        <w:ind w:firstLine="420"/>
+        <w:rPr>
+          <w:rFonts w:ascii="HarmonyOS Sans Light" w:eastAsia="字家玲珑锐楷" w:hAnsi="HarmonyOS Sans Light"/>
+          <w:sz w:val="23"/>
+          <w:szCs w:val="23"/>
+        </w:rPr>
+      </w:pPr>
+      <w:r>
+        <w:rPr>
+          <w:rFonts w:ascii="HarmonyOS Sans Light" w:eastAsia="字家玲珑锐楷" w:hAnsi="HarmonyOS Sans Light" w:hint="eastAsia"/>
+          <w:sz w:val="23"/>
+          <w:szCs w:val="23"/>
         </w:rPr>
         <w:t>可以贪多，也要嚼烂。</w:t>
       </w:r>
       <w:r>
         <w:rPr>
           <w:rFonts w:ascii="HarmonyOS Sans Light" w:eastAsia="字家玲珑锐楷" w:hAnsi="HarmonyOS Sans Light" w:hint="eastAsia"/>
-          <w:sz w:val="22"/>
-          <w:szCs w:val="22"/>
+          <w:sz w:val="23"/>
+          <w:szCs w:val="23"/>
         </w:rPr>
         <w:t xml:space="preserve"> </w:t>
       </w:r>
       <w:r>
         <w:rPr>
           <w:rFonts w:ascii="HarmonyOS Sans Light" w:eastAsia="字家玲珑锐楷" w:hAnsi="HarmonyOS Sans Light" w:hint="eastAsia"/>
-          <w:sz w:val="22"/>
-          <w:szCs w:val="22"/>
+          <w:sz w:val="23"/>
+          <w:szCs w:val="23"/>
         </w:rPr>
         <w:t>要广博，也要扎实。</w:t>
       </w:r>
     </w:p>
     <w:p>
       <w:pPr>
-        <w:spacing w:beforeLines="20" w:before="65" w:afterLines="20" w:after="65" w:line="330" w:lineRule="exact"/>
-        <w:ind w:firstLine="420"/>
-        <w:rPr>
-          <w:rFonts w:ascii="HarmonyOS Sans Light" w:eastAsia="字家玲珑锐楷" w:hAnsi="HarmonyOS Sans Light"/>
-          <w:sz w:val="22"/>
-          <w:szCs w:val="22"/>
-        </w:rPr>
-      </w:pPr>
-      <w:r>
-        <w:rPr>
-          <w:rFonts w:ascii="HarmonyOS Sans Light" w:eastAsia="字家玲珑锐楷" w:hAnsi="HarmonyOS Sans Light" w:hint="eastAsia"/>
-          <w:sz w:val="22"/>
-          <w:szCs w:val="22"/>
+        <w:spacing w:beforeLines="35" w:before="114" w:afterLines="35" w:after="114"/>
+        <w:ind w:firstLine="420"/>
+        <w:rPr>
+          <w:rFonts w:ascii="HarmonyOS Sans Light" w:eastAsia="字家玲珑锐楷" w:hAnsi="HarmonyOS Sans Light"/>
+          <w:sz w:val="23"/>
+          <w:szCs w:val="23"/>
+        </w:rPr>
+      </w:pPr>
+      <w:r>
+        <w:rPr>
+          <w:rFonts w:ascii="HarmonyOS Sans Light" w:eastAsia="字家玲珑锐楷" w:hAnsi="HarmonyOS Sans Light" w:hint="eastAsia"/>
+          <w:sz w:val="23"/>
+          <w:szCs w:val="23"/>
         </w:rPr>
         <w:t>嚼烂后可以贪多，扎实后可求广博。</w:t>
       </w:r>
     </w:p>
     <w:p>
       <w:pPr>
-        <w:spacing w:beforeLines="20" w:before="65" w:afterLines="20" w:after="65" w:line="330" w:lineRule="exact"/>
-        <w:ind w:firstLine="420"/>
-        <w:rPr>
-          <w:rFonts w:ascii="HarmonyOS Sans Light" w:eastAsia="字家玲珑锐楷" w:hAnsi="HarmonyOS Sans Light"/>
-          <w:sz w:val="22"/>
-          <w:szCs w:val="22"/>
+        <w:spacing w:beforeLines="35" w:before="114" w:afterLines="35" w:after="114"/>
+        <w:ind w:firstLine="420"/>
+        <w:rPr>
+          <w:rFonts w:ascii="HarmonyOS Sans Light" w:eastAsia="字家玲珑锐楷" w:hAnsi="HarmonyOS Sans Light"/>
+          <w:sz w:val="23"/>
+          <w:szCs w:val="23"/>
         </w:rPr>
       </w:pPr>
       <w:hyperlink r:id="rId14" w:history="1">
@@ -3581,8 +3539,8 @@
           <w:rPr>
             <w:rStyle w:val="aa"/>
             <w:rFonts w:ascii="HarmonyOS Sans Light" w:eastAsia="字家玲珑锐楷" w:hAnsi="HarmonyOS Sans Light"/>
-            <w:sz w:val="22"/>
-            <w:szCs w:val="22"/>
+            <w:sz w:val="23"/>
+            <w:szCs w:val="23"/>
           </w:rPr>
           <w:t>https://www.zhihu.com/answer/2731967218</w:t>
         </w:r>
@@ -3590,111 +3548,111 @@
       <w:r>
         <w:rPr>
           <w:rFonts w:ascii="HarmonyOS Sans Light" w:eastAsia="字家玲珑锐楷" w:hAnsi="HarmonyOS Sans Light"/>
-          <w:sz w:val="22"/>
-          <w:szCs w:val="22"/>
+          <w:sz w:val="23"/>
+          <w:szCs w:val="23"/>
         </w:rPr>
         <w:t xml:space="preserve"> </w:t>
       </w:r>
       <w:r>
         <w:rPr>
           <w:rFonts w:ascii="HarmonyOS Sans Light" w:eastAsia="字家玲珑锐楷" w:hAnsi="HarmonyOS Sans Light" w:hint="eastAsia"/>
-          <w:sz w:val="22"/>
-          <w:szCs w:val="22"/>
+          <w:sz w:val="23"/>
+          <w:szCs w:val="23"/>
         </w:rPr>
         <w:t>（</w:t>
       </w:r>
       <w:r>
         <w:rPr>
           <w:rFonts w:ascii="HarmonyOS Sans Light" w:eastAsia="字家玲珑锐楷" w:hAnsi="HarmonyOS Sans Light" w:hint="eastAsia"/>
-          <w:sz w:val="22"/>
-          <w:szCs w:val="22"/>
+          <w:sz w:val="23"/>
+          <w:szCs w:val="23"/>
         </w:rPr>
         <w:t>#</w:t>
       </w:r>
       <w:r>
         <w:rPr>
           <w:rFonts w:ascii="HarmonyOS Sans Light" w:eastAsia="字家玲珑锐楷" w:hAnsi="HarmonyOS Sans Light" w:hint="eastAsia"/>
-          <w:sz w:val="22"/>
-          <w:szCs w:val="22"/>
+          <w:sz w:val="23"/>
+          <w:szCs w:val="23"/>
         </w:rPr>
         <w:t>扎实</w:t>
       </w:r>
       <w:r>
         <w:rPr>
           <w:rFonts w:ascii="HarmonyOS Sans Light" w:eastAsia="字家玲珑锐楷" w:hAnsi="HarmonyOS Sans Light" w:hint="eastAsia"/>
-          <w:sz w:val="22"/>
-          <w:szCs w:val="22"/>
+          <w:sz w:val="23"/>
+          <w:szCs w:val="23"/>
         </w:rPr>
         <w:t>#</w:t>
       </w:r>
       <w:r>
         <w:rPr>
           <w:rFonts w:ascii="HarmonyOS Sans Light" w:eastAsia="字家玲珑锐楷" w:hAnsi="HarmonyOS Sans Light" w:hint="eastAsia"/>
-          <w:sz w:val="22"/>
-          <w:szCs w:val="22"/>
+          <w:sz w:val="23"/>
+          <w:szCs w:val="23"/>
         </w:rPr>
         <w:t>）</w:t>
       </w:r>
     </w:p>
     <w:p>
       <w:pPr>
-        <w:spacing w:beforeLines="20" w:before="65" w:afterLines="20" w:after="65" w:line="330" w:lineRule="exact"/>
+        <w:spacing w:beforeLines="35" w:before="114" w:afterLines="35" w:after="114"/>
         <w:ind w:firstLine="420"/>
         <w:jc w:val="right"/>
         <w:rPr>
           <w:rFonts w:ascii="HarmonyOS Sans Light" w:eastAsia="字家玲珑锐楷" w:hAnsi="HarmonyOS Sans Light"/>
-          <w:sz w:val="22"/>
-          <w:szCs w:val="22"/>
-        </w:rPr>
-      </w:pPr>
-      <w:r>
-        <w:rPr>
-          <w:rFonts w:ascii="HarmonyOS Sans Light" w:eastAsia="字家玲珑锐楷" w:hAnsi="HarmonyOS Sans Light" w:hint="eastAsia"/>
-          <w:sz w:val="22"/>
-          <w:szCs w:val="22"/>
+          <w:sz w:val="23"/>
+          <w:szCs w:val="23"/>
+        </w:rPr>
+      </w:pPr>
+      <w:r>
+        <w:rPr>
+          <w:rFonts w:ascii="HarmonyOS Sans Light" w:eastAsia="字家玲珑锐楷" w:hAnsi="HarmonyOS Sans Light" w:hint="eastAsia"/>
+          <w:sz w:val="23"/>
+          <w:szCs w:val="23"/>
         </w:rPr>
         <w:t>-</w:t>
       </w:r>
       <w:r>
         <w:rPr>
           <w:rFonts w:ascii="HarmonyOS Sans Light" w:eastAsia="字家玲珑锐楷" w:hAnsi="HarmonyOS Sans Light"/>
-          <w:sz w:val="22"/>
-          <w:szCs w:val="22"/>
+          <w:sz w:val="23"/>
+          <w:szCs w:val="23"/>
         </w:rPr>
         <w:t>--</w:t>
       </w:r>
     </w:p>
     <w:p>
       <w:pPr>
-        <w:spacing w:beforeLines="20" w:before="65" w:afterLines="20" w:after="65" w:line="330" w:lineRule="exact"/>
-        <w:ind w:firstLine="420"/>
-        <w:rPr>
-          <w:rFonts w:ascii="HarmonyOS Sans Light" w:eastAsia="字家玲珑锐楷" w:hAnsi="HarmonyOS Sans Light"/>
-          <w:sz w:val="22"/>
-          <w:szCs w:val="22"/>
-        </w:rPr>
-      </w:pPr>
-      <w:r>
-        <w:rPr>
-          <w:rFonts w:ascii="HarmonyOS Sans Light" w:eastAsia="字家玲珑锐楷" w:hAnsi="HarmonyOS Sans Light" w:hint="eastAsia"/>
-          <w:sz w:val="22"/>
-          <w:szCs w:val="22"/>
+        <w:spacing w:beforeLines="35" w:before="114" w:afterLines="35" w:after="114"/>
+        <w:ind w:firstLine="420"/>
+        <w:rPr>
+          <w:rFonts w:ascii="HarmonyOS Sans Light" w:eastAsia="字家玲珑锐楷" w:hAnsi="HarmonyOS Sans Light"/>
+          <w:sz w:val="23"/>
+          <w:szCs w:val="23"/>
+        </w:rPr>
+      </w:pPr>
+      <w:r>
+        <w:rPr>
+          <w:rFonts w:ascii="HarmonyOS Sans Light" w:eastAsia="字家玲珑锐楷" w:hAnsi="HarmonyOS Sans Light" w:hint="eastAsia"/>
+          <w:sz w:val="23"/>
+          <w:szCs w:val="23"/>
         </w:rPr>
         <w:t>Q</w:t>
       </w:r>
       <w:r>
         <w:rPr>
           <w:rFonts w:ascii="HarmonyOS Sans Light" w:eastAsia="字家玲珑锐楷" w:hAnsi="HarmonyOS Sans Light"/>
-          <w:sz w:val="22"/>
-          <w:szCs w:val="22"/>
+          <w:sz w:val="23"/>
+          <w:szCs w:val="23"/>
         </w:rPr>
         <w:t xml:space="preserve">: </w:t>
       </w:r>
       <w:r>
         <w:rPr>
           <w:rFonts w:ascii="HarmonyOS Sans Light" w:eastAsia="字家玲珑锐楷" w:hAnsi="HarmonyOS Sans Light" w:hint="eastAsia"/>
-          <w:sz w:val="22"/>
-          <w:szCs w:val="22"/>
+          <w:sz w:val="23"/>
+          <w:szCs w:val="23"/>
         </w:rPr>
         <w:t>把事情做漂亮，技术上多看看</w:t>
       </w:r>
@@ -3702,8 +3660,8 @@
       <w:r>
         <w:rPr>
           <w:rFonts w:ascii="HarmonyOS Sans Light" w:eastAsia="字家玲珑锐楷" w:hAnsi="HarmonyOS Sans Light" w:hint="eastAsia"/>
-          <w:sz w:val="22"/>
-          <w:szCs w:val="22"/>
+          <w:sz w:val="23"/>
+          <w:szCs w:val="23"/>
         </w:rPr>
         <w:t>这个答主的</w:t>
       </w:r>
@@ -3711,128 +3669,128 @@
       <w:r>
         <w:rPr>
           <w:rFonts w:ascii="HarmonyOS Sans Light" w:eastAsia="字家玲珑锐楷" w:hAnsi="HarmonyOS Sans Light" w:hint="eastAsia"/>
-          <w:sz w:val="22"/>
-          <w:szCs w:val="22"/>
+          <w:sz w:val="23"/>
+          <w:szCs w:val="23"/>
         </w:rPr>
         <w:t>答案，不要总是搞得自己只能在利己和利他中选择。要次次出手都能做到“我都要。”</w:t>
       </w:r>
     </w:p>
     <w:p>
       <w:pPr>
-        <w:spacing w:beforeLines="20" w:before="65" w:afterLines="20" w:after="65" w:line="330" w:lineRule="exact"/>
+        <w:spacing w:beforeLines="35" w:before="114" w:afterLines="35" w:after="114"/>
         <w:ind w:firstLine="420"/>
         <w:jc w:val="right"/>
         <w:rPr>
           <w:rFonts w:ascii="HarmonyOS Sans Light" w:eastAsia="字家玲珑锐楷" w:hAnsi="HarmonyOS Sans Light"/>
-          <w:sz w:val="22"/>
-          <w:szCs w:val="22"/>
-        </w:rPr>
-      </w:pPr>
-      <w:r>
-        <w:rPr>
-          <w:rFonts w:ascii="HarmonyOS Sans Light" w:eastAsia="字家玲珑锐楷" w:hAnsi="HarmonyOS Sans Light" w:hint="eastAsia"/>
-          <w:sz w:val="22"/>
-          <w:szCs w:val="22"/>
+          <w:sz w:val="23"/>
+          <w:szCs w:val="23"/>
+        </w:rPr>
+      </w:pPr>
+      <w:r>
+        <w:rPr>
+          <w:rFonts w:ascii="HarmonyOS Sans Light" w:eastAsia="字家玲珑锐楷" w:hAnsi="HarmonyOS Sans Light" w:hint="eastAsia"/>
+          <w:sz w:val="23"/>
+          <w:szCs w:val="23"/>
         </w:rPr>
         <w:t>-</w:t>
       </w:r>
       <w:r>
         <w:rPr>
           <w:rFonts w:ascii="HarmonyOS Sans Light" w:eastAsia="字家玲珑锐楷" w:hAnsi="HarmonyOS Sans Light"/>
-          <w:sz w:val="22"/>
-          <w:szCs w:val="22"/>
+          <w:sz w:val="23"/>
+          <w:szCs w:val="23"/>
         </w:rPr>
         <w:t>--</w:t>
       </w:r>
     </w:p>
     <w:p>
       <w:pPr>
-        <w:spacing w:beforeLines="20" w:before="65" w:afterLines="20" w:after="65" w:line="330" w:lineRule="exact"/>
-        <w:ind w:firstLine="420"/>
-        <w:rPr>
-          <w:rFonts w:ascii="HarmonyOS Sans Light" w:eastAsia="字家玲珑锐楷" w:hAnsi="HarmonyOS Sans Light"/>
-          <w:sz w:val="22"/>
-          <w:szCs w:val="22"/>
-        </w:rPr>
-      </w:pPr>
-      <w:r>
-        <w:rPr>
-          <w:rFonts w:ascii="HarmonyOS Sans Light" w:eastAsia="字家玲珑锐楷" w:hAnsi="HarmonyOS Sans Light" w:hint="eastAsia"/>
-          <w:sz w:val="22"/>
-          <w:szCs w:val="22"/>
+        <w:spacing w:beforeLines="35" w:before="114" w:afterLines="35" w:after="114"/>
+        <w:ind w:firstLine="420"/>
+        <w:rPr>
+          <w:rFonts w:ascii="HarmonyOS Sans Light" w:eastAsia="字家玲珑锐楷" w:hAnsi="HarmonyOS Sans Light"/>
+          <w:sz w:val="23"/>
+          <w:szCs w:val="23"/>
+        </w:rPr>
+      </w:pPr>
+      <w:r>
+        <w:rPr>
+          <w:rFonts w:ascii="HarmonyOS Sans Light" w:eastAsia="字家玲珑锐楷" w:hAnsi="HarmonyOS Sans Light" w:hint="eastAsia"/>
+          <w:sz w:val="23"/>
+          <w:szCs w:val="23"/>
         </w:rPr>
         <w:t>Q</w:t>
       </w:r>
       <w:r>
         <w:rPr>
           <w:rFonts w:ascii="HarmonyOS Sans Light" w:eastAsia="字家玲珑锐楷" w:hAnsi="HarmonyOS Sans Light"/>
-          <w:sz w:val="22"/>
-          <w:szCs w:val="22"/>
+          <w:sz w:val="23"/>
+          <w:szCs w:val="23"/>
         </w:rPr>
         <w:t xml:space="preserve">: </w:t>
       </w:r>
       <w:r>
         <w:rPr>
           <w:rFonts w:ascii="HarmonyOS Sans Light" w:eastAsia="字家玲珑锐楷" w:hAnsi="HarmonyOS Sans Light" w:hint="eastAsia"/>
-          <w:sz w:val="22"/>
-          <w:szCs w:val="22"/>
+          <w:sz w:val="23"/>
+          <w:szCs w:val="23"/>
         </w:rPr>
         <w:t>「利他」这一行为，多是「顺路之举」。</w:t>
       </w:r>
     </w:p>
     <w:p>
       <w:pPr>
-        <w:spacing w:beforeLines="20" w:before="65" w:afterLines="20" w:after="65" w:line="330" w:lineRule="exact"/>
-        <w:ind w:firstLine="420"/>
-        <w:rPr>
-          <w:rFonts w:ascii="HarmonyOS Sans Light" w:eastAsia="字家玲珑锐楷" w:hAnsi="HarmonyOS Sans Light"/>
-          <w:sz w:val="22"/>
-          <w:szCs w:val="22"/>
-        </w:rPr>
-      </w:pPr>
-      <w:r>
-        <w:rPr>
-          <w:rFonts w:ascii="HarmonyOS Sans Light" w:eastAsia="字家玲珑锐楷" w:hAnsi="HarmonyOS Sans Light" w:hint="eastAsia"/>
-          <w:sz w:val="22"/>
-          <w:szCs w:val="22"/>
+        <w:spacing w:beforeLines="35" w:before="114" w:afterLines="35" w:after="114"/>
+        <w:ind w:firstLine="420"/>
+        <w:rPr>
+          <w:rFonts w:ascii="HarmonyOS Sans Light" w:eastAsia="字家玲珑锐楷" w:hAnsi="HarmonyOS Sans Light"/>
+          <w:sz w:val="23"/>
+          <w:szCs w:val="23"/>
+        </w:rPr>
+      </w:pPr>
+      <w:r>
+        <w:rPr>
+          <w:rFonts w:ascii="HarmonyOS Sans Light" w:eastAsia="字家玲珑锐楷" w:hAnsi="HarmonyOS Sans Light" w:hint="eastAsia"/>
+          <w:sz w:val="23"/>
+          <w:szCs w:val="23"/>
         </w:rPr>
         <w:t>譬如，今天拍了好看的风景，便顺手分享给苦闷的友人；学习学得顺畅，便顺手把室友教懂；有好的学习资料，便分享给身边的人。</w:t>
       </w:r>
     </w:p>
     <w:p>
       <w:pPr>
-        <w:spacing w:beforeLines="20" w:before="65" w:afterLines="20" w:after="65" w:line="330" w:lineRule="exact"/>
-        <w:ind w:firstLine="420"/>
-        <w:rPr>
-          <w:rFonts w:ascii="HarmonyOS Sans Light" w:eastAsia="字家玲珑锐楷" w:hAnsi="HarmonyOS Sans Light"/>
-          <w:sz w:val="22"/>
-          <w:szCs w:val="22"/>
-        </w:rPr>
-      </w:pPr>
-      <w:r>
-        <w:rPr>
-          <w:rFonts w:ascii="HarmonyOS Sans Light" w:eastAsia="字家玲珑锐楷" w:hAnsi="HarmonyOS Sans Light" w:hint="eastAsia"/>
-          <w:sz w:val="22"/>
-          <w:szCs w:val="22"/>
+        <w:spacing w:beforeLines="35" w:before="114" w:afterLines="35" w:after="114"/>
+        <w:ind w:firstLine="420"/>
+        <w:rPr>
+          <w:rFonts w:ascii="HarmonyOS Sans Light" w:eastAsia="字家玲珑锐楷" w:hAnsi="HarmonyOS Sans Light"/>
+          <w:sz w:val="23"/>
+          <w:szCs w:val="23"/>
+        </w:rPr>
+      </w:pPr>
+      <w:r>
+        <w:rPr>
+          <w:rFonts w:ascii="HarmonyOS Sans Light" w:eastAsia="字家玲珑锐楷" w:hAnsi="HarmonyOS Sans Light" w:hint="eastAsia"/>
+          <w:sz w:val="23"/>
+          <w:szCs w:val="23"/>
         </w:rPr>
         <w:t>毕竟，不分享出去，不去利「人」，这些资源也不过是烂在了我的资料库里。</w:t>
       </w:r>
     </w:p>
     <w:p>
       <w:pPr>
-        <w:spacing w:beforeLines="20" w:before="65" w:afterLines="20" w:after="65" w:line="330" w:lineRule="exact"/>
-        <w:ind w:firstLine="420"/>
-        <w:rPr>
-          <w:rFonts w:ascii="HarmonyOS Sans Light" w:eastAsia="字家玲珑锐楷" w:hAnsi="HarmonyOS Sans Light"/>
-          <w:sz w:val="22"/>
-          <w:szCs w:val="22"/>
-        </w:rPr>
-      </w:pPr>
-      <w:r>
-        <w:rPr>
-          <w:rFonts w:ascii="HarmonyOS Sans Light" w:eastAsia="字家玲珑锐楷" w:hAnsi="HarmonyOS Sans Light" w:hint="eastAsia"/>
-          <w:sz w:val="22"/>
-          <w:szCs w:val="22"/>
+        <w:spacing w:beforeLines="35" w:before="114" w:afterLines="35" w:after="114"/>
+        <w:ind w:firstLine="420"/>
+        <w:rPr>
+          <w:rFonts w:ascii="HarmonyOS Sans Light" w:eastAsia="字家玲珑锐楷" w:hAnsi="HarmonyOS Sans Light"/>
+          <w:sz w:val="23"/>
+          <w:szCs w:val="23"/>
+        </w:rPr>
+      </w:pPr>
+      <w:r>
+        <w:rPr>
+          <w:rFonts w:ascii="HarmonyOS Sans Light" w:eastAsia="字家玲珑锐楷" w:hAnsi="HarmonyOS Sans Light" w:hint="eastAsia"/>
+          <w:sz w:val="23"/>
+          <w:szCs w:val="23"/>
         </w:rPr>
         <w:t>近期在带舍友一起学习。也想过，如果舍友太厉害，岂不是要和我竞争资源？但转念一想，一方面，愿意为人类福祉考虑的学者，终究是少数，这部分资源难以轻易让渡。这样的学者，自然是越多越好。另一方面，身边的人厉害，也就意味着我的朋友圈足够强盛。人人自强，人人有生存能力，</w:t>
       </w:r>
@@ -3840,8 +3798,8 @@
       <w:r>
         <w:rPr>
           <w:rFonts w:ascii="HarmonyOS Sans Light" w:eastAsia="字家玲珑锐楷" w:hAnsi="HarmonyOS Sans Light" w:hint="eastAsia"/>
-          <w:sz w:val="22"/>
-          <w:szCs w:val="22"/>
+          <w:sz w:val="23"/>
+          <w:szCs w:val="23"/>
         </w:rPr>
         <w:t>则事情</w:t>
       </w:r>
@@ -3849,179 +3807,179 @@
       <w:r>
         <w:rPr>
           <w:rFonts w:ascii="HarmonyOS Sans Light" w:eastAsia="字家玲珑锐楷" w:hAnsi="HarmonyOS Sans Light" w:hint="eastAsia"/>
-          <w:sz w:val="22"/>
-          <w:szCs w:val="22"/>
+          <w:sz w:val="23"/>
+          <w:szCs w:val="23"/>
         </w:rPr>
         <w:t>周转容易，易兴旺。看上去是我在让渡自己的资源、消耗自己的精力，实际上是利己又利他的好事。</w:t>
       </w:r>
     </w:p>
     <w:p>
       <w:pPr>
-        <w:spacing w:beforeLines="20" w:before="65" w:afterLines="20" w:after="65" w:line="330" w:lineRule="exact"/>
-        <w:ind w:firstLine="420"/>
-        <w:rPr>
-          <w:rFonts w:ascii="HarmonyOS Sans Light" w:eastAsia="字家玲珑锐楷" w:hAnsi="HarmonyOS Sans Light"/>
-          <w:sz w:val="22"/>
-          <w:szCs w:val="22"/>
-        </w:rPr>
-      </w:pPr>
-      <w:r>
-        <w:rPr>
-          <w:rFonts w:ascii="HarmonyOS Sans Light" w:eastAsia="字家玲珑锐楷" w:hAnsi="HarmonyOS Sans Light" w:hint="eastAsia"/>
-          <w:sz w:val="22"/>
-          <w:szCs w:val="22"/>
+        <w:spacing w:beforeLines="35" w:before="114" w:afterLines="35" w:after="114"/>
+        <w:ind w:firstLine="420"/>
+        <w:rPr>
+          <w:rFonts w:ascii="HarmonyOS Sans Light" w:eastAsia="字家玲珑锐楷" w:hAnsi="HarmonyOS Sans Light"/>
+          <w:sz w:val="23"/>
+          <w:szCs w:val="23"/>
+        </w:rPr>
+      </w:pPr>
+      <w:r>
+        <w:rPr>
+          <w:rFonts w:ascii="HarmonyOS Sans Light" w:eastAsia="字家玲珑锐楷" w:hAnsi="HarmonyOS Sans Light" w:hint="eastAsia"/>
+          <w:sz w:val="23"/>
+          <w:szCs w:val="23"/>
         </w:rPr>
         <w:t>此外，利他的门道，着实艰深。</w:t>
       </w:r>
     </w:p>
     <w:p>
       <w:pPr>
-        <w:spacing w:beforeLines="20" w:before="65" w:afterLines="20" w:after="65" w:line="330" w:lineRule="exact"/>
-        <w:ind w:firstLine="420"/>
-        <w:rPr>
-          <w:rFonts w:ascii="HarmonyOS Sans Light" w:eastAsia="字家玲珑锐楷" w:hAnsi="HarmonyOS Sans Light"/>
-          <w:sz w:val="22"/>
-          <w:szCs w:val="22"/>
-        </w:rPr>
-      </w:pPr>
-      <w:r>
-        <w:rPr>
-          <w:rFonts w:ascii="HarmonyOS Sans Light" w:eastAsia="字家玲珑锐楷" w:hAnsi="HarmonyOS Sans Light" w:hint="eastAsia"/>
-          <w:sz w:val="22"/>
-          <w:szCs w:val="22"/>
+        <w:spacing w:beforeLines="35" w:before="114" w:afterLines="35" w:after="114"/>
+        <w:ind w:firstLine="420"/>
+        <w:rPr>
+          <w:rFonts w:ascii="HarmonyOS Sans Light" w:eastAsia="字家玲珑锐楷" w:hAnsi="HarmonyOS Sans Light"/>
+          <w:sz w:val="23"/>
+          <w:szCs w:val="23"/>
+        </w:rPr>
+      </w:pPr>
+      <w:r>
+        <w:rPr>
+          <w:rFonts w:ascii="HarmonyOS Sans Light" w:eastAsia="字家玲珑锐楷" w:hAnsi="HarmonyOS Sans Light" w:hint="eastAsia"/>
+          <w:sz w:val="23"/>
+          <w:szCs w:val="23"/>
         </w:rPr>
         <w:t>是否真正能达成利他的结果，是需要仔细观察并加以判断的。</w:t>
       </w:r>
     </w:p>
     <w:p>
       <w:pPr>
-        <w:spacing w:beforeLines="20" w:before="65" w:afterLines="20" w:after="65" w:line="330" w:lineRule="exact"/>
-        <w:ind w:firstLine="420"/>
-        <w:rPr>
-          <w:rFonts w:ascii="HarmonyOS Sans Light" w:eastAsia="字家玲珑锐楷" w:hAnsi="HarmonyOS Sans Light"/>
-          <w:sz w:val="22"/>
-          <w:szCs w:val="22"/>
-        </w:rPr>
-      </w:pPr>
-      <w:r>
-        <w:rPr>
-          <w:rFonts w:ascii="HarmonyOS Sans Light" w:eastAsia="字家玲珑锐楷" w:hAnsi="HarmonyOS Sans Light" w:hint="eastAsia"/>
-          <w:sz w:val="22"/>
-          <w:szCs w:val="22"/>
+        <w:spacing w:beforeLines="35" w:before="114" w:afterLines="35" w:after="114"/>
+        <w:ind w:firstLine="420"/>
+        <w:rPr>
+          <w:rFonts w:ascii="HarmonyOS Sans Light" w:eastAsia="字家玲珑锐楷" w:hAnsi="HarmonyOS Sans Light"/>
+          <w:sz w:val="23"/>
+          <w:szCs w:val="23"/>
+        </w:rPr>
+      </w:pPr>
+      <w:r>
+        <w:rPr>
+          <w:rFonts w:ascii="HarmonyOS Sans Light" w:eastAsia="字家玲珑锐楷" w:hAnsi="HarmonyOS Sans Light" w:hint="eastAsia"/>
+          <w:sz w:val="23"/>
+          <w:szCs w:val="23"/>
         </w:rPr>
         <w:t>我可能需要回答以下问题：</w:t>
       </w:r>
     </w:p>
     <w:p>
       <w:pPr>
-        <w:spacing w:beforeLines="20" w:before="65" w:afterLines="20" w:after="65" w:line="330" w:lineRule="exact"/>
-        <w:ind w:firstLine="420"/>
-        <w:rPr>
-          <w:rFonts w:ascii="HarmonyOS Sans Light" w:eastAsia="字家玲珑锐楷" w:hAnsi="HarmonyOS Sans Light"/>
-          <w:sz w:val="22"/>
-          <w:szCs w:val="22"/>
-        </w:rPr>
-      </w:pPr>
-      <w:r>
-        <w:rPr>
-          <w:rFonts w:ascii="HarmonyOS Sans Light" w:eastAsia="字家玲珑锐楷" w:hAnsi="HarmonyOS Sans Light" w:hint="eastAsia"/>
-          <w:sz w:val="22"/>
-          <w:szCs w:val="22"/>
+        <w:spacing w:beforeLines="35" w:before="114" w:afterLines="35" w:after="114"/>
+        <w:ind w:firstLine="420"/>
+        <w:rPr>
+          <w:rFonts w:ascii="HarmonyOS Sans Light" w:eastAsia="字家玲珑锐楷" w:hAnsi="HarmonyOS Sans Light"/>
+          <w:sz w:val="23"/>
+          <w:szCs w:val="23"/>
+        </w:rPr>
+      </w:pPr>
+      <w:r>
+        <w:rPr>
+          <w:rFonts w:ascii="HarmonyOS Sans Light" w:eastAsia="字家玲珑锐楷" w:hAnsi="HarmonyOS Sans Light" w:hint="eastAsia"/>
+          <w:sz w:val="23"/>
+          <w:szCs w:val="23"/>
         </w:rPr>
         <w:t>我的帮助能为对方带来什么？</w:t>
       </w:r>
     </w:p>
     <w:p>
       <w:pPr>
-        <w:spacing w:beforeLines="20" w:before="65" w:afterLines="20" w:after="65" w:line="330" w:lineRule="exact"/>
-        <w:ind w:firstLine="420"/>
-        <w:rPr>
-          <w:rFonts w:ascii="HarmonyOS Sans Light" w:eastAsia="字家玲珑锐楷" w:hAnsi="HarmonyOS Sans Light"/>
-          <w:sz w:val="22"/>
-          <w:szCs w:val="22"/>
-        </w:rPr>
-      </w:pPr>
-      <w:r>
-        <w:rPr>
-          <w:rFonts w:ascii="HarmonyOS Sans Light" w:eastAsia="字家玲珑锐楷" w:hAnsi="HarmonyOS Sans Light" w:hint="eastAsia"/>
-          <w:sz w:val="22"/>
-          <w:szCs w:val="22"/>
+        <w:spacing w:beforeLines="35" w:before="114" w:afterLines="35" w:after="114"/>
+        <w:ind w:firstLine="420"/>
+        <w:rPr>
+          <w:rFonts w:ascii="HarmonyOS Sans Light" w:eastAsia="字家玲珑锐楷" w:hAnsi="HarmonyOS Sans Light"/>
+          <w:sz w:val="23"/>
+          <w:szCs w:val="23"/>
+        </w:rPr>
+      </w:pPr>
+      <w:r>
+        <w:rPr>
+          <w:rFonts w:ascii="HarmonyOS Sans Light" w:eastAsia="字家玲珑锐楷" w:hAnsi="HarmonyOS Sans Light" w:hint="eastAsia"/>
+          <w:sz w:val="23"/>
+          <w:szCs w:val="23"/>
         </w:rPr>
         <w:t>我提供的资源在替对方解决什么问题？</w:t>
       </w:r>
     </w:p>
     <w:p>
       <w:pPr>
-        <w:spacing w:beforeLines="20" w:before="65" w:afterLines="20" w:after="65" w:line="330" w:lineRule="exact"/>
-        <w:ind w:firstLine="420"/>
-        <w:rPr>
-          <w:rFonts w:ascii="HarmonyOS Sans Light" w:eastAsia="字家玲珑锐楷" w:hAnsi="HarmonyOS Sans Light"/>
-          <w:sz w:val="22"/>
-          <w:szCs w:val="22"/>
-        </w:rPr>
-      </w:pPr>
-      <w:r>
-        <w:rPr>
-          <w:rFonts w:ascii="HarmonyOS Sans Light" w:eastAsia="字家玲珑锐楷" w:hAnsi="HarmonyOS Sans Light" w:hint="eastAsia"/>
-          <w:sz w:val="22"/>
-          <w:szCs w:val="22"/>
+        <w:spacing w:beforeLines="35" w:before="114" w:afterLines="35" w:after="114"/>
+        <w:ind w:firstLine="420"/>
+        <w:rPr>
+          <w:rFonts w:ascii="HarmonyOS Sans Light" w:eastAsia="字家玲珑锐楷" w:hAnsi="HarmonyOS Sans Light"/>
+          <w:sz w:val="23"/>
+          <w:szCs w:val="23"/>
+        </w:rPr>
+      </w:pPr>
+      <w:r>
+        <w:rPr>
+          <w:rFonts w:ascii="HarmonyOS Sans Light" w:eastAsia="字家玲珑锐楷" w:hAnsi="HarmonyOS Sans Light" w:hint="eastAsia"/>
+          <w:sz w:val="23"/>
+          <w:szCs w:val="23"/>
         </w:rPr>
         <w:t>我的帮助在什么时机插入合适？</w:t>
       </w:r>
     </w:p>
     <w:p>
       <w:pPr>
-        <w:spacing w:beforeLines="20" w:before="65" w:afterLines="20" w:after="65" w:line="330" w:lineRule="exact"/>
-        <w:ind w:firstLine="420"/>
-        <w:rPr>
-          <w:rFonts w:ascii="HarmonyOS Sans Light" w:eastAsia="字家玲珑锐楷" w:hAnsi="HarmonyOS Sans Light"/>
-          <w:sz w:val="22"/>
-          <w:szCs w:val="22"/>
-        </w:rPr>
-      </w:pPr>
-      <w:r>
-        <w:rPr>
-          <w:rFonts w:ascii="HarmonyOS Sans Light" w:eastAsia="字家玲珑锐楷" w:hAnsi="HarmonyOS Sans Light" w:hint="eastAsia"/>
-          <w:sz w:val="22"/>
-          <w:szCs w:val="22"/>
+        <w:spacing w:beforeLines="35" w:before="114" w:afterLines="35" w:after="114"/>
+        <w:ind w:firstLine="420"/>
+        <w:rPr>
+          <w:rFonts w:ascii="HarmonyOS Sans Light" w:eastAsia="字家玲珑锐楷" w:hAnsi="HarmonyOS Sans Light"/>
+          <w:sz w:val="23"/>
+          <w:szCs w:val="23"/>
+        </w:rPr>
+      </w:pPr>
+      <w:r>
+        <w:rPr>
+          <w:rFonts w:ascii="HarmonyOS Sans Light" w:eastAsia="字家玲珑锐楷" w:hAnsi="HarmonyOS Sans Light" w:hint="eastAsia"/>
+          <w:sz w:val="23"/>
+          <w:szCs w:val="23"/>
         </w:rPr>
         <w:t>我的帮助可能存在的影响有哪些？</w:t>
       </w:r>
     </w:p>
     <w:p>
       <w:pPr>
-        <w:spacing w:beforeLines="20" w:before="65" w:afterLines="20" w:after="65" w:line="330" w:lineRule="exact"/>
-        <w:ind w:firstLine="420"/>
-        <w:rPr>
-          <w:rFonts w:ascii="HarmonyOS Sans Light" w:eastAsia="字家玲珑锐楷" w:hAnsi="HarmonyOS Sans Light"/>
-          <w:sz w:val="22"/>
-          <w:szCs w:val="22"/>
-        </w:rPr>
-      </w:pPr>
-      <w:r>
-        <w:rPr>
-          <w:rFonts w:ascii="HarmonyOS Sans Light" w:eastAsia="字家玲珑锐楷" w:hAnsi="HarmonyOS Sans Light" w:hint="eastAsia"/>
-          <w:sz w:val="22"/>
-          <w:szCs w:val="22"/>
+        <w:spacing w:beforeLines="35" w:before="114" w:afterLines="35" w:after="114"/>
+        <w:ind w:firstLine="420"/>
+        <w:rPr>
+          <w:rFonts w:ascii="HarmonyOS Sans Light" w:eastAsia="字家玲珑锐楷" w:hAnsi="HarmonyOS Sans Light"/>
+          <w:sz w:val="23"/>
+          <w:szCs w:val="23"/>
+        </w:rPr>
+      </w:pPr>
+      <w:r>
+        <w:rPr>
+          <w:rFonts w:ascii="HarmonyOS Sans Light" w:eastAsia="字家玲珑锐楷" w:hAnsi="HarmonyOS Sans Light" w:hint="eastAsia"/>
+          <w:sz w:val="23"/>
+          <w:szCs w:val="23"/>
         </w:rPr>
         <w:t>此外，利他的过程，也是审度对方人品、能力时机。</w:t>
       </w:r>
     </w:p>
     <w:p>
       <w:pPr>
-        <w:spacing w:beforeLines="20" w:before="65" w:afterLines="20" w:after="65" w:line="330" w:lineRule="exact"/>
-        <w:ind w:firstLine="420"/>
-        <w:rPr>
-          <w:rFonts w:ascii="HarmonyOS Sans Light" w:eastAsia="字家玲珑锐楷" w:hAnsi="HarmonyOS Sans Light"/>
-          <w:sz w:val="22"/>
-          <w:szCs w:val="22"/>
-        </w:rPr>
-      </w:pPr>
-      <w:r>
-        <w:rPr>
-          <w:rFonts w:ascii="HarmonyOS Sans Light" w:eastAsia="字家玲珑锐楷" w:hAnsi="HarmonyOS Sans Light" w:hint="eastAsia"/>
-          <w:sz w:val="22"/>
-          <w:szCs w:val="22"/>
+        <w:spacing w:beforeLines="35" w:before="114" w:afterLines="35" w:after="114"/>
+        <w:ind w:firstLine="420"/>
+        <w:rPr>
+          <w:rFonts w:ascii="HarmonyOS Sans Light" w:eastAsia="字家玲珑锐楷" w:hAnsi="HarmonyOS Sans Light"/>
+          <w:sz w:val="23"/>
+          <w:szCs w:val="23"/>
+        </w:rPr>
+      </w:pPr>
+      <w:r>
+        <w:rPr>
+          <w:rFonts w:ascii="HarmonyOS Sans Light" w:eastAsia="字家玲珑锐楷" w:hAnsi="HarmonyOS Sans Light" w:hint="eastAsia"/>
+          <w:sz w:val="23"/>
+          <w:szCs w:val="23"/>
         </w:rPr>
         <w:t>擅长「补强」的人，会将我提供的「利」以更精妙的形式回馈过来，或取合适的点发扬出去。若是利人得当，对方又能读懂此处得当</w:t>
       </w:r>
@@ -4029,8 +3987,8 @@
       <w:r>
         <w:rPr>
           <w:rFonts w:ascii="HarmonyOS Sans Light" w:eastAsia="字家玲珑锐楷" w:hAnsi="HarmonyOS Sans Light" w:hint="eastAsia"/>
-          <w:sz w:val="22"/>
-          <w:szCs w:val="22"/>
+          <w:sz w:val="23"/>
+          <w:szCs w:val="23"/>
         </w:rPr>
         <w:t>之妙并予以</w:t>
       </w:r>
@@ -4038,8 +3996,8 @@
       <w:r>
         <w:rPr>
           <w:rFonts w:ascii="HarmonyOS Sans Light" w:eastAsia="字家玲珑锐楷" w:hAnsi="HarmonyOS Sans Light" w:hint="eastAsia"/>
-          <w:sz w:val="22"/>
-          <w:szCs w:val="22"/>
+          <w:sz w:val="23"/>
+          <w:szCs w:val="23"/>
         </w:rPr>
         <w:t>回馈，则又收获了</w:t>
       </w:r>
@@ -4047,8 +4005,8 @@
       <w:r>
         <w:rPr>
           <w:rFonts w:ascii="HarmonyOS Sans Light" w:eastAsia="字家玲珑锐楷" w:hAnsi="HarmonyOS Sans Light" w:hint="eastAsia"/>
-          <w:sz w:val="22"/>
-          <w:szCs w:val="22"/>
+          <w:sz w:val="23"/>
+          <w:szCs w:val="23"/>
         </w:rPr>
         <w:t>一</w:t>
       </w:r>
@@ -4056,156 +4014,156 @@
       <w:r>
         <w:rPr>
           <w:rFonts w:ascii="HarmonyOS Sans Light" w:eastAsia="字家玲珑锐楷" w:hAnsi="HarmonyOS Sans Light" w:hint="eastAsia"/>
-          <w:sz w:val="22"/>
-          <w:szCs w:val="22"/>
+          <w:sz w:val="23"/>
+          <w:szCs w:val="23"/>
         </w:rPr>
         <w:t>可交往的伙伴。</w:t>
       </w:r>
     </w:p>
     <w:p>
       <w:pPr>
-        <w:spacing w:beforeLines="20" w:before="65" w:afterLines="20" w:after="65" w:line="330" w:lineRule="exact"/>
-        <w:ind w:firstLine="420"/>
-        <w:rPr>
-          <w:rFonts w:ascii="HarmonyOS Sans Light" w:eastAsia="字家玲珑锐楷" w:hAnsi="HarmonyOS Sans Light"/>
-          <w:sz w:val="22"/>
-          <w:szCs w:val="22"/>
-        </w:rPr>
-      </w:pPr>
-      <w:r>
-        <w:rPr>
-          <w:rFonts w:ascii="HarmonyOS Sans Light" w:eastAsia="字家玲珑锐楷" w:hAnsi="HarmonyOS Sans Light" w:hint="eastAsia"/>
-          <w:sz w:val="22"/>
-          <w:szCs w:val="22"/>
+        <w:spacing w:beforeLines="35" w:before="114" w:afterLines="35" w:after="114"/>
+        <w:ind w:firstLine="420"/>
+        <w:rPr>
+          <w:rFonts w:ascii="HarmonyOS Sans Light" w:eastAsia="字家玲珑锐楷" w:hAnsi="HarmonyOS Sans Light"/>
+          <w:sz w:val="23"/>
+          <w:szCs w:val="23"/>
+        </w:rPr>
+      </w:pPr>
+      <w:r>
+        <w:rPr>
+          <w:rFonts w:ascii="HarmonyOS Sans Light" w:eastAsia="字家玲珑锐楷" w:hAnsi="HarmonyOS Sans Light" w:hint="eastAsia"/>
+          <w:sz w:val="23"/>
+          <w:szCs w:val="23"/>
         </w:rPr>
         <w:t>看上去是在「给」，实际上是源源不断地「得」。</w:t>
       </w:r>
     </w:p>
     <w:p>
       <w:pPr>
-        <w:spacing w:beforeLines="20" w:before="65" w:afterLines="20" w:after="65" w:line="330" w:lineRule="exact"/>
-        <w:ind w:firstLine="420"/>
-        <w:rPr>
-          <w:rFonts w:ascii="HarmonyOS Sans Light" w:eastAsia="字家玲珑锐楷" w:hAnsi="HarmonyOS Sans Light"/>
-          <w:sz w:val="22"/>
-          <w:szCs w:val="22"/>
-        </w:rPr>
-      </w:pPr>
-      <w:r>
-        <w:rPr>
-          <w:rFonts w:ascii="HarmonyOS Sans Light" w:eastAsia="字家玲珑锐楷" w:hAnsi="HarmonyOS Sans Light" w:hint="eastAsia"/>
-          <w:sz w:val="22"/>
-          <w:szCs w:val="22"/>
+        <w:spacing w:beforeLines="35" w:before="114" w:afterLines="35" w:after="114"/>
+        <w:ind w:firstLine="420"/>
+        <w:rPr>
+          <w:rFonts w:ascii="HarmonyOS Sans Light" w:eastAsia="字家玲珑锐楷" w:hAnsi="HarmonyOS Sans Light"/>
+          <w:sz w:val="23"/>
+          <w:szCs w:val="23"/>
+        </w:rPr>
+      </w:pPr>
+      <w:r>
+        <w:rPr>
+          <w:rFonts w:ascii="HarmonyOS Sans Light" w:eastAsia="字家玲珑锐楷" w:hAnsi="HarmonyOS Sans Light" w:hint="eastAsia"/>
+          <w:sz w:val="23"/>
+          <w:szCs w:val="23"/>
         </w:rPr>
         <w:t>A</w:t>
       </w:r>
       <w:r>
         <w:rPr>
           <w:rFonts w:ascii="HarmonyOS Sans Light" w:eastAsia="字家玲珑锐楷" w:hAnsi="HarmonyOS Sans Light"/>
-          <w:sz w:val="22"/>
-          <w:szCs w:val="22"/>
+          <w:sz w:val="23"/>
+          <w:szCs w:val="23"/>
         </w:rPr>
         <w:t xml:space="preserve">: </w:t>
       </w:r>
       <w:r>
         <w:rPr>
           <w:rFonts w:ascii="HarmonyOS Sans Light" w:eastAsia="字家玲珑锐楷" w:hAnsi="HarmonyOS Sans Light" w:hint="eastAsia"/>
-          <w:sz w:val="22"/>
-          <w:szCs w:val="22"/>
+          <w:sz w:val="23"/>
+          <w:szCs w:val="23"/>
         </w:rPr>
         <w:t>[</w:t>
       </w:r>
       <w:r>
         <w:rPr>
           <w:rFonts w:ascii="HarmonyOS Sans Light" w:eastAsia="字家玲珑锐楷" w:hAnsi="HarmonyOS Sans Light" w:hint="eastAsia"/>
-          <w:sz w:val="22"/>
-          <w:szCs w:val="22"/>
+          <w:sz w:val="23"/>
+          <w:szCs w:val="23"/>
         </w:rPr>
         <w:t>拜托</w:t>
       </w:r>
       <w:r>
         <w:rPr>
           <w:rFonts w:ascii="HarmonyOS Sans Light" w:eastAsia="字家玲珑锐楷" w:hAnsi="HarmonyOS Sans Light" w:hint="eastAsia"/>
-          <w:sz w:val="22"/>
-          <w:szCs w:val="22"/>
+          <w:sz w:val="23"/>
+          <w:szCs w:val="23"/>
         </w:rPr>
         <w:t>][</w:t>
       </w:r>
       <w:r>
         <w:rPr>
           <w:rFonts w:ascii="HarmonyOS Sans Light" w:eastAsia="字家玲珑锐楷" w:hAnsi="HarmonyOS Sans Light" w:hint="eastAsia"/>
-          <w:sz w:val="22"/>
-          <w:szCs w:val="22"/>
+          <w:sz w:val="23"/>
+          <w:szCs w:val="23"/>
         </w:rPr>
         <w:t>赞同</w:t>
       </w:r>
       <w:r>
         <w:rPr>
           <w:rFonts w:ascii="HarmonyOS Sans Light" w:eastAsia="字家玲珑锐楷" w:hAnsi="HarmonyOS Sans Light" w:hint="eastAsia"/>
-          <w:sz w:val="22"/>
-          <w:szCs w:val="22"/>
+          <w:sz w:val="23"/>
+          <w:szCs w:val="23"/>
         </w:rPr>
         <w:t>]</w:t>
       </w:r>
     </w:p>
     <w:p>
       <w:pPr>
-        <w:spacing w:beforeLines="20" w:before="65" w:afterLines="20" w:after="65" w:line="330" w:lineRule="exact"/>
+        <w:spacing w:beforeLines="35" w:before="114" w:afterLines="35" w:after="114"/>
         <w:ind w:firstLine="420"/>
         <w:jc w:val="right"/>
         <w:rPr>
           <w:rFonts w:ascii="HarmonyOS Sans Light" w:eastAsia="字家玲珑锐楷" w:hAnsi="HarmonyOS Sans Light"/>
-          <w:sz w:val="22"/>
-          <w:szCs w:val="22"/>
-        </w:rPr>
-      </w:pPr>
-      <w:r>
-        <w:rPr>
-          <w:rFonts w:ascii="HarmonyOS Sans Light" w:eastAsia="字家玲珑锐楷" w:hAnsi="HarmonyOS Sans Light" w:hint="eastAsia"/>
-          <w:sz w:val="22"/>
-          <w:szCs w:val="22"/>
+          <w:sz w:val="23"/>
+          <w:szCs w:val="23"/>
+        </w:rPr>
+      </w:pPr>
+      <w:r>
+        <w:rPr>
+          <w:rFonts w:ascii="HarmonyOS Sans Light" w:eastAsia="字家玲珑锐楷" w:hAnsi="HarmonyOS Sans Light" w:hint="eastAsia"/>
+          <w:sz w:val="23"/>
+          <w:szCs w:val="23"/>
         </w:rPr>
         <w:t>-</w:t>
       </w:r>
       <w:r>
         <w:rPr>
           <w:rFonts w:ascii="HarmonyOS Sans Light" w:eastAsia="字家玲珑锐楷" w:hAnsi="HarmonyOS Sans Light"/>
-          <w:sz w:val="22"/>
-          <w:szCs w:val="22"/>
+          <w:sz w:val="23"/>
+          <w:szCs w:val="23"/>
         </w:rPr>
         <w:t>--</w:t>
       </w:r>
     </w:p>
     <w:p>
       <w:pPr>
-        <w:spacing w:beforeLines="20" w:before="65" w:afterLines="20" w:after="65" w:line="330" w:lineRule="exact"/>
-        <w:ind w:firstLine="420"/>
-        <w:rPr>
-          <w:rFonts w:ascii="HarmonyOS Sans Light" w:eastAsia="字家玲珑锐楷" w:hAnsi="HarmonyOS Sans Light"/>
-          <w:sz w:val="22"/>
-          <w:szCs w:val="22"/>
-        </w:rPr>
-      </w:pPr>
-      <w:r>
-        <w:rPr>
-          <w:rFonts w:ascii="HarmonyOS Sans Light" w:eastAsia="字家玲珑锐楷" w:hAnsi="HarmonyOS Sans Light" w:hint="eastAsia"/>
-          <w:sz w:val="22"/>
-          <w:szCs w:val="22"/>
+        <w:spacing w:beforeLines="35" w:before="114" w:afterLines="35" w:after="114"/>
+        <w:ind w:firstLine="420"/>
+        <w:rPr>
+          <w:rFonts w:ascii="HarmonyOS Sans Light" w:eastAsia="字家玲珑锐楷" w:hAnsi="HarmonyOS Sans Light"/>
+          <w:sz w:val="23"/>
+          <w:szCs w:val="23"/>
+        </w:rPr>
+      </w:pPr>
+      <w:r>
+        <w:rPr>
+          <w:rFonts w:ascii="HarmonyOS Sans Light" w:eastAsia="字家玲珑锐楷" w:hAnsi="HarmonyOS Sans Light" w:hint="eastAsia"/>
+          <w:sz w:val="23"/>
+          <w:szCs w:val="23"/>
         </w:rPr>
         <w:t>更新于</w:t>
       </w:r>
       <w:r>
         <w:rPr>
           <w:rFonts w:ascii="HarmonyOS Sans Light" w:eastAsia="字家玲珑锐楷" w:hAnsi="HarmonyOS Sans Light"/>
-          <w:sz w:val="22"/>
-          <w:szCs w:val="22"/>
-        </w:rPr>
-        <w:t>2023/4/29</w:t>
+          <w:sz w:val="23"/>
+          <w:szCs w:val="23"/>
+        </w:rPr>
+        <w:t>2023/6/12</w:t>
       </w:r>
     </w:p>
     <w:sectPr>
       <w:pgSz w:w="11906" w:h="16838"/>
-      <w:pgMar w:top="284" w:right="1191" w:bottom="284" w:left="1191" w:header="851" w:footer="992" w:gutter="0"/>
+      <w:pgMar w:top="284" w:right="992" w:bottom="284" w:left="992" w:header="851" w:footer="992" w:gutter="0"/>
       <w:cols w:space="425"/>
       <w:docGrid w:type="lines" w:linePitch="326"/>
     </w:sectPr>
